--- a/项目文档/需求/氚监测组件/氚监测组件服务软件需求分析报告.docx
+++ b/项目文档/需求/氚监测组件/氚监测组件服务软件需求分析报告.docx
@@ -2,6 +2,7 @@
 <file path=word/document.xml><?xml version="1.0" encoding="utf-8"?>
 <w:document xmlns:wpc="http://schemas.microsoft.com/office/word/2010/wordprocessingCanvas" xmlns:cx="http://schemas.microsoft.com/office/drawing/2014/chartex" xmlns:cx1="http://schemas.microsoft.com/office/drawing/2015/9/8/chartex" xmlns:cx2="http://schemas.microsoft.com/office/drawing/2015/10/21/chartex" xmlns:cx3="http://schemas.microsoft.com/office/drawing/2016/5/9/chartex" xmlns:cx4="http://schemas.microsoft.com/office/drawing/2016/5/10/chartex" xmlns:cx5="http://schemas.microsoft.com/office/drawing/2016/5/11/chartex" xmlns:cx6="http://schemas.microsoft.com/office/drawing/2016/5/12/chartex" xmlns:cx7="http://schemas.microsoft.com/office/drawing/2016/5/13/chartex" xmlns:cx8="http://schemas.microsoft.com/office/drawing/2016/5/14/chartex" xmlns:mc="http://schemas.openxmlformats.org/markup-compatibility/2006" xmlns:aink="http://schemas.microsoft.com/office/drawing/2016/ink" xmlns:am3d="http://schemas.microsoft.com/office/drawing/2017/model3d" xmlns:o="urn:schemas-microsoft-com:office:office" xmlns:r="http://schemas.openxmlformats.org/officeDocument/2006/relationships" xmlns:m="http://schemas.openxmlformats.org/officeDocument/2006/math" xmlns:v="urn:schemas-microsoft-com:vml" xmlns:wp14="http://schemas.microsoft.com/office/word/2010/wordprocessingDrawing" xmlns:wp="http://schemas.openxmlformats.org/drawingml/2006/wordprocessingDrawing" xmlns:w10="urn:schemas-microsoft-com:office:word" xmlns:w="http://schemas.openxmlformats.org/wordprocessingml/2006/main" xmlns:w14="http://schemas.microsoft.com/office/word/2010/wordml" xmlns:w15="http://schemas.microsoft.com/office/word/2012/wordml" xmlns:w16cid="http://schemas.microsoft.com/office/word/2016/wordml/cid" xmlns:w16se="http://schemas.microsoft.com/office/word/2015/wordml/symex" xmlns:wpg="http://schemas.microsoft.com/office/word/2010/wordprocessingGroup" xmlns:wpi="http://schemas.microsoft.com/office/word/2010/wordprocessingInk" xmlns:wne="http://schemas.microsoft.com/office/word/2006/wordml" xmlns:wps="http://schemas.microsoft.com/office/word/2010/wordprocessingShape" mc:Ignorable="w14 w15 w16se w16cid wp14">
   <w:body>
+    <w:bookmarkStart w:id="0" w:name="_GoBack" w:displacedByCustomXml="next"/>
     <w:sdt>
       <w:sdtPr>
         <w:rPr>
@@ -11,7 +12,6 @@
         </w:rPr>
         <w:id w:val="442653729"/>
       </w:sdtPr>
-      <w:sdtEndPr/>
       <w:sdtContent>
         <w:p>
           <w:pPr>
@@ -439,7 +439,7 @@
         </w:rPr>
         <w:fldChar w:fldCharType="separate"/>
       </w:r>
-      <w:hyperlink w:anchor="_Toc21611995" w:history="1">
+      <w:hyperlink w:anchor="_Toc25242912" w:history="1">
         <w:r>
           <w:rPr>
             <w:rStyle w:val="afe"/>
@@ -467,7 +467,7 @@
             <w:noProof/>
             <w:webHidden/>
           </w:rPr>
-          <w:instrText xml:space="preserve"> PAGEREF _Toc21611995 \h </w:instrText>
+          <w:instrText xml:space="preserve"> PAGEREF _Toc25242912 \h </w:instrText>
         </w:r>
         <w:r>
           <w:rPr>
@@ -509,7 +509,7 @@
           <w:szCs w:val="22"/>
         </w:rPr>
       </w:pPr>
-      <w:hyperlink w:anchor="_Toc21611996" w:history="1">
+      <w:hyperlink w:anchor="_Toc25242913" w:history="1">
         <w:r>
           <w:rPr>
             <w:rStyle w:val="afe"/>
@@ -561,7 +561,7 @@
             <w:noProof/>
             <w:webHidden/>
           </w:rPr>
-          <w:instrText xml:space="preserve"> PAGEREF _Toc21611996 \h </w:instrText>
+          <w:instrText xml:space="preserve"> PAGEREF _Toc25242913 \h </w:instrText>
         </w:r>
         <w:r>
           <w:rPr>
@@ -603,7 +603,7 @@
           <w:szCs w:val="22"/>
         </w:rPr>
       </w:pPr>
-      <w:hyperlink w:anchor="_Toc21611997" w:history="1">
+      <w:hyperlink w:anchor="_Toc25242914" w:history="1">
         <w:r>
           <w:rPr>
             <w:rStyle w:val="afe"/>
@@ -655,7 +655,7 @@
             <w:noProof/>
             <w:webHidden/>
           </w:rPr>
-          <w:instrText xml:space="preserve"> PAGEREF _Toc21611997 \h </w:instrText>
+          <w:instrText xml:space="preserve"> PAGEREF _Toc25242914 \h </w:instrText>
         </w:r>
         <w:r>
           <w:rPr>
@@ -698,7 +698,7 @@
           <w:szCs w:val="22"/>
         </w:rPr>
       </w:pPr>
-      <w:hyperlink w:anchor="_Toc21611998" w:history="1">
+      <w:hyperlink w:anchor="_Toc25242915" w:history="1">
         <w:r>
           <w:rPr>
             <w:rStyle w:val="afe"/>
@@ -751,7 +751,7 @@
             <w:noProof/>
             <w:webHidden/>
           </w:rPr>
-          <w:instrText xml:space="preserve"> PAGEREF _Toc21611998 \h </w:instrText>
+          <w:instrText xml:space="preserve"> PAGEREF _Toc25242915 \h </w:instrText>
         </w:r>
         <w:r>
           <w:rPr>
@@ -794,7 +794,7 @@
           <w:szCs w:val="22"/>
         </w:rPr>
       </w:pPr>
-      <w:hyperlink w:anchor="_Toc21611999" w:history="1">
+      <w:hyperlink w:anchor="_Toc25242916" w:history="1">
         <w:r>
           <w:rPr>
             <w:rStyle w:val="afe"/>
@@ -847,7 +847,7 @@
             <w:noProof/>
             <w:webHidden/>
           </w:rPr>
-          <w:instrText xml:space="preserve"> PAGEREF _Toc21611999 \h </w:instrText>
+          <w:instrText xml:space="preserve"> PAGEREF _Toc25242916 \h </w:instrText>
         </w:r>
         <w:r>
           <w:rPr>
@@ -890,7 +890,7 @@
           <w:szCs w:val="22"/>
         </w:rPr>
       </w:pPr>
-      <w:hyperlink w:anchor="_Toc21612000" w:history="1">
+      <w:hyperlink w:anchor="_Toc25242917" w:history="1">
         <w:r>
           <w:rPr>
             <w:rStyle w:val="afe"/>
@@ -943,7 +943,7 @@
             <w:noProof/>
             <w:webHidden/>
           </w:rPr>
-          <w:instrText xml:space="preserve"> PAGEREF _Toc21612000 \h </w:instrText>
+          <w:instrText xml:space="preserve"> PAGEREF _Toc25242917 \h </w:instrText>
         </w:r>
         <w:r>
           <w:rPr>
@@ -985,7 +985,7 @@
           <w:szCs w:val="22"/>
         </w:rPr>
       </w:pPr>
-      <w:hyperlink w:anchor="_Toc21612001" w:history="1">
+      <w:hyperlink w:anchor="_Toc25242918" w:history="1">
         <w:r>
           <w:rPr>
             <w:rStyle w:val="afe"/>
@@ -1037,7 +1037,7 @@
             <w:noProof/>
             <w:webHidden/>
           </w:rPr>
-          <w:instrText xml:space="preserve"> PAGEREF _Toc21612001 \h </w:instrText>
+          <w:instrText xml:space="preserve"> PAGEREF _Toc25242918 \h </w:instrText>
         </w:r>
         <w:r>
           <w:rPr>
@@ -1079,7 +1079,7 @@
           <w:szCs w:val="22"/>
         </w:rPr>
       </w:pPr>
-      <w:hyperlink w:anchor="_Toc21612002" w:history="1">
+      <w:hyperlink w:anchor="_Toc25242919" w:history="1">
         <w:r>
           <w:rPr>
             <w:rStyle w:val="afe"/>
@@ -1131,7 +1131,7 @@
             <w:noProof/>
             <w:webHidden/>
           </w:rPr>
-          <w:instrText xml:space="preserve"> PAGEREF _Toc21612002 \h </w:instrText>
+          <w:instrText xml:space="preserve"> PAGEREF _Toc25242919 \h </w:instrText>
         </w:r>
         <w:r>
           <w:rPr>
@@ -1178,7 +1178,7 @@
           <w:szCs w:val="22"/>
         </w:rPr>
       </w:pPr>
-      <w:hyperlink w:anchor="_Toc21612003" w:history="1">
+      <w:hyperlink w:anchor="_Toc25242920" w:history="1">
         <w:r>
           <w:rPr>
             <w:rStyle w:val="afe"/>
@@ -1206,7 +1206,7 @@
             <w:noProof/>
             <w:webHidden/>
           </w:rPr>
-          <w:instrText xml:space="preserve"> PAGEREF _Toc21612003 \h </w:instrText>
+          <w:instrText xml:space="preserve"> PAGEREF _Toc25242920 \h </w:instrText>
         </w:r>
         <w:r>
           <w:rPr>
@@ -1248,7 +1248,7 @@
           <w:szCs w:val="22"/>
         </w:rPr>
       </w:pPr>
-      <w:hyperlink w:anchor="_Toc21612004" w:history="1">
+      <w:hyperlink w:anchor="_Toc25242921" w:history="1">
         <w:r>
           <w:rPr>
             <w:rStyle w:val="afe"/>
@@ -1300,7 +1300,7 @@
             <w:noProof/>
             <w:webHidden/>
           </w:rPr>
-          <w:instrText xml:space="preserve"> PAGEREF _Toc21612004 \h </w:instrText>
+          <w:instrText xml:space="preserve"> PAGEREF _Toc25242921 \h </w:instrText>
         </w:r>
         <w:r>
           <w:rPr>
@@ -1342,7 +1342,7 @@
           <w:szCs w:val="22"/>
         </w:rPr>
       </w:pPr>
-      <w:hyperlink w:anchor="_Toc21612005" w:history="1">
+      <w:hyperlink w:anchor="_Toc25242922" w:history="1">
         <w:r>
           <w:rPr>
             <w:rStyle w:val="afe"/>
@@ -1394,7 +1394,7 @@
             <w:noProof/>
             <w:webHidden/>
           </w:rPr>
-          <w:instrText xml:space="preserve"> PAGEREF _Toc21612005 \h </w:instrText>
+          <w:instrText xml:space="preserve"> PAGEREF _Toc25242922 \h </w:instrText>
         </w:r>
         <w:r>
           <w:rPr>
@@ -1436,7 +1436,7 @@
           <w:szCs w:val="22"/>
         </w:rPr>
       </w:pPr>
-      <w:hyperlink w:anchor="_Toc21612006" w:history="1">
+      <w:hyperlink w:anchor="_Toc25242923" w:history="1">
         <w:r>
           <w:rPr>
             <w:rStyle w:val="afe"/>
@@ -1488,7 +1488,7 @@
             <w:noProof/>
             <w:webHidden/>
           </w:rPr>
-          <w:instrText xml:space="preserve"> PAGEREF _Toc21612006 \h </w:instrText>
+          <w:instrText xml:space="preserve"> PAGEREF _Toc25242923 \h </w:instrText>
         </w:r>
         <w:r>
           <w:rPr>
@@ -1530,7 +1530,7 @@
           <w:szCs w:val="22"/>
         </w:rPr>
       </w:pPr>
-      <w:hyperlink w:anchor="_Toc21612007" w:history="1">
+      <w:hyperlink w:anchor="_Toc25242924" w:history="1">
         <w:r>
           <w:rPr>
             <w:rStyle w:val="afe"/>
@@ -1582,7 +1582,7 @@
             <w:noProof/>
             <w:webHidden/>
           </w:rPr>
-          <w:instrText xml:space="preserve"> PAGEREF _Toc21612007 \h </w:instrText>
+          <w:instrText xml:space="preserve"> PAGEREF _Toc25242924 \h </w:instrText>
         </w:r>
         <w:r>
           <w:rPr>
@@ -1602,7 +1602,7 @@
             <w:noProof/>
             <w:webHidden/>
           </w:rPr>
-          <w:t>6</w:t>
+          <w:t>7</w:t>
         </w:r>
         <w:r>
           <w:rPr>
@@ -1624,7 +1624,7 @@
           <w:szCs w:val="22"/>
         </w:rPr>
       </w:pPr>
-      <w:hyperlink w:anchor="_Toc21612008" w:history="1">
+      <w:hyperlink w:anchor="_Toc25242925" w:history="1">
         <w:r>
           <w:rPr>
             <w:rStyle w:val="afe"/>
@@ -1676,7 +1676,7 @@
             <w:noProof/>
             <w:webHidden/>
           </w:rPr>
-          <w:instrText xml:space="preserve"> PAGEREF _Toc21612008 \h </w:instrText>
+          <w:instrText xml:space="preserve"> PAGEREF _Toc25242925 \h </w:instrText>
         </w:r>
         <w:r>
           <w:rPr>
@@ -1718,7 +1718,7 @@
           <w:szCs w:val="22"/>
         </w:rPr>
       </w:pPr>
-      <w:hyperlink w:anchor="_Toc21612009" w:history="1">
+      <w:hyperlink w:anchor="_Toc25242926" w:history="1">
         <w:r>
           <w:rPr>
             <w:rStyle w:val="afe"/>
@@ -1770,7 +1770,7 @@
             <w:noProof/>
             <w:webHidden/>
           </w:rPr>
-          <w:instrText xml:space="preserve"> PAGEREF _Toc21612009 \h </w:instrText>
+          <w:instrText xml:space="preserve"> PAGEREF _Toc25242926 \h </w:instrText>
         </w:r>
         <w:r>
           <w:rPr>
@@ -1817,7 +1817,7 @@
           <w:szCs w:val="22"/>
         </w:rPr>
       </w:pPr>
-      <w:hyperlink w:anchor="_Toc21612010" w:history="1">
+      <w:hyperlink w:anchor="_Toc25242927" w:history="1">
         <w:r>
           <w:rPr>
             <w:rStyle w:val="afe"/>
@@ -1845,7 +1845,7 @@
             <w:noProof/>
             <w:webHidden/>
           </w:rPr>
-          <w:instrText xml:space="preserve"> PAGEREF _Toc21612010 \h </w:instrText>
+          <w:instrText xml:space="preserve"> PAGEREF _Toc25242927 \h </w:instrText>
         </w:r>
         <w:r>
           <w:rPr>
@@ -1865,7 +1865,7 @@
             <w:noProof/>
             <w:webHidden/>
           </w:rPr>
-          <w:t>7</w:t>
+          <w:t>8</w:t>
         </w:r>
         <w:r>
           <w:rPr>
@@ -1887,7 +1887,7 @@
           <w:szCs w:val="22"/>
         </w:rPr>
       </w:pPr>
-      <w:hyperlink w:anchor="_Toc21612011" w:history="1">
+      <w:hyperlink w:anchor="_Toc25242928" w:history="1">
         <w:r>
           <w:rPr>
             <w:rStyle w:val="afe"/>
@@ -1939,7 +1939,7 @@
             <w:noProof/>
             <w:webHidden/>
           </w:rPr>
-          <w:instrText xml:space="preserve"> PAGEREF _Toc21612011 \h </w:instrText>
+          <w:instrText xml:space="preserve"> PAGEREF _Toc25242928 \h </w:instrText>
         </w:r>
         <w:r>
           <w:rPr>
@@ -1959,7 +1959,7 @@
             <w:noProof/>
             <w:webHidden/>
           </w:rPr>
-          <w:t>7</w:t>
+          <w:t>8</w:t>
         </w:r>
         <w:r>
           <w:rPr>
@@ -1982,7 +1982,7 @@
           <w:szCs w:val="22"/>
         </w:rPr>
       </w:pPr>
-      <w:hyperlink w:anchor="_Toc21612012" w:history="1">
+      <w:hyperlink w:anchor="_Toc25242929" w:history="1">
         <w:r>
           <w:rPr>
             <w:rStyle w:val="afe"/>
@@ -2035,7 +2035,7 @@
             <w:noProof/>
             <w:webHidden/>
           </w:rPr>
-          <w:instrText xml:space="preserve"> PAGEREF _Toc21612012 \h </w:instrText>
+          <w:instrText xml:space="preserve"> PAGEREF _Toc25242929 \h </w:instrText>
         </w:r>
         <w:r>
           <w:rPr>
@@ -2055,7 +2055,7 @@
             <w:noProof/>
             <w:webHidden/>
           </w:rPr>
-          <w:t>7</w:t>
+          <w:t>8</w:t>
         </w:r>
         <w:r>
           <w:rPr>
@@ -2078,7 +2078,7 @@
           <w:szCs w:val="22"/>
         </w:rPr>
       </w:pPr>
-      <w:hyperlink w:anchor="_Toc21612013" w:history="1">
+      <w:hyperlink w:anchor="_Toc25242930" w:history="1">
         <w:r>
           <w:rPr>
             <w:rStyle w:val="afe"/>
@@ -2131,7 +2131,7 @@
             <w:noProof/>
             <w:webHidden/>
           </w:rPr>
-          <w:instrText xml:space="preserve"> PAGEREF _Toc21612013 \h </w:instrText>
+          <w:instrText xml:space="preserve"> PAGEREF _Toc25242930 \h </w:instrText>
         </w:r>
         <w:r>
           <w:rPr>
@@ -2151,7 +2151,7 @@
             <w:noProof/>
             <w:webHidden/>
           </w:rPr>
-          <w:t>8</w:t>
+          <w:t>9</w:t>
         </w:r>
         <w:r>
           <w:rPr>
@@ -2173,7 +2173,7 @@
           <w:szCs w:val="22"/>
         </w:rPr>
       </w:pPr>
-      <w:hyperlink w:anchor="_Toc21612014" w:history="1">
+      <w:hyperlink w:anchor="_Toc25242931" w:history="1">
         <w:r>
           <w:rPr>
             <w:rStyle w:val="afe"/>
@@ -2225,7 +2225,7 @@
             <w:noProof/>
             <w:webHidden/>
           </w:rPr>
-          <w:instrText xml:space="preserve"> PAGEREF _Toc21612014 \h </w:instrText>
+          <w:instrText xml:space="preserve"> PAGEREF _Toc25242931 \h </w:instrText>
         </w:r>
         <w:r>
           <w:rPr>
@@ -2245,7 +2245,7 @@
             <w:noProof/>
             <w:webHidden/>
           </w:rPr>
-          <w:t>9</w:t>
+          <w:t>10</w:t>
         </w:r>
         <w:r>
           <w:rPr>
@@ -2268,7 +2268,7 @@
           <w:szCs w:val="22"/>
         </w:rPr>
       </w:pPr>
-      <w:hyperlink w:anchor="_Toc21612015" w:history="1">
+      <w:hyperlink w:anchor="_Toc25242932" w:history="1">
         <w:r>
           <w:rPr>
             <w:rStyle w:val="afe"/>
@@ -2321,7 +2321,7 @@
             <w:noProof/>
             <w:webHidden/>
           </w:rPr>
-          <w:instrText xml:space="preserve"> PAGEREF _Toc21612015 \h </w:instrText>
+          <w:instrText xml:space="preserve"> PAGEREF _Toc25242932 \h </w:instrText>
         </w:r>
         <w:r>
           <w:rPr>
@@ -2341,7 +2341,7 @@
             <w:noProof/>
             <w:webHidden/>
           </w:rPr>
-          <w:t>9</w:t>
+          <w:t>10</w:t>
         </w:r>
         <w:r>
           <w:rPr>
@@ -2363,7 +2363,7 @@
           <w:szCs w:val="22"/>
         </w:rPr>
       </w:pPr>
-      <w:hyperlink w:anchor="_Toc21612016" w:history="1">
+      <w:hyperlink w:anchor="_Toc25242933" w:history="1">
         <w:r>
           <w:rPr>
             <w:rStyle w:val="afe"/>
@@ -2394,7 +2394,7 @@
             <w:rFonts w:ascii="微软雅黑 Light" w:eastAsia="微软雅黑 Light" w:hAnsi="微软雅黑 Light"/>
             <w:noProof/>
           </w:rPr>
-          <w:t>日志</w:t>
+          <w:t>故障</w:t>
         </w:r>
         <w:r>
           <w:rPr>
@@ -2415,7 +2415,7 @@
             <w:noProof/>
             <w:webHidden/>
           </w:rPr>
-          <w:instrText xml:space="preserve"> PAGEREF _Toc21612016 \h </w:instrText>
+          <w:instrText xml:space="preserve"> PAGEREF _Toc25242933 \h </w:instrText>
         </w:r>
         <w:r>
           <w:rPr>
@@ -2458,7 +2458,7 @@
           <w:szCs w:val="22"/>
         </w:rPr>
       </w:pPr>
-      <w:hyperlink w:anchor="_Toc21612017" w:history="1">
+      <w:hyperlink w:anchor="_Toc25242934" w:history="1">
         <w:r>
           <w:rPr>
             <w:rStyle w:val="afe"/>
@@ -2490,6 +2490,196 @@
             <w:rFonts w:ascii="微软雅黑 Light" w:eastAsia="微软雅黑 Light" w:hAnsi="微软雅黑 Light"/>
             <w:noProof/>
           </w:rPr>
+          <w:t>故障上报</w:t>
+        </w:r>
+        <w:r>
+          <w:rPr>
+            <w:noProof/>
+            <w:webHidden/>
+          </w:rPr>
+          <w:tab/>
+        </w:r>
+        <w:r>
+          <w:rPr>
+            <w:noProof/>
+            <w:webHidden/>
+          </w:rPr>
+          <w:fldChar w:fldCharType="begin"/>
+        </w:r>
+        <w:r>
+          <w:rPr>
+            <w:noProof/>
+            <w:webHidden/>
+          </w:rPr>
+          <w:instrText xml:space="preserve"> PAGEREF _Toc25242934 \h </w:instrText>
+        </w:r>
+        <w:r>
+          <w:rPr>
+            <w:noProof/>
+            <w:webHidden/>
+          </w:rPr>
+        </w:r>
+        <w:r>
+          <w:rPr>
+            <w:noProof/>
+            <w:webHidden/>
+          </w:rPr>
+          <w:fldChar w:fldCharType="separate"/>
+        </w:r>
+        <w:r>
+          <w:rPr>
+            <w:noProof/>
+            <w:webHidden/>
+          </w:rPr>
+          <w:t>11</w:t>
+        </w:r>
+        <w:r>
+          <w:rPr>
+            <w:noProof/>
+            <w:webHidden/>
+          </w:rPr>
+          <w:fldChar w:fldCharType="end"/>
+        </w:r>
+      </w:hyperlink>
+    </w:p>
+    <w:p>
+      <w:pPr>
+        <w:pStyle w:val="TOC2"/>
+        <w:rPr>
+          <w:rFonts w:eastAsiaTheme="minorEastAsia" w:cstheme="minorBidi"/>
+          <w:smallCaps w:val="0"/>
+          <w:noProof/>
+          <w:sz w:val="21"/>
+          <w:szCs w:val="22"/>
+        </w:rPr>
+      </w:pPr>
+      <w:hyperlink w:anchor="_Toc25242935" w:history="1">
+        <w:r>
+          <w:rPr>
+            <w:rStyle w:val="afe"/>
+            <w:rFonts w:ascii="Times New Roman" w:eastAsia="微软雅黑 Light" w:hAnsi="Times New Roman" w:cs="Times New Roman"/>
+            <w:noProof/>
+            <w14:scene3d>
+              <w14:camera w14:prst="orthographicFront"/>
+              <w14:lightRig w14:rig="threePt" w14:dir="t">
+                <w14:rot w14:lat="0" w14:lon="0" w14:rev="0"/>
+              </w14:lightRig>
+            </w14:scene3d>
+          </w:rPr>
+          <w:t>3.4.</w:t>
+        </w:r>
+        <w:r>
+          <w:rPr>
+            <w:rFonts w:eastAsiaTheme="minorEastAsia" w:cstheme="minorBidi"/>
+            <w:smallCaps w:val="0"/>
+            <w:noProof/>
+            <w:sz w:val="21"/>
+            <w:szCs w:val="22"/>
+          </w:rPr>
+          <w:tab/>
+        </w:r>
+        <w:r>
+          <w:rPr>
+            <w:rStyle w:val="afe"/>
+            <w:rFonts w:ascii="微软雅黑 Light" w:eastAsia="微软雅黑 Light" w:hAnsi="微软雅黑 Light"/>
+            <w:noProof/>
+          </w:rPr>
+          <w:t>日志</w:t>
+        </w:r>
+        <w:r>
+          <w:rPr>
+            <w:noProof/>
+            <w:webHidden/>
+          </w:rPr>
+          <w:tab/>
+        </w:r>
+        <w:r>
+          <w:rPr>
+            <w:noProof/>
+            <w:webHidden/>
+          </w:rPr>
+          <w:fldChar w:fldCharType="begin"/>
+        </w:r>
+        <w:r>
+          <w:rPr>
+            <w:noProof/>
+            <w:webHidden/>
+          </w:rPr>
+          <w:instrText xml:space="preserve"> PAGEREF _Toc25242935 \h </w:instrText>
+        </w:r>
+        <w:r>
+          <w:rPr>
+            <w:noProof/>
+            <w:webHidden/>
+          </w:rPr>
+        </w:r>
+        <w:r>
+          <w:rPr>
+            <w:noProof/>
+            <w:webHidden/>
+          </w:rPr>
+          <w:fldChar w:fldCharType="separate"/>
+        </w:r>
+        <w:r>
+          <w:rPr>
+            <w:noProof/>
+            <w:webHidden/>
+          </w:rPr>
+          <w:t>13</w:t>
+        </w:r>
+        <w:r>
+          <w:rPr>
+            <w:noProof/>
+            <w:webHidden/>
+          </w:rPr>
+          <w:fldChar w:fldCharType="end"/>
+        </w:r>
+      </w:hyperlink>
+    </w:p>
+    <w:p>
+      <w:pPr>
+        <w:pStyle w:val="TOC3"/>
+        <w:rPr>
+          <w:rFonts w:eastAsiaTheme="minorEastAsia" w:cstheme="minorBidi"/>
+          <w:i w:val="0"/>
+          <w:iCs w:val="0"/>
+          <w:noProof/>
+          <w:sz w:val="21"/>
+          <w:szCs w:val="22"/>
+        </w:rPr>
+      </w:pPr>
+      <w:hyperlink w:anchor="_Toc25242936" w:history="1">
+        <w:r>
+          <w:rPr>
+            <w:rStyle w:val="afe"/>
+            <w:rFonts w:eastAsia="微软雅黑 Light"/>
+            <w:noProof/>
+            <w14:scene3d>
+              <w14:camera w14:prst="orthographicFront"/>
+              <w14:lightRig w14:rig="threePt" w14:dir="t">
+                <w14:rot w14:lat="0" w14:lon="0" w14:rev="0"/>
+              </w14:lightRig>
+            </w14:scene3d>
+          </w:rPr>
+          <w:t>3.4.1.</w:t>
+        </w:r>
+        <w:r>
+          <w:rPr>
+            <w:rFonts w:eastAsiaTheme="minorEastAsia" w:cstheme="minorBidi"/>
+            <w:i w:val="0"/>
+            <w:iCs w:val="0"/>
+            <w:noProof/>
+            <w:sz w:val="21"/>
+            <w:szCs w:val="22"/>
+          </w:rPr>
+          <w:tab/>
+        </w:r>
+        <w:r>
+          <w:rPr>
+            <w:rStyle w:val="afe"/>
+            <w:rFonts w:ascii="微软雅黑 Light" w:eastAsia="微软雅黑 Light" w:hAnsi="微软雅黑 Light"/>
+            <w:noProof/>
+          </w:rPr>
           <w:t>日志记录</w:t>
         </w:r>
         <w:r>
@@ -2511,7 +2701,7 @@
             <w:noProof/>
             <w:webHidden/>
           </w:rPr>
-          <w:instrText xml:space="preserve"> PAGEREF _Toc21612017 \h </w:instrText>
+          <w:instrText xml:space="preserve"> PAGEREF _Toc25242936 \h </w:instrText>
         </w:r>
         <w:r>
           <w:rPr>
@@ -2531,7 +2721,7 @@
             <w:noProof/>
             <w:webHidden/>
           </w:rPr>
-          <w:t>11</w:t>
+          <w:t>13</w:t>
         </w:r>
         <w:r>
           <w:rPr>
@@ -2558,7 +2748,7 @@
           <w:szCs w:val="22"/>
         </w:rPr>
       </w:pPr>
-      <w:hyperlink w:anchor="_Toc21612018" w:history="1">
+      <w:hyperlink w:anchor="_Toc25242937" w:history="1">
         <w:r>
           <w:rPr>
             <w:rStyle w:val="afe"/>
@@ -2586,7 +2776,7 @@
             <w:noProof/>
             <w:webHidden/>
           </w:rPr>
-          <w:instrText xml:space="preserve"> PAGEREF _Toc21612018 \h </w:instrText>
+          <w:instrText xml:space="preserve"> PAGEREF _Toc25242937 \h </w:instrText>
         </w:r>
         <w:r>
           <w:rPr>
@@ -2606,7 +2796,7 @@
             <w:noProof/>
             <w:webHidden/>
           </w:rPr>
-          <w:t>12</w:t>
+          <w:t>15</w:t>
         </w:r>
         <w:r>
           <w:rPr>
@@ -2628,7 +2818,7 @@
           <w:szCs w:val="22"/>
         </w:rPr>
       </w:pPr>
-      <w:hyperlink w:anchor="_Toc21612019" w:history="1">
+      <w:hyperlink w:anchor="_Toc25242938" w:history="1">
         <w:r>
           <w:rPr>
             <w:rStyle w:val="afe"/>
@@ -2680,7 +2870,7 @@
             <w:noProof/>
             <w:webHidden/>
           </w:rPr>
-          <w:instrText xml:space="preserve"> PAGEREF _Toc21612019 \h </w:instrText>
+          <w:instrText xml:space="preserve"> PAGEREF _Toc25242938 \h </w:instrText>
         </w:r>
         <w:r>
           <w:rPr>
@@ -2700,7 +2890,7 @@
             <w:noProof/>
             <w:webHidden/>
           </w:rPr>
-          <w:t>12</w:t>
+          <w:t>15</w:t>
         </w:r>
         <w:r>
           <w:rPr>
@@ -2722,7 +2912,7 @@
           <w:szCs w:val="22"/>
         </w:rPr>
       </w:pPr>
-      <w:hyperlink w:anchor="_Toc21612020" w:history="1">
+      <w:hyperlink w:anchor="_Toc25242939" w:history="1">
         <w:r>
           <w:rPr>
             <w:rStyle w:val="afe"/>
@@ -2774,7 +2964,7 @@
             <w:noProof/>
             <w:webHidden/>
           </w:rPr>
-          <w:instrText xml:space="preserve"> PAGEREF _Toc21612020 \h </w:instrText>
+          <w:instrText xml:space="preserve"> PAGEREF _Toc25242939 \h </w:instrText>
         </w:r>
         <w:r>
           <w:rPr>
@@ -2794,7 +2984,7 @@
             <w:noProof/>
             <w:webHidden/>
           </w:rPr>
-          <w:t>12</w:t>
+          <w:t>15</w:t>
         </w:r>
         <w:r>
           <w:rPr>
@@ -2816,7 +3006,7 @@
           <w:szCs w:val="22"/>
         </w:rPr>
       </w:pPr>
-      <w:hyperlink w:anchor="_Toc21612021" w:history="1">
+      <w:hyperlink w:anchor="_Toc25242940" w:history="1">
         <w:r>
           <w:rPr>
             <w:rStyle w:val="afe"/>
@@ -2868,7 +3058,7 @@
             <w:noProof/>
             <w:webHidden/>
           </w:rPr>
-          <w:instrText xml:space="preserve"> PAGEREF _Toc21612021 \h </w:instrText>
+          <w:instrText xml:space="preserve"> PAGEREF _Toc25242940 \h </w:instrText>
         </w:r>
         <w:r>
           <w:rPr>
@@ -2888,7 +3078,7 @@
             <w:noProof/>
             <w:webHidden/>
           </w:rPr>
-          <w:t>13</w:t>
+          <w:t>15</w:t>
         </w:r>
         <w:r>
           <w:rPr>
@@ -2911,7 +3101,7 @@
           <w:szCs w:val="22"/>
         </w:rPr>
       </w:pPr>
-      <w:hyperlink w:anchor="_Toc21612022" w:history="1">
+      <w:hyperlink w:anchor="_Toc25242941" w:history="1">
         <w:r>
           <w:rPr>
             <w:rStyle w:val="afe"/>
@@ -2964,7 +3154,7 @@
             <w:noProof/>
             <w:webHidden/>
           </w:rPr>
-          <w:instrText xml:space="preserve"> PAGEREF _Toc21612022 \h </w:instrText>
+          <w:instrText xml:space="preserve"> PAGEREF _Toc25242941 \h </w:instrText>
         </w:r>
         <w:r>
           <w:rPr>
@@ -2984,7 +3174,7 @@
             <w:noProof/>
             <w:webHidden/>
           </w:rPr>
-          <w:t>13</w:t>
+          <w:t>16</w:t>
         </w:r>
         <w:r>
           <w:rPr>
@@ -3007,7 +3197,7 @@
           <w:szCs w:val="22"/>
         </w:rPr>
       </w:pPr>
-      <w:hyperlink w:anchor="_Toc21612023" w:history="1">
+      <w:hyperlink w:anchor="_Toc25242942" w:history="1">
         <w:r>
           <w:rPr>
             <w:rStyle w:val="afe"/>
@@ -3060,7 +3250,7 @@
             <w:noProof/>
             <w:webHidden/>
           </w:rPr>
-          <w:instrText xml:space="preserve"> PAGEREF _Toc21612023 \h </w:instrText>
+          <w:instrText xml:space="preserve"> PAGEREF _Toc25242942 \h </w:instrText>
         </w:r>
         <w:r>
           <w:rPr>
@@ -3080,7 +3270,7 @@
             <w:noProof/>
             <w:webHidden/>
           </w:rPr>
-          <w:t>14</w:t>
+          <w:t>17</w:t>
         </w:r>
         <w:r>
           <w:rPr>
@@ -3103,7 +3293,7 @@
           <w:szCs w:val="22"/>
         </w:rPr>
       </w:pPr>
-      <w:hyperlink w:anchor="_Toc21612024" w:history="1">
+      <w:hyperlink w:anchor="_Toc25242943" w:history="1">
         <w:r>
           <w:rPr>
             <w:rStyle w:val="afe"/>
@@ -3156,7 +3346,7 @@
             <w:noProof/>
             <w:webHidden/>
           </w:rPr>
-          <w:instrText xml:space="preserve"> PAGEREF _Toc21612024 \h </w:instrText>
+          <w:instrText xml:space="preserve"> PAGEREF _Toc25242943 \h </w:instrText>
         </w:r>
         <w:r>
           <w:rPr>
@@ -3176,7 +3366,7 @@
             <w:noProof/>
             <w:webHidden/>
           </w:rPr>
-          <w:t>15</w:t>
+          <w:t>17</w:t>
         </w:r>
         <w:r>
           <w:rPr>
@@ -3203,7 +3393,7 @@
           <w:szCs w:val="22"/>
         </w:rPr>
       </w:pPr>
-      <w:hyperlink w:anchor="_Toc21612025" w:history="1">
+      <w:hyperlink w:anchor="_Toc25242944" w:history="1">
         <w:r>
           <w:rPr>
             <w:rStyle w:val="afe"/>
@@ -3231,7 +3421,7 @@
             <w:noProof/>
             <w:webHidden/>
           </w:rPr>
-          <w:instrText xml:space="preserve"> PAGEREF _Toc21612025 \h </w:instrText>
+          <w:instrText xml:space="preserve"> PAGEREF _Toc25242944 \h </w:instrText>
         </w:r>
         <w:r>
           <w:rPr>
@@ -3251,7 +3441,7 @@
             <w:noProof/>
             <w:webHidden/>
           </w:rPr>
-          <w:t>15</w:t>
+          <w:t>18</w:t>
         </w:r>
         <w:r>
           <w:rPr>
@@ -3278,7 +3468,7 @@
           <w:szCs w:val="22"/>
         </w:rPr>
       </w:pPr>
-      <w:hyperlink w:anchor="_Toc21612026" w:history="1">
+      <w:hyperlink w:anchor="_Toc25242945" w:history="1">
         <w:r>
           <w:rPr>
             <w:rStyle w:val="afe"/>
@@ -3306,7 +3496,7 @@
             <w:noProof/>
             <w:webHidden/>
           </w:rPr>
-          <w:instrText xml:space="preserve"> PAGEREF _Toc21612026 \h </w:instrText>
+          <w:instrText xml:space="preserve"> PAGEREF _Toc25242945 \h </w:instrText>
         </w:r>
         <w:r>
           <w:rPr>
@@ -3326,7 +3516,7 @@
             <w:noProof/>
             <w:webHidden/>
           </w:rPr>
-          <w:t>15</w:t>
+          <w:t>18</w:t>
         </w:r>
         <w:r>
           <w:rPr>
@@ -3348,7 +3538,7 @@
           <w:szCs w:val="22"/>
         </w:rPr>
       </w:pPr>
-      <w:hyperlink w:anchor="_Toc21612027" w:history="1">
+      <w:hyperlink w:anchor="_Toc25242946" w:history="1">
         <w:r>
           <w:rPr>
             <w:rStyle w:val="afe"/>
@@ -3400,7 +3590,7 @@
             <w:noProof/>
             <w:webHidden/>
           </w:rPr>
-          <w:instrText xml:space="preserve"> PAGEREF _Toc21612027 \h </w:instrText>
+          <w:instrText xml:space="preserve"> PAGEREF _Toc25242946 \h </w:instrText>
         </w:r>
         <w:r>
           <w:rPr>
@@ -3420,7 +3610,7 @@
             <w:noProof/>
             <w:webHidden/>
           </w:rPr>
-          <w:t>15</w:t>
+          <w:t>18</w:t>
         </w:r>
         <w:r>
           <w:rPr>
@@ -3442,7 +3632,7 @@
           <w:szCs w:val="22"/>
         </w:rPr>
       </w:pPr>
-      <w:hyperlink w:anchor="_Toc21612028" w:history="1">
+      <w:hyperlink w:anchor="_Toc25242947" w:history="1">
         <w:r>
           <w:rPr>
             <w:rStyle w:val="afe"/>
@@ -3494,7 +3684,7 @@
             <w:noProof/>
             <w:webHidden/>
           </w:rPr>
-          <w:instrText xml:space="preserve"> PAGEREF _Toc21612028 \h </w:instrText>
+          <w:instrText xml:space="preserve"> PAGEREF _Toc25242947 \h </w:instrText>
         </w:r>
         <w:r>
           <w:rPr>
@@ -3514,7 +3704,7 @@
             <w:noProof/>
             <w:webHidden/>
           </w:rPr>
-          <w:t>16</w:t>
+          <w:t>18</w:t>
         </w:r>
         <w:r>
           <w:rPr>
@@ -3536,7 +3726,7 @@
           <w:szCs w:val="22"/>
         </w:rPr>
       </w:pPr>
-      <w:hyperlink w:anchor="_Toc21612029" w:history="1">
+      <w:hyperlink w:anchor="_Toc25242948" w:history="1">
         <w:r>
           <w:rPr>
             <w:rStyle w:val="afe"/>
@@ -3588,7 +3778,7 @@
             <w:noProof/>
             <w:webHidden/>
           </w:rPr>
-          <w:instrText xml:space="preserve"> PAGEREF _Toc21612029 \h </w:instrText>
+          <w:instrText xml:space="preserve"> PAGEREF _Toc25242948 \h </w:instrText>
         </w:r>
         <w:r>
           <w:rPr>
@@ -3608,7 +3798,7 @@
             <w:noProof/>
             <w:webHidden/>
           </w:rPr>
-          <w:t>16</w:t>
+          <w:t>18</w:t>
         </w:r>
         <w:r>
           <w:rPr>
@@ -3630,7 +3820,7 @@
           <w:szCs w:val="22"/>
         </w:rPr>
       </w:pPr>
-      <w:hyperlink w:anchor="_Toc21612030" w:history="1">
+      <w:hyperlink w:anchor="_Toc25242949" w:history="1">
         <w:r>
           <w:rPr>
             <w:rStyle w:val="afe"/>
@@ -3682,7 +3872,7 @@
             <w:noProof/>
             <w:webHidden/>
           </w:rPr>
-          <w:instrText xml:space="preserve"> PAGEREF _Toc21612030 \h </w:instrText>
+          <w:instrText xml:space="preserve"> PAGEREF _Toc25242949 \h </w:instrText>
         </w:r>
         <w:r>
           <w:rPr>
@@ -3702,7 +3892,7 @@
             <w:noProof/>
             <w:webHidden/>
           </w:rPr>
-          <w:t>16</w:t>
+          <w:t>19</w:t>
         </w:r>
         <w:r>
           <w:rPr>
@@ -3724,7 +3914,7 @@
           <w:szCs w:val="22"/>
         </w:rPr>
       </w:pPr>
-      <w:hyperlink w:anchor="_Toc21612031" w:history="1">
+      <w:hyperlink w:anchor="_Toc25242950" w:history="1">
         <w:r>
           <w:rPr>
             <w:rStyle w:val="afe"/>
@@ -3776,7 +3966,7 @@
             <w:noProof/>
             <w:webHidden/>
           </w:rPr>
-          <w:instrText xml:space="preserve"> PAGEREF _Toc21612031 \h </w:instrText>
+          <w:instrText xml:space="preserve"> PAGEREF _Toc25242950 \h </w:instrText>
         </w:r>
         <w:r>
           <w:rPr>
@@ -3796,7 +3986,7 @@
             <w:noProof/>
             <w:webHidden/>
           </w:rPr>
-          <w:t>16</w:t>
+          <w:t>19</w:t>
         </w:r>
         <w:r>
           <w:rPr>
@@ -3818,7 +4008,7 @@
           <w:szCs w:val="22"/>
         </w:rPr>
       </w:pPr>
-      <w:hyperlink w:anchor="_Toc21612032" w:history="1">
+      <w:hyperlink w:anchor="_Toc25242951" w:history="1">
         <w:r>
           <w:rPr>
             <w:rStyle w:val="afe"/>
@@ -3870,7 +4060,7 @@
             <w:noProof/>
             <w:webHidden/>
           </w:rPr>
-          <w:instrText xml:space="preserve"> PAGEREF _Toc21612032 \h </w:instrText>
+          <w:instrText xml:space="preserve"> PAGEREF _Toc25242951 \h </w:instrText>
         </w:r>
         <w:r>
           <w:rPr>
@@ -3890,7 +4080,7 @@
             <w:noProof/>
             <w:webHidden/>
           </w:rPr>
-          <w:t>16</w:t>
+          <w:t>19</w:t>
         </w:r>
         <w:r>
           <w:rPr>
@@ -3917,7 +4107,7 @@
           <w:szCs w:val="22"/>
         </w:rPr>
       </w:pPr>
-      <w:hyperlink w:anchor="_Toc21612033" w:history="1">
+      <w:hyperlink w:anchor="_Toc25242952" w:history="1">
         <w:r>
           <w:rPr>
             <w:rStyle w:val="afe"/>
@@ -3945,7 +4135,7 @@
             <w:noProof/>
             <w:webHidden/>
           </w:rPr>
-          <w:instrText xml:space="preserve"> PAGEREF _Toc21612033 \h </w:instrText>
+          <w:instrText xml:space="preserve"> PAGEREF _Toc25242952 \h </w:instrText>
         </w:r>
         <w:r>
           <w:rPr>
@@ -3965,7 +4155,7 @@
             <w:noProof/>
             <w:webHidden/>
           </w:rPr>
-          <w:t>16</w:t>
+          <w:t>19</w:t>
         </w:r>
         <w:r>
           <w:rPr>
@@ -3992,7 +4182,7 @@
           <w:szCs w:val="22"/>
         </w:rPr>
       </w:pPr>
-      <w:hyperlink w:anchor="_Toc21612034" w:history="1">
+      <w:hyperlink w:anchor="_Toc25242953" w:history="1">
         <w:r>
           <w:rPr>
             <w:rStyle w:val="afe"/>
@@ -4020,7 +4210,7 @@
             <w:noProof/>
             <w:webHidden/>
           </w:rPr>
-          <w:instrText xml:space="preserve"> PAGEREF _Toc21612034 \h </w:instrText>
+          <w:instrText xml:space="preserve"> PAGEREF _Toc25242953 \h </w:instrText>
         </w:r>
         <w:r>
           <w:rPr>
@@ -4040,7 +4230,7 @@
             <w:noProof/>
             <w:webHidden/>
           </w:rPr>
-          <w:t>17</w:t>
+          <w:t>19</w:t>
         </w:r>
         <w:r>
           <w:rPr>
@@ -4067,7 +4257,7 @@
           <w:szCs w:val="22"/>
         </w:rPr>
       </w:pPr>
-      <w:hyperlink w:anchor="_Toc21612035" w:history="1">
+      <w:hyperlink w:anchor="_Toc25242954" w:history="1">
         <w:r>
           <w:rPr>
             <w:rStyle w:val="afe"/>
@@ -4095,7 +4285,7 @@
             <w:noProof/>
             <w:webHidden/>
           </w:rPr>
-          <w:instrText xml:space="preserve"> PAGEREF _Toc21612035 \h </w:instrText>
+          <w:instrText xml:space="preserve"> PAGEREF _Toc25242954 \h </w:instrText>
         </w:r>
         <w:r>
           <w:rPr>
@@ -4115,7 +4305,7 @@
             <w:noProof/>
             <w:webHidden/>
           </w:rPr>
-          <w:t>17</w:t>
+          <w:t>19</w:t>
         </w:r>
         <w:r>
           <w:rPr>
@@ -4167,11 +4357,11 @@
           <w:szCs w:val="36"/>
         </w:rPr>
       </w:pPr>
-      <w:bookmarkStart w:id="0" w:name="_Toc530041111"/>
-      <w:bookmarkStart w:id="1" w:name="_Toc536516943"/>
-      <w:bookmarkStart w:id="2" w:name="_Toc536540081"/>
-      <w:bookmarkStart w:id="3" w:name="_Toc14817665"/>
-      <w:bookmarkStart w:id="4" w:name="_Toc21611995"/>
+      <w:bookmarkStart w:id="1" w:name="_Toc530041111"/>
+      <w:bookmarkStart w:id="2" w:name="_Toc536516943"/>
+      <w:bookmarkStart w:id="3" w:name="_Toc536540081"/>
+      <w:bookmarkStart w:id="4" w:name="_Toc14817665"/>
+      <w:bookmarkStart w:id="5" w:name="_Toc25242912"/>
       <w:r>
         <w:rPr>
           <w:rFonts w:ascii="微软雅黑 Light" w:eastAsia="微软雅黑 Light" w:hAnsi="微软雅黑 Light" w:hint="eastAsia"/>
@@ -4181,11 +4371,11 @@
         <w:lastRenderedPageBreak/>
         <w:t>引言</w:t>
       </w:r>
-      <w:bookmarkEnd w:id="0"/>
       <w:bookmarkEnd w:id="1"/>
       <w:bookmarkEnd w:id="2"/>
       <w:bookmarkEnd w:id="3"/>
       <w:bookmarkEnd w:id="4"/>
+      <w:bookmarkEnd w:id="5"/>
     </w:p>
     <w:p>
       <w:pPr>
@@ -4196,7 +4386,7 @@
           <w:szCs w:val="24"/>
         </w:rPr>
       </w:pPr>
-      <w:bookmarkStart w:id="5" w:name="_Toc21611996"/>
+      <w:bookmarkStart w:id="6" w:name="_Toc25242913"/>
       <w:r>
         <w:rPr>
           <w:rFonts w:ascii="微软雅黑 Light" w:eastAsia="微软雅黑 Light" w:hAnsi="微软雅黑 Light" w:hint="eastAsia"/>
@@ -4205,7 +4395,7 @@
         </w:rPr>
         <w:t>目的</w:t>
       </w:r>
-      <w:bookmarkEnd w:id="5"/>
+      <w:bookmarkEnd w:id="6"/>
     </w:p>
     <w:p>
       <w:pPr>
@@ -4298,7 +4488,7 @@
           <w:szCs w:val="24"/>
         </w:rPr>
       </w:pPr>
-      <w:bookmarkStart w:id="6" w:name="_Toc21611997"/>
+      <w:bookmarkStart w:id="7" w:name="_Toc25242914"/>
       <w:r>
         <w:rPr>
           <w:rFonts w:ascii="微软雅黑 Light" w:eastAsia="微软雅黑 Light" w:hAnsi="微软雅黑 Light" w:hint="eastAsia"/>
@@ -4307,7 +4497,7 @@
         </w:rPr>
         <w:t>背景</w:t>
       </w:r>
-      <w:bookmarkEnd w:id="6"/>
+      <w:bookmarkEnd w:id="7"/>
     </w:p>
     <w:p>
       <w:pPr>
@@ -4318,7 +4508,7 @@
           <w:szCs w:val="24"/>
         </w:rPr>
       </w:pPr>
-      <w:bookmarkStart w:id="7" w:name="_Toc21611998"/>
+      <w:bookmarkStart w:id="8" w:name="_Toc25242915"/>
       <w:r>
         <w:rPr>
           <w:rFonts w:ascii="微软雅黑 Light" w:eastAsia="微软雅黑 Light" w:hAnsi="微软雅黑 Light" w:hint="eastAsia"/>
@@ -4327,7 +4517,7 @@
         </w:rPr>
         <w:t>标识</w:t>
       </w:r>
-      <w:bookmarkEnd w:id="7"/>
+      <w:bookmarkEnd w:id="8"/>
     </w:p>
     <w:p>
       <w:pPr>
@@ -4470,7 +4660,7 @@
           <w:szCs w:val="24"/>
         </w:rPr>
       </w:pPr>
-      <w:bookmarkStart w:id="8" w:name="_Toc21611999"/>
+      <w:bookmarkStart w:id="9" w:name="_Toc25242916"/>
       <w:r>
         <w:rPr>
           <w:rFonts w:ascii="微软雅黑 Light" w:eastAsia="微软雅黑 Light" w:hAnsi="微软雅黑 Light" w:hint="eastAsia"/>
@@ -4479,7 +4669,7 @@
         </w:rPr>
         <w:t>项目来源</w:t>
       </w:r>
-      <w:bookmarkEnd w:id="8"/>
+      <w:bookmarkEnd w:id="9"/>
     </w:p>
     <w:p>
       <w:pPr>
@@ -4527,7 +4717,7 @@
           <w:szCs w:val="24"/>
         </w:rPr>
       </w:pPr>
-      <w:bookmarkStart w:id="9" w:name="_Toc21612000"/>
+      <w:bookmarkStart w:id="10" w:name="_Toc25242917"/>
       <w:r>
         <w:rPr>
           <w:rFonts w:ascii="微软雅黑 Light" w:eastAsia="微软雅黑 Light" w:hAnsi="微软雅黑 Light" w:hint="eastAsia"/>
@@ -4536,7 +4726,7 @@
         </w:rPr>
         <w:t>项目人员</w:t>
       </w:r>
-      <w:bookmarkEnd w:id="9"/>
+      <w:bookmarkEnd w:id="10"/>
     </w:p>
     <w:p>
       <w:pPr>
@@ -4656,7 +4846,7 @@
           <w:szCs w:val="16"/>
         </w:rPr>
       </w:pPr>
-      <w:bookmarkStart w:id="10" w:name="_Ref16772729"/>
+      <w:bookmarkStart w:id="11" w:name="_Ref16772729"/>
       <w:r>
         <w:rPr>
           <w:rFonts w:ascii="微软雅黑 Light" w:eastAsia="微软雅黑 Light" w:hAnsi="微软雅黑 Light" w:hint="eastAsia"/>
@@ -4722,7 +4912,7 @@
         </w:rPr>
         <w:fldChar w:fldCharType="end"/>
       </w:r>
-      <w:bookmarkEnd w:id="10"/>
+      <w:bookmarkEnd w:id="11"/>
       <w:r>
         <w:rPr>
           <w:rFonts w:ascii="微软雅黑 Light" w:eastAsia="微软雅黑 Light" w:hAnsi="微软雅黑 Light"/>
@@ -5193,7 +5383,7 @@
           <w:szCs w:val="24"/>
         </w:rPr>
       </w:pPr>
-      <w:bookmarkStart w:id="11" w:name="_Toc21612001"/>
+      <w:bookmarkStart w:id="12" w:name="_Toc25242918"/>
       <w:r>
         <w:rPr>
           <w:rFonts w:ascii="微软雅黑 Light" w:eastAsia="微软雅黑 Light" w:hAnsi="微软雅黑 Light" w:hint="eastAsia"/>
@@ -5203,7 +5393,7 @@
         <w:lastRenderedPageBreak/>
         <w:t>参考资料</w:t>
       </w:r>
-      <w:bookmarkEnd w:id="11"/>
+      <w:bookmarkEnd w:id="12"/>
     </w:p>
     <w:p>
       <w:pPr>
@@ -5266,7 +5456,7 @@
           <w:szCs w:val="24"/>
         </w:rPr>
       </w:pPr>
-      <w:bookmarkStart w:id="12" w:name="_Toc21612002"/>
+      <w:bookmarkStart w:id="13" w:name="_Toc25242919"/>
       <w:r>
         <w:rPr>
           <w:rFonts w:ascii="微软雅黑 Light" w:eastAsia="微软雅黑 Light" w:hAnsi="微软雅黑 Light" w:hint="eastAsia"/>
@@ -5275,7 +5465,7 @@
         </w:rPr>
         <w:t>术语</w:t>
       </w:r>
-      <w:bookmarkEnd w:id="12"/>
+      <w:bookmarkEnd w:id="13"/>
     </w:p>
     <w:p>
       <w:pPr>
@@ -5502,7 +5692,7 @@
           <w:szCs w:val="36"/>
         </w:rPr>
       </w:pPr>
-      <w:bookmarkStart w:id="13" w:name="_Toc21612003"/>
+      <w:bookmarkStart w:id="14" w:name="_Toc25242920"/>
       <w:r>
         <w:rPr>
           <w:rFonts w:ascii="微软雅黑 Light" w:eastAsia="微软雅黑 Light" w:hAnsi="微软雅黑 Light" w:hint="eastAsia"/>
@@ -5511,7 +5701,7 @@
         </w:rPr>
         <w:t>项目概述</w:t>
       </w:r>
-      <w:bookmarkEnd w:id="13"/>
+      <w:bookmarkEnd w:id="14"/>
     </w:p>
     <w:p>
       <w:pPr>
@@ -5522,7 +5712,7 @@
           <w:szCs w:val="24"/>
         </w:rPr>
       </w:pPr>
-      <w:bookmarkStart w:id="14" w:name="_Toc21612004"/>
+      <w:bookmarkStart w:id="15" w:name="_Toc25242921"/>
       <w:r>
         <w:rPr>
           <w:rFonts w:ascii="微软雅黑 Light" w:eastAsia="微软雅黑 Light" w:hAnsi="微软雅黑 Light" w:hint="eastAsia"/>
@@ -5531,7 +5721,7 @@
         </w:rPr>
         <w:t>系统概述</w:t>
       </w:r>
-      <w:bookmarkEnd w:id="14"/>
+      <w:bookmarkEnd w:id="15"/>
     </w:p>
     <w:p>
       <w:pPr>
@@ -6000,7 +6190,7 @@
         <w:t>所示。</w:t>
       </w:r>
     </w:p>
-    <w:bookmarkStart w:id="15" w:name="_Hlk21612373"/>
+    <w:bookmarkStart w:id="16" w:name="_Hlk21612373"/>
     <w:p>
       <w:pPr>
         <w:rPr>
@@ -6033,10 +6223,10 @@
           <v:shape id="_x0000_i1025" type="#_x0000_t75" style="width:467.25pt;height:178.5pt" o:ole="">
             <v:imagedata r:id="rId16" o:title=""/>
           </v:shape>
-          <o:OLEObject Type="Embed" ProgID="Visio.Drawing.15" ShapeID="_x0000_i1025" DrawAspect="Content" ObjectID="_1634472356" r:id="rId17"/>
+          <o:OLEObject Type="Embed" ProgID="Visio.Drawing.15" ShapeID="_x0000_i1025" DrawAspect="Content" ObjectID="_1635855687" r:id="rId17"/>
         </w:object>
       </w:r>
-      <w:bookmarkEnd w:id="15"/>
+      <w:bookmarkEnd w:id="16"/>
     </w:p>
     <w:p>
       <w:pPr>
@@ -6047,7 +6237,7 @@
           <w:szCs w:val="21"/>
         </w:rPr>
       </w:pPr>
-      <w:bookmarkStart w:id="16" w:name="_Ref16770627"/>
+      <w:bookmarkStart w:id="17" w:name="_Ref16770627"/>
       <w:r>
         <w:rPr>
           <w:rFonts w:ascii="微软雅黑 Light" w:eastAsia="微软雅黑 Light" w:hAnsi="微软雅黑 Light" w:hint="eastAsia"/>
@@ -6113,7 +6303,7 @@
         </w:rPr>
         <w:fldChar w:fldCharType="end"/>
       </w:r>
-      <w:bookmarkEnd w:id="16"/>
+      <w:bookmarkEnd w:id="17"/>
       <w:r>
         <w:rPr>
           <w:rFonts w:ascii="微软雅黑 Light" w:eastAsia="微软雅黑 Light" w:hAnsi="微软雅黑 Light"/>
@@ -6395,7 +6585,7 @@
           <w:szCs w:val="16"/>
         </w:rPr>
       </w:pPr>
-      <w:bookmarkStart w:id="17" w:name="_Ref19020179"/>
+      <w:bookmarkStart w:id="18" w:name="_Ref19020179"/>
       <w:r>
         <w:rPr>
           <w:rFonts w:ascii="微软雅黑 Light" w:eastAsia="微软雅黑 Light" w:hAnsi="微软雅黑 Light" w:hint="eastAsia"/>
@@ -6461,7 +6651,7 @@
         </w:rPr>
         <w:fldChar w:fldCharType="end"/>
       </w:r>
-      <w:bookmarkEnd w:id="17"/>
+      <w:bookmarkEnd w:id="18"/>
       <w:r>
         <w:rPr>
           <w:rFonts w:ascii="微软雅黑 Light" w:eastAsia="微软雅黑 Light" w:hAnsi="微软雅黑 Light"/>
@@ -8822,7 +9012,7 @@
         <w:t>所示。</w:t>
       </w:r>
     </w:p>
-    <w:bookmarkStart w:id="18" w:name="_Hlk21612422"/>
+    <w:bookmarkStart w:id="19" w:name="_Hlk21612422"/>
     <w:p>
       <w:pPr>
         <w:jc w:val="center"/>
@@ -8832,10 +9022,10 @@
           <v:shape id="_x0000_i1026" type="#_x0000_t75" style="width:467.65pt;height:379.9pt" o:ole="">
             <v:imagedata r:id="rId18" o:title=""/>
           </v:shape>
-          <o:OLEObject Type="Embed" ProgID="Visio.Drawing.15" ShapeID="_x0000_i1026" DrawAspect="Content" ObjectID="_1634472357" r:id="rId19"/>
+          <o:OLEObject Type="Embed" ProgID="Visio.Drawing.15" ShapeID="_x0000_i1026" DrawAspect="Content" ObjectID="_1635855688" r:id="rId19"/>
         </w:object>
       </w:r>
-      <w:bookmarkEnd w:id="18"/>
+      <w:bookmarkEnd w:id="19"/>
     </w:p>
     <w:p>
       <w:pPr>
@@ -8846,7 +9036,7 @@
           <w:szCs w:val="21"/>
         </w:rPr>
       </w:pPr>
-      <w:bookmarkStart w:id="19" w:name="_Ref19021997"/>
+      <w:bookmarkStart w:id="20" w:name="_Ref19021997"/>
       <w:r>
         <w:rPr>
           <w:rFonts w:ascii="微软雅黑 Light" w:eastAsia="微软雅黑 Light" w:hAnsi="微软雅黑 Light" w:hint="eastAsia"/>
@@ -8912,7 +9102,7 @@
         </w:rPr>
         <w:fldChar w:fldCharType="end"/>
       </w:r>
-      <w:bookmarkEnd w:id="19"/>
+      <w:bookmarkEnd w:id="20"/>
       <w:r>
         <w:rPr>
           <w:rFonts w:ascii="微软雅黑 Light" w:eastAsia="微软雅黑 Light" w:hAnsi="微软雅黑 Light"/>
@@ -8955,7 +9145,7 @@
           <w:szCs w:val="24"/>
         </w:rPr>
       </w:pPr>
-      <w:bookmarkStart w:id="20" w:name="_Toc21612005"/>
+      <w:bookmarkStart w:id="21" w:name="_Toc25242922"/>
       <w:r>
         <w:rPr>
           <w:rFonts w:ascii="微软雅黑 Light" w:eastAsia="微软雅黑 Light" w:hAnsi="微软雅黑 Light" w:hint="eastAsia"/>
@@ -8965,7 +9155,7 @@
         <w:lastRenderedPageBreak/>
         <w:t>软件概述</w:t>
       </w:r>
-      <w:bookmarkEnd w:id="20"/>
+      <w:bookmarkEnd w:id="21"/>
     </w:p>
     <w:p>
       <w:pPr>
@@ -9262,7 +9452,7 @@
           <w:szCs w:val="21"/>
         </w:rPr>
       </w:pPr>
-      <w:bookmarkStart w:id="21" w:name="_Hlk21612440"/>
+      <w:bookmarkStart w:id="22" w:name="_Hlk21612440"/>
       <w:r>
         <w:rPr>
           <w:rFonts w:ascii="微软雅黑 Light" w:eastAsia="微软雅黑 Light" w:hAnsi="微软雅黑 Light" w:hint="eastAsia"/>
@@ -9421,8 +9611,8 @@
           <w:szCs w:val="24"/>
         </w:rPr>
       </w:pPr>
-      <w:bookmarkStart w:id="22" w:name="_Toc21612006"/>
-      <w:bookmarkEnd w:id="21"/>
+      <w:bookmarkStart w:id="23" w:name="_Toc25242923"/>
+      <w:bookmarkEnd w:id="22"/>
       <w:r>
         <w:rPr>
           <w:rFonts w:ascii="微软雅黑 Light" w:eastAsia="微软雅黑 Light" w:hAnsi="微软雅黑 Light" w:hint="eastAsia"/>
@@ -9431,7 +9621,7 @@
         </w:rPr>
         <w:t>软件功能</w:t>
       </w:r>
-      <w:bookmarkEnd w:id="22"/>
+      <w:bookmarkEnd w:id="23"/>
     </w:p>
     <w:p>
       <w:pPr>
@@ -9622,7 +9812,6 @@
         <w:t>所示。</w:t>
       </w:r>
     </w:p>
-    <w:bookmarkStart w:id="23" w:name="_Hlk21612446"/>
     <w:p>
       <w:pPr>
         <w:rPr>
@@ -9632,14 +9821,13 @@
         </w:rPr>
       </w:pPr>
       <w:r>
-        <w:object w:dxaOrig="14483" w:dyaOrig="7740" w14:anchorId="67FC459D">
-          <v:shape id="_x0000_i1027" type="#_x0000_t75" style="width:467.25pt;height:249.75pt" o:ole="">
+        <w:object w:dxaOrig="10111" w:dyaOrig="7696" w14:anchorId="24D004D4">
+          <v:shape id="_x0000_i1033" type="#_x0000_t75" style="width:467.65pt;height:355.9pt" o:ole="">
             <v:imagedata r:id="rId20" o:title=""/>
           </v:shape>
-          <o:OLEObject Type="Embed" ProgID="Visio.Drawing.15" ShapeID="_x0000_i1027" DrawAspect="Content" ObjectID="_1634472358" r:id="rId21"/>
+          <o:OLEObject Type="Embed" ProgID="Visio.Drawing.15" ShapeID="_x0000_i1033" DrawAspect="Content" ObjectID="_1635855689" r:id="rId21"/>
         </w:object>
       </w:r>
-      <w:bookmarkEnd w:id="23"/>
     </w:p>
     <w:p>
       <w:pPr>
@@ -9741,19 +9929,6 @@
         </w:rPr>
         <w:t>图</w:t>
       </w:r>
-    </w:p>
-    <w:p>
-      <w:pPr>
-        <w:widowControl w:val="0"/>
-        <w:spacing w:line="460" w:lineRule="exact"/>
-        <w:ind w:firstLineChars="200" w:firstLine="440"/>
-        <w:jc w:val="both"/>
-        <w:rPr>
-          <w:rFonts w:ascii="微软雅黑 Light" w:eastAsia="微软雅黑 Light" w:hAnsi="微软雅黑 Light"/>
-          <w:sz w:val="22"/>
-          <w:szCs w:val="21"/>
-        </w:rPr>
-      </w:pPr>
     </w:p>
     <w:p>
       <w:pPr>
@@ -10358,6 +10533,87 @@
             <w:pPr>
               <w:widowControl w:val="0"/>
               <w:spacing w:line="460" w:lineRule="exact"/>
+              <w:rPr>
+                <w:rFonts w:ascii="微软雅黑 Light" w:eastAsia="微软雅黑 Light" w:hAnsi="微软雅黑 Light" w:hint="eastAsia"/>
+                <w:sz w:val="22"/>
+                <w:szCs w:val="21"/>
+              </w:rPr>
+            </w:pPr>
+            <w:r>
+              <w:rPr>
+                <w:rFonts w:ascii="微软雅黑 Light" w:eastAsia="微软雅黑 Light" w:hAnsi="微软雅黑 Light" w:hint="eastAsia"/>
+                <w:sz w:val="22"/>
+                <w:szCs w:val="21"/>
+              </w:rPr>
+              <w:t>故障</w:t>
+            </w:r>
+          </w:p>
+        </w:tc>
+        <w:tc>
+          <w:tcPr>
+            <w:tcW w:w="2694" w:type="dxa"/>
+            <w:vAlign w:val="center"/>
+          </w:tcPr>
+          <w:p>
+            <w:pPr>
+              <w:widowControl w:val="0"/>
+              <w:spacing w:line="460" w:lineRule="exact"/>
+              <w:jc w:val="both"/>
+              <w:rPr>
+                <w:rFonts w:ascii="微软雅黑 Light" w:eastAsia="微软雅黑 Light" w:hAnsi="微软雅黑 Light" w:hint="eastAsia"/>
+                <w:sz w:val="22"/>
+                <w:szCs w:val="21"/>
+              </w:rPr>
+            </w:pPr>
+            <w:r>
+              <w:rPr>
+                <w:rFonts w:ascii="微软雅黑 Light" w:eastAsia="微软雅黑 Light" w:hAnsi="微软雅黑 Light" w:hint="eastAsia"/>
+                <w:sz w:val="22"/>
+                <w:szCs w:val="21"/>
+              </w:rPr>
+              <w:t>故障上报</w:t>
+            </w:r>
+          </w:p>
+        </w:tc>
+        <w:tc>
+          <w:tcPr>
+            <w:tcW w:w="4387" w:type="dxa"/>
+          </w:tcPr>
+          <w:p>
+            <w:pPr>
+              <w:widowControl w:val="0"/>
+              <w:spacing w:line="460" w:lineRule="exact"/>
+              <w:jc w:val="both"/>
+              <w:rPr>
+                <w:rFonts w:ascii="微软雅黑 Light" w:eastAsia="微软雅黑 Light" w:hAnsi="微软雅黑 Light" w:hint="eastAsia"/>
+                <w:sz w:val="22"/>
+                <w:szCs w:val="21"/>
+              </w:rPr>
+            </w:pPr>
+            <w:r>
+              <w:rPr>
+                <w:rFonts w:ascii="微软雅黑 Light" w:eastAsia="微软雅黑 Light" w:hAnsi="微软雅黑 Light" w:hint="eastAsia"/>
+                <w:sz w:val="22"/>
+                <w:szCs w:val="21"/>
+              </w:rPr>
+              <w:t>将设备运行故障通过接口上报给辐射防护数据集成与监控系统</w:t>
+            </w:r>
+          </w:p>
+        </w:tc>
+      </w:tr>
+      <w:tr>
+        <w:trPr>
+          <w:jc w:val="center"/>
+        </w:trPr>
+        <w:tc>
+          <w:tcPr>
+            <w:tcW w:w="2263" w:type="dxa"/>
+            <w:vAlign w:val="center"/>
+          </w:tcPr>
+          <w:p>
+            <w:pPr>
+              <w:widowControl w:val="0"/>
+              <w:spacing w:line="460" w:lineRule="exact"/>
               <w:jc w:val="both"/>
               <w:rPr>
                 <w:rFonts w:ascii="微软雅黑 Light" w:eastAsia="微软雅黑 Light" w:hAnsi="微软雅黑 Light"/>
@@ -10445,13 +10701,14 @@
           <w:szCs w:val="24"/>
         </w:rPr>
       </w:pPr>
-      <w:bookmarkStart w:id="26" w:name="_Toc21612007"/>
+      <w:bookmarkStart w:id="26" w:name="_Toc25242924"/>
       <w:r>
         <w:rPr>
           <w:rFonts w:ascii="微软雅黑 Light" w:eastAsia="微软雅黑 Light" w:hAnsi="微软雅黑 Light" w:hint="eastAsia"/>
           <w:sz w:val="24"/>
           <w:szCs w:val="24"/>
         </w:rPr>
+        <w:lastRenderedPageBreak/>
         <w:t>实现语言</w:t>
       </w:r>
       <w:bookmarkEnd w:id="26"/>
@@ -10494,14 +10751,13 @@
           <w:szCs w:val="24"/>
         </w:rPr>
       </w:pPr>
-      <w:bookmarkStart w:id="27" w:name="_Toc21612008"/>
+      <w:bookmarkStart w:id="27" w:name="_Toc25242925"/>
       <w:r>
         <w:rPr>
           <w:rFonts w:ascii="微软雅黑 Light" w:eastAsia="微软雅黑 Light" w:hAnsi="微软雅黑 Light" w:hint="eastAsia"/>
           <w:sz w:val="24"/>
           <w:szCs w:val="24"/>
         </w:rPr>
-        <w:lastRenderedPageBreak/>
         <w:t>用户特点</w:t>
       </w:r>
       <w:bookmarkEnd w:id="27"/>
@@ -10599,7 +10855,7 @@
           <w:szCs w:val="24"/>
         </w:rPr>
       </w:pPr>
-      <w:bookmarkStart w:id="28" w:name="_Toc21612009"/>
+      <w:bookmarkStart w:id="28" w:name="_Toc25242926"/>
       <w:r>
         <w:rPr>
           <w:rFonts w:ascii="微软雅黑 Light" w:eastAsia="微软雅黑 Light" w:hAnsi="微软雅黑 Light" w:hint="eastAsia"/>
@@ -11405,13 +11661,14 @@
           <w:szCs w:val="36"/>
         </w:rPr>
       </w:pPr>
-      <w:bookmarkStart w:id="30" w:name="_Toc21612010"/>
+      <w:bookmarkStart w:id="30" w:name="_Toc25242927"/>
       <w:r>
         <w:rPr>
           <w:rFonts w:ascii="微软雅黑 Light" w:eastAsia="微软雅黑 Light" w:hAnsi="微软雅黑 Light" w:hint="eastAsia"/>
           <w:sz w:val="36"/>
           <w:szCs w:val="36"/>
         </w:rPr>
+        <w:lastRenderedPageBreak/>
         <w:t>功能需求</w:t>
       </w:r>
       <w:bookmarkEnd w:id="30"/>
@@ -11425,7 +11682,7 @@
           <w:szCs w:val="24"/>
         </w:rPr>
       </w:pPr>
-      <w:bookmarkStart w:id="31" w:name="_Toc21612011"/>
+      <w:bookmarkStart w:id="31" w:name="_Toc25242928"/>
       <w:r>
         <w:rPr>
           <w:rFonts w:ascii="微软雅黑 Light" w:eastAsia="微软雅黑 Light" w:hAnsi="微软雅黑 Light" w:hint="eastAsia"/>
@@ -11445,7 +11702,7 @@
           <w:szCs w:val="24"/>
         </w:rPr>
       </w:pPr>
-      <w:bookmarkStart w:id="32" w:name="_Toc21612012"/>
+      <w:bookmarkStart w:id="32" w:name="_Toc25242929"/>
       <w:r>
         <w:rPr>
           <w:rFonts w:ascii="微软雅黑 Light" w:eastAsia="微软雅黑 Light" w:hAnsi="微软雅黑 Light" w:hint="eastAsia"/>
@@ -11534,7 +11791,6 @@
           <w:sz w:val="22"/>
           <w:szCs w:val="22"/>
         </w:rPr>
-        <w:lastRenderedPageBreak/>
         <w:t>输入要求</w:t>
       </w:r>
     </w:p>
@@ -12227,13 +12483,14 @@
           <w:szCs w:val="24"/>
         </w:rPr>
       </w:pPr>
-      <w:bookmarkStart w:id="34" w:name="_Toc21612013"/>
+      <w:bookmarkStart w:id="34" w:name="_Toc25242930"/>
       <w:r>
         <w:rPr>
           <w:rFonts w:ascii="微软雅黑 Light" w:eastAsia="微软雅黑 Light" w:hAnsi="微软雅黑 Light" w:hint="eastAsia"/>
           <w:sz w:val="24"/>
           <w:szCs w:val="24"/>
         </w:rPr>
+        <w:lastRenderedPageBreak/>
         <w:t>系统运行状态上报</w:t>
       </w:r>
       <w:bookmarkEnd w:id="34"/>
@@ -12737,7 +12994,6 @@
                 <w:sz w:val="22"/>
                 <w:szCs w:val="21"/>
               </w:rPr>
-              <w:lastRenderedPageBreak/>
               <w:t>系统运行状态</w:t>
             </w:r>
           </w:p>
@@ -13636,13 +13892,14 @@
           <w:szCs w:val="24"/>
         </w:rPr>
       </w:pPr>
-      <w:bookmarkStart w:id="37" w:name="_Toc21612014"/>
+      <w:bookmarkStart w:id="37" w:name="_Toc25242931"/>
       <w:r>
         <w:rPr>
           <w:rFonts w:ascii="微软雅黑 Light" w:eastAsia="微软雅黑 Light" w:hAnsi="微软雅黑 Light" w:hint="eastAsia"/>
           <w:sz w:val="24"/>
           <w:szCs w:val="24"/>
         </w:rPr>
+        <w:lastRenderedPageBreak/>
         <w:t>设备</w:t>
       </w:r>
       <w:r>
@@ -13664,7 +13921,7 @@
           <w:szCs w:val="24"/>
         </w:rPr>
       </w:pPr>
-      <w:bookmarkStart w:id="38" w:name="_Toc21612015"/>
+      <w:bookmarkStart w:id="38" w:name="_Toc25242932"/>
       <w:r>
         <w:rPr>
           <w:rFonts w:ascii="微软雅黑 Light" w:eastAsia="微软雅黑 Light" w:hAnsi="微软雅黑 Light" w:hint="eastAsia"/>
@@ -13838,7 +14095,6 @@
           <w:sz w:val="22"/>
           <w:szCs w:val="22"/>
         </w:rPr>
-        <w:lastRenderedPageBreak/>
         <w:t>输入要求</w:t>
       </w:r>
     </w:p>
@@ -14285,6 +14541,7 @@
         </w:rPr>
         <w:t>服务软件提供设备运行参数设置接口，</w:t>
       </w:r>
+      <w:bookmarkStart w:id="41" w:name="_Hlk25242319"/>
       <w:r>
         <w:rPr>
           <w:rFonts w:ascii="微软雅黑 Light" w:eastAsia="微软雅黑 Light" w:hAnsi="微软雅黑 Light" w:hint="eastAsia"/>
@@ -14293,6 +14550,7 @@
         </w:rPr>
         <w:t>辐射防护数据集成与监控系统</w:t>
       </w:r>
+      <w:bookmarkEnd w:id="41"/>
       <w:r>
         <w:rPr>
           <w:rFonts w:ascii="微软雅黑 Light" w:eastAsia="微软雅黑 Light" w:hAnsi="微软雅黑 Light" w:hint="eastAsia"/>
@@ -14587,7 +14845,7 @@
           <w:szCs w:val="16"/>
         </w:rPr>
       </w:pPr>
-      <w:bookmarkStart w:id="41" w:name="_Ref17147713"/>
+      <w:bookmarkStart w:id="42" w:name="_Ref17147713"/>
       <w:r>
         <w:rPr>
           <w:rFonts w:ascii="微软雅黑 Light" w:eastAsia="微软雅黑 Light" w:hAnsi="微软雅黑 Light" w:hint="eastAsia"/>
@@ -14653,7 +14911,7 @@
         </w:rPr>
         <w:fldChar w:fldCharType="end"/>
       </w:r>
-      <w:bookmarkEnd w:id="41"/>
+      <w:bookmarkEnd w:id="42"/>
       <w:r>
         <w:rPr>
           <w:rFonts w:ascii="微软雅黑 Light" w:eastAsia="微软雅黑 Light" w:hAnsi="微软雅黑 Light"/>
@@ -14732,6 +14990,7 @@
                 <w:sz w:val="22"/>
                 <w:szCs w:val="21"/>
               </w:rPr>
+              <w:lastRenderedPageBreak/>
               <w:t>内容名称</w:t>
             </w:r>
           </w:p>
@@ -15069,37 +15328,36 @@
           <w:szCs w:val="24"/>
         </w:rPr>
       </w:pPr>
-      <w:bookmarkStart w:id="42" w:name="_Toc21612016"/>
+      <w:bookmarkStart w:id="43" w:name="_Toc25242933"/>
       <w:r>
         <w:rPr>
           <w:rFonts w:ascii="微软雅黑 Light" w:eastAsia="微软雅黑 Light" w:hAnsi="微软雅黑 Light" w:hint="eastAsia"/>
           <w:sz w:val="24"/>
           <w:szCs w:val="24"/>
         </w:rPr>
-        <w:lastRenderedPageBreak/>
-        <w:t>日志</w:t>
-      </w:r>
-      <w:bookmarkEnd w:id="42"/>
+        <w:t>故障</w:t>
+      </w:r>
+      <w:bookmarkEnd w:id="43"/>
     </w:p>
     <w:p>
       <w:pPr>
         <w:pStyle w:val="3"/>
         <w:rPr>
-          <w:rFonts w:ascii="微软雅黑 Light" w:eastAsia="微软雅黑 Light" w:hAnsi="微软雅黑 Light"/>
+          <w:rFonts w:ascii="微软雅黑 Light" w:eastAsia="微软雅黑 Light" w:hAnsi="微软雅黑 Light" w:hint="eastAsia"/>
           <w:sz w:val="24"/>
           <w:szCs w:val="24"/>
         </w:rPr>
       </w:pPr>
-      <w:bookmarkStart w:id="43" w:name="_Toc21612017"/>
+      <w:bookmarkStart w:id="44" w:name="_Toc25242934"/>
       <w:r>
         <w:rPr>
           <w:rFonts w:ascii="微软雅黑 Light" w:eastAsia="微软雅黑 Light" w:hAnsi="微软雅黑 Light" w:hint="eastAsia"/>
           <w:sz w:val="24"/>
           <w:szCs w:val="24"/>
         </w:rPr>
-        <w:t>日志记录</w:t>
-      </w:r>
-      <w:bookmarkEnd w:id="43"/>
+        <w:t>故障上报</w:t>
+      </w:r>
+      <w:bookmarkEnd w:id="44"/>
     </w:p>
     <w:p>
       <w:pPr>
@@ -15126,58 +15384,36 @@
         <w:ind w:firstLineChars="200" w:firstLine="440"/>
         <w:jc w:val="both"/>
         <w:rPr>
-          <w:rFonts w:ascii="微软雅黑 Light" w:eastAsia="微软雅黑 Light" w:hAnsi="微软雅黑 Light"/>
-          <w:sz w:val="22"/>
-          <w:szCs w:val="21"/>
-        </w:rPr>
-      </w:pPr>
-      <w:r>
-        <w:rPr>
-          <w:rFonts w:ascii="微软雅黑 Light" w:eastAsia="微软雅黑 Light" w:hAnsi="微软雅黑 Light" w:hint="eastAsia"/>
-          <w:sz w:val="22"/>
-          <w:szCs w:val="21"/>
-        </w:rPr>
-        <w:t>服务</w:t>
-      </w:r>
-      <w:r>
-        <w:rPr>
-          <w:rFonts w:ascii="微软雅黑 Light" w:eastAsia="微软雅黑 Light" w:hAnsi="微软雅黑 Light" w:hint="eastAsia"/>
-          <w:sz w:val="22"/>
-          <w:szCs w:val="21"/>
-        </w:rPr>
-        <w:t>软件在运行的过程中，</w:t>
-      </w:r>
-      <w:r>
-        <w:rPr>
-          <w:rFonts w:ascii="微软雅黑 Light" w:eastAsia="微软雅黑 Light" w:hAnsi="微软雅黑 Light" w:hint="eastAsia"/>
-          <w:sz w:val="22"/>
-          <w:szCs w:val="21"/>
-        </w:rPr>
-        <w:t>软件的运行</w:t>
-      </w:r>
-      <w:r>
-        <w:rPr>
-          <w:rFonts w:ascii="微软雅黑 Light" w:eastAsia="微软雅黑 Light" w:hAnsi="微软雅黑 Light" w:hint="eastAsia"/>
-          <w:sz w:val="22"/>
-          <w:szCs w:val="21"/>
-        </w:rPr>
-        <w:t>日志、外部接口调用日志等信息记录到</w:t>
-      </w:r>
-      <w:r>
-        <w:rPr>
-          <w:rFonts w:ascii="微软雅黑 Light" w:eastAsia="微软雅黑 Light" w:hAnsi="微软雅黑 Light" w:hint="eastAsia"/>
-          <w:sz w:val="22"/>
-          <w:szCs w:val="21"/>
-        </w:rPr>
-        <w:t>本地磁盘文件和数据库中</w:t>
-      </w:r>
-      <w:r>
-        <w:rPr>
-          <w:rFonts w:ascii="微软雅黑 Light" w:eastAsia="微软雅黑 Light" w:hAnsi="微软雅黑 Light" w:hint="eastAsia"/>
-          <w:sz w:val="22"/>
-          <w:szCs w:val="21"/>
-        </w:rPr>
-        <w:t>。</w:t>
+          <w:rFonts w:ascii="微软雅黑 Light" w:eastAsia="微软雅黑 Light" w:hAnsi="微软雅黑 Light" w:hint="eastAsia"/>
+          <w:sz w:val="22"/>
+          <w:szCs w:val="21"/>
+        </w:rPr>
+      </w:pPr>
+      <w:r>
+        <w:rPr>
+          <w:rFonts w:ascii="微软雅黑 Light" w:eastAsia="微软雅黑 Light" w:hAnsi="微软雅黑 Light" w:hint="eastAsia"/>
+          <w:sz w:val="22"/>
+          <w:szCs w:val="21"/>
+        </w:rPr>
+        <w:t>服务软件在运行过程中，通过调用辐射防护数据集成与监控系统的故障上报接口，将设备的故障信息上报给辐射防护数据集成与监控系统。</w:t>
+      </w:r>
+    </w:p>
+    <w:p>
+      <w:pPr>
+        <w:pStyle w:val="4"/>
+        <w:rPr>
+          <w:rFonts w:ascii="微软雅黑 Light" w:eastAsia="微软雅黑 Light" w:hAnsi="微软雅黑 Light"/>
+          <w:sz w:val="22"/>
+          <w:szCs w:val="22"/>
+        </w:rPr>
+      </w:pPr>
+      <w:r>
+        <w:rPr>
+          <w:rFonts w:ascii="微软雅黑 Light" w:eastAsia="微软雅黑 Light" w:hAnsi="微软雅黑 Light" w:hint="eastAsia"/>
+          <w:sz w:val="22"/>
+          <w:szCs w:val="22"/>
+        </w:rPr>
+        <w:t>输入要求</w:t>
       </w:r>
     </w:p>
     <w:p>
@@ -15198,31 +15434,1757 @@
           <w:sz w:val="22"/>
           <w:szCs w:val="21"/>
         </w:rPr>
-        <w:t>为了防止日志文件过大，本地日志采用多个文件的方式进行存储，单个日志文件的</w:t>
-      </w:r>
-      <w:r>
-        <w:rPr>
-          <w:rFonts w:ascii="微软雅黑 Light" w:eastAsia="微软雅黑 Light" w:hAnsi="微软雅黑 Light" w:hint="eastAsia"/>
-          <w:sz w:val="22"/>
-          <w:szCs w:val="21"/>
-        </w:rPr>
-        <w:t>大小限制为1</w:t>
-      </w:r>
-      <w:r>
-        <w:rPr>
-          <w:rFonts w:ascii="微软雅黑 Light" w:eastAsia="微软雅黑 Light" w:hAnsi="微软雅黑 Light"/>
-          <w:sz w:val="22"/>
-          <w:szCs w:val="21"/>
-        </w:rPr>
-        <w:t>0</w:t>
-      </w:r>
-      <w:r>
-        <w:rPr>
-          <w:rFonts w:ascii="微软雅黑 Light" w:eastAsia="微软雅黑 Light" w:hAnsi="微软雅黑 Light" w:hint="eastAsia"/>
-          <w:sz w:val="22"/>
-          <w:szCs w:val="21"/>
-        </w:rPr>
-        <w:t>MB</w:t>
+        <w:t>故障上报</w:t>
+      </w:r>
+      <w:r>
+        <w:rPr>
+          <w:rFonts w:ascii="微软雅黑 Light" w:eastAsia="微软雅黑 Light" w:hAnsi="微软雅黑 Light" w:hint="eastAsia"/>
+          <w:sz w:val="22"/>
+          <w:szCs w:val="21"/>
+        </w:rPr>
+        <w:t>功能的输入要求如</w:t>
+      </w:r>
+      <w:r>
+        <w:rPr>
+          <w:rFonts w:ascii="微软雅黑 Light" w:eastAsia="微软雅黑 Light" w:hAnsi="微软雅黑 Light"/>
+          <w:sz w:val="22"/>
+          <w:szCs w:val="21"/>
+        </w:rPr>
+        <w:fldChar w:fldCharType="begin"/>
+      </w:r>
+      <w:r>
+        <w:rPr>
+          <w:rFonts w:ascii="微软雅黑 Light" w:eastAsia="微软雅黑 Light" w:hAnsi="微软雅黑 Light"/>
+          <w:sz w:val="22"/>
+          <w:szCs w:val="21"/>
+        </w:rPr>
+        <w:instrText xml:space="preserve"> </w:instrText>
+      </w:r>
+      <w:r>
+        <w:rPr>
+          <w:rFonts w:ascii="微软雅黑 Light" w:eastAsia="微软雅黑 Light" w:hAnsi="微软雅黑 Light" w:hint="eastAsia"/>
+          <w:sz w:val="22"/>
+          <w:szCs w:val="21"/>
+        </w:rPr>
+        <w:instrText>REF _Ref25242572 \h</w:instrText>
+      </w:r>
+      <w:r>
+        <w:rPr>
+          <w:rFonts w:ascii="微软雅黑 Light" w:eastAsia="微软雅黑 Light" w:hAnsi="微软雅黑 Light"/>
+          <w:sz w:val="22"/>
+          <w:szCs w:val="21"/>
+        </w:rPr>
+        <w:instrText xml:space="preserve"> </w:instrText>
+      </w:r>
+      <w:r>
+        <w:rPr>
+          <w:rFonts w:ascii="微软雅黑 Light" w:eastAsia="微软雅黑 Light" w:hAnsi="微软雅黑 Light"/>
+          <w:sz w:val="22"/>
+          <w:szCs w:val="21"/>
+        </w:rPr>
+      </w:r>
+      <w:r>
+        <w:rPr>
+          <w:rFonts w:ascii="微软雅黑 Light" w:eastAsia="微软雅黑 Light" w:hAnsi="微软雅黑 Light"/>
+          <w:sz w:val="22"/>
+          <w:szCs w:val="21"/>
+        </w:rPr>
+        <w:fldChar w:fldCharType="separate"/>
+      </w:r>
+      <w:r>
+        <w:rPr>
+          <w:rFonts w:ascii="微软雅黑 Light" w:eastAsia="微软雅黑 Light" w:hAnsi="微软雅黑 Light" w:hint="eastAsia"/>
+          <w:sz w:val="22"/>
+          <w:szCs w:val="16"/>
+        </w:rPr>
+        <w:t xml:space="preserve">表 </w:t>
+      </w:r>
+      <w:r>
+        <w:rPr>
+          <w:rFonts w:ascii="微软雅黑 Light" w:eastAsia="微软雅黑 Light" w:hAnsi="微软雅黑 Light"/>
+          <w:noProof/>
+          <w:sz w:val="22"/>
+          <w:szCs w:val="16"/>
+        </w:rPr>
+        <w:t>10</w:t>
+      </w:r>
+      <w:r>
+        <w:rPr>
+          <w:rFonts w:ascii="微软雅黑 Light" w:eastAsia="微软雅黑 Light" w:hAnsi="微软雅黑 Light"/>
+          <w:sz w:val="22"/>
+          <w:szCs w:val="21"/>
+        </w:rPr>
+        <w:fldChar w:fldCharType="end"/>
+      </w:r>
+      <w:r>
+        <w:rPr>
+          <w:rFonts w:ascii="微软雅黑 Light" w:eastAsia="微软雅黑 Light" w:hAnsi="微软雅黑 Light" w:hint="eastAsia"/>
+          <w:sz w:val="22"/>
+          <w:szCs w:val="21"/>
+        </w:rPr>
+        <w:t>所示。</w:t>
+      </w:r>
+    </w:p>
+    <w:p>
+      <w:pPr>
+        <w:pStyle w:val="afc"/>
+        <w:rPr>
+          <w:rFonts w:ascii="微软雅黑 Light" w:eastAsia="微软雅黑 Light" w:hAnsi="微软雅黑 Light"/>
+          <w:sz w:val="22"/>
+          <w:szCs w:val="16"/>
+        </w:rPr>
+      </w:pPr>
+      <w:bookmarkStart w:id="45" w:name="_Ref25242572"/>
+      <w:r>
+        <w:rPr>
+          <w:rFonts w:ascii="微软雅黑 Light" w:eastAsia="微软雅黑 Light" w:hAnsi="微软雅黑 Light" w:hint="eastAsia"/>
+          <w:sz w:val="22"/>
+          <w:szCs w:val="16"/>
+        </w:rPr>
+        <w:t xml:space="preserve">表 </w:t>
+      </w:r>
+      <w:r>
+        <w:rPr>
+          <w:rFonts w:ascii="微软雅黑 Light" w:eastAsia="微软雅黑 Light" w:hAnsi="微软雅黑 Light"/>
+          <w:sz w:val="22"/>
+          <w:szCs w:val="16"/>
+        </w:rPr>
+        <w:fldChar w:fldCharType="begin"/>
+      </w:r>
+      <w:r>
+        <w:rPr>
+          <w:rFonts w:ascii="微软雅黑 Light" w:eastAsia="微软雅黑 Light" w:hAnsi="微软雅黑 Light"/>
+          <w:sz w:val="22"/>
+          <w:szCs w:val="16"/>
+        </w:rPr>
+        <w:instrText xml:space="preserve"> </w:instrText>
+      </w:r>
+      <w:r>
+        <w:rPr>
+          <w:rFonts w:ascii="微软雅黑 Light" w:eastAsia="微软雅黑 Light" w:hAnsi="微软雅黑 Light" w:hint="eastAsia"/>
+          <w:sz w:val="22"/>
+          <w:szCs w:val="16"/>
+        </w:rPr>
+        <w:instrText>SEQ 表 \* ARABIC</w:instrText>
+      </w:r>
+      <w:r>
+        <w:rPr>
+          <w:rFonts w:ascii="微软雅黑 Light" w:eastAsia="微软雅黑 Light" w:hAnsi="微软雅黑 Light"/>
+          <w:sz w:val="22"/>
+          <w:szCs w:val="16"/>
+        </w:rPr>
+        <w:instrText xml:space="preserve"> </w:instrText>
+      </w:r>
+      <w:r>
+        <w:rPr>
+          <w:rFonts w:ascii="微软雅黑 Light" w:eastAsia="微软雅黑 Light" w:hAnsi="微软雅黑 Light"/>
+          <w:sz w:val="22"/>
+          <w:szCs w:val="16"/>
+        </w:rPr>
+        <w:fldChar w:fldCharType="separate"/>
+      </w:r>
+      <w:r>
+        <w:rPr>
+          <w:rFonts w:ascii="微软雅黑 Light" w:eastAsia="微软雅黑 Light" w:hAnsi="微软雅黑 Light"/>
+          <w:noProof/>
+          <w:sz w:val="22"/>
+          <w:szCs w:val="16"/>
+        </w:rPr>
+        <w:t>10</w:t>
+      </w:r>
+      <w:r>
+        <w:rPr>
+          <w:rFonts w:ascii="微软雅黑 Light" w:eastAsia="微软雅黑 Light" w:hAnsi="微软雅黑 Light"/>
+          <w:sz w:val="22"/>
+          <w:szCs w:val="16"/>
+        </w:rPr>
+        <w:fldChar w:fldCharType="end"/>
+      </w:r>
+      <w:bookmarkEnd w:id="45"/>
+      <w:r>
+        <w:rPr>
+          <w:rFonts w:ascii="微软雅黑 Light" w:eastAsia="微软雅黑 Light" w:hAnsi="微软雅黑 Light"/>
+          <w:sz w:val="22"/>
+          <w:szCs w:val="16"/>
+        </w:rPr>
+        <w:t xml:space="preserve"> </w:t>
+      </w:r>
+      <w:r>
+        <w:rPr>
+          <w:rFonts w:ascii="微软雅黑 Light" w:eastAsia="微软雅黑 Light" w:hAnsi="微软雅黑 Light" w:hint="eastAsia"/>
+          <w:sz w:val="22"/>
+          <w:szCs w:val="16"/>
+        </w:rPr>
+        <w:t>故障上报</w:t>
+      </w:r>
+      <w:r>
+        <w:rPr>
+          <w:rFonts w:ascii="微软雅黑 Light" w:eastAsia="微软雅黑 Light" w:hAnsi="微软雅黑 Light" w:hint="eastAsia"/>
+          <w:sz w:val="22"/>
+          <w:szCs w:val="16"/>
+        </w:rPr>
+        <w:t>功能输入表</w:t>
+      </w:r>
+    </w:p>
+    <w:tbl>
+      <w:tblPr>
+        <w:tblStyle w:val="af0"/>
+        <w:tblW w:w="0" w:type="auto"/>
+        <w:tblLook w:val="04A0" w:firstRow="1" w:lastRow="0" w:firstColumn="1" w:lastColumn="0" w:noHBand="0" w:noVBand="1"/>
+      </w:tblPr>
+      <w:tblGrid>
+        <w:gridCol w:w="3936"/>
+        <w:gridCol w:w="1984"/>
+        <w:gridCol w:w="3424"/>
+      </w:tblGrid>
+      <w:tr>
+        <w:tc>
+          <w:tcPr>
+            <w:tcW w:w="3936" w:type="dxa"/>
+            <w:tcBorders>
+              <w:bottom w:val="single" w:sz="4" w:space="0" w:color="auto"/>
+            </w:tcBorders>
+            <w:shd w:val="clear" w:color="auto" w:fill="BFBFBF" w:themeFill="background1" w:themeFillShade="BF"/>
+          </w:tcPr>
+          <w:p>
+            <w:pPr>
+              <w:widowControl w:val="0"/>
+              <w:spacing w:line="460" w:lineRule="exact"/>
+              <w:jc w:val="both"/>
+              <w:rPr>
+                <w:rFonts w:ascii="微软雅黑 Light" w:eastAsia="微软雅黑 Light" w:hAnsi="微软雅黑 Light"/>
+                <w:sz w:val="22"/>
+                <w:szCs w:val="21"/>
+              </w:rPr>
+            </w:pPr>
+            <w:r>
+              <w:rPr>
+                <w:rFonts w:ascii="微软雅黑 Light" w:eastAsia="微软雅黑 Light" w:hAnsi="微软雅黑 Light" w:hint="eastAsia"/>
+                <w:sz w:val="22"/>
+                <w:szCs w:val="21"/>
+              </w:rPr>
+              <w:t>内容名称</w:t>
+            </w:r>
+          </w:p>
+        </w:tc>
+        <w:tc>
+          <w:tcPr>
+            <w:tcW w:w="1984" w:type="dxa"/>
+            <w:tcBorders>
+              <w:bottom w:val="single" w:sz="4" w:space="0" w:color="auto"/>
+            </w:tcBorders>
+            <w:shd w:val="clear" w:color="auto" w:fill="BFBFBF" w:themeFill="background1" w:themeFillShade="BF"/>
+          </w:tcPr>
+          <w:p>
+            <w:pPr>
+              <w:widowControl w:val="0"/>
+              <w:spacing w:line="460" w:lineRule="exact"/>
+              <w:jc w:val="both"/>
+              <w:rPr>
+                <w:rFonts w:ascii="微软雅黑 Light" w:eastAsia="微软雅黑 Light" w:hAnsi="微软雅黑 Light"/>
+                <w:sz w:val="22"/>
+                <w:szCs w:val="21"/>
+              </w:rPr>
+            </w:pPr>
+            <w:r>
+              <w:rPr>
+                <w:rFonts w:ascii="微软雅黑 Light" w:eastAsia="微软雅黑 Light" w:hAnsi="微软雅黑 Light" w:hint="eastAsia"/>
+                <w:sz w:val="22"/>
+                <w:szCs w:val="21"/>
+              </w:rPr>
+              <w:t>类型</w:t>
+            </w:r>
+          </w:p>
+        </w:tc>
+        <w:tc>
+          <w:tcPr>
+            <w:tcW w:w="3424" w:type="dxa"/>
+            <w:tcBorders>
+              <w:bottom w:val="single" w:sz="4" w:space="0" w:color="auto"/>
+            </w:tcBorders>
+            <w:shd w:val="clear" w:color="auto" w:fill="BFBFBF" w:themeFill="background1" w:themeFillShade="BF"/>
+          </w:tcPr>
+          <w:p>
+            <w:pPr>
+              <w:widowControl w:val="0"/>
+              <w:spacing w:line="460" w:lineRule="exact"/>
+              <w:jc w:val="both"/>
+              <w:rPr>
+                <w:rFonts w:ascii="微软雅黑 Light" w:eastAsia="微软雅黑 Light" w:hAnsi="微软雅黑 Light"/>
+                <w:sz w:val="22"/>
+                <w:szCs w:val="21"/>
+              </w:rPr>
+            </w:pPr>
+            <w:r>
+              <w:rPr>
+                <w:rFonts w:ascii="微软雅黑 Light" w:eastAsia="微软雅黑 Light" w:hAnsi="微软雅黑 Light" w:hint="eastAsia"/>
+                <w:sz w:val="22"/>
+                <w:szCs w:val="21"/>
+              </w:rPr>
+              <w:t>备注</w:t>
+            </w:r>
+          </w:p>
+        </w:tc>
+      </w:tr>
+      <w:tr>
+        <w:tc>
+          <w:tcPr>
+            <w:tcW w:w="3936" w:type="dxa"/>
+            <w:shd w:val="clear" w:color="auto" w:fill="FFFFFF" w:themeFill="background1"/>
+            <w:vAlign w:val="center"/>
+          </w:tcPr>
+          <w:p>
+            <w:pPr>
+              <w:widowControl w:val="0"/>
+              <w:spacing w:line="460" w:lineRule="exact"/>
+              <w:jc w:val="both"/>
+              <w:rPr>
+                <w:rFonts w:ascii="微软雅黑 Light" w:eastAsia="微软雅黑 Light" w:hAnsi="微软雅黑 Light"/>
+                <w:sz w:val="22"/>
+                <w:szCs w:val="22"/>
+              </w:rPr>
+            </w:pPr>
+            <w:r>
+              <w:rPr>
+                <w:rFonts w:ascii="微软雅黑 Light" w:eastAsia="微软雅黑 Light" w:hAnsi="微软雅黑 Light" w:hint="eastAsia"/>
+                <w:sz w:val="22"/>
+                <w:szCs w:val="22"/>
+              </w:rPr>
+              <w:t>故障编号</w:t>
+            </w:r>
+          </w:p>
+        </w:tc>
+        <w:tc>
+          <w:tcPr>
+            <w:tcW w:w="1984" w:type="dxa"/>
+            <w:shd w:val="clear" w:color="auto" w:fill="FFFFFF" w:themeFill="background1"/>
+          </w:tcPr>
+          <w:p>
+            <w:pPr>
+              <w:widowControl w:val="0"/>
+              <w:spacing w:line="460" w:lineRule="exact"/>
+              <w:jc w:val="both"/>
+              <w:rPr>
+                <w:rFonts w:ascii="微软雅黑 Light" w:eastAsia="微软雅黑 Light" w:hAnsi="微软雅黑 Light"/>
+                <w:sz w:val="22"/>
+                <w:szCs w:val="22"/>
+              </w:rPr>
+            </w:pPr>
+            <w:r>
+              <w:rPr>
+                <w:rFonts w:ascii="微软雅黑 Light" w:eastAsia="微软雅黑 Light" w:hAnsi="微软雅黑 Light" w:hint="eastAsia"/>
+                <w:sz w:val="22"/>
+                <w:szCs w:val="22"/>
+              </w:rPr>
+              <w:t>Integer</w:t>
+            </w:r>
+          </w:p>
+        </w:tc>
+        <w:tc>
+          <w:tcPr>
+            <w:tcW w:w="3424" w:type="dxa"/>
+            <w:shd w:val="clear" w:color="auto" w:fill="FFFFFF" w:themeFill="background1"/>
+          </w:tcPr>
+          <w:p>
+            <w:pPr>
+              <w:widowControl w:val="0"/>
+              <w:spacing w:line="460" w:lineRule="exact"/>
+              <w:jc w:val="both"/>
+              <w:rPr>
+                <w:rFonts w:ascii="微软雅黑 Light" w:eastAsia="微软雅黑 Light" w:hAnsi="微软雅黑 Light"/>
+                <w:sz w:val="22"/>
+                <w:szCs w:val="22"/>
+              </w:rPr>
+            </w:pPr>
+          </w:p>
+        </w:tc>
+      </w:tr>
+      <w:tr>
+        <w:tc>
+          <w:tcPr>
+            <w:tcW w:w="3936" w:type="dxa"/>
+            <w:shd w:val="clear" w:color="auto" w:fill="FFFFFF" w:themeFill="background1"/>
+            <w:vAlign w:val="center"/>
+          </w:tcPr>
+          <w:p>
+            <w:pPr>
+              <w:widowControl w:val="0"/>
+              <w:spacing w:line="460" w:lineRule="exact"/>
+              <w:jc w:val="both"/>
+              <w:rPr>
+                <w:rFonts w:ascii="微软雅黑 Light" w:eastAsia="微软雅黑 Light" w:hAnsi="微软雅黑 Light"/>
+                <w:sz w:val="22"/>
+                <w:szCs w:val="22"/>
+              </w:rPr>
+            </w:pPr>
+            <w:r>
+              <w:rPr>
+                <w:rFonts w:ascii="微软雅黑 Light" w:eastAsia="微软雅黑 Light" w:hAnsi="微软雅黑 Light" w:hint="eastAsia"/>
+                <w:sz w:val="22"/>
+                <w:szCs w:val="22"/>
+              </w:rPr>
+              <w:t>故障发生时间(年月日时分)</w:t>
+            </w:r>
+          </w:p>
+        </w:tc>
+        <w:tc>
+          <w:tcPr>
+            <w:tcW w:w="1984" w:type="dxa"/>
+            <w:shd w:val="clear" w:color="auto" w:fill="FFFFFF" w:themeFill="background1"/>
+          </w:tcPr>
+          <w:p>
+            <w:pPr>
+              <w:widowControl w:val="0"/>
+              <w:spacing w:line="460" w:lineRule="exact"/>
+              <w:jc w:val="both"/>
+              <w:rPr>
+                <w:rFonts w:ascii="微软雅黑 Light" w:eastAsia="微软雅黑 Light" w:hAnsi="微软雅黑 Light"/>
+                <w:sz w:val="22"/>
+                <w:szCs w:val="22"/>
+              </w:rPr>
+            </w:pPr>
+            <w:r>
+              <w:rPr>
+                <w:rFonts w:ascii="微软雅黑 Light" w:eastAsia="微软雅黑 Light" w:hAnsi="微软雅黑 Light" w:hint="eastAsia"/>
+                <w:sz w:val="22"/>
+                <w:szCs w:val="22"/>
+              </w:rPr>
+              <w:t>TimeStamp</w:t>
+            </w:r>
+          </w:p>
+        </w:tc>
+        <w:tc>
+          <w:tcPr>
+            <w:tcW w:w="3424" w:type="dxa"/>
+            <w:shd w:val="clear" w:color="auto" w:fill="FFFFFF" w:themeFill="background1"/>
+          </w:tcPr>
+          <w:p>
+            <w:pPr>
+              <w:widowControl w:val="0"/>
+              <w:spacing w:line="460" w:lineRule="exact"/>
+              <w:jc w:val="both"/>
+              <w:rPr>
+                <w:rFonts w:ascii="微软雅黑 Light" w:eastAsia="微软雅黑 Light" w:hAnsi="微软雅黑 Light"/>
+                <w:sz w:val="22"/>
+                <w:szCs w:val="22"/>
+              </w:rPr>
+            </w:pPr>
+          </w:p>
+        </w:tc>
+      </w:tr>
+      <w:tr>
+        <w:tc>
+          <w:tcPr>
+            <w:tcW w:w="3936" w:type="dxa"/>
+            <w:shd w:val="clear" w:color="auto" w:fill="FFFFFF" w:themeFill="background1"/>
+            <w:vAlign w:val="center"/>
+          </w:tcPr>
+          <w:p>
+            <w:pPr>
+              <w:widowControl w:val="0"/>
+              <w:spacing w:line="460" w:lineRule="exact"/>
+              <w:jc w:val="both"/>
+              <w:rPr>
+                <w:rFonts w:ascii="微软雅黑 Light" w:eastAsia="微软雅黑 Light" w:hAnsi="微软雅黑 Light"/>
+                <w:sz w:val="22"/>
+                <w:szCs w:val="22"/>
+              </w:rPr>
+            </w:pPr>
+            <w:r>
+              <w:rPr>
+                <w:rFonts w:ascii="微软雅黑 Light" w:eastAsia="微软雅黑 Light" w:hAnsi="微软雅黑 Light" w:hint="eastAsia"/>
+                <w:sz w:val="22"/>
+                <w:szCs w:val="22"/>
+              </w:rPr>
+              <w:t>发次编号</w:t>
+            </w:r>
+          </w:p>
+        </w:tc>
+        <w:tc>
+          <w:tcPr>
+            <w:tcW w:w="1984" w:type="dxa"/>
+            <w:shd w:val="clear" w:color="auto" w:fill="FFFFFF" w:themeFill="background1"/>
+          </w:tcPr>
+          <w:p>
+            <w:pPr>
+              <w:widowControl w:val="0"/>
+              <w:spacing w:line="460" w:lineRule="exact"/>
+              <w:jc w:val="both"/>
+              <w:rPr>
+                <w:rFonts w:ascii="微软雅黑 Light" w:eastAsia="微软雅黑 Light" w:hAnsi="微软雅黑 Light"/>
+                <w:sz w:val="22"/>
+                <w:szCs w:val="22"/>
+              </w:rPr>
+            </w:pPr>
+            <w:r>
+              <w:rPr>
+                <w:rFonts w:ascii="微软雅黑 Light" w:eastAsia="微软雅黑 Light" w:hAnsi="微软雅黑 Light" w:hint="eastAsia"/>
+                <w:sz w:val="22"/>
+                <w:szCs w:val="22"/>
+              </w:rPr>
+              <w:t>Integer</w:t>
+            </w:r>
+          </w:p>
+        </w:tc>
+        <w:tc>
+          <w:tcPr>
+            <w:tcW w:w="3424" w:type="dxa"/>
+            <w:shd w:val="clear" w:color="auto" w:fill="FFFFFF" w:themeFill="background1"/>
+          </w:tcPr>
+          <w:p>
+            <w:pPr>
+              <w:widowControl w:val="0"/>
+              <w:spacing w:line="460" w:lineRule="exact"/>
+              <w:jc w:val="both"/>
+              <w:rPr>
+                <w:rFonts w:ascii="微软雅黑 Light" w:eastAsia="微软雅黑 Light" w:hAnsi="微软雅黑 Light"/>
+                <w:sz w:val="22"/>
+                <w:szCs w:val="22"/>
+              </w:rPr>
+            </w:pPr>
+          </w:p>
+        </w:tc>
+      </w:tr>
+      <w:tr>
+        <w:tc>
+          <w:tcPr>
+            <w:tcW w:w="3936" w:type="dxa"/>
+            <w:shd w:val="clear" w:color="auto" w:fill="FFFFFF" w:themeFill="background1"/>
+            <w:vAlign w:val="center"/>
+          </w:tcPr>
+          <w:p>
+            <w:pPr>
+              <w:widowControl w:val="0"/>
+              <w:spacing w:line="460" w:lineRule="exact"/>
+              <w:jc w:val="both"/>
+              <w:rPr>
+                <w:rFonts w:ascii="微软雅黑 Light" w:eastAsia="微软雅黑 Light" w:hAnsi="微软雅黑 Light"/>
+                <w:sz w:val="22"/>
+                <w:szCs w:val="22"/>
+              </w:rPr>
+            </w:pPr>
+            <w:r>
+              <w:rPr>
+                <w:rFonts w:ascii="微软雅黑 Light" w:eastAsia="微软雅黑 Light" w:hAnsi="微软雅黑 Light" w:hint="eastAsia"/>
+                <w:sz w:val="22"/>
+                <w:szCs w:val="22"/>
+              </w:rPr>
+              <w:t>任务类别(只打主放、综合诊断、全系统调试、打靶等)</w:t>
+            </w:r>
+          </w:p>
+        </w:tc>
+        <w:tc>
+          <w:tcPr>
+            <w:tcW w:w="1984" w:type="dxa"/>
+            <w:shd w:val="clear" w:color="auto" w:fill="FFFFFF" w:themeFill="background1"/>
+          </w:tcPr>
+          <w:p>
+            <w:pPr>
+              <w:widowControl w:val="0"/>
+              <w:spacing w:line="460" w:lineRule="exact"/>
+              <w:jc w:val="both"/>
+              <w:rPr>
+                <w:rFonts w:ascii="微软雅黑 Light" w:eastAsia="微软雅黑 Light" w:hAnsi="微软雅黑 Light"/>
+                <w:sz w:val="22"/>
+                <w:szCs w:val="22"/>
+              </w:rPr>
+            </w:pPr>
+            <w:r>
+              <w:rPr>
+                <w:rFonts w:ascii="微软雅黑 Light" w:eastAsia="微软雅黑 Light" w:hAnsi="微软雅黑 Light" w:hint="eastAsia"/>
+                <w:sz w:val="22"/>
+                <w:szCs w:val="22"/>
+              </w:rPr>
+              <w:t>Enumerate</w:t>
+            </w:r>
+          </w:p>
+        </w:tc>
+        <w:tc>
+          <w:tcPr>
+            <w:tcW w:w="3424" w:type="dxa"/>
+            <w:shd w:val="clear" w:color="auto" w:fill="FFFFFF" w:themeFill="background1"/>
+          </w:tcPr>
+          <w:p>
+            <w:pPr>
+              <w:widowControl w:val="0"/>
+              <w:spacing w:line="460" w:lineRule="exact"/>
+              <w:jc w:val="both"/>
+              <w:rPr>
+                <w:rFonts w:ascii="微软雅黑 Light" w:eastAsia="微软雅黑 Light" w:hAnsi="微软雅黑 Light"/>
+                <w:sz w:val="22"/>
+                <w:szCs w:val="22"/>
+              </w:rPr>
+            </w:pPr>
+          </w:p>
+        </w:tc>
+      </w:tr>
+      <w:tr>
+        <w:tc>
+          <w:tcPr>
+            <w:tcW w:w="3936" w:type="dxa"/>
+            <w:shd w:val="clear" w:color="auto" w:fill="FFFFFF" w:themeFill="background1"/>
+            <w:vAlign w:val="center"/>
+          </w:tcPr>
+          <w:p>
+            <w:pPr>
+              <w:widowControl w:val="0"/>
+              <w:spacing w:line="460" w:lineRule="exact"/>
+              <w:jc w:val="both"/>
+              <w:rPr>
+                <w:rFonts w:ascii="微软雅黑 Light" w:eastAsia="微软雅黑 Light" w:hAnsi="微软雅黑 Light"/>
+                <w:sz w:val="22"/>
+                <w:szCs w:val="22"/>
+              </w:rPr>
+            </w:pPr>
+            <w:r>
+              <w:rPr>
+                <w:rFonts w:ascii="微软雅黑 Light" w:eastAsia="微软雅黑 Light" w:hAnsi="微软雅黑 Light" w:hint="eastAsia"/>
+                <w:sz w:val="22"/>
+                <w:szCs w:val="22"/>
+              </w:rPr>
+              <w:t>故障所在束组/子束</w:t>
+            </w:r>
+          </w:p>
+        </w:tc>
+        <w:tc>
+          <w:tcPr>
+            <w:tcW w:w="1984" w:type="dxa"/>
+            <w:shd w:val="clear" w:color="auto" w:fill="FFFFFF" w:themeFill="background1"/>
+          </w:tcPr>
+          <w:p>
+            <w:pPr>
+              <w:widowControl w:val="0"/>
+              <w:spacing w:line="460" w:lineRule="exact"/>
+              <w:jc w:val="both"/>
+              <w:rPr>
+                <w:rFonts w:ascii="微软雅黑 Light" w:eastAsia="微软雅黑 Light" w:hAnsi="微软雅黑 Light"/>
+                <w:sz w:val="22"/>
+                <w:szCs w:val="22"/>
+              </w:rPr>
+            </w:pPr>
+            <w:r>
+              <w:rPr>
+                <w:rFonts w:ascii="微软雅黑 Light" w:eastAsia="微软雅黑 Light" w:hAnsi="微软雅黑 Light" w:hint="eastAsia"/>
+                <w:sz w:val="22"/>
+                <w:szCs w:val="22"/>
+              </w:rPr>
+              <w:t>Integer</w:t>
+            </w:r>
+          </w:p>
+        </w:tc>
+        <w:tc>
+          <w:tcPr>
+            <w:tcW w:w="3424" w:type="dxa"/>
+            <w:shd w:val="clear" w:color="auto" w:fill="FFFFFF" w:themeFill="background1"/>
+          </w:tcPr>
+          <w:p>
+            <w:pPr>
+              <w:widowControl w:val="0"/>
+              <w:spacing w:line="460" w:lineRule="exact"/>
+              <w:jc w:val="both"/>
+              <w:rPr>
+                <w:rFonts w:ascii="微软雅黑 Light" w:eastAsia="微软雅黑 Light" w:hAnsi="微软雅黑 Light"/>
+                <w:sz w:val="22"/>
+                <w:szCs w:val="22"/>
+              </w:rPr>
+            </w:pPr>
+          </w:p>
+        </w:tc>
+      </w:tr>
+      <w:tr>
+        <w:tc>
+          <w:tcPr>
+            <w:tcW w:w="3936" w:type="dxa"/>
+            <w:shd w:val="clear" w:color="auto" w:fill="FFFFFF" w:themeFill="background1"/>
+            <w:vAlign w:val="center"/>
+          </w:tcPr>
+          <w:p>
+            <w:pPr>
+              <w:widowControl w:val="0"/>
+              <w:spacing w:line="460" w:lineRule="exact"/>
+              <w:jc w:val="both"/>
+              <w:rPr>
+                <w:rFonts w:ascii="微软雅黑 Light" w:eastAsia="微软雅黑 Light" w:hAnsi="微软雅黑 Light"/>
+                <w:sz w:val="22"/>
+                <w:szCs w:val="22"/>
+              </w:rPr>
+            </w:pPr>
+            <w:r>
+              <w:rPr>
+                <w:rFonts w:ascii="微软雅黑 Light" w:eastAsia="微软雅黑 Light" w:hAnsi="微软雅黑 Light" w:hint="eastAsia"/>
+                <w:sz w:val="22"/>
+                <w:szCs w:val="22"/>
+              </w:rPr>
+              <w:t>故障发生阶段(发射准备【准直阶段、闭环阶段】、预发射、主发射、发射后处理)</w:t>
+            </w:r>
+          </w:p>
+        </w:tc>
+        <w:tc>
+          <w:tcPr>
+            <w:tcW w:w="1984" w:type="dxa"/>
+            <w:shd w:val="clear" w:color="auto" w:fill="FFFFFF" w:themeFill="background1"/>
+          </w:tcPr>
+          <w:p>
+            <w:pPr>
+              <w:widowControl w:val="0"/>
+              <w:spacing w:line="460" w:lineRule="exact"/>
+              <w:jc w:val="both"/>
+              <w:rPr>
+                <w:rFonts w:ascii="微软雅黑 Light" w:eastAsia="微软雅黑 Light" w:hAnsi="微软雅黑 Light"/>
+                <w:sz w:val="22"/>
+                <w:szCs w:val="22"/>
+              </w:rPr>
+            </w:pPr>
+            <w:r>
+              <w:rPr>
+                <w:rFonts w:ascii="微软雅黑 Light" w:eastAsia="微软雅黑 Light" w:hAnsi="微软雅黑 Light" w:hint="eastAsia"/>
+                <w:sz w:val="22"/>
+                <w:szCs w:val="22"/>
+              </w:rPr>
+              <w:t>Enumerate</w:t>
+            </w:r>
+          </w:p>
+        </w:tc>
+        <w:tc>
+          <w:tcPr>
+            <w:tcW w:w="3424" w:type="dxa"/>
+            <w:shd w:val="clear" w:color="auto" w:fill="FFFFFF" w:themeFill="background1"/>
+          </w:tcPr>
+          <w:p>
+            <w:pPr>
+              <w:widowControl w:val="0"/>
+              <w:spacing w:line="460" w:lineRule="exact"/>
+              <w:jc w:val="both"/>
+              <w:rPr>
+                <w:rFonts w:ascii="微软雅黑 Light" w:eastAsia="微软雅黑 Light" w:hAnsi="微软雅黑 Light"/>
+                <w:sz w:val="22"/>
+                <w:szCs w:val="22"/>
+              </w:rPr>
+            </w:pPr>
+          </w:p>
+        </w:tc>
+      </w:tr>
+      <w:tr>
+        <w:tc>
+          <w:tcPr>
+            <w:tcW w:w="3936" w:type="dxa"/>
+            <w:shd w:val="clear" w:color="auto" w:fill="FFFFFF" w:themeFill="background1"/>
+            <w:vAlign w:val="center"/>
+          </w:tcPr>
+          <w:p>
+            <w:pPr>
+              <w:widowControl w:val="0"/>
+              <w:spacing w:line="460" w:lineRule="exact"/>
+              <w:jc w:val="both"/>
+              <w:rPr>
+                <w:rFonts w:ascii="微软雅黑 Light" w:eastAsia="微软雅黑 Light" w:hAnsi="微软雅黑 Light"/>
+                <w:sz w:val="22"/>
+                <w:szCs w:val="22"/>
+              </w:rPr>
+            </w:pPr>
+            <w:r>
+              <w:rPr>
+                <w:rFonts w:ascii="微软雅黑 Light" w:eastAsia="微软雅黑 Light" w:hAnsi="微软雅黑 Light" w:hint="eastAsia"/>
+                <w:sz w:val="22"/>
+                <w:szCs w:val="22"/>
+              </w:rPr>
+              <w:t>故障所属系统/分系统/组件</w:t>
+            </w:r>
+          </w:p>
+        </w:tc>
+        <w:tc>
+          <w:tcPr>
+            <w:tcW w:w="1984" w:type="dxa"/>
+            <w:shd w:val="clear" w:color="auto" w:fill="FFFFFF" w:themeFill="background1"/>
+          </w:tcPr>
+          <w:p>
+            <w:pPr>
+              <w:widowControl w:val="0"/>
+              <w:spacing w:line="460" w:lineRule="exact"/>
+              <w:jc w:val="both"/>
+              <w:rPr>
+                <w:rFonts w:ascii="微软雅黑 Light" w:eastAsia="微软雅黑 Light" w:hAnsi="微软雅黑 Light"/>
+                <w:sz w:val="22"/>
+                <w:szCs w:val="22"/>
+              </w:rPr>
+            </w:pPr>
+            <w:r>
+              <w:rPr>
+                <w:rFonts w:ascii="微软雅黑 Light" w:eastAsia="微软雅黑 Light" w:hAnsi="微软雅黑 Light" w:hint="eastAsia"/>
+                <w:sz w:val="22"/>
+                <w:szCs w:val="22"/>
+              </w:rPr>
+              <w:t>Integer</w:t>
+            </w:r>
+          </w:p>
+        </w:tc>
+        <w:tc>
+          <w:tcPr>
+            <w:tcW w:w="3424" w:type="dxa"/>
+            <w:shd w:val="clear" w:color="auto" w:fill="FFFFFF" w:themeFill="background1"/>
+          </w:tcPr>
+          <w:p>
+            <w:pPr>
+              <w:widowControl w:val="0"/>
+              <w:spacing w:line="460" w:lineRule="exact"/>
+              <w:jc w:val="both"/>
+              <w:rPr>
+                <w:rFonts w:ascii="微软雅黑 Light" w:eastAsia="微软雅黑 Light" w:hAnsi="微软雅黑 Light"/>
+                <w:sz w:val="22"/>
+                <w:szCs w:val="22"/>
+              </w:rPr>
+            </w:pPr>
+          </w:p>
+        </w:tc>
+      </w:tr>
+      <w:tr>
+        <w:tc>
+          <w:tcPr>
+            <w:tcW w:w="3936" w:type="dxa"/>
+            <w:shd w:val="clear" w:color="auto" w:fill="FFFFFF" w:themeFill="background1"/>
+            <w:vAlign w:val="center"/>
+          </w:tcPr>
+          <w:p>
+            <w:pPr>
+              <w:widowControl w:val="0"/>
+              <w:spacing w:line="460" w:lineRule="exact"/>
+              <w:jc w:val="both"/>
+              <w:rPr>
+                <w:rFonts w:ascii="微软雅黑 Light" w:eastAsia="微软雅黑 Light" w:hAnsi="微软雅黑 Light"/>
+                <w:sz w:val="22"/>
+                <w:szCs w:val="22"/>
+              </w:rPr>
+            </w:pPr>
+            <w:r>
+              <w:rPr>
+                <w:rFonts w:ascii="微软雅黑 Light" w:eastAsia="微软雅黑 Light" w:hAnsi="微软雅黑 Light" w:hint="eastAsia"/>
+                <w:sz w:val="22"/>
+                <w:szCs w:val="22"/>
+              </w:rPr>
+              <w:t>故障器件</w:t>
+            </w:r>
+          </w:p>
+        </w:tc>
+        <w:tc>
+          <w:tcPr>
+            <w:tcW w:w="1984" w:type="dxa"/>
+            <w:shd w:val="clear" w:color="auto" w:fill="FFFFFF" w:themeFill="background1"/>
+          </w:tcPr>
+          <w:p>
+            <w:pPr>
+              <w:widowControl w:val="0"/>
+              <w:spacing w:line="460" w:lineRule="exact"/>
+              <w:jc w:val="both"/>
+              <w:rPr>
+                <w:rFonts w:ascii="微软雅黑 Light" w:eastAsia="微软雅黑 Light" w:hAnsi="微软雅黑 Light"/>
+                <w:sz w:val="22"/>
+                <w:szCs w:val="22"/>
+              </w:rPr>
+            </w:pPr>
+            <w:r>
+              <w:rPr>
+                <w:rFonts w:ascii="微软雅黑 Light" w:eastAsia="微软雅黑 Light" w:hAnsi="微软雅黑 Light" w:hint="eastAsia"/>
+                <w:sz w:val="22"/>
+                <w:szCs w:val="22"/>
+              </w:rPr>
+              <w:t>Integer</w:t>
+            </w:r>
+          </w:p>
+        </w:tc>
+        <w:tc>
+          <w:tcPr>
+            <w:tcW w:w="3424" w:type="dxa"/>
+            <w:shd w:val="clear" w:color="auto" w:fill="FFFFFF" w:themeFill="background1"/>
+          </w:tcPr>
+          <w:p>
+            <w:pPr>
+              <w:widowControl w:val="0"/>
+              <w:spacing w:line="460" w:lineRule="exact"/>
+              <w:jc w:val="both"/>
+              <w:rPr>
+                <w:rFonts w:ascii="微软雅黑 Light" w:eastAsia="微软雅黑 Light" w:hAnsi="微软雅黑 Light"/>
+                <w:sz w:val="22"/>
+                <w:szCs w:val="22"/>
+              </w:rPr>
+            </w:pPr>
+          </w:p>
+        </w:tc>
+      </w:tr>
+      <w:tr>
+        <w:tc>
+          <w:tcPr>
+            <w:tcW w:w="3936" w:type="dxa"/>
+            <w:shd w:val="clear" w:color="auto" w:fill="FFFFFF" w:themeFill="background1"/>
+            <w:vAlign w:val="center"/>
+          </w:tcPr>
+          <w:p>
+            <w:pPr>
+              <w:widowControl w:val="0"/>
+              <w:spacing w:line="460" w:lineRule="exact"/>
+              <w:jc w:val="both"/>
+              <w:rPr>
+                <w:rFonts w:ascii="微软雅黑 Light" w:eastAsia="微软雅黑 Light" w:hAnsi="微软雅黑 Light"/>
+                <w:sz w:val="22"/>
+                <w:szCs w:val="22"/>
+              </w:rPr>
+            </w:pPr>
+            <w:r>
+              <w:rPr>
+                <w:rFonts w:ascii="微软雅黑 Light" w:eastAsia="微软雅黑 Light" w:hAnsi="微软雅黑 Light" w:hint="eastAsia"/>
+                <w:sz w:val="22"/>
+                <w:szCs w:val="22"/>
+              </w:rPr>
+              <w:lastRenderedPageBreak/>
+              <w:t>严酷度类别(灾难性、致命、严重、一般、轻微)</w:t>
+            </w:r>
+          </w:p>
+        </w:tc>
+        <w:tc>
+          <w:tcPr>
+            <w:tcW w:w="1984" w:type="dxa"/>
+            <w:shd w:val="clear" w:color="auto" w:fill="FFFFFF" w:themeFill="background1"/>
+          </w:tcPr>
+          <w:p>
+            <w:pPr>
+              <w:widowControl w:val="0"/>
+              <w:spacing w:line="460" w:lineRule="exact"/>
+              <w:jc w:val="both"/>
+              <w:rPr>
+                <w:rFonts w:ascii="微软雅黑 Light" w:eastAsia="微软雅黑 Light" w:hAnsi="微软雅黑 Light"/>
+                <w:sz w:val="22"/>
+                <w:szCs w:val="22"/>
+              </w:rPr>
+            </w:pPr>
+            <w:r>
+              <w:rPr>
+                <w:rFonts w:ascii="微软雅黑 Light" w:eastAsia="微软雅黑 Light" w:hAnsi="微软雅黑 Light" w:hint="eastAsia"/>
+                <w:sz w:val="22"/>
+                <w:szCs w:val="22"/>
+              </w:rPr>
+              <w:t>Enumerate</w:t>
+            </w:r>
+          </w:p>
+        </w:tc>
+        <w:tc>
+          <w:tcPr>
+            <w:tcW w:w="3424" w:type="dxa"/>
+            <w:shd w:val="clear" w:color="auto" w:fill="FFFFFF" w:themeFill="background1"/>
+          </w:tcPr>
+          <w:p>
+            <w:pPr>
+              <w:widowControl w:val="0"/>
+              <w:spacing w:line="460" w:lineRule="exact"/>
+              <w:jc w:val="both"/>
+              <w:rPr>
+                <w:rFonts w:ascii="微软雅黑 Light" w:eastAsia="微软雅黑 Light" w:hAnsi="微软雅黑 Light"/>
+                <w:sz w:val="22"/>
+                <w:szCs w:val="22"/>
+              </w:rPr>
+            </w:pPr>
+          </w:p>
+        </w:tc>
+      </w:tr>
+      <w:tr>
+        <w:tc>
+          <w:tcPr>
+            <w:tcW w:w="3936" w:type="dxa"/>
+            <w:shd w:val="clear" w:color="auto" w:fill="FFFFFF" w:themeFill="background1"/>
+            <w:vAlign w:val="center"/>
+          </w:tcPr>
+          <w:p>
+            <w:pPr>
+              <w:widowControl w:val="0"/>
+              <w:spacing w:line="460" w:lineRule="exact"/>
+              <w:jc w:val="both"/>
+              <w:rPr>
+                <w:rFonts w:ascii="微软雅黑 Light" w:eastAsia="微软雅黑 Light" w:hAnsi="微软雅黑 Light"/>
+                <w:sz w:val="22"/>
+                <w:szCs w:val="22"/>
+              </w:rPr>
+            </w:pPr>
+            <w:r>
+              <w:rPr>
+                <w:rFonts w:ascii="微软雅黑 Light" w:eastAsia="微软雅黑 Light" w:hAnsi="微软雅黑 Light" w:hint="eastAsia"/>
+                <w:sz w:val="22"/>
+                <w:szCs w:val="22"/>
+              </w:rPr>
+              <w:t>发生概率等级(经常、有时、偶然、很少、极少)</w:t>
+            </w:r>
+          </w:p>
+        </w:tc>
+        <w:tc>
+          <w:tcPr>
+            <w:tcW w:w="1984" w:type="dxa"/>
+            <w:shd w:val="clear" w:color="auto" w:fill="FFFFFF" w:themeFill="background1"/>
+          </w:tcPr>
+          <w:p>
+            <w:pPr>
+              <w:widowControl w:val="0"/>
+              <w:spacing w:line="460" w:lineRule="exact"/>
+              <w:jc w:val="both"/>
+              <w:rPr>
+                <w:rFonts w:ascii="微软雅黑 Light" w:eastAsia="微软雅黑 Light" w:hAnsi="微软雅黑 Light"/>
+                <w:sz w:val="22"/>
+                <w:szCs w:val="22"/>
+              </w:rPr>
+            </w:pPr>
+            <w:r>
+              <w:rPr>
+                <w:rFonts w:ascii="微软雅黑 Light" w:eastAsia="微软雅黑 Light" w:hAnsi="微软雅黑 Light" w:hint="eastAsia"/>
+                <w:sz w:val="22"/>
+                <w:szCs w:val="22"/>
+              </w:rPr>
+              <w:t>Enumerate</w:t>
+            </w:r>
+          </w:p>
+        </w:tc>
+        <w:tc>
+          <w:tcPr>
+            <w:tcW w:w="3424" w:type="dxa"/>
+            <w:shd w:val="clear" w:color="auto" w:fill="FFFFFF" w:themeFill="background1"/>
+          </w:tcPr>
+          <w:p>
+            <w:pPr>
+              <w:widowControl w:val="0"/>
+              <w:spacing w:line="460" w:lineRule="exact"/>
+              <w:jc w:val="both"/>
+              <w:rPr>
+                <w:rFonts w:ascii="微软雅黑 Light" w:eastAsia="微软雅黑 Light" w:hAnsi="微软雅黑 Light"/>
+                <w:sz w:val="22"/>
+                <w:szCs w:val="22"/>
+              </w:rPr>
+            </w:pPr>
+          </w:p>
+        </w:tc>
+      </w:tr>
+      <w:tr>
+        <w:tc>
+          <w:tcPr>
+            <w:tcW w:w="3936" w:type="dxa"/>
+            <w:shd w:val="clear" w:color="auto" w:fill="FFFFFF" w:themeFill="background1"/>
+            <w:vAlign w:val="center"/>
+          </w:tcPr>
+          <w:p>
+            <w:pPr>
+              <w:widowControl w:val="0"/>
+              <w:spacing w:line="460" w:lineRule="exact"/>
+              <w:jc w:val="both"/>
+              <w:rPr>
+                <w:rFonts w:ascii="微软雅黑 Light" w:eastAsia="微软雅黑 Light" w:hAnsi="微软雅黑 Light"/>
+                <w:sz w:val="22"/>
+                <w:szCs w:val="22"/>
+              </w:rPr>
+            </w:pPr>
+            <w:r>
+              <w:rPr>
+                <w:rFonts w:ascii="微软雅黑 Light" w:eastAsia="微软雅黑 Light" w:hAnsi="微软雅黑 Light" w:hint="eastAsia"/>
+                <w:sz w:val="22"/>
+                <w:szCs w:val="22"/>
+              </w:rPr>
+              <w:t>故障检测方法</w:t>
+            </w:r>
+          </w:p>
+        </w:tc>
+        <w:tc>
+          <w:tcPr>
+            <w:tcW w:w="1984" w:type="dxa"/>
+            <w:shd w:val="clear" w:color="auto" w:fill="FFFFFF" w:themeFill="background1"/>
+          </w:tcPr>
+          <w:p>
+            <w:pPr>
+              <w:widowControl w:val="0"/>
+              <w:spacing w:line="460" w:lineRule="exact"/>
+              <w:jc w:val="both"/>
+              <w:rPr>
+                <w:rFonts w:ascii="微软雅黑 Light" w:eastAsia="微软雅黑 Light" w:hAnsi="微软雅黑 Light"/>
+                <w:sz w:val="22"/>
+                <w:szCs w:val="22"/>
+              </w:rPr>
+            </w:pPr>
+            <w:r>
+              <w:rPr>
+                <w:rFonts w:ascii="微软雅黑 Light" w:eastAsia="微软雅黑 Light" w:hAnsi="微软雅黑 Light" w:hint="eastAsia"/>
+                <w:sz w:val="22"/>
+                <w:szCs w:val="22"/>
+              </w:rPr>
+              <w:t>Enumerate</w:t>
+            </w:r>
+          </w:p>
+        </w:tc>
+        <w:tc>
+          <w:tcPr>
+            <w:tcW w:w="3424" w:type="dxa"/>
+            <w:shd w:val="clear" w:color="auto" w:fill="FFFFFF" w:themeFill="background1"/>
+          </w:tcPr>
+          <w:p>
+            <w:pPr>
+              <w:widowControl w:val="0"/>
+              <w:spacing w:line="460" w:lineRule="exact"/>
+              <w:jc w:val="both"/>
+              <w:rPr>
+                <w:rFonts w:ascii="微软雅黑 Light" w:eastAsia="微软雅黑 Light" w:hAnsi="微软雅黑 Light"/>
+                <w:sz w:val="22"/>
+                <w:szCs w:val="22"/>
+              </w:rPr>
+            </w:pPr>
+          </w:p>
+        </w:tc>
+      </w:tr>
+      <w:tr>
+        <w:tc>
+          <w:tcPr>
+            <w:tcW w:w="3936" w:type="dxa"/>
+            <w:shd w:val="clear" w:color="auto" w:fill="FFFFFF" w:themeFill="background1"/>
+            <w:vAlign w:val="center"/>
+          </w:tcPr>
+          <w:p>
+            <w:pPr>
+              <w:widowControl w:val="0"/>
+              <w:spacing w:line="460" w:lineRule="exact"/>
+              <w:jc w:val="both"/>
+              <w:rPr>
+                <w:rFonts w:ascii="微软雅黑 Light" w:eastAsia="微软雅黑 Light" w:hAnsi="微软雅黑 Light"/>
+                <w:sz w:val="22"/>
+                <w:szCs w:val="22"/>
+              </w:rPr>
+            </w:pPr>
+            <w:r>
+              <w:rPr>
+                <w:rFonts w:ascii="微软雅黑 Light" w:eastAsia="微软雅黑 Light" w:hAnsi="微软雅黑 Light" w:hint="eastAsia"/>
+                <w:sz w:val="22"/>
+                <w:szCs w:val="22"/>
+              </w:rPr>
+              <w:t>故障分类(硬件、软件、网络)</w:t>
+            </w:r>
+          </w:p>
+        </w:tc>
+        <w:tc>
+          <w:tcPr>
+            <w:tcW w:w="1984" w:type="dxa"/>
+            <w:shd w:val="clear" w:color="auto" w:fill="FFFFFF" w:themeFill="background1"/>
+          </w:tcPr>
+          <w:p>
+            <w:pPr>
+              <w:widowControl w:val="0"/>
+              <w:spacing w:line="460" w:lineRule="exact"/>
+              <w:jc w:val="both"/>
+              <w:rPr>
+                <w:rFonts w:ascii="微软雅黑 Light" w:eastAsia="微软雅黑 Light" w:hAnsi="微软雅黑 Light"/>
+                <w:sz w:val="22"/>
+                <w:szCs w:val="22"/>
+              </w:rPr>
+            </w:pPr>
+            <w:r>
+              <w:rPr>
+                <w:rFonts w:ascii="微软雅黑 Light" w:eastAsia="微软雅黑 Light" w:hAnsi="微软雅黑 Light" w:hint="eastAsia"/>
+                <w:sz w:val="22"/>
+                <w:szCs w:val="22"/>
+              </w:rPr>
+              <w:t>Enumerate</w:t>
+            </w:r>
+          </w:p>
+        </w:tc>
+        <w:tc>
+          <w:tcPr>
+            <w:tcW w:w="3424" w:type="dxa"/>
+            <w:shd w:val="clear" w:color="auto" w:fill="FFFFFF" w:themeFill="background1"/>
+          </w:tcPr>
+          <w:p>
+            <w:pPr>
+              <w:widowControl w:val="0"/>
+              <w:spacing w:line="460" w:lineRule="exact"/>
+              <w:jc w:val="both"/>
+              <w:rPr>
+                <w:rFonts w:ascii="微软雅黑 Light" w:eastAsia="微软雅黑 Light" w:hAnsi="微软雅黑 Light"/>
+                <w:sz w:val="22"/>
+                <w:szCs w:val="22"/>
+              </w:rPr>
+            </w:pPr>
+          </w:p>
+        </w:tc>
+      </w:tr>
+      <w:tr>
+        <w:tc>
+          <w:tcPr>
+            <w:tcW w:w="3936" w:type="dxa"/>
+            <w:shd w:val="clear" w:color="auto" w:fill="FFFFFF" w:themeFill="background1"/>
+            <w:vAlign w:val="center"/>
+          </w:tcPr>
+          <w:p>
+            <w:pPr>
+              <w:widowControl w:val="0"/>
+              <w:spacing w:line="460" w:lineRule="exact"/>
+              <w:jc w:val="both"/>
+              <w:rPr>
+                <w:rFonts w:ascii="微软雅黑 Light" w:eastAsia="微软雅黑 Light" w:hAnsi="微软雅黑 Light"/>
+                <w:sz w:val="22"/>
+                <w:szCs w:val="22"/>
+              </w:rPr>
+            </w:pPr>
+            <w:r>
+              <w:rPr>
+                <w:rFonts w:ascii="微软雅黑 Light" w:eastAsia="微软雅黑 Light" w:hAnsi="微软雅黑 Light" w:hint="eastAsia"/>
+                <w:sz w:val="22"/>
+                <w:szCs w:val="22"/>
+              </w:rPr>
+              <w:t>故障现象</w:t>
+            </w:r>
+          </w:p>
+        </w:tc>
+        <w:tc>
+          <w:tcPr>
+            <w:tcW w:w="1984" w:type="dxa"/>
+            <w:shd w:val="clear" w:color="auto" w:fill="FFFFFF" w:themeFill="background1"/>
+          </w:tcPr>
+          <w:p>
+            <w:pPr>
+              <w:widowControl w:val="0"/>
+              <w:spacing w:line="460" w:lineRule="exact"/>
+              <w:jc w:val="both"/>
+              <w:rPr>
+                <w:rFonts w:ascii="微软雅黑 Light" w:eastAsia="微软雅黑 Light" w:hAnsi="微软雅黑 Light"/>
+                <w:sz w:val="22"/>
+                <w:szCs w:val="22"/>
+              </w:rPr>
+            </w:pPr>
+            <w:r>
+              <w:rPr>
+                <w:rFonts w:ascii="微软雅黑 Light" w:eastAsia="微软雅黑 Light" w:hAnsi="微软雅黑 Light" w:hint="eastAsia"/>
+                <w:sz w:val="22"/>
+                <w:szCs w:val="22"/>
+              </w:rPr>
+              <w:t>String</w:t>
+            </w:r>
+          </w:p>
+        </w:tc>
+        <w:tc>
+          <w:tcPr>
+            <w:tcW w:w="3424" w:type="dxa"/>
+            <w:shd w:val="clear" w:color="auto" w:fill="FFFFFF" w:themeFill="background1"/>
+          </w:tcPr>
+          <w:p>
+            <w:pPr>
+              <w:widowControl w:val="0"/>
+              <w:spacing w:line="460" w:lineRule="exact"/>
+              <w:jc w:val="both"/>
+              <w:rPr>
+                <w:rFonts w:ascii="微软雅黑 Light" w:eastAsia="微软雅黑 Light" w:hAnsi="微软雅黑 Light"/>
+                <w:sz w:val="22"/>
+                <w:szCs w:val="22"/>
+              </w:rPr>
+            </w:pPr>
+          </w:p>
+        </w:tc>
+      </w:tr>
+      <w:tr>
+        <w:tc>
+          <w:tcPr>
+            <w:tcW w:w="3936" w:type="dxa"/>
+            <w:shd w:val="clear" w:color="auto" w:fill="FFFFFF" w:themeFill="background1"/>
+            <w:vAlign w:val="center"/>
+          </w:tcPr>
+          <w:p>
+            <w:pPr>
+              <w:widowControl w:val="0"/>
+              <w:spacing w:line="460" w:lineRule="exact"/>
+              <w:jc w:val="both"/>
+              <w:rPr>
+                <w:rFonts w:ascii="微软雅黑 Light" w:eastAsia="微软雅黑 Light" w:hAnsi="微软雅黑 Light"/>
+                <w:sz w:val="22"/>
+                <w:szCs w:val="22"/>
+              </w:rPr>
+            </w:pPr>
+            <w:r>
+              <w:rPr>
+                <w:rFonts w:ascii="微软雅黑 Light" w:eastAsia="微软雅黑 Light" w:hAnsi="微软雅黑 Light" w:hint="eastAsia"/>
+                <w:sz w:val="22"/>
+                <w:szCs w:val="22"/>
+              </w:rPr>
+              <w:t>故障原因</w:t>
+            </w:r>
+          </w:p>
+        </w:tc>
+        <w:tc>
+          <w:tcPr>
+            <w:tcW w:w="1984" w:type="dxa"/>
+            <w:shd w:val="clear" w:color="auto" w:fill="FFFFFF" w:themeFill="background1"/>
+          </w:tcPr>
+          <w:p>
+            <w:pPr>
+              <w:widowControl w:val="0"/>
+              <w:spacing w:line="460" w:lineRule="exact"/>
+              <w:jc w:val="both"/>
+              <w:rPr>
+                <w:rFonts w:ascii="微软雅黑 Light" w:eastAsia="微软雅黑 Light" w:hAnsi="微软雅黑 Light"/>
+                <w:sz w:val="22"/>
+                <w:szCs w:val="22"/>
+              </w:rPr>
+            </w:pPr>
+            <w:r>
+              <w:rPr>
+                <w:rFonts w:ascii="微软雅黑 Light" w:eastAsia="微软雅黑 Light" w:hAnsi="微软雅黑 Light" w:hint="eastAsia"/>
+                <w:sz w:val="22"/>
+                <w:szCs w:val="22"/>
+              </w:rPr>
+              <w:t>String</w:t>
+            </w:r>
+          </w:p>
+        </w:tc>
+        <w:tc>
+          <w:tcPr>
+            <w:tcW w:w="3424" w:type="dxa"/>
+            <w:shd w:val="clear" w:color="auto" w:fill="FFFFFF" w:themeFill="background1"/>
+          </w:tcPr>
+          <w:p>
+            <w:pPr>
+              <w:widowControl w:val="0"/>
+              <w:spacing w:line="460" w:lineRule="exact"/>
+              <w:jc w:val="both"/>
+              <w:rPr>
+                <w:rFonts w:ascii="微软雅黑 Light" w:eastAsia="微软雅黑 Light" w:hAnsi="微软雅黑 Light"/>
+                <w:sz w:val="22"/>
+                <w:szCs w:val="22"/>
+              </w:rPr>
+            </w:pPr>
+          </w:p>
+        </w:tc>
+      </w:tr>
+      <w:tr>
+        <w:tc>
+          <w:tcPr>
+            <w:tcW w:w="3936" w:type="dxa"/>
+            <w:shd w:val="clear" w:color="auto" w:fill="FFFFFF" w:themeFill="background1"/>
+            <w:vAlign w:val="center"/>
+          </w:tcPr>
+          <w:p>
+            <w:pPr>
+              <w:widowControl w:val="0"/>
+              <w:spacing w:line="460" w:lineRule="exact"/>
+              <w:jc w:val="both"/>
+              <w:rPr>
+                <w:rFonts w:ascii="微软雅黑 Light" w:eastAsia="微软雅黑 Light" w:hAnsi="微软雅黑 Light"/>
+                <w:sz w:val="22"/>
+                <w:szCs w:val="22"/>
+              </w:rPr>
+            </w:pPr>
+            <w:r>
+              <w:rPr>
+                <w:rFonts w:ascii="微软雅黑 Light" w:eastAsia="微软雅黑 Light" w:hAnsi="微软雅黑 Light" w:hint="eastAsia"/>
+                <w:sz w:val="22"/>
+                <w:szCs w:val="22"/>
+              </w:rPr>
+              <w:t>故障影响(功能丧失、任务失败、时间影响、经济影响)</w:t>
+            </w:r>
+          </w:p>
+        </w:tc>
+        <w:tc>
+          <w:tcPr>
+            <w:tcW w:w="1984" w:type="dxa"/>
+            <w:shd w:val="clear" w:color="auto" w:fill="FFFFFF" w:themeFill="background1"/>
+          </w:tcPr>
+          <w:p>
+            <w:pPr>
+              <w:widowControl w:val="0"/>
+              <w:spacing w:line="460" w:lineRule="exact"/>
+              <w:jc w:val="both"/>
+              <w:rPr>
+                <w:rFonts w:ascii="微软雅黑 Light" w:eastAsia="微软雅黑 Light" w:hAnsi="微软雅黑 Light"/>
+                <w:sz w:val="22"/>
+                <w:szCs w:val="22"/>
+              </w:rPr>
+            </w:pPr>
+            <w:r>
+              <w:rPr>
+                <w:rFonts w:ascii="微软雅黑 Light" w:eastAsia="微软雅黑 Light" w:hAnsi="微软雅黑 Light" w:hint="eastAsia"/>
+                <w:sz w:val="22"/>
+                <w:szCs w:val="22"/>
+              </w:rPr>
+              <w:t>String</w:t>
+            </w:r>
+          </w:p>
+        </w:tc>
+        <w:tc>
+          <w:tcPr>
+            <w:tcW w:w="3424" w:type="dxa"/>
+            <w:shd w:val="clear" w:color="auto" w:fill="FFFFFF" w:themeFill="background1"/>
+          </w:tcPr>
+          <w:p>
+            <w:pPr>
+              <w:widowControl w:val="0"/>
+              <w:spacing w:line="460" w:lineRule="exact"/>
+              <w:jc w:val="both"/>
+              <w:rPr>
+                <w:rFonts w:ascii="微软雅黑 Light" w:eastAsia="微软雅黑 Light" w:hAnsi="微软雅黑 Light"/>
+                <w:sz w:val="22"/>
+                <w:szCs w:val="22"/>
+              </w:rPr>
+            </w:pPr>
+          </w:p>
+        </w:tc>
+      </w:tr>
+      <w:tr>
+        <w:tc>
+          <w:tcPr>
+            <w:tcW w:w="3936" w:type="dxa"/>
+            <w:shd w:val="clear" w:color="auto" w:fill="FFFFFF" w:themeFill="background1"/>
+            <w:vAlign w:val="center"/>
+          </w:tcPr>
+          <w:p>
+            <w:pPr>
+              <w:widowControl w:val="0"/>
+              <w:spacing w:line="460" w:lineRule="exact"/>
+              <w:jc w:val="both"/>
+              <w:rPr>
+                <w:rFonts w:ascii="微软雅黑 Light" w:eastAsia="微软雅黑 Light" w:hAnsi="微软雅黑 Light"/>
+                <w:sz w:val="22"/>
+                <w:szCs w:val="22"/>
+              </w:rPr>
+            </w:pPr>
+            <w:r>
+              <w:rPr>
+                <w:rFonts w:ascii="微软雅黑 Light" w:eastAsia="微软雅黑 Light" w:hAnsi="微软雅黑 Light" w:hint="eastAsia"/>
+                <w:sz w:val="22"/>
+                <w:szCs w:val="22"/>
+              </w:rPr>
+              <w:t>故障应对措施(临时措施、纠正措施)</w:t>
+            </w:r>
+          </w:p>
+        </w:tc>
+        <w:tc>
+          <w:tcPr>
+            <w:tcW w:w="1984" w:type="dxa"/>
+            <w:shd w:val="clear" w:color="auto" w:fill="FFFFFF" w:themeFill="background1"/>
+          </w:tcPr>
+          <w:p>
+            <w:pPr>
+              <w:widowControl w:val="0"/>
+              <w:spacing w:line="460" w:lineRule="exact"/>
+              <w:jc w:val="both"/>
+              <w:rPr>
+                <w:rFonts w:ascii="微软雅黑 Light" w:eastAsia="微软雅黑 Light" w:hAnsi="微软雅黑 Light"/>
+                <w:sz w:val="22"/>
+                <w:szCs w:val="22"/>
+              </w:rPr>
+            </w:pPr>
+            <w:r>
+              <w:rPr>
+                <w:rFonts w:ascii="微软雅黑 Light" w:eastAsia="微软雅黑 Light" w:hAnsi="微软雅黑 Light" w:hint="eastAsia"/>
+                <w:sz w:val="22"/>
+                <w:szCs w:val="22"/>
+              </w:rPr>
+              <w:t>String</w:t>
+            </w:r>
+          </w:p>
+        </w:tc>
+        <w:tc>
+          <w:tcPr>
+            <w:tcW w:w="3424" w:type="dxa"/>
+            <w:shd w:val="clear" w:color="auto" w:fill="FFFFFF" w:themeFill="background1"/>
+          </w:tcPr>
+          <w:p>
+            <w:pPr>
+              <w:widowControl w:val="0"/>
+              <w:spacing w:line="460" w:lineRule="exact"/>
+              <w:jc w:val="both"/>
+              <w:rPr>
+                <w:rFonts w:ascii="微软雅黑 Light" w:eastAsia="微软雅黑 Light" w:hAnsi="微软雅黑 Light"/>
+                <w:sz w:val="22"/>
+                <w:szCs w:val="22"/>
+              </w:rPr>
+            </w:pPr>
+          </w:p>
+        </w:tc>
+      </w:tr>
+      <w:tr>
+        <w:tc>
+          <w:tcPr>
+            <w:tcW w:w="3936" w:type="dxa"/>
+            <w:shd w:val="clear" w:color="auto" w:fill="FFFFFF" w:themeFill="background1"/>
+            <w:vAlign w:val="center"/>
+          </w:tcPr>
+          <w:p>
+            <w:pPr>
+              <w:widowControl w:val="0"/>
+              <w:spacing w:line="460" w:lineRule="exact"/>
+              <w:jc w:val="both"/>
+              <w:rPr>
+                <w:rFonts w:ascii="微软雅黑 Light" w:eastAsia="微软雅黑 Light" w:hAnsi="微软雅黑 Light"/>
+                <w:sz w:val="22"/>
+                <w:szCs w:val="22"/>
+              </w:rPr>
+            </w:pPr>
+            <w:r>
+              <w:rPr>
+                <w:rFonts w:ascii="微软雅黑 Light" w:eastAsia="微软雅黑 Light" w:hAnsi="微软雅黑 Light" w:hint="eastAsia"/>
+                <w:sz w:val="22"/>
+                <w:szCs w:val="22"/>
+              </w:rPr>
+              <w:t>故障处理时间(年月日~年月日)</w:t>
+            </w:r>
+          </w:p>
+        </w:tc>
+        <w:tc>
+          <w:tcPr>
+            <w:tcW w:w="1984" w:type="dxa"/>
+            <w:shd w:val="clear" w:color="auto" w:fill="FFFFFF" w:themeFill="background1"/>
+          </w:tcPr>
+          <w:p>
+            <w:pPr>
+              <w:widowControl w:val="0"/>
+              <w:spacing w:line="460" w:lineRule="exact"/>
+              <w:jc w:val="both"/>
+              <w:rPr>
+                <w:rFonts w:ascii="微软雅黑 Light" w:eastAsia="微软雅黑 Light" w:hAnsi="微软雅黑 Light"/>
+                <w:sz w:val="22"/>
+                <w:szCs w:val="22"/>
+              </w:rPr>
+            </w:pPr>
+            <w:r>
+              <w:rPr>
+                <w:rFonts w:ascii="微软雅黑 Light" w:eastAsia="微软雅黑 Light" w:hAnsi="微软雅黑 Light" w:hint="eastAsia"/>
+                <w:sz w:val="22"/>
+                <w:szCs w:val="22"/>
+              </w:rPr>
+              <w:t>TimeStamp</w:t>
+            </w:r>
+          </w:p>
+        </w:tc>
+        <w:tc>
+          <w:tcPr>
+            <w:tcW w:w="3424" w:type="dxa"/>
+            <w:shd w:val="clear" w:color="auto" w:fill="FFFFFF" w:themeFill="background1"/>
+          </w:tcPr>
+          <w:p>
+            <w:pPr>
+              <w:widowControl w:val="0"/>
+              <w:spacing w:line="460" w:lineRule="exact"/>
+              <w:jc w:val="both"/>
+              <w:rPr>
+                <w:rFonts w:ascii="微软雅黑 Light" w:eastAsia="微软雅黑 Light" w:hAnsi="微软雅黑 Light"/>
+                <w:sz w:val="22"/>
+                <w:szCs w:val="22"/>
+              </w:rPr>
+            </w:pPr>
+          </w:p>
+        </w:tc>
+      </w:tr>
+      <w:tr>
+        <w:tc>
+          <w:tcPr>
+            <w:tcW w:w="3936" w:type="dxa"/>
+            <w:shd w:val="clear" w:color="auto" w:fill="FFFFFF" w:themeFill="background1"/>
+            <w:vAlign w:val="center"/>
+          </w:tcPr>
+          <w:p>
+            <w:pPr>
+              <w:widowControl w:val="0"/>
+              <w:spacing w:line="460" w:lineRule="exact"/>
+              <w:jc w:val="both"/>
+              <w:rPr>
+                <w:rFonts w:ascii="微软雅黑 Light" w:eastAsia="微软雅黑 Light" w:hAnsi="微软雅黑 Light"/>
+                <w:sz w:val="22"/>
+                <w:szCs w:val="22"/>
+              </w:rPr>
+            </w:pPr>
+            <w:r>
+              <w:rPr>
+                <w:rFonts w:ascii="微软雅黑 Light" w:eastAsia="微软雅黑 Light" w:hAnsi="微软雅黑 Light" w:hint="eastAsia"/>
+                <w:sz w:val="22"/>
+                <w:szCs w:val="22"/>
+              </w:rPr>
+              <w:t>故障处理用时(小时)</w:t>
+            </w:r>
+          </w:p>
+        </w:tc>
+        <w:tc>
+          <w:tcPr>
+            <w:tcW w:w="1984" w:type="dxa"/>
+            <w:shd w:val="clear" w:color="auto" w:fill="FFFFFF" w:themeFill="background1"/>
+          </w:tcPr>
+          <w:p>
+            <w:pPr>
+              <w:widowControl w:val="0"/>
+              <w:spacing w:line="460" w:lineRule="exact"/>
+              <w:jc w:val="both"/>
+              <w:rPr>
+                <w:rFonts w:ascii="微软雅黑 Light" w:eastAsia="微软雅黑 Light" w:hAnsi="微软雅黑 Light"/>
+                <w:sz w:val="22"/>
+                <w:szCs w:val="22"/>
+              </w:rPr>
+            </w:pPr>
+            <w:r>
+              <w:rPr>
+                <w:rFonts w:ascii="微软雅黑 Light" w:eastAsia="微软雅黑 Light" w:hAnsi="微软雅黑 Light" w:hint="eastAsia"/>
+                <w:sz w:val="22"/>
+                <w:szCs w:val="22"/>
+              </w:rPr>
+              <w:t>Integer</w:t>
+            </w:r>
+          </w:p>
+        </w:tc>
+        <w:tc>
+          <w:tcPr>
+            <w:tcW w:w="3424" w:type="dxa"/>
+            <w:shd w:val="clear" w:color="auto" w:fill="FFFFFF" w:themeFill="background1"/>
+          </w:tcPr>
+          <w:p>
+            <w:pPr>
+              <w:widowControl w:val="0"/>
+              <w:spacing w:line="460" w:lineRule="exact"/>
+              <w:jc w:val="both"/>
+              <w:rPr>
+                <w:rFonts w:ascii="微软雅黑 Light" w:eastAsia="微软雅黑 Light" w:hAnsi="微软雅黑 Light"/>
+                <w:sz w:val="22"/>
+                <w:szCs w:val="22"/>
+              </w:rPr>
+            </w:pPr>
+          </w:p>
+        </w:tc>
+      </w:tr>
+      <w:tr>
+        <w:tc>
+          <w:tcPr>
+            <w:tcW w:w="3936" w:type="dxa"/>
+            <w:shd w:val="clear" w:color="auto" w:fill="FFFFFF" w:themeFill="background1"/>
+            <w:vAlign w:val="center"/>
+          </w:tcPr>
+          <w:p>
+            <w:pPr>
+              <w:widowControl w:val="0"/>
+              <w:spacing w:line="460" w:lineRule="exact"/>
+              <w:jc w:val="both"/>
+              <w:rPr>
+                <w:rFonts w:ascii="微软雅黑 Light" w:eastAsia="微软雅黑 Light" w:hAnsi="微软雅黑 Light"/>
+                <w:sz w:val="22"/>
+                <w:szCs w:val="22"/>
+              </w:rPr>
+            </w:pPr>
+            <w:r>
+              <w:rPr>
+                <w:rFonts w:ascii="微软雅黑 Light" w:eastAsia="微软雅黑 Light" w:hAnsi="微软雅黑 Light" w:hint="eastAsia"/>
+                <w:sz w:val="22"/>
+                <w:szCs w:val="22"/>
+              </w:rPr>
+              <w:t>备注</w:t>
+            </w:r>
+          </w:p>
+        </w:tc>
+        <w:tc>
+          <w:tcPr>
+            <w:tcW w:w="1984" w:type="dxa"/>
+            <w:shd w:val="clear" w:color="auto" w:fill="FFFFFF" w:themeFill="background1"/>
+          </w:tcPr>
+          <w:p>
+            <w:pPr>
+              <w:widowControl w:val="0"/>
+              <w:spacing w:line="460" w:lineRule="exact"/>
+              <w:jc w:val="both"/>
+              <w:rPr>
+                <w:rFonts w:ascii="微软雅黑 Light" w:eastAsia="微软雅黑 Light" w:hAnsi="微软雅黑 Light"/>
+                <w:sz w:val="22"/>
+                <w:szCs w:val="22"/>
+              </w:rPr>
+            </w:pPr>
+            <w:r>
+              <w:rPr>
+                <w:rFonts w:ascii="微软雅黑 Light" w:eastAsia="微软雅黑 Light" w:hAnsi="微软雅黑 Light" w:hint="eastAsia"/>
+                <w:sz w:val="22"/>
+                <w:szCs w:val="22"/>
+              </w:rPr>
+              <w:t>String</w:t>
+            </w:r>
+          </w:p>
+        </w:tc>
+        <w:tc>
+          <w:tcPr>
+            <w:tcW w:w="3424" w:type="dxa"/>
+            <w:shd w:val="clear" w:color="auto" w:fill="FFFFFF" w:themeFill="background1"/>
+          </w:tcPr>
+          <w:p>
+            <w:pPr>
+              <w:widowControl w:val="0"/>
+              <w:spacing w:line="460" w:lineRule="exact"/>
+              <w:jc w:val="both"/>
+              <w:rPr>
+                <w:rFonts w:ascii="微软雅黑 Light" w:eastAsia="微软雅黑 Light" w:hAnsi="微软雅黑 Light"/>
+                <w:sz w:val="22"/>
+                <w:szCs w:val="22"/>
+              </w:rPr>
+            </w:pPr>
+          </w:p>
+        </w:tc>
+      </w:tr>
+    </w:tbl>
+    <w:p>
+      <w:pPr>
+        <w:pStyle w:val="4"/>
+        <w:rPr>
+          <w:rFonts w:ascii="微软雅黑 Light" w:eastAsia="微软雅黑 Light" w:hAnsi="微软雅黑 Light"/>
+          <w:sz w:val="22"/>
+          <w:szCs w:val="22"/>
+        </w:rPr>
+      </w:pPr>
+      <w:r>
+        <w:rPr>
+          <w:rFonts w:ascii="微软雅黑 Light" w:eastAsia="微软雅黑 Light" w:hAnsi="微软雅黑 Light" w:hint="eastAsia"/>
+          <w:sz w:val="22"/>
+          <w:szCs w:val="22"/>
+        </w:rPr>
+        <w:t>处理要求</w:t>
+      </w:r>
+    </w:p>
+    <w:p>
+      <w:pPr>
+        <w:pStyle w:val="af3"/>
+        <w:numPr>
+          <w:ilvl w:val="0"/>
+          <w:numId w:val="36"/>
+        </w:numPr>
+        <w:ind w:firstLineChars="0"/>
+        <w:rPr>
+          <w:rFonts w:ascii="微软雅黑 Light" w:eastAsia="微软雅黑 Light" w:hAnsi="微软雅黑 Light"/>
+          <w:sz w:val="22"/>
+          <w:szCs w:val="21"/>
+        </w:rPr>
+      </w:pPr>
+      <w:r>
+        <w:rPr>
+          <w:rFonts w:ascii="微软雅黑 Light" w:eastAsia="微软雅黑 Light" w:hAnsi="微软雅黑 Light" w:hint="eastAsia"/>
+          <w:sz w:val="22"/>
+          <w:szCs w:val="21"/>
+        </w:rPr>
+        <w:t>服务软件在运行的过程中对故障进行监测，收集故障信息；</w:t>
+      </w:r>
+    </w:p>
+    <w:p>
+      <w:pPr>
+        <w:pStyle w:val="af3"/>
+        <w:numPr>
+          <w:ilvl w:val="0"/>
+          <w:numId w:val="36"/>
+        </w:numPr>
+        <w:ind w:firstLineChars="0"/>
+        <w:rPr>
+          <w:rFonts w:ascii="微软雅黑 Light" w:eastAsia="微软雅黑 Light" w:hAnsi="微软雅黑 Light" w:hint="eastAsia"/>
+          <w:sz w:val="22"/>
+          <w:szCs w:val="21"/>
+        </w:rPr>
+      </w:pPr>
+      <w:r>
+        <w:rPr>
+          <w:rFonts w:ascii="微软雅黑 Light" w:eastAsia="微软雅黑 Light" w:hAnsi="微软雅黑 Light" w:hint="eastAsia"/>
+          <w:sz w:val="22"/>
+          <w:szCs w:val="21"/>
+        </w:rPr>
+        <w:t>调用</w:t>
+      </w:r>
+      <w:r>
+        <w:rPr>
+          <w:rFonts w:ascii="微软雅黑 Light" w:eastAsia="微软雅黑 Light" w:hAnsi="微软雅黑 Light" w:hint="eastAsia"/>
+          <w:sz w:val="22"/>
+          <w:szCs w:val="21"/>
+        </w:rPr>
+        <w:t>辐射防护数据集成与监控系统的故障上报接口，将设备的故障信息上报给辐射防护数据集成与监控系统</w:t>
       </w:r>
       <w:r>
         <w:rPr>
@@ -15232,157 +17194,23 @@
         </w:rPr>
         <w:t>。</w:t>
       </w:r>
-      <w:r>
-        <w:rPr>
-          <w:rFonts w:ascii="微软雅黑 Light" w:eastAsia="微软雅黑 Light" w:hAnsi="微软雅黑 Light" w:hint="eastAsia"/>
-          <w:sz w:val="22"/>
-          <w:szCs w:val="21"/>
-        </w:rPr>
-        <w:t>日志文件存放到</w:t>
-      </w:r>
-      <w:r>
-        <w:rPr>
-          <w:rFonts w:ascii="微软雅黑 Light" w:eastAsia="微软雅黑 Light" w:hAnsi="微软雅黑 Light" w:hint="eastAsia"/>
-          <w:sz w:val="22"/>
-          <w:szCs w:val="21"/>
-        </w:rPr>
-        <w:t>服务</w:t>
-      </w:r>
-      <w:r>
-        <w:rPr>
-          <w:rFonts w:ascii="微软雅黑 Light" w:eastAsia="微软雅黑 Light" w:hAnsi="微软雅黑 Light" w:hint="eastAsia"/>
-          <w:sz w:val="22"/>
-          <w:szCs w:val="21"/>
-        </w:rPr>
-        <w:t>软件</w:t>
-      </w:r>
-      <w:r>
-        <w:rPr>
-          <w:rFonts w:ascii="微软雅黑 Light" w:eastAsia="微软雅黑 Light" w:hAnsi="微软雅黑 Light" w:hint="eastAsia"/>
-          <w:sz w:val="22"/>
-          <w:szCs w:val="21"/>
-        </w:rPr>
-        <w:t>安装目录的log子目录下，日志文件命名方式为yyyy</w:t>
-      </w:r>
-      <w:r>
-        <w:rPr>
-          <w:rFonts w:ascii="微软雅黑 Light" w:eastAsia="微软雅黑 Light" w:hAnsi="微软雅黑 Light"/>
-          <w:sz w:val="22"/>
-          <w:szCs w:val="21"/>
-        </w:rPr>
-        <w:t>-MM-</w:t>
-      </w:r>
-      <w:r>
-        <w:rPr>
-          <w:rFonts w:ascii="微软雅黑 Light" w:eastAsia="微软雅黑 Light" w:hAnsi="微软雅黑 Light" w:hint="eastAsia"/>
-          <w:sz w:val="22"/>
-          <w:szCs w:val="21"/>
-        </w:rPr>
-        <w:t>dd</w:t>
-      </w:r>
-      <w:r>
-        <w:rPr>
-          <w:rFonts w:ascii="微软雅黑 Light" w:eastAsia="微软雅黑 Light" w:hAnsi="微软雅黑 Light"/>
-          <w:sz w:val="22"/>
-          <w:szCs w:val="21"/>
-        </w:rPr>
-        <w:t xml:space="preserve"> hh24:mm:ss</w:t>
-      </w:r>
-      <w:r>
-        <w:rPr>
-          <w:rFonts w:ascii="微软雅黑 Light" w:eastAsia="微软雅黑 Light" w:hAnsi="微软雅黑 Light" w:hint="eastAsia"/>
-          <w:sz w:val="22"/>
-          <w:szCs w:val="21"/>
-        </w:rPr>
-        <w:t>.</w:t>
-      </w:r>
-      <w:r>
-        <w:rPr>
-          <w:rFonts w:ascii="微软雅黑 Light" w:eastAsia="微软雅黑 Light" w:hAnsi="微软雅黑 Light"/>
-          <w:sz w:val="22"/>
-          <w:szCs w:val="21"/>
-        </w:rPr>
-        <w:t>log</w:t>
-      </w:r>
-      <w:r>
-        <w:rPr>
-          <w:rFonts w:ascii="微软雅黑 Light" w:eastAsia="微软雅黑 Light" w:hAnsi="微软雅黑 Light" w:hint="eastAsia"/>
-          <w:sz w:val="22"/>
-          <w:szCs w:val="21"/>
-        </w:rPr>
-        <w:t>，日志格式为[yyyy</w:t>
-      </w:r>
-      <w:r>
-        <w:rPr>
-          <w:rFonts w:ascii="微软雅黑 Light" w:eastAsia="微软雅黑 Light" w:hAnsi="微软雅黑 Light"/>
-          <w:sz w:val="22"/>
-          <w:szCs w:val="21"/>
-        </w:rPr>
-        <w:t>-MM-</w:t>
-      </w:r>
-      <w:r>
-        <w:rPr>
-          <w:rFonts w:ascii="微软雅黑 Light" w:eastAsia="微软雅黑 Light" w:hAnsi="微软雅黑 Light" w:hint="eastAsia"/>
-          <w:sz w:val="22"/>
-          <w:szCs w:val="21"/>
-        </w:rPr>
-        <w:t>dd</w:t>
-      </w:r>
-      <w:r>
-        <w:rPr>
-          <w:rFonts w:ascii="微软雅黑 Light" w:eastAsia="微软雅黑 Light" w:hAnsi="微软雅黑 Light"/>
-          <w:sz w:val="22"/>
-          <w:szCs w:val="21"/>
-        </w:rPr>
-        <w:t xml:space="preserve"> hh24:mm:ss][</w:t>
-      </w:r>
-      <w:r>
-        <w:rPr>
-          <w:rFonts w:ascii="微软雅黑 Light" w:eastAsia="微软雅黑 Light" w:hAnsi="微软雅黑 Light" w:hint="eastAsia"/>
-          <w:sz w:val="22"/>
-          <w:szCs w:val="21"/>
-        </w:rPr>
-        <w:t>组件</w:t>
-      </w:r>
-      <w:r>
-        <w:rPr>
-          <w:rFonts w:ascii="微软雅黑 Light" w:eastAsia="微软雅黑 Light" w:hAnsi="微软雅黑 Light" w:hint="eastAsia"/>
-          <w:sz w:val="22"/>
-          <w:szCs w:val="21"/>
-        </w:rPr>
-        <w:t>ID</w:t>
-      </w:r>
-      <w:r>
-        <w:rPr>
-          <w:rFonts w:ascii="微软雅黑 Light" w:eastAsia="微软雅黑 Light" w:hAnsi="微软雅黑 Light"/>
-          <w:sz w:val="22"/>
-          <w:szCs w:val="21"/>
-        </w:rPr>
-        <w:t>][</w:t>
-      </w:r>
-      <w:r>
-        <w:rPr>
-          <w:rFonts w:ascii="微软雅黑 Light" w:eastAsia="微软雅黑 Light" w:hAnsi="微软雅黑 Light" w:hint="eastAsia"/>
-          <w:sz w:val="22"/>
-          <w:szCs w:val="21"/>
-        </w:rPr>
-        <w:t>日志等级</w:t>
-      </w:r>
-      <w:r>
-        <w:rPr>
-          <w:rFonts w:ascii="微软雅黑 Light" w:eastAsia="微软雅黑 Light" w:hAnsi="微软雅黑 Light"/>
-          <w:sz w:val="22"/>
-          <w:szCs w:val="21"/>
-        </w:rPr>
-        <w:t>]</w:t>
-      </w:r>
-      <w:r>
-        <w:rPr>
-          <w:rFonts w:ascii="微软雅黑 Light" w:eastAsia="微软雅黑 Light" w:hAnsi="微软雅黑 Light" w:hint="eastAsia"/>
-          <w:sz w:val="22"/>
-          <w:szCs w:val="21"/>
-        </w:rPr>
-        <w:t>日志内容。</w:t>
+    </w:p>
+    <w:p>
+      <w:pPr>
+        <w:pStyle w:val="4"/>
+        <w:rPr>
+          <w:rFonts w:ascii="微软雅黑 Light" w:eastAsia="微软雅黑 Light" w:hAnsi="微软雅黑 Light"/>
+          <w:sz w:val="22"/>
+          <w:szCs w:val="22"/>
+        </w:rPr>
+      </w:pPr>
+      <w:r>
+        <w:rPr>
+          <w:rFonts w:ascii="微软雅黑 Light" w:eastAsia="微软雅黑 Light" w:hAnsi="微软雅黑 Light" w:hint="eastAsia"/>
+          <w:sz w:val="22"/>
+          <w:szCs w:val="22"/>
+        </w:rPr>
+        <w:t>输出要求</w:t>
       </w:r>
     </w:p>
     <w:p>
@@ -15403,7 +17231,31 @@
           <w:sz w:val="22"/>
           <w:szCs w:val="21"/>
         </w:rPr>
-        <w:t>日志需要存储的内容如</w:t>
+        <w:t>故障上报</w:t>
+      </w:r>
+      <w:r>
+        <w:rPr>
+          <w:rFonts w:ascii="微软雅黑 Light" w:eastAsia="微软雅黑 Light" w:hAnsi="微软雅黑 Light" w:hint="eastAsia"/>
+          <w:sz w:val="22"/>
+          <w:szCs w:val="21"/>
+        </w:rPr>
+        <w:t>功能的输</w:t>
+      </w:r>
+      <w:r>
+        <w:rPr>
+          <w:rFonts w:ascii="微软雅黑 Light" w:eastAsia="微软雅黑 Light" w:hAnsi="微软雅黑 Light" w:hint="eastAsia"/>
+          <w:sz w:val="22"/>
+          <w:szCs w:val="21"/>
+        </w:rPr>
+        <w:t>出</w:t>
+      </w:r>
+      <w:r>
+        <w:rPr>
+          <w:rFonts w:ascii="微软雅黑 Light" w:eastAsia="微软雅黑 Light" w:hAnsi="微软雅黑 Light" w:hint="eastAsia"/>
+          <w:sz w:val="22"/>
+          <w:szCs w:val="21"/>
+        </w:rPr>
+        <w:t>要求如</w:t>
       </w:r>
       <w:r>
         <w:rPr>
@@ -15427,7 +17279,7 @@
           <w:sz w:val="22"/>
           <w:szCs w:val="21"/>
         </w:rPr>
-        <w:instrText>REF _Ref17214422 \h</w:instrText>
+        <w:instrText>REF _Ref25242734 \h</w:instrText>
       </w:r>
       <w:r>
         <w:rPr>
@@ -15443,14 +17295,6 @@
           <w:sz w:val="22"/>
           <w:szCs w:val="21"/>
         </w:rPr>
-        <w:instrText xml:space="preserve"> \* MERGEFORMAT </w:instrText>
-      </w:r>
-      <w:r>
-        <w:rPr>
-          <w:rFonts w:ascii="微软雅黑 Light" w:eastAsia="微软雅黑 Light" w:hAnsi="微软雅黑 Light"/>
-          <w:sz w:val="22"/>
-          <w:szCs w:val="21"/>
-        </w:rPr>
       </w:r>
       <w:r>
         <w:rPr>
@@ -15464,7 +17308,7 @@
         <w:rPr>
           <w:rFonts w:ascii="微软雅黑 Light" w:eastAsia="微软雅黑 Light" w:hAnsi="微软雅黑 Light" w:hint="eastAsia"/>
           <w:sz w:val="22"/>
-          <w:szCs w:val="21"/>
+          <w:szCs w:val="16"/>
         </w:rPr>
         <w:t xml:space="preserve">表 </w:t>
       </w:r>
@@ -15473,9 +17317,9 @@
           <w:rFonts w:ascii="微软雅黑 Light" w:eastAsia="微软雅黑 Light" w:hAnsi="微软雅黑 Light"/>
           <w:noProof/>
           <w:sz w:val="22"/>
-          <w:szCs w:val="21"/>
-        </w:rPr>
-        <w:t>10</w:t>
+          <w:szCs w:val="16"/>
+        </w:rPr>
+        <w:t>11</w:t>
       </w:r>
       <w:r>
         <w:rPr>
@@ -15503,7 +17347,7 @@
           <w:szCs w:val="16"/>
         </w:rPr>
       </w:pPr>
-      <w:bookmarkStart w:id="44" w:name="_Ref17214422"/>
+      <w:bookmarkStart w:id="46" w:name="_Ref25242734"/>
       <w:r>
         <w:rPr>
           <w:rFonts w:ascii="微软雅黑 Light" w:eastAsia="微软雅黑 Light" w:hAnsi="微软雅黑 Light" w:hint="eastAsia"/>
@@ -15559,7 +17403,7 @@
           <w:sz w:val="22"/>
           <w:szCs w:val="16"/>
         </w:rPr>
-        <w:t>10</w:t>
+        <w:t>11</w:t>
       </w:r>
       <w:r>
         <w:rPr>
@@ -15569,7 +17413,2137 @@
         </w:rPr>
         <w:fldChar w:fldCharType="end"/>
       </w:r>
-      <w:bookmarkEnd w:id="44"/>
+      <w:bookmarkEnd w:id="46"/>
+      <w:r>
+        <w:rPr>
+          <w:rFonts w:ascii="微软雅黑 Light" w:eastAsia="微软雅黑 Light" w:hAnsi="微软雅黑 Light"/>
+          <w:sz w:val="22"/>
+          <w:szCs w:val="16"/>
+        </w:rPr>
+        <w:t xml:space="preserve"> </w:t>
+      </w:r>
+      <w:r>
+        <w:rPr>
+          <w:rFonts w:ascii="微软雅黑 Light" w:eastAsia="微软雅黑 Light" w:hAnsi="微软雅黑 Light" w:hint="eastAsia"/>
+          <w:sz w:val="22"/>
+          <w:szCs w:val="16"/>
+        </w:rPr>
+        <w:t>故障上报</w:t>
+      </w:r>
+      <w:r>
+        <w:rPr>
+          <w:rFonts w:ascii="微软雅黑 Light" w:eastAsia="微软雅黑 Light" w:hAnsi="微软雅黑 Light" w:hint="eastAsia"/>
+          <w:sz w:val="22"/>
+          <w:szCs w:val="16"/>
+        </w:rPr>
+        <w:t>功能输</w:t>
+      </w:r>
+      <w:r>
+        <w:rPr>
+          <w:rFonts w:ascii="微软雅黑 Light" w:eastAsia="微软雅黑 Light" w:hAnsi="微软雅黑 Light" w:hint="eastAsia"/>
+          <w:sz w:val="22"/>
+          <w:szCs w:val="16"/>
+        </w:rPr>
+        <w:t>出</w:t>
+      </w:r>
+      <w:r>
+        <w:rPr>
+          <w:rFonts w:ascii="微软雅黑 Light" w:eastAsia="微软雅黑 Light" w:hAnsi="微软雅黑 Light" w:hint="eastAsia"/>
+          <w:sz w:val="22"/>
+          <w:szCs w:val="16"/>
+        </w:rPr>
+        <w:t>表</w:t>
+      </w:r>
+    </w:p>
+    <w:tbl>
+      <w:tblPr>
+        <w:tblStyle w:val="af0"/>
+        <w:tblW w:w="0" w:type="auto"/>
+        <w:tblLook w:val="04A0" w:firstRow="1" w:lastRow="0" w:firstColumn="1" w:lastColumn="0" w:noHBand="0" w:noVBand="1"/>
+      </w:tblPr>
+      <w:tblGrid>
+        <w:gridCol w:w="3936"/>
+        <w:gridCol w:w="1984"/>
+        <w:gridCol w:w="3424"/>
+      </w:tblGrid>
+      <w:tr>
+        <w:tc>
+          <w:tcPr>
+            <w:tcW w:w="3936" w:type="dxa"/>
+            <w:tcBorders>
+              <w:bottom w:val="single" w:sz="4" w:space="0" w:color="auto"/>
+            </w:tcBorders>
+            <w:shd w:val="clear" w:color="auto" w:fill="BFBFBF" w:themeFill="background1" w:themeFillShade="BF"/>
+          </w:tcPr>
+          <w:p>
+            <w:pPr>
+              <w:widowControl w:val="0"/>
+              <w:spacing w:line="460" w:lineRule="exact"/>
+              <w:jc w:val="both"/>
+              <w:rPr>
+                <w:rFonts w:ascii="微软雅黑 Light" w:eastAsia="微软雅黑 Light" w:hAnsi="微软雅黑 Light"/>
+                <w:sz w:val="22"/>
+                <w:szCs w:val="21"/>
+              </w:rPr>
+            </w:pPr>
+            <w:r>
+              <w:rPr>
+                <w:rFonts w:ascii="微软雅黑 Light" w:eastAsia="微软雅黑 Light" w:hAnsi="微软雅黑 Light" w:hint="eastAsia"/>
+                <w:sz w:val="22"/>
+                <w:szCs w:val="21"/>
+              </w:rPr>
+              <w:t>内容名称</w:t>
+            </w:r>
+          </w:p>
+        </w:tc>
+        <w:tc>
+          <w:tcPr>
+            <w:tcW w:w="1984" w:type="dxa"/>
+            <w:tcBorders>
+              <w:bottom w:val="single" w:sz="4" w:space="0" w:color="auto"/>
+            </w:tcBorders>
+            <w:shd w:val="clear" w:color="auto" w:fill="BFBFBF" w:themeFill="background1" w:themeFillShade="BF"/>
+          </w:tcPr>
+          <w:p>
+            <w:pPr>
+              <w:widowControl w:val="0"/>
+              <w:spacing w:line="460" w:lineRule="exact"/>
+              <w:jc w:val="both"/>
+              <w:rPr>
+                <w:rFonts w:ascii="微软雅黑 Light" w:eastAsia="微软雅黑 Light" w:hAnsi="微软雅黑 Light"/>
+                <w:sz w:val="22"/>
+                <w:szCs w:val="21"/>
+              </w:rPr>
+            </w:pPr>
+            <w:r>
+              <w:rPr>
+                <w:rFonts w:ascii="微软雅黑 Light" w:eastAsia="微软雅黑 Light" w:hAnsi="微软雅黑 Light" w:hint="eastAsia"/>
+                <w:sz w:val="22"/>
+                <w:szCs w:val="21"/>
+              </w:rPr>
+              <w:t>类型</w:t>
+            </w:r>
+          </w:p>
+        </w:tc>
+        <w:tc>
+          <w:tcPr>
+            <w:tcW w:w="3424" w:type="dxa"/>
+            <w:tcBorders>
+              <w:bottom w:val="single" w:sz="4" w:space="0" w:color="auto"/>
+            </w:tcBorders>
+            <w:shd w:val="clear" w:color="auto" w:fill="BFBFBF" w:themeFill="background1" w:themeFillShade="BF"/>
+          </w:tcPr>
+          <w:p>
+            <w:pPr>
+              <w:widowControl w:val="0"/>
+              <w:spacing w:line="460" w:lineRule="exact"/>
+              <w:jc w:val="both"/>
+              <w:rPr>
+                <w:rFonts w:ascii="微软雅黑 Light" w:eastAsia="微软雅黑 Light" w:hAnsi="微软雅黑 Light"/>
+                <w:sz w:val="22"/>
+                <w:szCs w:val="21"/>
+              </w:rPr>
+            </w:pPr>
+            <w:r>
+              <w:rPr>
+                <w:rFonts w:ascii="微软雅黑 Light" w:eastAsia="微软雅黑 Light" w:hAnsi="微软雅黑 Light" w:hint="eastAsia"/>
+                <w:sz w:val="22"/>
+                <w:szCs w:val="21"/>
+              </w:rPr>
+              <w:t>备注</w:t>
+            </w:r>
+          </w:p>
+        </w:tc>
+      </w:tr>
+      <w:tr>
+        <w:tc>
+          <w:tcPr>
+            <w:tcW w:w="3936" w:type="dxa"/>
+            <w:shd w:val="clear" w:color="auto" w:fill="FFFFFF" w:themeFill="background1"/>
+            <w:vAlign w:val="center"/>
+          </w:tcPr>
+          <w:p>
+            <w:pPr>
+              <w:widowControl w:val="0"/>
+              <w:spacing w:line="460" w:lineRule="exact"/>
+              <w:jc w:val="both"/>
+              <w:rPr>
+                <w:rFonts w:ascii="微软雅黑 Light" w:eastAsia="微软雅黑 Light" w:hAnsi="微软雅黑 Light"/>
+                <w:sz w:val="22"/>
+                <w:szCs w:val="22"/>
+              </w:rPr>
+            </w:pPr>
+            <w:r>
+              <w:rPr>
+                <w:rFonts w:ascii="微软雅黑 Light" w:eastAsia="微软雅黑 Light" w:hAnsi="微软雅黑 Light" w:hint="eastAsia"/>
+                <w:sz w:val="22"/>
+                <w:szCs w:val="22"/>
+              </w:rPr>
+              <w:t>故障编号</w:t>
+            </w:r>
+          </w:p>
+        </w:tc>
+        <w:tc>
+          <w:tcPr>
+            <w:tcW w:w="1984" w:type="dxa"/>
+            <w:shd w:val="clear" w:color="auto" w:fill="FFFFFF" w:themeFill="background1"/>
+          </w:tcPr>
+          <w:p>
+            <w:pPr>
+              <w:widowControl w:val="0"/>
+              <w:spacing w:line="460" w:lineRule="exact"/>
+              <w:jc w:val="both"/>
+              <w:rPr>
+                <w:rFonts w:ascii="微软雅黑 Light" w:eastAsia="微软雅黑 Light" w:hAnsi="微软雅黑 Light"/>
+                <w:sz w:val="22"/>
+                <w:szCs w:val="22"/>
+              </w:rPr>
+            </w:pPr>
+            <w:r>
+              <w:rPr>
+                <w:rFonts w:ascii="微软雅黑 Light" w:eastAsia="微软雅黑 Light" w:hAnsi="微软雅黑 Light" w:hint="eastAsia"/>
+                <w:sz w:val="22"/>
+                <w:szCs w:val="22"/>
+              </w:rPr>
+              <w:t>Integer</w:t>
+            </w:r>
+          </w:p>
+        </w:tc>
+        <w:tc>
+          <w:tcPr>
+            <w:tcW w:w="3424" w:type="dxa"/>
+            <w:shd w:val="clear" w:color="auto" w:fill="FFFFFF" w:themeFill="background1"/>
+          </w:tcPr>
+          <w:p>
+            <w:pPr>
+              <w:widowControl w:val="0"/>
+              <w:spacing w:line="460" w:lineRule="exact"/>
+              <w:jc w:val="both"/>
+              <w:rPr>
+                <w:rFonts w:ascii="微软雅黑 Light" w:eastAsia="微软雅黑 Light" w:hAnsi="微软雅黑 Light"/>
+                <w:sz w:val="22"/>
+                <w:szCs w:val="22"/>
+              </w:rPr>
+            </w:pPr>
+          </w:p>
+        </w:tc>
+      </w:tr>
+      <w:tr>
+        <w:tc>
+          <w:tcPr>
+            <w:tcW w:w="3936" w:type="dxa"/>
+            <w:shd w:val="clear" w:color="auto" w:fill="FFFFFF" w:themeFill="background1"/>
+            <w:vAlign w:val="center"/>
+          </w:tcPr>
+          <w:p>
+            <w:pPr>
+              <w:widowControl w:val="0"/>
+              <w:spacing w:line="460" w:lineRule="exact"/>
+              <w:jc w:val="both"/>
+              <w:rPr>
+                <w:rFonts w:ascii="微软雅黑 Light" w:eastAsia="微软雅黑 Light" w:hAnsi="微软雅黑 Light" w:hint="eastAsia"/>
+                <w:sz w:val="22"/>
+                <w:szCs w:val="22"/>
+              </w:rPr>
+            </w:pPr>
+            <w:r>
+              <w:rPr>
+                <w:rFonts w:ascii="微软雅黑 Light" w:eastAsia="微软雅黑 Light" w:hAnsi="微软雅黑 Light" w:hint="eastAsia"/>
+                <w:sz w:val="22"/>
+                <w:szCs w:val="22"/>
+              </w:rPr>
+              <w:t>组件ID</w:t>
+            </w:r>
+          </w:p>
+        </w:tc>
+        <w:tc>
+          <w:tcPr>
+            <w:tcW w:w="1984" w:type="dxa"/>
+            <w:shd w:val="clear" w:color="auto" w:fill="FFFFFF" w:themeFill="background1"/>
+          </w:tcPr>
+          <w:p>
+            <w:pPr>
+              <w:widowControl w:val="0"/>
+              <w:spacing w:line="460" w:lineRule="exact"/>
+              <w:jc w:val="both"/>
+              <w:rPr>
+                <w:rFonts w:ascii="微软雅黑 Light" w:eastAsia="微软雅黑 Light" w:hAnsi="微软雅黑 Light" w:hint="eastAsia"/>
+                <w:sz w:val="22"/>
+                <w:szCs w:val="22"/>
+              </w:rPr>
+            </w:pPr>
+            <w:r>
+              <w:rPr>
+                <w:rFonts w:ascii="微软雅黑 Light" w:eastAsia="微软雅黑 Light" w:hAnsi="微软雅黑 Light" w:hint="eastAsia"/>
+                <w:sz w:val="22"/>
+                <w:szCs w:val="22"/>
+              </w:rPr>
+              <w:t>Integer</w:t>
+            </w:r>
+          </w:p>
+        </w:tc>
+        <w:tc>
+          <w:tcPr>
+            <w:tcW w:w="3424" w:type="dxa"/>
+            <w:shd w:val="clear" w:color="auto" w:fill="FFFFFF" w:themeFill="background1"/>
+          </w:tcPr>
+          <w:p>
+            <w:pPr>
+              <w:widowControl w:val="0"/>
+              <w:spacing w:line="460" w:lineRule="exact"/>
+              <w:jc w:val="both"/>
+              <w:rPr>
+                <w:rFonts w:ascii="微软雅黑 Light" w:eastAsia="微软雅黑 Light" w:hAnsi="微软雅黑 Light"/>
+                <w:sz w:val="22"/>
+                <w:szCs w:val="22"/>
+              </w:rPr>
+            </w:pPr>
+          </w:p>
+        </w:tc>
+      </w:tr>
+      <w:tr>
+        <w:tc>
+          <w:tcPr>
+            <w:tcW w:w="3936" w:type="dxa"/>
+            <w:shd w:val="clear" w:color="auto" w:fill="FFFFFF" w:themeFill="background1"/>
+            <w:vAlign w:val="center"/>
+          </w:tcPr>
+          <w:p>
+            <w:pPr>
+              <w:widowControl w:val="0"/>
+              <w:spacing w:line="460" w:lineRule="exact"/>
+              <w:jc w:val="both"/>
+              <w:rPr>
+                <w:rFonts w:ascii="微软雅黑 Light" w:eastAsia="微软雅黑 Light" w:hAnsi="微软雅黑 Light"/>
+                <w:sz w:val="22"/>
+                <w:szCs w:val="22"/>
+              </w:rPr>
+            </w:pPr>
+            <w:r>
+              <w:rPr>
+                <w:rFonts w:ascii="微软雅黑 Light" w:eastAsia="微软雅黑 Light" w:hAnsi="微软雅黑 Light" w:hint="eastAsia"/>
+                <w:sz w:val="22"/>
+                <w:szCs w:val="22"/>
+              </w:rPr>
+              <w:t>故障发生时间(年月日时分)</w:t>
+            </w:r>
+          </w:p>
+        </w:tc>
+        <w:tc>
+          <w:tcPr>
+            <w:tcW w:w="1984" w:type="dxa"/>
+            <w:shd w:val="clear" w:color="auto" w:fill="FFFFFF" w:themeFill="background1"/>
+          </w:tcPr>
+          <w:p>
+            <w:pPr>
+              <w:widowControl w:val="0"/>
+              <w:spacing w:line="460" w:lineRule="exact"/>
+              <w:jc w:val="both"/>
+              <w:rPr>
+                <w:rFonts w:ascii="微软雅黑 Light" w:eastAsia="微软雅黑 Light" w:hAnsi="微软雅黑 Light"/>
+                <w:sz w:val="22"/>
+                <w:szCs w:val="22"/>
+              </w:rPr>
+            </w:pPr>
+            <w:r>
+              <w:rPr>
+                <w:rFonts w:ascii="微软雅黑 Light" w:eastAsia="微软雅黑 Light" w:hAnsi="微软雅黑 Light" w:hint="eastAsia"/>
+                <w:sz w:val="22"/>
+                <w:szCs w:val="22"/>
+              </w:rPr>
+              <w:t>TimeStamp</w:t>
+            </w:r>
+          </w:p>
+        </w:tc>
+        <w:tc>
+          <w:tcPr>
+            <w:tcW w:w="3424" w:type="dxa"/>
+            <w:shd w:val="clear" w:color="auto" w:fill="FFFFFF" w:themeFill="background1"/>
+          </w:tcPr>
+          <w:p>
+            <w:pPr>
+              <w:widowControl w:val="0"/>
+              <w:spacing w:line="460" w:lineRule="exact"/>
+              <w:jc w:val="both"/>
+              <w:rPr>
+                <w:rFonts w:ascii="微软雅黑 Light" w:eastAsia="微软雅黑 Light" w:hAnsi="微软雅黑 Light"/>
+                <w:sz w:val="22"/>
+                <w:szCs w:val="22"/>
+              </w:rPr>
+            </w:pPr>
+          </w:p>
+        </w:tc>
+      </w:tr>
+      <w:tr>
+        <w:tc>
+          <w:tcPr>
+            <w:tcW w:w="3936" w:type="dxa"/>
+            <w:shd w:val="clear" w:color="auto" w:fill="FFFFFF" w:themeFill="background1"/>
+            <w:vAlign w:val="center"/>
+          </w:tcPr>
+          <w:p>
+            <w:pPr>
+              <w:widowControl w:val="0"/>
+              <w:spacing w:line="460" w:lineRule="exact"/>
+              <w:jc w:val="both"/>
+              <w:rPr>
+                <w:rFonts w:ascii="微软雅黑 Light" w:eastAsia="微软雅黑 Light" w:hAnsi="微软雅黑 Light"/>
+                <w:sz w:val="22"/>
+                <w:szCs w:val="22"/>
+              </w:rPr>
+            </w:pPr>
+            <w:r>
+              <w:rPr>
+                <w:rFonts w:ascii="微软雅黑 Light" w:eastAsia="微软雅黑 Light" w:hAnsi="微软雅黑 Light" w:hint="eastAsia"/>
+                <w:sz w:val="22"/>
+                <w:szCs w:val="22"/>
+              </w:rPr>
+              <w:t>发次编号</w:t>
+            </w:r>
+          </w:p>
+        </w:tc>
+        <w:tc>
+          <w:tcPr>
+            <w:tcW w:w="1984" w:type="dxa"/>
+            <w:shd w:val="clear" w:color="auto" w:fill="FFFFFF" w:themeFill="background1"/>
+          </w:tcPr>
+          <w:p>
+            <w:pPr>
+              <w:widowControl w:val="0"/>
+              <w:spacing w:line="460" w:lineRule="exact"/>
+              <w:jc w:val="both"/>
+              <w:rPr>
+                <w:rFonts w:ascii="微软雅黑 Light" w:eastAsia="微软雅黑 Light" w:hAnsi="微软雅黑 Light"/>
+                <w:sz w:val="22"/>
+                <w:szCs w:val="22"/>
+              </w:rPr>
+            </w:pPr>
+            <w:r>
+              <w:rPr>
+                <w:rFonts w:ascii="微软雅黑 Light" w:eastAsia="微软雅黑 Light" w:hAnsi="微软雅黑 Light" w:hint="eastAsia"/>
+                <w:sz w:val="22"/>
+                <w:szCs w:val="22"/>
+              </w:rPr>
+              <w:t>Integer</w:t>
+            </w:r>
+          </w:p>
+        </w:tc>
+        <w:tc>
+          <w:tcPr>
+            <w:tcW w:w="3424" w:type="dxa"/>
+            <w:shd w:val="clear" w:color="auto" w:fill="FFFFFF" w:themeFill="background1"/>
+          </w:tcPr>
+          <w:p>
+            <w:pPr>
+              <w:widowControl w:val="0"/>
+              <w:spacing w:line="460" w:lineRule="exact"/>
+              <w:jc w:val="both"/>
+              <w:rPr>
+                <w:rFonts w:ascii="微软雅黑 Light" w:eastAsia="微软雅黑 Light" w:hAnsi="微软雅黑 Light"/>
+                <w:sz w:val="22"/>
+                <w:szCs w:val="22"/>
+              </w:rPr>
+            </w:pPr>
+          </w:p>
+        </w:tc>
+      </w:tr>
+      <w:tr>
+        <w:tc>
+          <w:tcPr>
+            <w:tcW w:w="3936" w:type="dxa"/>
+            <w:shd w:val="clear" w:color="auto" w:fill="FFFFFF" w:themeFill="background1"/>
+            <w:vAlign w:val="center"/>
+          </w:tcPr>
+          <w:p>
+            <w:pPr>
+              <w:widowControl w:val="0"/>
+              <w:spacing w:line="460" w:lineRule="exact"/>
+              <w:jc w:val="both"/>
+              <w:rPr>
+                <w:rFonts w:ascii="微软雅黑 Light" w:eastAsia="微软雅黑 Light" w:hAnsi="微软雅黑 Light"/>
+                <w:sz w:val="22"/>
+                <w:szCs w:val="22"/>
+              </w:rPr>
+            </w:pPr>
+            <w:r>
+              <w:rPr>
+                <w:rFonts w:ascii="微软雅黑 Light" w:eastAsia="微软雅黑 Light" w:hAnsi="微软雅黑 Light" w:hint="eastAsia"/>
+                <w:sz w:val="22"/>
+                <w:szCs w:val="22"/>
+              </w:rPr>
+              <w:t>任务类别(只打主放、综合诊断、全系统</w:t>
+            </w:r>
+            <w:r>
+              <w:rPr>
+                <w:rFonts w:ascii="微软雅黑 Light" w:eastAsia="微软雅黑 Light" w:hAnsi="微软雅黑 Light" w:hint="eastAsia"/>
+                <w:sz w:val="22"/>
+                <w:szCs w:val="22"/>
+              </w:rPr>
+              <w:lastRenderedPageBreak/>
+              <w:t>调试、打靶等)</w:t>
+            </w:r>
+          </w:p>
+        </w:tc>
+        <w:tc>
+          <w:tcPr>
+            <w:tcW w:w="1984" w:type="dxa"/>
+            <w:shd w:val="clear" w:color="auto" w:fill="FFFFFF" w:themeFill="background1"/>
+          </w:tcPr>
+          <w:p>
+            <w:pPr>
+              <w:widowControl w:val="0"/>
+              <w:spacing w:line="460" w:lineRule="exact"/>
+              <w:jc w:val="both"/>
+              <w:rPr>
+                <w:rFonts w:ascii="微软雅黑 Light" w:eastAsia="微软雅黑 Light" w:hAnsi="微软雅黑 Light"/>
+                <w:sz w:val="22"/>
+                <w:szCs w:val="22"/>
+              </w:rPr>
+            </w:pPr>
+            <w:r>
+              <w:rPr>
+                <w:rFonts w:ascii="微软雅黑 Light" w:eastAsia="微软雅黑 Light" w:hAnsi="微软雅黑 Light" w:hint="eastAsia"/>
+                <w:sz w:val="22"/>
+                <w:szCs w:val="22"/>
+              </w:rPr>
+              <w:lastRenderedPageBreak/>
+              <w:t>Enumerate</w:t>
+            </w:r>
+          </w:p>
+        </w:tc>
+        <w:tc>
+          <w:tcPr>
+            <w:tcW w:w="3424" w:type="dxa"/>
+            <w:shd w:val="clear" w:color="auto" w:fill="FFFFFF" w:themeFill="background1"/>
+          </w:tcPr>
+          <w:p>
+            <w:pPr>
+              <w:widowControl w:val="0"/>
+              <w:spacing w:line="460" w:lineRule="exact"/>
+              <w:jc w:val="both"/>
+              <w:rPr>
+                <w:rFonts w:ascii="微软雅黑 Light" w:eastAsia="微软雅黑 Light" w:hAnsi="微软雅黑 Light"/>
+                <w:sz w:val="22"/>
+                <w:szCs w:val="22"/>
+              </w:rPr>
+            </w:pPr>
+          </w:p>
+        </w:tc>
+      </w:tr>
+      <w:tr>
+        <w:tc>
+          <w:tcPr>
+            <w:tcW w:w="3936" w:type="dxa"/>
+            <w:shd w:val="clear" w:color="auto" w:fill="FFFFFF" w:themeFill="background1"/>
+            <w:vAlign w:val="center"/>
+          </w:tcPr>
+          <w:p>
+            <w:pPr>
+              <w:widowControl w:val="0"/>
+              <w:spacing w:line="460" w:lineRule="exact"/>
+              <w:jc w:val="both"/>
+              <w:rPr>
+                <w:rFonts w:ascii="微软雅黑 Light" w:eastAsia="微软雅黑 Light" w:hAnsi="微软雅黑 Light"/>
+                <w:sz w:val="22"/>
+                <w:szCs w:val="22"/>
+              </w:rPr>
+            </w:pPr>
+            <w:r>
+              <w:rPr>
+                <w:rFonts w:ascii="微软雅黑 Light" w:eastAsia="微软雅黑 Light" w:hAnsi="微软雅黑 Light" w:hint="eastAsia"/>
+                <w:sz w:val="22"/>
+                <w:szCs w:val="22"/>
+              </w:rPr>
+              <w:t>故障所在束组/子束</w:t>
+            </w:r>
+          </w:p>
+        </w:tc>
+        <w:tc>
+          <w:tcPr>
+            <w:tcW w:w="1984" w:type="dxa"/>
+            <w:shd w:val="clear" w:color="auto" w:fill="FFFFFF" w:themeFill="background1"/>
+          </w:tcPr>
+          <w:p>
+            <w:pPr>
+              <w:widowControl w:val="0"/>
+              <w:spacing w:line="460" w:lineRule="exact"/>
+              <w:jc w:val="both"/>
+              <w:rPr>
+                <w:rFonts w:ascii="微软雅黑 Light" w:eastAsia="微软雅黑 Light" w:hAnsi="微软雅黑 Light"/>
+                <w:sz w:val="22"/>
+                <w:szCs w:val="22"/>
+              </w:rPr>
+            </w:pPr>
+            <w:r>
+              <w:rPr>
+                <w:rFonts w:ascii="微软雅黑 Light" w:eastAsia="微软雅黑 Light" w:hAnsi="微软雅黑 Light" w:hint="eastAsia"/>
+                <w:sz w:val="22"/>
+                <w:szCs w:val="22"/>
+              </w:rPr>
+              <w:t>Integer</w:t>
+            </w:r>
+          </w:p>
+        </w:tc>
+        <w:tc>
+          <w:tcPr>
+            <w:tcW w:w="3424" w:type="dxa"/>
+            <w:shd w:val="clear" w:color="auto" w:fill="FFFFFF" w:themeFill="background1"/>
+          </w:tcPr>
+          <w:p>
+            <w:pPr>
+              <w:widowControl w:val="0"/>
+              <w:spacing w:line="460" w:lineRule="exact"/>
+              <w:jc w:val="both"/>
+              <w:rPr>
+                <w:rFonts w:ascii="微软雅黑 Light" w:eastAsia="微软雅黑 Light" w:hAnsi="微软雅黑 Light"/>
+                <w:sz w:val="22"/>
+                <w:szCs w:val="22"/>
+              </w:rPr>
+            </w:pPr>
+          </w:p>
+        </w:tc>
+      </w:tr>
+      <w:tr>
+        <w:tc>
+          <w:tcPr>
+            <w:tcW w:w="3936" w:type="dxa"/>
+            <w:shd w:val="clear" w:color="auto" w:fill="FFFFFF" w:themeFill="background1"/>
+            <w:vAlign w:val="center"/>
+          </w:tcPr>
+          <w:p>
+            <w:pPr>
+              <w:widowControl w:val="0"/>
+              <w:spacing w:line="460" w:lineRule="exact"/>
+              <w:jc w:val="both"/>
+              <w:rPr>
+                <w:rFonts w:ascii="微软雅黑 Light" w:eastAsia="微软雅黑 Light" w:hAnsi="微软雅黑 Light"/>
+                <w:sz w:val="22"/>
+                <w:szCs w:val="22"/>
+              </w:rPr>
+            </w:pPr>
+            <w:r>
+              <w:rPr>
+                <w:rFonts w:ascii="微软雅黑 Light" w:eastAsia="微软雅黑 Light" w:hAnsi="微软雅黑 Light" w:hint="eastAsia"/>
+                <w:sz w:val="22"/>
+                <w:szCs w:val="22"/>
+              </w:rPr>
+              <w:t>故障发生阶段(发射准备【准直阶段、闭环阶段】、预发射、主发射、发射后处理)</w:t>
+            </w:r>
+          </w:p>
+        </w:tc>
+        <w:tc>
+          <w:tcPr>
+            <w:tcW w:w="1984" w:type="dxa"/>
+            <w:shd w:val="clear" w:color="auto" w:fill="FFFFFF" w:themeFill="background1"/>
+          </w:tcPr>
+          <w:p>
+            <w:pPr>
+              <w:widowControl w:val="0"/>
+              <w:spacing w:line="460" w:lineRule="exact"/>
+              <w:jc w:val="both"/>
+              <w:rPr>
+                <w:rFonts w:ascii="微软雅黑 Light" w:eastAsia="微软雅黑 Light" w:hAnsi="微软雅黑 Light"/>
+                <w:sz w:val="22"/>
+                <w:szCs w:val="22"/>
+              </w:rPr>
+            </w:pPr>
+            <w:r>
+              <w:rPr>
+                <w:rFonts w:ascii="微软雅黑 Light" w:eastAsia="微软雅黑 Light" w:hAnsi="微软雅黑 Light" w:hint="eastAsia"/>
+                <w:sz w:val="22"/>
+                <w:szCs w:val="22"/>
+              </w:rPr>
+              <w:t>Enumerate</w:t>
+            </w:r>
+          </w:p>
+        </w:tc>
+        <w:tc>
+          <w:tcPr>
+            <w:tcW w:w="3424" w:type="dxa"/>
+            <w:shd w:val="clear" w:color="auto" w:fill="FFFFFF" w:themeFill="background1"/>
+          </w:tcPr>
+          <w:p>
+            <w:pPr>
+              <w:widowControl w:val="0"/>
+              <w:spacing w:line="460" w:lineRule="exact"/>
+              <w:jc w:val="both"/>
+              <w:rPr>
+                <w:rFonts w:ascii="微软雅黑 Light" w:eastAsia="微软雅黑 Light" w:hAnsi="微软雅黑 Light"/>
+                <w:sz w:val="22"/>
+                <w:szCs w:val="22"/>
+              </w:rPr>
+            </w:pPr>
+          </w:p>
+        </w:tc>
+      </w:tr>
+      <w:tr>
+        <w:tc>
+          <w:tcPr>
+            <w:tcW w:w="3936" w:type="dxa"/>
+            <w:shd w:val="clear" w:color="auto" w:fill="FFFFFF" w:themeFill="background1"/>
+            <w:vAlign w:val="center"/>
+          </w:tcPr>
+          <w:p>
+            <w:pPr>
+              <w:widowControl w:val="0"/>
+              <w:spacing w:line="460" w:lineRule="exact"/>
+              <w:jc w:val="both"/>
+              <w:rPr>
+                <w:rFonts w:ascii="微软雅黑 Light" w:eastAsia="微软雅黑 Light" w:hAnsi="微软雅黑 Light"/>
+                <w:sz w:val="22"/>
+                <w:szCs w:val="22"/>
+              </w:rPr>
+            </w:pPr>
+            <w:r>
+              <w:rPr>
+                <w:rFonts w:ascii="微软雅黑 Light" w:eastAsia="微软雅黑 Light" w:hAnsi="微软雅黑 Light" w:hint="eastAsia"/>
+                <w:sz w:val="22"/>
+                <w:szCs w:val="22"/>
+              </w:rPr>
+              <w:t>故障所属系统/分系统/组件</w:t>
+            </w:r>
+          </w:p>
+        </w:tc>
+        <w:tc>
+          <w:tcPr>
+            <w:tcW w:w="1984" w:type="dxa"/>
+            <w:shd w:val="clear" w:color="auto" w:fill="FFFFFF" w:themeFill="background1"/>
+          </w:tcPr>
+          <w:p>
+            <w:pPr>
+              <w:widowControl w:val="0"/>
+              <w:spacing w:line="460" w:lineRule="exact"/>
+              <w:jc w:val="both"/>
+              <w:rPr>
+                <w:rFonts w:ascii="微软雅黑 Light" w:eastAsia="微软雅黑 Light" w:hAnsi="微软雅黑 Light"/>
+                <w:sz w:val="22"/>
+                <w:szCs w:val="22"/>
+              </w:rPr>
+            </w:pPr>
+            <w:r>
+              <w:rPr>
+                <w:rFonts w:ascii="微软雅黑 Light" w:eastAsia="微软雅黑 Light" w:hAnsi="微软雅黑 Light" w:hint="eastAsia"/>
+                <w:sz w:val="22"/>
+                <w:szCs w:val="22"/>
+              </w:rPr>
+              <w:t>Integer</w:t>
+            </w:r>
+          </w:p>
+        </w:tc>
+        <w:tc>
+          <w:tcPr>
+            <w:tcW w:w="3424" w:type="dxa"/>
+            <w:shd w:val="clear" w:color="auto" w:fill="FFFFFF" w:themeFill="background1"/>
+          </w:tcPr>
+          <w:p>
+            <w:pPr>
+              <w:widowControl w:val="0"/>
+              <w:spacing w:line="460" w:lineRule="exact"/>
+              <w:jc w:val="both"/>
+              <w:rPr>
+                <w:rFonts w:ascii="微软雅黑 Light" w:eastAsia="微软雅黑 Light" w:hAnsi="微软雅黑 Light"/>
+                <w:sz w:val="22"/>
+                <w:szCs w:val="22"/>
+              </w:rPr>
+            </w:pPr>
+          </w:p>
+        </w:tc>
+      </w:tr>
+      <w:tr>
+        <w:tc>
+          <w:tcPr>
+            <w:tcW w:w="3936" w:type="dxa"/>
+            <w:shd w:val="clear" w:color="auto" w:fill="FFFFFF" w:themeFill="background1"/>
+            <w:vAlign w:val="center"/>
+          </w:tcPr>
+          <w:p>
+            <w:pPr>
+              <w:widowControl w:val="0"/>
+              <w:spacing w:line="460" w:lineRule="exact"/>
+              <w:jc w:val="both"/>
+              <w:rPr>
+                <w:rFonts w:ascii="微软雅黑 Light" w:eastAsia="微软雅黑 Light" w:hAnsi="微软雅黑 Light"/>
+                <w:sz w:val="22"/>
+                <w:szCs w:val="22"/>
+              </w:rPr>
+            </w:pPr>
+            <w:r>
+              <w:rPr>
+                <w:rFonts w:ascii="微软雅黑 Light" w:eastAsia="微软雅黑 Light" w:hAnsi="微软雅黑 Light" w:hint="eastAsia"/>
+                <w:sz w:val="22"/>
+                <w:szCs w:val="22"/>
+              </w:rPr>
+              <w:t>故障器件</w:t>
+            </w:r>
+          </w:p>
+        </w:tc>
+        <w:tc>
+          <w:tcPr>
+            <w:tcW w:w="1984" w:type="dxa"/>
+            <w:shd w:val="clear" w:color="auto" w:fill="FFFFFF" w:themeFill="background1"/>
+          </w:tcPr>
+          <w:p>
+            <w:pPr>
+              <w:widowControl w:val="0"/>
+              <w:spacing w:line="460" w:lineRule="exact"/>
+              <w:jc w:val="both"/>
+              <w:rPr>
+                <w:rFonts w:ascii="微软雅黑 Light" w:eastAsia="微软雅黑 Light" w:hAnsi="微软雅黑 Light"/>
+                <w:sz w:val="22"/>
+                <w:szCs w:val="22"/>
+              </w:rPr>
+            </w:pPr>
+            <w:r>
+              <w:rPr>
+                <w:rFonts w:ascii="微软雅黑 Light" w:eastAsia="微软雅黑 Light" w:hAnsi="微软雅黑 Light" w:hint="eastAsia"/>
+                <w:sz w:val="22"/>
+                <w:szCs w:val="22"/>
+              </w:rPr>
+              <w:t>Integer</w:t>
+            </w:r>
+          </w:p>
+        </w:tc>
+        <w:tc>
+          <w:tcPr>
+            <w:tcW w:w="3424" w:type="dxa"/>
+            <w:shd w:val="clear" w:color="auto" w:fill="FFFFFF" w:themeFill="background1"/>
+          </w:tcPr>
+          <w:p>
+            <w:pPr>
+              <w:widowControl w:val="0"/>
+              <w:spacing w:line="460" w:lineRule="exact"/>
+              <w:jc w:val="both"/>
+              <w:rPr>
+                <w:rFonts w:ascii="微软雅黑 Light" w:eastAsia="微软雅黑 Light" w:hAnsi="微软雅黑 Light"/>
+                <w:sz w:val="22"/>
+                <w:szCs w:val="22"/>
+              </w:rPr>
+            </w:pPr>
+          </w:p>
+        </w:tc>
+      </w:tr>
+      <w:tr>
+        <w:tc>
+          <w:tcPr>
+            <w:tcW w:w="3936" w:type="dxa"/>
+            <w:shd w:val="clear" w:color="auto" w:fill="FFFFFF" w:themeFill="background1"/>
+            <w:vAlign w:val="center"/>
+          </w:tcPr>
+          <w:p>
+            <w:pPr>
+              <w:widowControl w:val="0"/>
+              <w:spacing w:line="460" w:lineRule="exact"/>
+              <w:jc w:val="both"/>
+              <w:rPr>
+                <w:rFonts w:ascii="微软雅黑 Light" w:eastAsia="微软雅黑 Light" w:hAnsi="微软雅黑 Light"/>
+                <w:sz w:val="22"/>
+                <w:szCs w:val="22"/>
+              </w:rPr>
+            </w:pPr>
+            <w:r>
+              <w:rPr>
+                <w:rFonts w:ascii="微软雅黑 Light" w:eastAsia="微软雅黑 Light" w:hAnsi="微软雅黑 Light" w:hint="eastAsia"/>
+                <w:sz w:val="22"/>
+                <w:szCs w:val="22"/>
+              </w:rPr>
+              <w:t>严酷度类别(灾难性、致命、严重、一般、轻微)</w:t>
+            </w:r>
+          </w:p>
+        </w:tc>
+        <w:tc>
+          <w:tcPr>
+            <w:tcW w:w="1984" w:type="dxa"/>
+            <w:shd w:val="clear" w:color="auto" w:fill="FFFFFF" w:themeFill="background1"/>
+          </w:tcPr>
+          <w:p>
+            <w:pPr>
+              <w:widowControl w:val="0"/>
+              <w:spacing w:line="460" w:lineRule="exact"/>
+              <w:jc w:val="both"/>
+              <w:rPr>
+                <w:rFonts w:ascii="微软雅黑 Light" w:eastAsia="微软雅黑 Light" w:hAnsi="微软雅黑 Light"/>
+                <w:sz w:val="22"/>
+                <w:szCs w:val="22"/>
+              </w:rPr>
+            </w:pPr>
+            <w:r>
+              <w:rPr>
+                <w:rFonts w:ascii="微软雅黑 Light" w:eastAsia="微软雅黑 Light" w:hAnsi="微软雅黑 Light" w:hint="eastAsia"/>
+                <w:sz w:val="22"/>
+                <w:szCs w:val="22"/>
+              </w:rPr>
+              <w:t>Enumerate</w:t>
+            </w:r>
+          </w:p>
+        </w:tc>
+        <w:tc>
+          <w:tcPr>
+            <w:tcW w:w="3424" w:type="dxa"/>
+            <w:shd w:val="clear" w:color="auto" w:fill="FFFFFF" w:themeFill="background1"/>
+          </w:tcPr>
+          <w:p>
+            <w:pPr>
+              <w:widowControl w:val="0"/>
+              <w:spacing w:line="460" w:lineRule="exact"/>
+              <w:jc w:val="both"/>
+              <w:rPr>
+                <w:rFonts w:ascii="微软雅黑 Light" w:eastAsia="微软雅黑 Light" w:hAnsi="微软雅黑 Light"/>
+                <w:sz w:val="22"/>
+                <w:szCs w:val="22"/>
+              </w:rPr>
+            </w:pPr>
+          </w:p>
+        </w:tc>
+      </w:tr>
+      <w:tr>
+        <w:tc>
+          <w:tcPr>
+            <w:tcW w:w="3936" w:type="dxa"/>
+            <w:shd w:val="clear" w:color="auto" w:fill="FFFFFF" w:themeFill="background1"/>
+            <w:vAlign w:val="center"/>
+          </w:tcPr>
+          <w:p>
+            <w:pPr>
+              <w:widowControl w:val="0"/>
+              <w:spacing w:line="460" w:lineRule="exact"/>
+              <w:jc w:val="both"/>
+              <w:rPr>
+                <w:rFonts w:ascii="微软雅黑 Light" w:eastAsia="微软雅黑 Light" w:hAnsi="微软雅黑 Light"/>
+                <w:sz w:val="22"/>
+                <w:szCs w:val="22"/>
+              </w:rPr>
+            </w:pPr>
+            <w:r>
+              <w:rPr>
+                <w:rFonts w:ascii="微软雅黑 Light" w:eastAsia="微软雅黑 Light" w:hAnsi="微软雅黑 Light" w:hint="eastAsia"/>
+                <w:sz w:val="22"/>
+                <w:szCs w:val="22"/>
+              </w:rPr>
+              <w:t>发生概率等级(经常、有时、偶然、很少、极少)</w:t>
+            </w:r>
+          </w:p>
+        </w:tc>
+        <w:tc>
+          <w:tcPr>
+            <w:tcW w:w="1984" w:type="dxa"/>
+            <w:shd w:val="clear" w:color="auto" w:fill="FFFFFF" w:themeFill="background1"/>
+          </w:tcPr>
+          <w:p>
+            <w:pPr>
+              <w:widowControl w:val="0"/>
+              <w:spacing w:line="460" w:lineRule="exact"/>
+              <w:jc w:val="both"/>
+              <w:rPr>
+                <w:rFonts w:ascii="微软雅黑 Light" w:eastAsia="微软雅黑 Light" w:hAnsi="微软雅黑 Light"/>
+                <w:sz w:val="22"/>
+                <w:szCs w:val="22"/>
+              </w:rPr>
+            </w:pPr>
+            <w:r>
+              <w:rPr>
+                <w:rFonts w:ascii="微软雅黑 Light" w:eastAsia="微软雅黑 Light" w:hAnsi="微软雅黑 Light" w:hint="eastAsia"/>
+                <w:sz w:val="22"/>
+                <w:szCs w:val="22"/>
+              </w:rPr>
+              <w:t>Enumerate</w:t>
+            </w:r>
+          </w:p>
+        </w:tc>
+        <w:tc>
+          <w:tcPr>
+            <w:tcW w:w="3424" w:type="dxa"/>
+            <w:shd w:val="clear" w:color="auto" w:fill="FFFFFF" w:themeFill="background1"/>
+          </w:tcPr>
+          <w:p>
+            <w:pPr>
+              <w:widowControl w:val="0"/>
+              <w:spacing w:line="460" w:lineRule="exact"/>
+              <w:jc w:val="both"/>
+              <w:rPr>
+                <w:rFonts w:ascii="微软雅黑 Light" w:eastAsia="微软雅黑 Light" w:hAnsi="微软雅黑 Light"/>
+                <w:sz w:val="22"/>
+                <w:szCs w:val="22"/>
+              </w:rPr>
+            </w:pPr>
+          </w:p>
+        </w:tc>
+      </w:tr>
+      <w:tr>
+        <w:tc>
+          <w:tcPr>
+            <w:tcW w:w="3936" w:type="dxa"/>
+            <w:shd w:val="clear" w:color="auto" w:fill="FFFFFF" w:themeFill="background1"/>
+            <w:vAlign w:val="center"/>
+          </w:tcPr>
+          <w:p>
+            <w:pPr>
+              <w:widowControl w:val="0"/>
+              <w:spacing w:line="460" w:lineRule="exact"/>
+              <w:jc w:val="both"/>
+              <w:rPr>
+                <w:rFonts w:ascii="微软雅黑 Light" w:eastAsia="微软雅黑 Light" w:hAnsi="微软雅黑 Light"/>
+                <w:sz w:val="22"/>
+                <w:szCs w:val="22"/>
+              </w:rPr>
+            </w:pPr>
+            <w:r>
+              <w:rPr>
+                <w:rFonts w:ascii="微软雅黑 Light" w:eastAsia="微软雅黑 Light" w:hAnsi="微软雅黑 Light" w:hint="eastAsia"/>
+                <w:sz w:val="22"/>
+                <w:szCs w:val="22"/>
+              </w:rPr>
+              <w:t>故障检测方法</w:t>
+            </w:r>
+          </w:p>
+        </w:tc>
+        <w:tc>
+          <w:tcPr>
+            <w:tcW w:w="1984" w:type="dxa"/>
+            <w:shd w:val="clear" w:color="auto" w:fill="FFFFFF" w:themeFill="background1"/>
+          </w:tcPr>
+          <w:p>
+            <w:pPr>
+              <w:widowControl w:val="0"/>
+              <w:spacing w:line="460" w:lineRule="exact"/>
+              <w:jc w:val="both"/>
+              <w:rPr>
+                <w:rFonts w:ascii="微软雅黑 Light" w:eastAsia="微软雅黑 Light" w:hAnsi="微软雅黑 Light"/>
+                <w:sz w:val="22"/>
+                <w:szCs w:val="22"/>
+              </w:rPr>
+            </w:pPr>
+            <w:r>
+              <w:rPr>
+                <w:rFonts w:ascii="微软雅黑 Light" w:eastAsia="微软雅黑 Light" w:hAnsi="微软雅黑 Light" w:hint="eastAsia"/>
+                <w:sz w:val="22"/>
+                <w:szCs w:val="22"/>
+              </w:rPr>
+              <w:t>Enumerate</w:t>
+            </w:r>
+          </w:p>
+        </w:tc>
+        <w:tc>
+          <w:tcPr>
+            <w:tcW w:w="3424" w:type="dxa"/>
+            <w:shd w:val="clear" w:color="auto" w:fill="FFFFFF" w:themeFill="background1"/>
+          </w:tcPr>
+          <w:p>
+            <w:pPr>
+              <w:widowControl w:val="0"/>
+              <w:spacing w:line="460" w:lineRule="exact"/>
+              <w:jc w:val="both"/>
+              <w:rPr>
+                <w:rFonts w:ascii="微软雅黑 Light" w:eastAsia="微软雅黑 Light" w:hAnsi="微软雅黑 Light"/>
+                <w:sz w:val="22"/>
+                <w:szCs w:val="22"/>
+              </w:rPr>
+            </w:pPr>
+          </w:p>
+        </w:tc>
+      </w:tr>
+      <w:tr>
+        <w:tc>
+          <w:tcPr>
+            <w:tcW w:w="3936" w:type="dxa"/>
+            <w:shd w:val="clear" w:color="auto" w:fill="FFFFFF" w:themeFill="background1"/>
+            <w:vAlign w:val="center"/>
+          </w:tcPr>
+          <w:p>
+            <w:pPr>
+              <w:widowControl w:val="0"/>
+              <w:spacing w:line="460" w:lineRule="exact"/>
+              <w:jc w:val="both"/>
+              <w:rPr>
+                <w:rFonts w:ascii="微软雅黑 Light" w:eastAsia="微软雅黑 Light" w:hAnsi="微软雅黑 Light"/>
+                <w:sz w:val="22"/>
+                <w:szCs w:val="22"/>
+              </w:rPr>
+            </w:pPr>
+            <w:r>
+              <w:rPr>
+                <w:rFonts w:ascii="微软雅黑 Light" w:eastAsia="微软雅黑 Light" w:hAnsi="微软雅黑 Light" w:hint="eastAsia"/>
+                <w:sz w:val="22"/>
+                <w:szCs w:val="22"/>
+              </w:rPr>
+              <w:t>故障分类(硬件、软件、网络)</w:t>
+            </w:r>
+          </w:p>
+        </w:tc>
+        <w:tc>
+          <w:tcPr>
+            <w:tcW w:w="1984" w:type="dxa"/>
+            <w:shd w:val="clear" w:color="auto" w:fill="FFFFFF" w:themeFill="background1"/>
+          </w:tcPr>
+          <w:p>
+            <w:pPr>
+              <w:widowControl w:val="0"/>
+              <w:spacing w:line="460" w:lineRule="exact"/>
+              <w:jc w:val="both"/>
+              <w:rPr>
+                <w:rFonts w:ascii="微软雅黑 Light" w:eastAsia="微软雅黑 Light" w:hAnsi="微软雅黑 Light"/>
+                <w:sz w:val="22"/>
+                <w:szCs w:val="22"/>
+              </w:rPr>
+            </w:pPr>
+            <w:r>
+              <w:rPr>
+                <w:rFonts w:ascii="微软雅黑 Light" w:eastAsia="微软雅黑 Light" w:hAnsi="微软雅黑 Light" w:hint="eastAsia"/>
+                <w:sz w:val="22"/>
+                <w:szCs w:val="22"/>
+              </w:rPr>
+              <w:t>Enumerate</w:t>
+            </w:r>
+          </w:p>
+        </w:tc>
+        <w:tc>
+          <w:tcPr>
+            <w:tcW w:w="3424" w:type="dxa"/>
+            <w:shd w:val="clear" w:color="auto" w:fill="FFFFFF" w:themeFill="background1"/>
+          </w:tcPr>
+          <w:p>
+            <w:pPr>
+              <w:widowControl w:val="0"/>
+              <w:spacing w:line="460" w:lineRule="exact"/>
+              <w:jc w:val="both"/>
+              <w:rPr>
+                <w:rFonts w:ascii="微软雅黑 Light" w:eastAsia="微软雅黑 Light" w:hAnsi="微软雅黑 Light"/>
+                <w:sz w:val="22"/>
+                <w:szCs w:val="22"/>
+              </w:rPr>
+            </w:pPr>
+          </w:p>
+        </w:tc>
+      </w:tr>
+      <w:tr>
+        <w:tc>
+          <w:tcPr>
+            <w:tcW w:w="3936" w:type="dxa"/>
+            <w:shd w:val="clear" w:color="auto" w:fill="FFFFFF" w:themeFill="background1"/>
+            <w:vAlign w:val="center"/>
+          </w:tcPr>
+          <w:p>
+            <w:pPr>
+              <w:widowControl w:val="0"/>
+              <w:spacing w:line="460" w:lineRule="exact"/>
+              <w:jc w:val="both"/>
+              <w:rPr>
+                <w:rFonts w:ascii="微软雅黑 Light" w:eastAsia="微软雅黑 Light" w:hAnsi="微软雅黑 Light"/>
+                <w:sz w:val="22"/>
+                <w:szCs w:val="22"/>
+              </w:rPr>
+            </w:pPr>
+            <w:r>
+              <w:rPr>
+                <w:rFonts w:ascii="微软雅黑 Light" w:eastAsia="微软雅黑 Light" w:hAnsi="微软雅黑 Light" w:hint="eastAsia"/>
+                <w:sz w:val="22"/>
+                <w:szCs w:val="22"/>
+              </w:rPr>
+              <w:t>故障现象</w:t>
+            </w:r>
+          </w:p>
+        </w:tc>
+        <w:tc>
+          <w:tcPr>
+            <w:tcW w:w="1984" w:type="dxa"/>
+            <w:shd w:val="clear" w:color="auto" w:fill="FFFFFF" w:themeFill="background1"/>
+          </w:tcPr>
+          <w:p>
+            <w:pPr>
+              <w:widowControl w:val="0"/>
+              <w:spacing w:line="460" w:lineRule="exact"/>
+              <w:jc w:val="both"/>
+              <w:rPr>
+                <w:rFonts w:ascii="微软雅黑 Light" w:eastAsia="微软雅黑 Light" w:hAnsi="微软雅黑 Light"/>
+                <w:sz w:val="22"/>
+                <w:szCs w:val="22"/>
+              </w:rPr>
+            </w:pPr>
+            <w:r>
+              <w:rPr>
+                <w:rFonts w:ascii="微软雅黑 Light" w:eastAsia="微软雅黑 Light" w:hAnsi="微软雅黑 Light" w:hint="eastAsia"/>
+                <w:sz w:val="22"/>
+                <w:szCs w:val="22"/>
+              </w:rPr>
+              <w:t>String</w:t>
+            </w:r>
+          </w:p>
+        </w:tc>
+        <w:tc>
+          <w:tcPr>
+            <w:tcW w:w="3424" w:type="dxa"/>
+            <w:shd w:val="clear" w:color="auto" w:fill="FFFFFF" w:themeFill="background1"/>
+          </w:tcPr>
+          <w:p>
+            <w:pPr>
+              <w:widowControl w:val="0"/>
+              <w:spacing w:line="460" w:lineRule="exact"/>
+              <w:jc w:val="both"/>
+              <w:rPr>
+                <w:rFonts w:ascii="微软雅黑 Light" w:eastAsia="微软雅黑 Light" w:hAnsi="微软雅黑 Light"/>
+                <w:sz w:val="22"/>
+                <w:szCs w:val="22"/>
+              </w:rPr>
+            </w:pPr>
+          </w:p>
+        </w:tc>
+      </w:tr>
+      <w:tr>
+        <w:tc>
+          <w:tcPr>
+            <w:tcW w:w="3936" w:type="dxa"/>
+            <w:shd w:val="clear" w:color="auto" w:fill="FFFFFF" w:themeFill="background1"/>
+            <w:vAlign w:val="center"/>
+          </w:tcPr>
+          <w:p>
+            <w:pPr>
+              <w:widowControl w:val="0"/>
+              <w:spacing w:line="460" w:lineRule="exact"/>
+              <w:jc w:val="both"/>
+              <w:rPr>
+                <w:rFonts w:ascii="微软雅黑 Light" w:eastAsia="微软雅黑 Light" w:hAnsi="微软雅黑 Light"/>
+                <w:sz w:val="22"/>
+                <w:szCs w:val="22"/>
+              </w:rPr>
+            </w:pPr>
+            <w:r>
+              <w:rPr>
+                <w:rFonts w:ascii="微软雅黑 Light" w:eastAsia="微软雅黑 Light" w:hAnsi="微软雅黑 Light" w:hint="eastAsia"/>
+                <w:sz w:val="22"/>
+                <w:szCs w:val="22"/>
+              </w:rPr>
+              <w:t>故障原因</w:t>
+            </w:r>
+          </w:p>
+        </w:tc>
+        <w:tc>
+          <w:tcPr>
+            <w:tcW w:w="1984" w:type="dxa"/>
+            <w:shd w:val="clear" w:color="auto" w:fill="FFFFFF" w:themeFill="background1"/>
+          </w:tcPr>
+          <w:p>
+            <w:pPr>
+              <w:widowControl w:val="0"/>
+              <w:spacing w:line="460" w:lineRule="exact"/>
+              <w:jc w:val="both"/>
+              <w:rPr>
+                <w:rFonts w:ascii="微软雅黑 Light" w:eastAsia="微软雅黑 Light" w:hAnsi="微软雅黑 Light"/>
+                <w:sz w:val="22"/>
+                <w:szCs w:val="22"/>
+              </w:rPr>
+            </w:pPr>
+            <w:r>
+              <w:rPr>
+                <w:rFonts w:ascii="微软雅黑 Light" w:eastAsia="微软雅黑 Light" w:hAnsi="微软雅黑 Light" w:hint="eastAsia"/>
+                <w:sz w:val="22"/>
+                <w:szCs w:val="22"/>
+              </w:rPr>
+              <w:t>String</w:t>
+            </w:r>
+          </w:p>
+        </w:tc>
+        <w:tc>
+          <w:tcPr>
+            <w:tcW w:w="3424" w:type="dxa"/>
+            <w:shd w:val="clear" w:color="auto" w:fill="FFFFFF" w:themeFill="background1"/>
+          </w:tcPr>
+          <w:p>
+            <w:pPr>
+              <w:widowControl w:val="0"/>
+              <w:spacing w:line="460" w:lineRule="exact"/>
+              <w:jc w:val="both"/>
+              <w:rPr>
+                <w:rFonts w:ascii="微软雅黑 Light" w:eastAsia="微软雅黑 Light" w:hAnsi="微软雅黑 Light"/>
+                <w:sz w:val="22"/>
+                <w:szCs w:val="22"/>
+              </w:rPr>
+            </w:pPr>
+          </w:p>
+        </w:tc>
+      </w:tr>
+      <w:tr>
+        <w:tc>
+          <w:tcPr>
+            <w:tcW w:w="3936" w:type="dxa"/>
+            <w:shd w:val="clear" w:color="auto" w:fill="FFFFFF" w:themeFill="background1"/>
+            <w:vAlign w:val="center"/>
+          </w:tcPr>
+          <w:p>
+            <w:pPr>
+              <w:widowControl w:val="0"/>
+              <w:spacing w:line="460" w:lineRule="exact"/>
+              <w:jc w:val="both"/>
+              <w:rPr>
+                <w:rFonts w:ascii="微软雅黑 Light" w:eastAsia="微软雅黑 Light" w:hAnsi="微软雅黑 Light"/>
+                <w:sz w:val="22"/>
+                <w:szCs w:val="22"/>
+              </w:rPr>
+            </w:pPr>
+            <w:r>
+              <w:rPr>
+                <w:rFonts w:ascii="微软雅黑 Light" w:eastAsia="微软雅黑 Light" w:hAnsi="微软雅黑 Light" w:hint="eastAsia"/>
+                <w:sz w:val="22"/>
+                <w:szCs w:val="22"/>
+              </w:rPr>
+              <w:t>故障影响(功能丧失、任务失败、时间影响、经济影响)</w:t>
+            </w:r>
+          </w:p>
+        </w:tc>
+        <w:tc>
+          <w:tcPr>
+            <w:tcW w:w="1984" w:type="dxa"/>
+            <w:shd w:val="clear" w:color="auto" w:fill="FFFFFF" w:themeFill="background1"/>
+          </w:tcPr>
+          <w:p>
+            <w:pPr>
+              <w:widowControl w:val="0"/>
+              <w:spacing w:line="460" w:lineRule="exact"/>
+              <w:jc w:val="both"/>
+              <w:rPr>
+                <w:rFonts w:ascii="微软雅黑 Light" w:eastAsia="微软雅黑 Light" w:hAnsi="微软雅黑 Light"/>
+                <w:sz w:val="22"/>
+                <w:szCs w:val="22"/>
+              </w:rPr>
+            </w:pPr>
+            <w:r>
+              <w:rPr>
+                <w:rFonts w:ascii="微软雅黑 Light" w:eastAsia="微软雅黑 Light" w:hAnsi="微软雅黑 Light" w:hint="eastAsia"/>
+                <w:sz w:val="22"/>
+                <w:szCs w:val="22"/>
+              </w:rPr>
+              <w:t>String</w:t>
+            </w:r>
+          </w:p>
+        </w:tc>
+        <w:tc>
+          <w:tcPr>
+            <w:tcW w:w="3424" w:type="dxa"/>
+            <w:shd w:val="clear" w:color="auto" w:fill="FFFFFF" w:themeFill="background1"/>
+          </w:tcPr>
+          <w:p>
+            <w:pPr>
+              <w:widowControl w:val="0"/>
+              <w:spacing w:line="460" w:lineRule="exact"/>
+              <w:jc w:val="both"/>
+              <w:rPr>
+                <w:rFonts w:ascii="微软雅黑 Light" w:eastAsia="微软雅黑 Light" w:hAnsi="微软雅黑 Light"/>
+                <w:sz w:val="22"/>
+                <w:szCs w:val="22"/>
+              </w:rPr>
+            </w:pPr>
+          </w:p>
+        </w:tc>
+      </w:tr>
+      <w:tr>
+        <w:tc>
+          <w:tcPr>
+            <w:tcW w:w="3936" w:type="dxa"/>
+            <w:shd w:val="clear" w:color="auto" w:fill="FFFFFF" w:themeFill="background1"/>
+            <w:vAlign w:val="center"/>
+          </w:tcPr>
+          <w:p>
+            <w:pPr>
+              <w:widowControl w:val="0"/>
+              <w:spacing w:line="460" w:lineRule="exact"/>
+              <w:jc w:val="both"/>
+              <w:rPr>
+                <w:rFonts w:ascii="微软雅黑 Light" w:eastAsia="微软雅黑 Light" w:hAnsi="微软雅黑 Light"/>
+                <w:sz w:val="22"/>
+                <w:szCs w:val="22"/>
+              </w:rPr>
+            </w:pPr>
+            <w:r>
+              <w:rPr>
+                <w:rFonts w:ascii="微软雅黑 Light" w:eastAsia="微软雅黑 Light" w:hAnsi="微软雅黑 Light" w:hint="eastAsia"/>
+                <w:sz w:val="22"/>
+                <w:szCs w:val="22"/>
+              </w:rPr>
+              <w:t>故障应对措施(临时措施、纠正措施)</w:t>
+            </w:r>
+          </w:p>
+        </w:tc>
+        <w:tc>
+          <w:tcPr>
+            <w:tcW w:w="1984" w:type="dxa"/>
+            <w:shd w:val="clear" w:color="auto" w:fill="FFFFFF" w:themeFill="background1"/>
+          </w:tcPr>
+          <w:p>
+            <w:pPr>
+              <w:widowControl w:val="0"/>
+              <w:spacing w:line="460" w:lineRule="exact"/>
+              <w:jc w:val="both"/>
+              <w:rPr>
+                <w:rFonts w:ascii="微软雅黑 Light" w:eastAsia="微软雅黑 Light" w:hAnsi="微软雅黑 Light"/>
+                <w:sz w:val="22"/>
+                <w:szCs w:val="22"/>
+              </w:rPr>
+            </w:pPr>
+            <w:r>
+              <w:rPr>
+                <w:rFonts w:ascii="微软雅黑 Light" w:eastAsia="微软雅黑 Light" w:hAnsi="微软雅黑 Light" w:hint="eastAsia"/>
+                <w:sz w:val="22"/>
+                <w:szCs w:val="22"/>
+              </w:rPr>
+              <w:t>String</w:t>
+            </w:r>
+          </w:p>
+        </w:tc>
+        <w:tc>
+          <w:tcPr>
+            <w:tcW w:w="3424" w:type="dxa"/>
+            <w:shd w:val="clear" w:color="auto" w:fill="FFFFFF" w:themeFill="background1"/>
+          </w:tcPr>
+          <w:p>
+            <w:pPr>
+              <w:widowControl w:val="0"/>
+              <w:spacing w:line="460" w:lineRule="exact"/>
+              <w:jc w:val="both"/>
+              <w:rPr>
+                <w:rFonts w:ascii="微软雅黑 Light" w:eastAsia="微软雅黑 Light" w:hAnsi="微软雅黑 Light"/>
+                <w:sz w:val="22"/>
+                <w:szCs w:val="22"/>
+              </w:rPr>
+            </w:pPr>
+          </w:p>
+        </w:tc>
+      </w:tr>
+      <w:tr>
+        <w:tc>
+          <w:tcPr>
+            <w:tcW w:w="3936" w:type="dxa"/>
+            <w:shd w:val="clear" w:color="auto" w:fill="FFFFFF" w:themeFill="background1"/>
+            <w:vAlign w:val="center"/>
+          </w:tcPr>
+          <w:p>
+            <w:pPr>
+              <w:widowControl w:val="0"/>
+              <w:spacing w:line="460" w:lineRule="exact"/>
+              <w:jc w:val="both"/>
+              <w:rPr>
+                <w:rFonts w:ascii="微软雅黑 Light" w:eastAsia="微软雅黑 Light" w:hAnsi="微软雅黑 Light"/>
+                <w:sz w:val="22"/>
+                <w:szCs w:val="22"/>
+              </w:rPr>
+            </w:pPr>
+            <w:r>
+              <w:rPr>
+                <w:rFonts w:ascii="微软雅黑 Light" w:eastAsia="微软雅黑 Light" w:hAnsi="微软雅黑 Light" w:hint="eastAsia"/>
+                <w:sz w:val="22"/>
+                <w:szCs w:val="22"/>
+              </w:rPr>
+              <w:t>故障处理时间(年月日~年月日)</w:t>
+            </w:r>
+          </w:p>
+        </w:tc>
+        <w:tc>
+          <w:tcPr>
+            <w:tcW w:w="1984" w:type="dxa"/>
+            <w:shd w:val="clear" w:color="auto" w:fill="FFFFFF" w:themeFill="background1"/>
+          </w:tcPr>
+          <w:p>
+            <w:pPr>
+              <w:widowControl w:val="0"/>
+              <w:spacing w:line="460" w:lineRule="exact"/>
+              <w:jc w:val="both"/>
+              <w:rPr>
+                <w:rFonts w:ascii="微软雅黑 Light" w:eastAsia="微软雅黑 Light" w:hAnsi="微软雅黑 Light"/>
+                <w:sz w:val="22"/>
+                <w:szCs w:val="22"/>
+              </w:rPr>
+            </w:pPr>
+            <w:r>
+              <w:rPr>
+                <w:rFonts w:ascii="微软雅黑 Light" w:eastAsia="微软雅黑 Light" w:hAnsi="微软雅黑 Light" w:hint="eastAsia"/>
+                <w:sz w:val="22"/>
+                <w:szCs w:val="22"/>
+              </w:rPr>
+              <w:t>TimeStamp</w:t>
+            </w:r>
+          </w:p>
+        </w:tc>
+        <w:tc>
+          <w:tcPr>
+            <w:tcW w:w="3424" w:type="dxa"/>
+            <w:shd w:val="clear" w:color="auto" w:fill="FFFFFF" w:themeFill="background1"/>
+          </w:tcPr>
+          <w:p>
+            <w:pPr>
+              <w:widowControl w:val="0"/>
+              <w:spacing w:line="460" w:lineRule="exact"/>
+              <w:jc w:val="both"/>
+              <w:rPr>
+                <w:rFonts w:ascii="微软雅黑 Light" w:eastAsia="微软雅黑 Light" w:hAnsi="微软雅黑 Light"/>
+                <w:sz w:val="22"/>
+                <w:szCs w:val="22"/>
+              </w:rPr>
+            </w:pPr>
+          </w:p>
+        </w:tc>
+      </w:tr>
+      <w:tr>
+        <w:tc>
+          <w:tcPr>
+            <w:tcW w:w="3936" w:type="dxa"/>
+            <w:shd w:val="clear" w:color="auto" w:fill="FFFFFF" w:themeFill="background1"/>
+            <w:vAlign w:val="center"/>
+          </w:tcPr>
+          <w:p>
+            <w:pPr>
+              <w:widowControl w:val="0"/>
+              <w:spacing w:line="460" w:lineRule="exact"/>
+              <w:jc w:val="both"/>
+              <w:rPr>
+                <w:rFonts w:ascii="微软雅黑 Light" w:eastAsia="微软雅黑 Light" w:hAnsi="微软雅黑 Light"/>
+                <w:sz w:val="22"/>
+                <w:szCs w:val="22"/>
+              </w:rPr>
+            </w:pPr>
+            <w:r>
+              <w:rPr>
+                <w:rFonts w:ascii="微软雅黑 Light" w:eastAsia="微软雅黑 Light" w:hAnsi="微软雅黑 Light" w:hint="eastAsia"/>
+                <w:sz w:val="22"/>
+                <w:szCs w:val="22"/>
+              </w:rPr>
+              <w:t>故障处理用时(小时)</w:t>
+            </w:r>
+          </w:p>
+        </w:tc>
+        <w:tc>
+          <w:tcPr>
+            <w:tcW w:w="1984" w:type="dxa"/>
+            <w:shd w:val="clear" w:color="auto" w:fill="FFFFFF" w:themeFill="background1"/>
+          </w:tcPr>
+          <w:p>
+            <w:pPr>
+              <w:widowControl w:val="0"/>
+              <w:spacing w:line="460" w:lineRule="exact"/>
+              <w:jc w:val="both"/>
+              <w:rPr>
+                <w:rFonts w:ascii="微软雅黑 Light" w:eastAsia="微软雅黑 Light" w:hAnsi="微软雅黑 Light"/>
+                <w:sz w:val="22"/>
+                <w:szCs w:val="22"/>
+              </w:rPr>
+            </w:pPr>
+            <w:r>
+              <w:rPr>
+                <w:rFonts w:ascii="微软雅黑 Light" w:eastAsia="微软雅黑 Light" w:hAnsi="微软雅黑 Light" w:hint="eastAsia"/>
+                <w:sz w:val="22"/>
+                <w:szCs w:val="22"/>
+              </w:rPr>
+              <w:t>Integer</w:t>
+            </w:r>
+          </w:p>
+        </w:tc>
+        <w:tc>
+          <w:tcPr>
+            <w:tcW w:w="3424" w:type="dxa"/>
+            <w:shd w:val="clear" w:color="auto" w:fill="FFFFFF" w:themeFill="background1"/>
+          </w:tcPr>
+          <w:p>
+            <w:pPr>
+              <w:widowControl w:val="0"/>
+              <w:spacing w:line="460" w:lineRule="exact"/>
+              <w:jc w:val="both"/>
+              <w:rPr>
+                <w:rFonts w:ascii="微软雅黑 Light" w:eastAsia="微软雅黑 Light" w:hAnsi="微软雅黑 Light"/>
+                <w:sz w:val="22"/>
+                <w:szCs w:val="22"/>
+              </w:rPr>
+            </w:pPr>
+          </w:p>
+        </w:tc>
+      </w:tr>
+      <w:tr>
+        <w:tc>
+          <w:tcPr>
+            <w:tcW w:w="3936" w:type="dxa"/>
+            <w:shd w:val="clear" w:color="auto" w:fill="FFFFFF" w:themeFill="background1"/>
+            <w:vAlign w:val="center"/>
+          </w:tcPr>
+          <w:p>
+            <w:pPr>
+              <w:widowControl w:val="0"/>
+              <w:spacing w:line="460" w:lineRule="exact"/>
+              <w:jc w:val="both"/>
+              <w:rPr>
+                <w:rFonts w:ascii="微软雅黑 Light" w:eastAsia="微软雅黑 Light" w:hAnsi="微软雅黑 Light"/>
+                <w:sz w:val="22"/>
+                <w:szCs w:val="22"/>
+              </w:rPr>
+            </w:pPr>
+            <w:r>
+              <w:rPr>
+                <w:rFonts w:ascii="微软雅黑 Light" w:eastAsia="微软雅黑 Light" w:hAnsi="微软雅黑 Light" w:hint="eastAsia"/>
+                <w:sz w:val="22"/>
+                <w:szCs w:val="22"/>
+              </w:rPr>
+              <w:t>备注</w:t>
+            </w:r>
+          </w:p>
+        </w:tc>
+        <w:tc>
+          <w:tcPr>
+            <w:tcW w:w="1984" w:type="dxa"/>
+            <w:shd w:val="clear" w:color="auto" w:fill="FFFFFF" w:themeFill="background1"/>
+          </w:tcPr>
+          <w:p>
+            <w:pPr>
+              <w:widowControl w:val="0"/>
+              <w:spacing w:line="460" w:lineRule="exact"/>
+              <w:jc w:val="both"/>
+              <w:rPr>
+                <w:rFonts w:ascii="微软雅黑 Light" w:eastAsia="微软雅黑 Light" w:hAnsi="微软雅黑 Light"/>
+                <w:sz w:val="22"/>
+                <w:szCs w:val="22"/>
+              </w:rPr>
+            </w:pPr>
+            <w:r>
+              <w:rPr>
+                <w:rFonts w:ascii="微软雅黑 Light" w:eastAsia="微软雅黑 Light" w:hAnsi="微软雅黑 Light" w:hint="eastAsia"/>
+                <w:sz w:val="22"/>
+                <w:szCs w:val="22"/>
+              </w:rPr>
+              <w:t>String</w:t>
+            </w:r>
+          </w:p>
+        </w:tc>
+        <w:tc>
+          <w:tcPr>
+            <w:tcW w:w="3424" w:type="dxa"/>
+            <w:shd w:val="clear" w:color="auto" w:fill="FFFFFF" w:themeFill="background1"/>
+          </w:tcPr>
+          <w:p>
+            <w:pPr>
+              <w:widowControl w:val="0"/>
+              <w:spacing w:line="460" w:lineRule="exact"/>
+              <w:jc w:val="both"/>
+              <w:rPr>
+                <w:rFonts w:ascii="微软雅黑 Light" w:eastAsia="微软雅黑 Light" w:hAnsi="微软雅黑 Light"/>
+                <w:sz w:val="22"/>
+                <w:szCs w:val="22"/>
+              </w:rPr>
+            </w:pPr>
+          </w:p>
+        </w:tc>
+      </w:tr>
+    </w:tbl>
+    <w:p>
+      <w:pPr>
+        <w:pStyle w:val="2"/>
+        <w:rPr>
+          <w:rFonts w:ascii="微软雅黑 Light" w:eastAsia="微软雅黑 Light" w:hAnsi="微软雅黑 Light"/>
+          <w:sz w:val="24"/>
+          <w:szCs w:val="24"/>
+        </w:rPr>
+      </w:pPr>
+      <w:bookmarkStart w:id="47" w:name="_Toc25242935"/>
+      <w:r>
+        <w:rPr>
+          <w:rFonts w:ascii="微软雅黑 Light" w:eastAsia="微软雅黑 Light" w:hAnsi="微软雅黑 Light" w:hint="eastAsia"/>
+          <w:sz w:val="24"/>
+          <w:szCs w:val="24"/>
+        </w:rPr>
+        <w:t>日志</w:t>
+      </w:r>
+      <w:bookmarkEnd w:id="47"/>
+    </w:p>
+    <w:p>
+      <w:pPr>
+        <w:pStyle w:val="3"/>
+        <w:rPr>
+          <w:rFonts w:ascii="微软雅黑 Light" w:eastAsia="微软雅黑 Light" w:hAnsi="微软雅黑 Light"/>
+          <w:sz w:val="24"/>
+          <w:szCs w:val="24"/>
+        </w:rPr>
+      </w:pPr>
+      <w:bookmarkStart w:id="48" w:name="_Toc25242936"/>
+      <w:r>
+        <w:rPr>
+          <w:rFonts w:ascii="微软雅黑 Light" w:eastAsia="微软雅黑 Light" w:hAnsi="微软雅黑 Light" w:hint="eastAsia"/>
+          <w:sz w:val="24"/>
+          <w:szCs w:val="24"/>
+        </w:rPr>
+        <w:t>日志记录</w:t>
+      </w:r>
+      <w:bookmarkEnd w:id="48"/>
+    </w:p>
+    <w:p>
+      <w:pPr>
+        <w:pStyle w:val="4"/>
+        <w:rPr>
+          <w:rFonts w:ascii="微软雅黑 Light" w:eastAsia="微软雅黑 Light" w:hAnsi="微软雅黑 Light"/>
+          <w:sz w:val="22"/>
+          <w:szCs w:val="22"/>
+        </w:rPr>
+      </w:pPr>
+      <w:r>
+        <w:rPr>
+          <w:rFonts w:ascii="微软雅黑 Light" w:eastAsia="微软雅黑 Light" w:hAnsi="微软雅黑 Light" w:hint="eastAsia"/>
+          <w:sz w:val="22"/>
+          <w:szCs w:val="22"/>
+        </w:rPr>
+        <w:t>引言</w:t>
+      </w:r>
+    </w:p>
+    <w:p>
+      <w:pPr>
+        <w:widowControl w:val="0"/>
+        <w:spacing w:line="460" w:lineRule="exact"/>
+        <w:ind w:firstLineChars="200" w:firstLine="440"/>
+        <w:jc w:val="both"/>
+        <w:rPr>
+          <w:rFonts w:ascii="微软雅黑 Light" w:eastAsia="微软雅黑 Light" w:hAnsi="微软雅黑 Light"/>
+          <w:sz w:val="22"/>
+          <w:szCs w:val="21"/>
+        </w:rPr>
+      </w:pPr>
+      <w:r>
+        <w:rPr>
+          <w:rFonts w:ascii="微软雅黑 Light" w:eastAsia="微软雅黑 Light" w:hAnsi="微软雅黑 Light" w:hint="eastAsia"/>
+          <w:sz w:val="22"/>
+          <w:szCs w:val="21"/>
+        </w:rPr>
+        <w:t>服务</w:t>
+      </w:r>
+      <w:r>
+        <w:rPr>
+          <w:rFonts w:ascii="微软雅黑 Light" w:eastAsia="微软雅黑 Light" w:hAnsi="微软雅黑 Light" w:hint="eastAsia"/>
+          <w:sz w:val="22"/>
+          <w:szCs w:val="21"/>
+        </w:rPr>
+        <w:t>软件在运行的过程中，</w:t>
+      </w:r>
+      <w:r>
+        <w:rPr>
+          <w:rFonts w:ascii="微软雅黑 Light" w:eastAsia="微软雅黑 Light" w:hAnsi="微软雅黑 Light" w:hint="eastAsia"/>
+          <w:sz w:val="22"/>
+          <w:szCs w:val="21"/>
+        </w:rPr>
+        <w:t>软件的运行</w:t>
+      </w:r>
+      <w:r>
+        <w:rPr>
+          <w:rFonts w:ascii="微软雅黑 Light" w:eastAsia="微软雅黑 Light" w:hAnsi="微软雅黑 Light" w:hint="eastAsia"/>
+          <w:sz w:val="22"/>
+          <w:szCs w:val="21"/>
+        </w:rPr>
+        <w:t>日志、外部接口调用日志等信息记录到</w:t>
+      </w:r>
+      <w:r>
+        <w:rPr>
+          <w:rFonts w:ascii="微软雅黑 Light" w:eastAsia="微软雅黑 Light" w:hAnsi="微软雅黑 Light" w:hint="eastAsia"/>
+          <w:sz w:val="22"/>
+          <w:szCs w:val="21"/>
+        </w:rPr>
+        <w:t>本地磁盘文件和</w:t>
+      </w:r>
+      <w:r>
+        <w:rPr>
+          <w:rFonts w:ascii="微软雅黑 Light" w:eastAsia="微软雅黑 Light" w:hAnsi="微软雅黑 Light" w:hint="eastAsia"/>
+          <w:sz w:val="22"/>
+          <w:szCs w:val="21"/>
+        </w:rPr>
+        <w:lastRenderedPageBreak/>
+        <w:t>数据库中</w:t>
+      </w:r>
+      <w:r>
+        <w:rPr>
+          <w:rFonts w:ascii="微软雅黑 Light" w:eastAsia="微软雅黑 Light" w:hAnsi="微软雅黑 Light" w:hint="eastAsia"/>
+          <w:sz w:val="22"/>
+          <w:szCs w:val="21"/>
+        </w:rPr>
+        <w:t>。</w:t>
+      </w:r>
+    </w:p>
+    <w:p>
+      <w:pPr>
+        <w:widowControl w:val="0"/>
+        <w:spacing w:line="460" w:lineRule="exact"/>
+        <w:ind w:firstLineChars="200" w:firstLine="440"/>
+        <w:jc w:val="both"/>
+        <w:rPr>
+          <w:rFonts w:ascii="微软雅黑 Light" w:eastAsia="微软雅黑 Light" w:hAnsi="微软雅黑 Light"/>
+          <w:sz w:val="22"/>
+          <w:szCs w:val="21"/>
+        </w:rPr>
+      </w:pPr>
+      <w:r>
+        <w:rPr>
+          <w:rFonts w:ascii="微软雅黑 Light" w:eastAsia="微软雅黑 Light" w:hAnsi="微软雅黑 Light" w:hint="eastAsia"/>
+          <w:sz w:val="22"/>
+          <w:szCs w:val="21"/>
+        </w:rPr>
+        <w:t>为了防止日志文件过大，本地日志采用多个文件的方式进行存储，单个日志文件的</w:t>
+      </w:r>
+      <w:r>
+        <w:rPr>
+          <w:rFonts w:ascii="微软雅黑 Light" w:eastAsia="微软雅黑 Light" w:hAnsi="微软雅黑 Light" w:hint="eastAsia"/>
+          <w:sz w:val="22"/>
+          <w:szCs w:val="21"/>
+        </w:rPr>
+        <w:t>大小限制为1</w:t>
+      </w:r>
+      <w:r>
+        <w:rPr>
+          <w:rFonts w:ascii="微软雅黑 Light" w:eastAsia="微软雅黑 Light" w:hAnsi="微软雅黑 Light"/>
+          <w:sz w:val="22"/>
+          <w:szCs w:val="21"/>
+        </w:rPr>
+        <w:t>0</w:t>
+      </w:r>
+      <w:r>
+        <w:rPr>
+          <w:rFonts w:ascii="微软雅黑 Light" w:eastAsia="微软雅黑 Light" w:hAnsi="微软雅黑 Light" w:hint="eastAsia"/>
+          <w:sz w:val="22"/>
+          <w:szCs w:val="21"/>
+        </w:rPr>
+        <w:t>MB</w:t>
+      </w:r>
+      <w:r>
+        <w:rPr>
+          <w:rFonts w:ascii="微软雅黑 Light" w:eastAsia="微软雅黑 Light" w:hAnsi="微软雅黑 Light" w:hint="eastAsia"/>
+          <w:sz w:val="22"/>
+          <w:szCs w:val="21"/>
+        </w:rPr>
+        <w:t>。</w:t>
+      </w:r>
+      <w:r>
+        <w:rPr>
+          <w:rFonts w:ascii="微软雅黑 Light" w:eastAsia="微软雅黑 Light" w:hAnsi="微软雅黑 Light" w:hint="eastAsia"/>
+          <w:sz w:val="22"/>
+          <w:szCs w:val="21"/>
+        </w:rPr>
+        <w:t>日志文件存放到</w:t>
+      </w:r>
+      <w:r>
+        <w:rPr>
+          <w:rFonts w:ascii="微软雅黑 Light" w:eastAsia="微软雅黑 Light" w:hAnsi="微软雅黑 Light" w:hint="eastAsia"/>
+          <w:sz w:val="22"/>
+          <w:szCs w:val="21"/>
+        </w:rPr>
+        <w:t>服务</w:t>
+      </w:r>
+      <w:r>
+        <w:rPr>
+          <w:rFonts w:ascii="微软雅黑 Light" w:eastAsia="微软雅黑 Light" w:hAnsi="微软雅黑 Light" w:hint="eastAsia"/>
+          <w:sz w:val="22"/>
+          <w:szCs w:val="21"/>
+        </w:rPr>
+        <w:t>软件</w:t>
+      </w:r>
+      <w:r>
+        <w:rPr>
+          <w:rFonts w:ascii="微软雅黑 Light" w:eastAsia="微软雅黑 Light" w:hAnsi="微软雅黑 Light" w:hint="eastAsia"/>
+          <w:sz w:val="22"/>
+          <w:szCs w:val="21"/>
+        </w:rPr>
+        <w:t>安装目录的log子目录下，日志文件命名方式为yyyy</w:t>
+      </w:r>
+      <w:r>
+        <w:rPr>
+          <w:rFonts w:ascii="微软雅黑 Light" w:eastAsia="微软雅黑 Light" w:hAnsi="微软雅黑 Light"/>
+          <w:sz w:val="22"/>
+          <w:szCs w:val="21"/>
+        </w:rPr>
+        <w:t>-MM-</w:t>
+      </w:r>
+      <w:r>
+        <w:rPr>
+          <w:rFonts w:ascii="微软雅黑 Light" w:eastAsia="微软雅黑 Light" w:hAnsi="微软雅黑 Light" w:hint="eastAsia"/>
+          <w:sz w:val="22"/>
+          <w:szCs w:val="21"/>
+        </w:rPr>
+        <w:t>dd</w:t>
+      </w:r>
+      <w:r>
+        <w:rPr>
+          <w:rFonts w:ascii="微软雅黑 Light" w:eastAsia="微软雅黑 Light" w:hAnsi="微软雅黑 Light"/>
+          <w:sz w:val="22"/>
+          <w:szCs w:val="21"/>
+        </w:rPr>
+        <w:t xml:space="preserve"> hh24:mm:ss</w:t>
+      </w:r>
+      <w:r>
+        <w:rPr>
+          <w:rFonts w:ascii="微软雅黑 Light" w:eastAsia="微软雅黑 Light" w:hAnsi="微软雅黑 Light" w:hint="eastAsia"/>
+          <w:sz w:val="22"/>
+          <w:szCs w:val="21"/>
+        </w:rPr>
+        <w:t>.</w:t>
+      </w:r>
+      <w:r>
+        <w:rPr>
+          <w:rFonts w:ascii="微软雅黑 Light" w:eastAsia="微软雅黑 Light" w:hAnsi="微软雅黑 Light"/>
+          <w:sz w:val="22"/>
+          <w:szCs w:val="21"/>
+        </w:rPr>
+        <w:t>log</w:t>
+      </w:r>
+      <w:r>
+        <w:rPr>
+          <w:rFonts w:ascii="微软雅黑 Light" w:eastAsia="微软雅黑 Light" w:hAnsi="微软雅黑 Light" w:hint="eastAsia"/>
+          <w:sz w:val="22"/>
+          <w:szCs w:val="21"/>
+        </w:rPr>
+        <w:t>，日志格式为[yyyy</w:t>
+      </w:r>
+      <w:r>
+        <w:rPr>
+          <w:rFonts w:ascii="微软雅黑 Light" w:eastAsia="微软雅黑 Light" w:hAnsi="微软雅黑 Light"/>
+          <w:sz w:val="22"/>
+          <w:szCs w:val="21"/>
+        </w:rPr>
+        <w:t>-MM-</w:t>
+      </w:r>
+      <w:r>
+        <w:rPr>
+          <w:rFonts w:ascii="微软雅黑 Light" w:eastAsia="微软雅黑 Light" w:hAnsi="微软雅黑 Light" w:hint="eastAsia"/>
+          <w:sz w:val="22"/>
+          <w:szCs w:val="21"/>
+        </w:rPr>
+        <w:t>dd</w:t>
+      </w:r>
+      <w:r>
+        <w:rPr>
+          <w:rFonts w:ascii="微软雅黑 Light" w:eastAsia="微软雅黑 Light" w:hAnsi="微软雅黑 Light"/>
+          <w:sz w:val="22"/>
+          <w:szCs w:val="21"/>
+        </w:rPr>
+        <w:t xml:space="preserve"> hh24:mm:ss][</w:t>
+      </w:r>
+      <w:r>
+        <w:rPr>
+          <w:rFonts w:ascii="微软雅黑 Light" w:eastAsia="微软雅黑 Light" w:hAnsi="微软雅黑 Light" w:hint="eastAsia"/>
+          <w:sz w:val="22"/>
+          <w:szCs w:val="21"/>
+        </w:rPr>
+        <w:t>组件</w:t>
+      </w:r>
+      <w:r>
+        <w:rPr>
+          <w:rFonts w:ascii="微软雅黑 Light" w:eastAsia="微软雅黑 Light" w:hAnsi="微软雅黑 Light" w:hint="eastAsia"/>
+          <w:sz w:val="22"/>
+          <w:szCs w:val="21"/>
+        </w:rPr>
+        <w:t>ID</w:t>
+      </w:r>
+      <w:r>
+        <w:rPr>
+          <w:rFonts w:ascii="微软雅黑 Light" w:eastAsia="微软雅黑 Light" w:hAnsi="微软雅黑 Light"/>
+          <w:sz w:val="22"/>
+          <w:szCs w:val="21"/>
+        </w:rPr>
+        <w:t>][</w:t>
+      </w:r>
+      <w:r>
+        <w:rPr>
+          <w:rFonts w:ascii="微软雅黑 Light" w:eastAsia="微软雅黑 Light" w:hAnsi="微软雅黑 Light" w:hint="eastAsia"/>
+          <w:sz w:val="22"/>
+          <w:szCs w:val="21"/>
+        </w:rPr>
+        <w:t>日志等级</w:t>
+      </w:r>
+      <w:r>
+        <w:rPr>
+          <w:rFonts w:ascii="微软雅黑 Light" w:eastAsia="微软雅黑 Light" w:hAnsi="微软雅黑 Light"/>
+          <w:sz w:val="22"/>
+          <w:szCs w:val="21"/>
+        </w:rPr>
+        <w:t>]</w:t>
+      </w:r>
+      <w:r>
+        <w:rPr>
+          <w:rFonts w:ascii="微软雅黑 Light" w:eastAsia="微软雅黑 Light" w:hAnsi="微软雅黑 Light" w:hint="eastAsia"/>
+          <w:sz w:val="22"/>
+          <w:szCs w:val="21"/>
+        </w:rPr>
+        <w:t>日志内容。</w:t>
+      </w:r>
+    </w:p>
+    <w:p>
+      <w:pPr>
+        <w:widowControl w:val="0"/>
+        <w:spacing w:line="460" w:lineRule="exact"/>
+        <w:ind w:firstLineChars="200" w:firstLine="440"/>
+        <w:jc w:val="both"/>
+        <w:rPr>
+          <w:rFonts w:ascii="微软雅黑 Light" w:eastAsia="微软雅黑 Light" w:hAnsi="微软雅黑 Light"/>
+          <w:sz w:val="22"/>
+          <w:szCs w:val="21"/>
+        </w:rPr>
+      </w:pPr>
+      <w:r>
+        <w:rPr>
+          <w:rFonts w:ascii="微软雅黑 Light" w:eastAsia="微软雅黑 Light" w:hAnsi="微软雅黑 Light" w:hint="eastAsia"/>
+          <w:sz w:val="22"/>
+          <w:szCs w:val="21"/>
+        </w:rPr>
+        <w:t>日志需要存储的内容如</w:t>
+      </w:r>
+      <w:r>
+        <w:rPr>
+          <w:rFonts w:ascii="微软雅黑 Light" w:eastAsia="微软雅黑 Light" w:hAnsi="微软雅黑 Light"/>
+          <w:sz w:val="22"/>
+          <w:szCs w:val="21"/>
+        </w:rPr>
+        <w:fldChar w:fldCharType="begin"/>
+      </w:r>
+      <w:r>
+        <w:rPr>
+          <w:rFonts w:ascii="微软雅黑 Light" w:eastAsia="微软雅黑 Light" w:hAnsi="微软雅黑 Light"/>
+          <w:sz w:val="22"/>
+          <w:szCs w:val="21"/>
+        </w:rPr>
+        <w:instrText xml:space="preserve"> </w:instrText>
+      </w:r>
+      <w:r>
+        <w:rPr>
+          <w:rFonts w:ascii="微软雅黑 Light" w:eastAsia="微软雅黑 Light" w:hAnsi="微软雅黑 Light" w:hint="eastAsia"/>
+          <w:sz w:val="22"/>
+          <w:szCs w:val="21"/>
+        </w:rPr>
+        <w:instrText>REF _Ref17214422 \h</w:instrText>
+      </w:r>
+      <w:r>
+        <w:rPr>
+          <w:rFonts w:ascii="微软雅黑 Light" w:eastAsia="微软雅黑 Light" w:hAnsi="微软雅黑 Light"/>
+          <w:sz w:val="22"/>
+          <w:szCs w:val="21"/>
+        </w:rPr>
+        <w:instrText xml:space="preserve"> </w:instrText>
+      </w:r>
+      <w:r>
+        <w:rPr>
+          <w:rFonts w:ascii="微软雅黑 Light" w:eastAsia="微软雅黑 Light" w:hAnsi="微软雅黑 Light"/>
+          <w:sz w:val="22"/>
+          <w:szCs w:val="21"/>
+        </w:rPr>
+        <w:instrText xml:space="preserve"> \* MERGEFORMAT </w:instrText>
+      </w:r>
+      <w:r>
+        <w:rPr>
+          <w:rFonts w:ascii="微软雅黑 Light" w:eastAsia="微软雅黑 Light" w:hAnsi="微软雅黑 Light"/>
+          <w:sz w:val="22"/>
+          <w:szCs w:val="21"/>
+        </w:rPr>
+      </w:r>
+      <w:r>
+        <w:rPr>
+          <w:rFonts w:ascii="微软雅黑 Light" w:eastAsia="微软雅黑 Light" w:hAnsi="微软雅黑 Light"/>
+          <w:sz w:val="22"/>
+          <w:szCs w:val="21"/>
+        </w:rPr>
+        <w:fldChar w:fldCharType="separate"/>
+      </w:r>
+      <w:r>
+        <w:rPr>
+          <w:rFonts w:ascii="微软雅黑 Light" w:eastAsia="微软雅黑 Light" w:hAnsi="微软雅黑 Light" w:hint="eastAsia"/>
+          <w:sz w:val="22"/>
+          <w:szCs w:val="21"/>
+        </w:rPr>
+        <w:t xml:space="preserve">表 </w:t>
+      </w:r>
+      <w:r>
+        <w:rPr>
+          <w:rFonts w:ascii="微软雅黑 Light" w:eastAsia="微软雅黑 Light" w:hAnsi="微软雅黑 Light"/>
+          <w:noProof/>
+          <w:sz w:val="22"/>
+          <w:szCs w:val="21"/>
+        </w:rPr>
+        <w:t>12</w:t>
+      </w:r>
+      <w:r>
+        <w:rPr>
+          <w:rFonts w:ascii="微软雅黑 Light" w:eastAsia="微软雅黑 Light" w:hAnsi="微软雅黑 Light"/>
+          <w:sz w:val="22"/>
+          <w:szCs w:val="21"/>
+        </w:rPr>
+        <w:fldChar w:fldCharType="end"/>
+      </w:r>
+      <w:r>
+        <w:rPr>
+          <w:rFonts w:ascii="微软雅黑 Light" w:eastAsia="微软雅黑 Light" w:hAnsi="微软雅黑 Light" w:hint="eastAsia"/>
+          <w:sz w:val="22"/>
+          <w:szCs w:val="21"/>
+        </w:rPr>
+        <w:t>所示。</w:t>
+      </w:r>
+    </w:p>
+    <w:p>
+      <w:pPr>
+        <w:pStyle w:val="afc"/>
+        <w:rPr>
+          <w:rFonts w:ascii="微软雅黑 Light" w:eastAsia="微软雅黑 Light" w:hAnsi="微软雅黑 Light"/>
+          <w:sz w:val="22"/>
+          <w:szCs w:val="16"/>
+        </w:rPr>
+      </w:pPr>
+      <w:bookmarkStart w:id="49" w:name="_Ref17214422"/>
+      <w:r>
+        <w:rPr>
+          <w:rFonts w:ascii="微软雅黑 Light" w:eastAsia="微软雅黑 Light" w:hAnsi="微软雅黑 Light" w:hint="eastAsia"/>
+          <w:sz w:val="22"/>
+          <w:szCs w:val="16"/>
+        </w:rPr>
+        <w:t xml:space="preserve">表 </w:t>
+      </w:r>
+      <w:r>
+        <w:rPr>
+          <w:rFonts w:ascii="微软雅黑 Light" w:eastAsia="微软雅黑 Light" w:hAnsi="微软雅黑 Light"/>
+          <w:sz w:val="22"/>
+          <w:szCs w:val="16"/>
+        </w:rPr>
+        <w:fldChar w:fldCharType="begin"/>
+      </w:r>
+      <w:r>
+        <w:rPr>
+          <w:rFonts w:ascii="微软雅黑 Light" w:eastAsia="微软雅黑 Light" w:hAnsi="微软雅黑 Light"/>
+          <w:sz w:val="22"/>
+          <w:szCs w:val="16"/>
+        </w:rPr>
+        <w:instrText xml:space="preserve"> </w:instrText>
+      </w:r>
+      <w:r>
+        <w:rPr>
+          <w:rFonts w:ascii="微软雅黑 Light" w:eastAsia="微软雅黑 Light" w:hAnsi="微软雅黑 Light" w:hint="eastAsia"/>
+          <w:sz w:val="22"/>
+          <w:szCs w:val="16"/>
+        </w:rPr>
+        <w:instrText>SEQ 表 \* ARABIC</w:instrText>
+      </w:r>
+      <w:r>
+        <w:rPr>
+          <w:rFonts w:ascii="微软雅黑 Light" w:eastAsia="微软雅黑 Light" w:hAnsi="微软雅黑 Light"/>
+          <w:sz w:val="22"/>
+          <w:szCs w:val="16"/>
+        </w:rPr>
+        <w:instrText xml:space="preserve"> </w:instrText>
+      </w:r>
+      <w:r>
+        <w:rPr>
+          <w:rFonts w:ascii="微软雅黑 Light" w:eastAsia="微软雅黑 Light" w:hAnsi="微软雅黑 Light"/>
+          <w:sz w:val="22"/>
+          <w:szCs w:val="16"/>
+        </w:rPr>
+        <w:fldChar w:fldCharType="separate"/>
+      </w:r>
+      <w:r>
+        <w:rPr>
+          <w:rFonts w:ascii="微软雅黑 Light" w:eastAsia="微软雅黑 Light" w:hAnsi="微软雅黑 Light"/>
+          <w:noProof/>
+          <w:sz w:val="22"/>
+          <w:szCs w:val="16"/>
+        </w:rPr>
+        <w:t>12</w:t>
+      </w:r>
+      <w:r>
+        <w:rPr>
+          <w:rFonts w:ascii="微软雅黑 Light" w:eastAsia="微软雅黑 Light" w:hAnsi="微软雅黑 Light"/>
+          <w:sz w:val="22"/>
+          <w:szCs w:val="16"/>
+        </w:rPr>
+        <w:fldChar w:fldCharType="end"/>
+      </w:r>
+      <w:bookmarkEnd w:id="49"/>
       <w:r>
         <w:rPr>
           <w:rFonts w:ascii="微软雅黑 Light" w:eastAsia="微软雅黑 Light" w:hAnsi="微软雅黑 Light"/>
@@ -16148,7 +20122,7 @@
           <w:sz w:val="22"/>
           <w:szCs w:val="16"/>
         </w:rPr>
-        <w:t>11</w:t>
+        <w:t>13</w:t>
       </w:r>
       <w:r>
         <w:rPr>
@@ -16176,7 +20150,7 @@
           <w:szCs w:val="16"/>
         </w:rPr>
       </w:pPr>
-      <w:bookmarkStart w:id="45" w:name="_Ref20081391"/>
+      <w:bookmarkStart w:id="50" w:name="_Ref20081391"/>
       <w:r>
         <w:rPr>
           <w:rFonts w:ascii="微软雅黑 Light" w:eastAsia="微软雅黑 Light" w:hAnsi="微软雅黑 Light" w:hint="eastAsia"/>
@@ -16232,7 +20206,7 @@
           <w:sz w:val="22"/>
           <w:szCs w:val="16"/>
         </w:rPr>
-        <w:t>11</w:t>
+        <w:t>13</w:t>
       </w:r>
       <w:r>
         <w:rPr>
@@ -16242,7 +20216,7 @@
         </w:rPr>
         <w:fldChar w:fldCharType="end"/>
       </w:r>
-      <w:bookmarkEnd w:id="45"/>
+      <w:bookmarkEnd w:id="50"/>
       <w:r>
         <w:rPr>
           <w:rFonts w:ascii="微软雅黑 Light" w:eastAsia="微软雅黑 Light" w:hAnsi="微软雅黑 Light"/>
@@ -16901,7 +20875,7 @@
           <w:sz w:val="22"/>
           <w:szCs w:val="21"/>
         </w:rPr>
-        <w:t>12</w:t>
+        <w:t>14</w:t>
       </w:r>
       <w:r>
         <w:rPr>
@@ -16929,14 +20903,13 @@
           <w:szCs w:val="16"/>
         </w:rPr>
       </w:pPr>
-      <w:bookmarkStart w:id="46" w:name="_Ref17214336"/>
+      <w:bookmarkStart w:id="51" w:name="_Ref17214336"/>
       <w:r>
         <w:rPr>
           <w:rFonts w:ascii="微软雅黑 Light" w:eastAsia="微软雅黑 Light" w:hAnsi="微软雅黑 Light" w:hint="eastAsia"/>
           <w:sz w:val="22"/>
           <w:szCs w:val="16"/>
         </w:rPr>
-        <w:lastRenderedPageBreak/>
         <w:t xml:space="preserve">表 </w:t>
       </w:r>
       <w:r>
@@ -16986,7 +20959,7 @@
           <w:sz w:val="22"/>
           <w:szCs w:val="16"/>
         </w:rPr>
-        <w:t>12</w:t>
+        <w:t>14</w:t>
       </w:r>
       <w:r>
         <w:rPr>
@@ -16996,7 +20969,7 @@
         </w:rPr>
         <w:fldChar w:fldCharType="end"/>
       </w:r>
-      <w:bookmarkEnd w:id="46"/>
+      <w:bookmarkEnd w:id="51"/>
       <w:r>
         <w:rPr>
           <w:rFonts w:ascii="微软雅黑 Light" w:eastAsia="微软雅黑 Light" w:hAnsi="微软雅黑 Light"/>
@@ -17394,6 +21367,7 @@
           <w:sz w:val="22"/>
           <w:szCs w:val="22"/>
         </w:rPr>
+        <w:lastRenderedPageBreak/>
         <w:t>处理要求</w:t>
       </w:r>
     </w:p>
@@ -17589,7 +21563,7 @@
           <w:sz w:val="22"/>
           <w:szCs w:val="21"/>
         </w:rPr>
-        <w:t>13</w:t>
+        <w:t>15</w:t>
       </w:r>
       <w:r>
         <w:rPr>
@@ -17617,7 +21591,7 @@
           <w:szCs w:val="16"/>
         </w:rPr>
       </w:pPr>
-      <w:bookmarkStart w:id="47" w:name="_Ref17215094"/>
+      <w:bookmarkStart w:id="52" w:name="_Ref17215094"/>
       <w:r>
         <w:rPr>
           <w:rFonts w:ascii="微软雅黑 Light" w:eastAsia="微软雅黑 Light" w:hAnsi="微软雅黑 Light" w:hint="eastAsia"/>
@@ -17673,7 +21647,7 @@
           <w:sz w:val="22"/>
           <w:szCs w:val="16"/>
         </w:rPr>
-        <w:t>13</w:t>
+        <w:t>15</w:t>
       </w:r>
       <w:r>
         <w:rPr>
@@ -17683,7 +21657,7 @@
         </w:rPr>
         <w:fldChar w:fldCharType="end"/>
       </w:r>
-      <w:bookmarkEnd w:id="47"/>
+      <w:bookmarkEnd w:id="52"/>
       <w:r>
         <w:rPr>
           <w:rFonts w:ascii="微软雅黑 Light" w:eastAsia="微软雅黑 Light" w:hAnsi="微软雅黑 Light"/>
@@ -17973,7 +21947,7 @@
           <w:szCs w:val="36"/>
         </w:rPr>
       </w:pPr>
-      <w:bookmarkStart w:id="48" w:name="_Toc21612018"/>
+      <w:bookmarkStart w:id="53" w:name="_Toc25242937"/>
       <w:r>
         <w:rPr>
           <w:rFonts w:ascii="微软雅黑 Light" w:eastAsia="微软雅黑 Light" w:hAnsi="微软雅黑 Light" w:hint="eastAsia"/>
@@ -17982,7 +21956,7 @@
         </w:rPr>
         <w:t>外部接口需求</w:t>
       </w:r>
-      <w:bookmarkEnd w:id="48"/>
+      <w:bookmarkEnd w:id="53"/>
     </w:p>
     <w:p>
       <w:pPr>
@@ -17993,7 +21967,7 @@
           <w:szCs w:val="24"/>
         </w:rPr>
       </w:pPr>
-      <w:bookmarkStart w:id="49" w:name="_Toc21612019"/>
+      <w:bookmarkStart w:id="54" w:name="_Toc25242938"/>
       <w:r>
         <w:rPr>
           <w:rFonts w:ascii="微软雅黑 Light" w:eastAsia="微软雅黑 Light" w:hAnsi="微软雅黑 Light" w:hint="eastAsia"/>
@@ -18002,7 +21976,7 @@
         </w:rPr>
         <w:t>用户界面</w:t>
       </w:r>
-      <w:bookmarkEnd w:id="49"/>
+      <w:bookmarkEnd w:id="54"/>
     </w:p>
     <w:p>
       <w:pPr>
@@ -18050,7 +22024,7 @@
           <w:szCs w:val="24"/>
         </w:rPr>
       </w:pPr>
-      <w:bookmarkStart w:id="50" w:name="_Toc21612020"/>
+      <w:bookmarkStart w:id="55" w:name="_Toc25242939"/>
       <w:r>
         <w:rPr>
           <w:rFonts w:ascii="微软雅黑 Light" w:eastAsia="微软雅黑 Light" w:hAnsi="微软雅黑 Light" w:hint="eastAsia"/>
@@ -18059,7 +22033,7 @@
         </w:rPr>
         <w:t>硬件接口</w:t>
       </w:r>
-      <w:bookmarkEnd w:id="50"/>
+      <w:bookmarkEnd w:id="55"/>
     </w:p>
     <w:p>
       <w:pPr>
@@ -18115,17 +22089,16 @@
           <w:szCs w:val="24"/>
         </w:rPr>
       </w:pPr>
-      <w:bookmarkStart w:id="51" w:name="_Toc21612021"/>
+      <w:bookmarkStart w:id="56" w:name="_Toc25242940"/>
       <w:r>
         <w:rPr>
           <w:rFonts w:ascii="微软雅黑 Light" w:eastAsia="微软雅黑 Light" w:hAnsi="微软雅黑 Light" w:hint="eastAsia"/>
           <w:sz w:val="24"/>
           <w:szCs w:val="24"/>
         </w:rPr>
-        <w:lastRenderedPageBreak/>
         <w:t>软件接口</w:t>
       </w:r>
-      <w:bookmarkEnd w:id="51"/>
+      <w:bookmarkEnd w:id="56"/>
     </w:p>
     <w:p>
       <w:pPr>
@@ -18194,7 +22167,7 @@
                 <w:szCs w:val="21"/>
               </w:rPr>
             </w:pPr>
-            <w:bookmarkStart w:id="52" w:name="_Hlk21613197"/>
+            <w:bookmarkStart w:id="57" w:name="_Hlk21613197"/>
             <w:r>
               <w:rPr>
                 <w:rFonts w:ascii="微软雅黑 Light" w:eastAsia="微软雅黑 Light" w:hAnsi="微软雅黑 Light" w:hint="eastAsia"/>
@@ -18413,7 +22386,7 @@
         </w:tc>
       </w:tr>
     </w:tbl>
-    <w:bookmarkEnd w:id="52"/>
+    <w:bookmarkEnd w:id="57"/>
     <w:p>
       <w:pPr>
         <w:ind w:firstLine="420"/>
@@ -18424,7 +22397,7 @@
           <v:shape id="_x0000_i1028" type="#_x0000_t75" style="width:467.65pt;height:189.75pt" o:ole="">
             <v:imagedata r:id="rId23" o:title=""/>
           </v:shape>
-          <o:OLEObject Type="Embed" ProgID="Visio.Drawing.15" ShapeID="_x0000_i1028" DrawAspect="Content" ObjectID="_1634472359" r:id="rId24"/>
+          <o:OLEObject Type="Embed" ProgID="Visio.Drawing.15" ShapeID="_x0000_i1028" DrawAspect="Content" ObjectID="_1635855690" r:id="rId24"/>
         </w:object>
       </w:r>
     </w:p>
@@ -18544,8 +22517,8 @@
           <w:szCs w:val="24"/>
         </w:rPr>
       </w:pPr>
-      <w:bookmarkStart w:id="53" w:name="_Toc21612022"/>
-      <w:bookmarkStart w:id="54" w:name="_Hlk21613246"/>
+      <w:bookmarkStart w:id="58" w:name="_Hlk21613246"/>
+      <w:bookmarkStart w:id="59" w:name="_Toc25242941"/>
       <w:r>
         <w:rPr>
           <w:rFonts w:ascii="微软雅黑 Light" w:eastAsia="微软雅黑 Light" w:hAnsi="微软雅黑 Light" w:hint="eastAsia"/>
@@ -18554,7 +22527,7 @@
         </w:rPr>
         <w:t>系统运行状态获取接口</w:t>
       </w:r>
-      <w:bookmarkEnd w:id="53"/>
+      <w:bookmarkEnd w:id="59"/>
     </w:p>
     <w:p>
       <w:pPr>
@@ -18738,7 +22711,6 @@
           <w:sz w:val="24"/>
           <w:szCs w:val="24"/>
         </w:rPr>
-        <w:lastRenderedPageBreak/>
         <w:t>输出</w:t>
       </w:r>
     </w:p>
@@ -18806,7 +22778,7 @@
           <w:sz w:val="22"/>
           <w:szCs w:val="16"/>
         </w:rPr>
-        <w:t>14</w:t>
+        <w:t>16</w:t>
       </w:r>
       <w:r>
         <w:rPr>
@@ -19121,6 +23093,7 @@
                 <w:sz w:val="22"/>
                 <w:szCs w:val="21"/>
               </w:rPr>
+              <w:lastRenderedPageBreak/>
               <w:t>空气氚浓度数据</w:t>
             </w:r>
           </w:p>
@@ -19178,7 +23151,7 @@
           <w:szCs w:val="24"/>
         </w:rPr>
       </w:pPr>
-      <w:bookmarkStart w:id="55" w:name="_Toc21612023"/>
+      <w:bookmarkStart w:id="60" w:name="_Toc25242942"/>
       <w:r>
         <w:rPr>
           <w:rFonts w:ascii="微软雅黑 Light" w:eastAsia="微软雅黑 Light" w:hAnsi="微软雅黑 Light" w:hint="eastAsia"/>
@@ -19187,7 +23160,7 @@
         </w:rPr>
         <w:t>设备运行参数设置接口</w:t>
       </w:r>
-      <w:bookmarkEnd w:id="55"/>
+      <w:bookmarkEnd w:id="60"/>
     </w:p>
     <w:p>
       <w:pPr>
@@ -19374,7 +23347,7 @@
           <w:sz w:val="22"/>
           <w:szCs w:val="16"/>
         </w:rPr>
-        <w:t>15</w:t>
+        <w:t>17</w:t>
       </w:r>
       <w:r>
         <w:rPr>
@@ -19676,7 +23649,7 @@
           <w:sz w:val="22"/>
           <w:szCs w:val="16"/>
         </w:rPr>
-        <w:t>16</w:t>
+        <w:t>18</w:t>
       </w:r>
       <w:r>
         <w:rPr>
@@ -19997,17 +23970,16 @@
           <w:szCs w:val="24"/>
         </w:rPr>
       </w:pPr>
-      <w:bookmarkStart w:id="56" w:name="_Toc21612024"/>
+      <w:bookmarkStart w:id="61" w:name="_Toc25242943"/>
       <w:r>
         <w:rPr>
           <w:rFonts w:ascii="微软雅黑 Light" w:eastAsia="微软雅黑 Light" w:hAnsi="微软雅黑 Light" w:hint="eastAsia"/>
           <w:sz w:val="24"/>
           <w:szCs w:val="24"/>
         </w:rPr>
-        <w:lastRenderedPageBreak/>
         <w:t>设备运行状态上报接口</w:t>
       </w:r>
-      <w:bookmarkEnd w:id="56"/>
+      <w:bookmarkEnd w:id="61"/>
     </w:p>
     <w:p>
       <w:pPr>
@@ -20164,7 +24136,7 @@
           <w:sz w:val="22"/>
           <w:szCs w:val="16"/>
         </w:rPr>
-        <w:t>17</w:t>
+        <w:t>19</w:t>
       </w:r>
       <w:r>
         <w:rPr>
@@ -20244,6 +24216,7 @@
                 <w:sz w:val="22"/>
                 <w:szCs w:val="21"/>
               </w:rPr>
+              <w:lastRenderedPageBreak/>
               <w:t>内容名称</w:t>
             </w:r>
           </w:p>
@@ -20388,7 +24361,7 @@
         </w:tc>
       </w:tr>
     </w:tbl>
-    <w:bookmarkEnd w:id="54"/>
+    <w:bookmarkEnd w:id="58"/>
     <w:p>
       <w:pPr>
         <w:pStyle w:val="4"/>
@@ -20443,7 +24416,7 @@
           <w:szCs w:val="36"/>
         </w:rPr>
       </w:pPr>
-      <w:bookmarkStart w:id="57" w:name="_Toc21612025"/>
+      <w:bookmarkStart w:id="62" w:name="_Toc25242944"/>
       <w:r>
         <w:rPr>
           <w:rFonts w:ascii="微软雅黑 Light" w:eastAsia="微软雅黑 Light" w:hAnsi="微软雅黑 Light" w:hint="eastAsia"/>
@@ -20452,7 +24425,7 @@
         </w:rPr>
         <w:t>性能需求</w:t>
       </w:r>
-      <w:bookmarkEnd w:id="57"/>
+      <w:bookmarkEnd w:id="62"/>
     </w:p>
     <w:p>
       <w:pPr>
@@ -20605,7 +24578,7 @@
           <w:szCs w:val="36"/>
         </w:rPr>
       </w:pPr>
-      <w:bookmarkStart w:id="58" w:name="_Toc21612026"/>
+      <w:bookmarkStart w:id="63" w:name="_Toc25242945"/>
       <w:r>
         <w:rPr>
           <w:rFonts w:ascii="微软雅黑 Light" w:eastAsia="微软雅黑 Light" w:hAnsi="微软雅黑 Light" w:hint="eastAsia"/>
@@ -20614,7 +24587,7 @@
         </w:rPr>
         <w:t>软件属性需求</w:t>
       </w:r>
-      <w:bookmarkEnd w:id="58"/>
+      <w:bookmarkEnd w:id="63"/>
     </w:p>
     <w:p>
       <w:pPr>
@@ -20625,8 +24598,8 @@
           <w:szCs w:val="24"/>
         </w:rPr>
       </w:pPr>
-      <w:bookmarkStart w:id="59" w:name="_Toc21598270"/>
-      <w:bookmarkStart w:id="60" w:name="_Toc21612027"/>
+      <w:bookmarkStart w:id="64" w:name="_Toc21598270"/>
+      <w:bookmarkStart w:id="65" w:name="_Toc25242946"/>
       <w:r>
         <w:rPr>
           <w:rFonts w:ascii="微软雅黑 Light" w:eastAsia="微软雅黑 Light" w:hAnsi="微软雅黑 Light" w:hint="eastAsia"/>
@@ -20635,8 +24608,8 @@
         </w:rPr>
         <w:t>正确性</w:t>
       </w:r>
-      <w:bookmarkEnd w:id="59"/>
-      <w:bookmarkEnd w:id="60"/>
+      <w:bookmarkEnd w:id="64"/>
+      <w:bookmarkEnd w:id="65"/>
     </w:p>
     <w:p>
       <w:pPr>
@@ -20684,19 +24657,18 @@
           <w:szCs w:val="24"/>
         </w:rPr>
       </w:pPr>
-      <w:bookmarkStart w:id="61" w:name="_Toc21598271"/>
-      <w:bookmarkStart w:id="62" w:name="_Toc21612028"/>
+      <w:bookmarkStart w:id="66" w:name="_Toc21598271"/>
+      <w:bookmarkStart w:id="67" w:name="_Toc25242947"/>
       <w:r>
         <w:rPr>
           <w:rFonts w:ascii="微软雅黑 Light" w:eastAsia="微软雅黑 Light" w:hAnsi="微软雅黑 Light" w:hint="eastAsia"/>
           <w:sz w:val="24"/>
           <w:szCs w:val="24"/>
         </w:rPr>
-        <w:lastRenderedPageBreak/>
         <w:t>健壮性</w:t>
       </w:r>
-      <w:bookmarkEnd w:id="61"/>
-      <w:bookmarkEnd w:id="62"/>
+      <w:bookmarkEnd w:id="66"/>
+      <w:bookmarkEnd w:id="67"/>
     </w:p>
     <w:p>
       <w:pPr>
@@ -20825,8 +24797,8 @@
           <w:szCs w:val="24"/>
         </w:rPr>
       </w:pPr>
-      <w:bookmarkStart w:id="63" w:name="_Toc21598272"/>
-      <w:bookmarkStart w:id="64" w:name="_Toc21612029"/>
+      <w:bookmarkStart w:id="68" w:name="_Toc21598272"/>
+      <w:bookmarkStart w:id="69" w:name="_Toc25242948"/>
       <w:r>
         <w:rPr>
           <w:rFonts w:ascii="微软雅黑 Light" w:eastAsia="微软雅黑 Light" w:hAnsi="微软雅黑 Light" w:hint="eastAsia"/>
@@ -20835,8 +24807,8 @@
         </w:rPr>
         <w:t>可靠性</w:t>
       </w:r>
-      <w:bookmarkEnd w:id="63"/>
-      <w:bookmarkEnd w:id="64"/>
+      <w:bookmarkEnd w:id="68"/>
+      <w:bookmarkEnd w:id="69"/>
     </w:p>
     <w:p>
       <w:pPr>
@@ -20965,18 +24937,19 @@
           <w:szCs w:val="24"/>
         </w:rPr>
       </w:pPr>
-      <w:bookmarkStart w:id="65" w:name="_Toc21598273"/>
-      <w:bookmarkStart w:id="66" w:name="_Toc21612030"/>
+      <w:bookmarkStart w:id="70" w:name="_Toc21598273"/>
+      <w:bookmarkStart w:id="71" w:name="_Toc25242949"/>
       <w:r>
         <w:rPr>
           <w:rFonts w:ascii="微软雅黑 Light" w:eastAsia="微软雅黑 Light" w:hAnsi="微软雅黑 Light" w:hint="eastAsia"/>
           <w:sz w:val="24"/>
           <w:szCs w:val="24"/>
         </w:rPr>
+        <w:lastRenderedPageBreak/>
         <w:t>安全性</w:t>
       </w:r>
-      <w:bookmarkEnd w:id="65"/>
-      <w:bookmarkEnd w:id="66"/>
+      <w:bookmarkEnd w:id="70"/>
+      <w:bookmarkEnd w:id="71"/>
     </w:p>
     <w:p>
       <w:pPr>
@@ -21047,8 +25020,8 @@
           <w:szCs w:val="24"/>
         </w:rPr>
       </w:pPr>
-      <w:bookmarkStart w:id="67" w:name="_Toc21598274"/>
-      <w:bookmarkStart w:id="68" w:name="_Toc21612031"/>
+      <w:bookmarkStart w:id="72" w:name="_Toc21598274"/>
+      <w:bookmarkStart w:id="73" w:name="_Toc25242950"/>
       <w:r>
         <w:rPr>
           <w:rFonts w:ascii="微软雅黑 Light" w:eastAsia="微软雅黑 Light" w:hAnsi="微软雅黑 Light" w:hint="eastAsia"/>
@@ -21057,8 +25030,8 @@
         </w:rPr>
         <w:t>可维护性</w:t>
       </w:r>
-      <w:bookmarkEnd w:id="67"/>
-      <w:bookmarkEnd w:id="68"/>
+      <w:bookmarkEnd w:id="72"/>
+      <w:bookmarkEnd w:id="73"/>
     </w:p>
     <w:p>
       <w:pPr>
@@ -21106,8 +25079,8 @@
           <w:szCs w:val="24"/>
         </w:rPr>
       </w:pPr>
-      <w:bookmarkStart w:id="69" w:name="_Toc21598275"/>
-      <w:bookmarkStart w:id="70" w:name="_Toc21612032"/>
+      <w:bookmarkStart w:id="74" w:name="_Toc21598275"/>
+      <w:bookmarkStart w:id="75" w:name="_Toc25242951"/>
       <w:r>
         <w:rPr>
           <w:rFonts w:ascii="微软雅黑 Light" w:eastAsia="微软雅黑 Light" w:hAnsi="微软雅黑 Light" w:hint="eastAsia"/>
@@ -21116,8 +25089,8 @@
         </w:rPr>
         <w:t>可移植性</w:t>
       </w:r>
-      <w:bookmarkEnd w:id="69"/>
-      <w:bookmarkEnd w:id="70"/>
+      <w:bookmarkEnd w:id="74"/>
+      <w:bookmarkEnd w:id="75"/>
     </w:p>
     <w:p>
       <w:pPr>
@@ -21151,7 +25124,7 @@
           <w:szCs w:val="36"/>
         </w:rPr>
       </w:pPr>
-      <w:bookmarkStart w:id="71" w:name="_Toc21612033"/>
+      <w:bookmarkStart w:id="76" w:name="_Toc25242952"/>
       <w:r>
         <w:rPr>
           <w:rFonts w:ascii="微软雅黑 Light" w:eastAsia="微软雅黑 Light" w:hAnsi="微软雅黑 Light" w:hint="eastAsia"/>
@@ -21160,13 +25133,13 @@
         </w:rPr>
         <w:t>数据需求</w:t>
       </w:r>
-      <w:bookmarkEnd w:id="71"/>
+      <w:bookmarkEnd w:id="76"/>
     </w:p>
     <w:p>
       <w:pPr>
         <w:ind w:left="420"/>
       </w:pPr>
-      <w:bookmarkStart w:id="72" w:name="_Hlk19258632"/>
+      <w:bookmarkStart w:id="77" w:name="_Hlk19258632"/>
       <w:r>
         <w:rPr>
           <w:rFonts w:ascii="微软雅黑 Light" w:eastAsia="微软雅黑 Light" w:hAnsi="微软雅黑 Light" w:hint="eastAsia"/>
@@ -21192,7 +25165,7 @@
         <w:t>的数据结构定义和描述参见第三章每个功能点的输入输出。</w:t>
       </w:r>
     </w:p>
-    <w:bookmarkEnd w:id="72"/>
+    <w:bookmarkEnd w:id="77"/>
     <w:p/>
     <w:p>
       <w:pPr>
@@ -21205,17 +25178,16 @@
           <w:szCs w:val="36"/>
         </w:rPr>
       </w:pPr>
-      <w:bookmarkStart w:id="73" w:name="_Toc21612034"/>
+      <w:bookmarkStart w:id="78" w:name="_Toc25242953"/>
       <w:r>
         <w:rPr>
           <w:rFonts w:ascii="微软雅黑 Light" w:eastAsia="微软雅黑 Light" w:hAnsi="微软雅黑 Light" w:hint="eastAsia"/>
           <w:sz w:val="36"/>
           <w:szCs w:val="36"/>
         </w:rPr>
-        <w:lastRenderedPageBreak/>
         <w:t>数据库需求</w:t>
       </w:r>
-      <w:bookmarkEnd w:id="73"/>
+      <w:bookmarkEnd w:id="78"/>
     </w:p>
     <w:p>
       <w:pPr>
@@ -21366,7 +25338,7 @@
           <w:szCs w:val="36"/>
         </w:rPr>
       </w:pPr>
-      <w:bookmarkStart w:id="74" w:name="_Toc21612035"/>
+      <w:bookmarkStart w:id="79" w:name="_Toc25242954"/>
       <w:r>
         <w:rPr>
           <w:rFonts w:ascii="微软雅黑 Light" w:eastAsia="微软雅黑 Light" w:hAnsi="微软雅黑 Light" w:hint="eastAsia"/>
@@ -21375,7 +25347,7 @@
         </w:rPr>
         <w:t>特殊操作需求</w:t>
       </w:r>
-      <w:bookmarkEnd w:id="74"/>
+      <w:bookmarkEnd w:id="79"/>
     </w:p>
     <w:p>
       <w:pPr>
@@ -21405,8 +25377,6 @@
         </w:rPr>
         <w:t>软件</w:t>
       </w:r>
-      <w:bookmarkStart w:id="75" w:name="_GoBack"/>
-      <w:bookmarkEnd w:id="75"/>
       <w:r>
         <w:rPr>
           <w:rFonts w:ascii="微软雅黑 Light" w:eastAsia="微软雅黑 Light" w:hAnsi="微软雅黑 Light" w:hint="eastAsia"/>
@@ -21415,6 +25385,7 @@
         </w:rPr>
         <w:t>无特殊操作要求。</w:t>
       </w:r>
+      <w:bookmarkEnd w:id="0"/>
     </w:p>
     <w:sectPr>
       <w:headerReference w:type="default" r:id="rId25"/>
@@ -21475,7 +25446,6 @@
         <w:docPartUnique/>
       </w:docPartObj>
     </w:sdtPr>
-    <w:sdtEndPr/>
     <w:sdtContent>
       <w:p>
         <w:pPr>
@@ -23289,6 +27259,92 @@
     </w:lvl>
   </w:abstractNum>
   <w:abstractNum w:abstractNumId="14" w15:restartNumberingAfterBreak="0">
+    <w:nsid w:val="288C3747"/>
+    <w:multiLevelType w:val="hybridMultilevel"/>
+    <w:tmpl w:val="C0C01CF2"/>
+    <w:lvl w:ilvl="0" w:tplc="04090019">
+      <w:start w:val="1"/>
+      <w:numFmt w:val="lowerLetter"/>
+      <w:lvlText w:val="%1)"/>
+      <w:lvlJc w:val="left"/>
+      <w:pPr>
+        <w:ind w:left="420" w:hanging="420"/>
+      </w:pPr>
+    </w:lvl>
+    <w:lvl w:ilvl="1" w:tplc="04090019" w:tentative="1">
+      <w:start w:val="1"/>
+      <w:numFmt w:val="lowerLetter"/>
+      <w:lvlText w:val="%2)"/>
+      <w:lvlJc w:val="left"/>
+      <w:pPr>
+        <w:ind w:left="840" w:hanging="420"/>
+      </w:pPr>
+    </w:lvl>
+    <w:lvl w:ilvl="2" w:tplc="0409001B" w:tentative="1">
+      <w:start w:val="1"/>
+      <w:numFmt w:val="lowerRoman"/>
+      <w:lvlText w:val="%3."/>
+      <w:lvlJc w:val="right"/>
+      <w:pPr>
+        <w:ind w:left="1260" w:hanging="420"/>
+      </w:pPr>
+    </w:lvl>
+    <w:lvl w:ilvl="3" w:tplc="0409000F" w:tentative="1">
+      <w:start w:val="1"/>
+      <w:numFmt w:val="decimal"/>
+      <w:lvlText w:val="%4."/>
+      <w:lvlJc w:val="left"/>
+      <w:pPr>
+        <w:ind w:left="1680" w:hanging="420"/>
+      </w:pPr>
+    </w:lvl>
+    <w:lvl w:ilvl="4" w:tplc="04090019" w:tentative="1">
+      <w:start w:val="1"/>
+      <w:numFmt w:val="lowerLetter"/>
+      <w:lvlText w:val="%5)"/>
+      <w:lvlJc w:val="left"/>
+      <w:pPr>
+        <w:ind w:left="2100" w:hanging="420"/>
+      </w:pPr>
+    </w:lvl>
+    <w:lvl w:ilvl="5" w:tplc="0409001B" w:tentative="1">
+      <w:start w:val="1"/>
+      <w:numFmt w:val="lowerRoman"/>
+      <w:lvlText w:val="%6."/>
+      <w:lvlJc w:val="right"/>
+      <w:pPr>
+        <w:ind w:left="2520" w:hanging="420"/>
+      </w:pPr>
+    </w:lvl>
+    <w:lvl w:ilvl="6" w:tplc="0409000F" w:tentative="1">
+      <w:start w:val="1"/>
+      <w:numFmt w:val="decimal"/>
+      <w:lvlText w:val="%7."/>
+      <w:lvlJc w:val="left"/>
+      <w:pPr>
+        <w:ind w:left="2940" w:hanging="420"/>
+      </w:pPr>
+    </w:lvl>
+    <w:lvl w:ilvl="7" w:tplc="04090019" w:tentative="1">
+      <w:start w:val="1"/>
+      <w:numFmt w:val="lowerLetter"/>
+      <w:lvlText w:val="%8)"/>
+      <w:lvlJc w:val="left"/>
+      <w:pPr>
+        <w:ind w:left="3360" w:hanging="420"/>
+      </w:pPr>
+    </w:lvl>
+    <w:lvl w:ilvl="8" w:tplc="0409001B" w:tentative="1">
+      <w:start w:val="1"/>
+      <w:numFmt w:val="lowerRoman"/>
+      <w:lvlText w:val="%9."/>
+      <w:lvlJc w:val="right"/>
+      <w:pPr>
+        <w:ind w:left="3780" w:hanging="420"/>
+      </w:pPr>
+    </w:lvl>
+  </w:abstractNum>
+  <w:abstractNum w:abstractNumId="15" w15:restartNumberingAfterBreak="0">
     <w:nsid w:val="33267203"/>
     <w:multiLevelType w:val="hybridMultilevel"/>
     <w:tmpl w:val="971C9318"/>
@@ -23374,7 +27430,7 @@
       </w:pPr>
     </w:lvl>
   </w:abstractNum>
-  <w:abstractNum w:abstractNumId="15" w15:restartNumberingAfterBreak="0">
+  <w:abstractNum w:abstractNumId="16" w15:restartNumberingAfterBreak="0">
     <w:nsid w:val="33DC4DCB"/>
     <w:multiLevelType w:val="hybridMultilevel"/>
     <w:tmpl w:val="81DC4176"/>
@@ -23460,7 +27516,7 @@
       </w:pPr>
     </w:lvl>
   </w:abstractNum>
-  <w:abstractNum w:abstractNumId="16" w15:restartNumberingAfterBreak="0">
+  <w:abstractNum w:abstractNumId="17" w15:restartNumberingAfterBreak="0">
     <w:nsid w:val="3E20112D"/>
     <w:multiLevelType w:val="hybridMultilevel"/>
     <w:tmpl w:val="81DC4176"/>
@@ -23546,7 +27602,7 @@
       </w:pPr>
     </w:lvl>
   </w:abstractNum>
-  <w:abstractNum w:abstractNumId="17" w15:restartNumberingAfterBreak="0">
+  <w:abstractNum w:abstractNumId="18" w15:restartNumberingAfterBreak="0">
     <w:nsid w:val="457B3687"/>
     <w:multiLevelType w:val="hybridMultilevel"/>
     <w:tmpl w:val="81DC4176"/>
@@ -23632,7 +27688,7 @@
       </w:pPr>
     </w:lvl>
   </w:abstractNum>
-  <w:abstractNum w:abstractNumId="18" w15:restartNumberingAfterBreak="0">
+  <w:abstractNum w:abstractNumId="19" w15:restartNumberingAfterBreak="0">
     <w:nsid w:val="4BEC4FC4"/>
     <w:multiLevelType w:val="hybridMultilevel"/>
     <w:tmpl w:val="81DC4176"/>
@@ -23718,7 +27774,7 @@
       </w:pPr>
     </w:lvl>
   </w:abstractNum>
-  <w:abstractNum w:abstractNumId="19" w15:restartNumberingAfterBreak="0">
+  <w:abstractNum w:abstractNumId="20" w15:restartNumberingAfterBreak="0">
     <w:nsid w:val="557C2AF5"/>
     <w:multiLevelType w:val="multilevel"/>
     <w:tmpl w:val="3FA2AC98"/>
@@ -23868,7 +27924,7 @@
       </w:rPr>
     </w:lvl>
   </w:abstractNum>
-  <w:abstractNum w:abstractNumId="20" w15:restartNumberingAfterBreak="0">
+  <w:abstractNum w:abstractNumId="21" w15:restartNumberingAfterBreak="0">
     <w:nsid w:val="5DF12E18"/>
     <w:multiLevelType w:val="hybridMultilevel"/>
     <w:tmpl w:val="34D8B55C"/>
@@ -23954,7 +28010,7 @@
       </w:pPr>
     </w:lvl>
   </w:abstractNum>
-  <w:abstractNum w:abstractNumId="21" w15:restartNumberingAfterBreak="0">
+  <w:abstractNum w:abstractNumId="22" w15:restartNumberingAfterBreak="0">
     <w:nsid w:val="5FBC6DB9"/>
     <w:multiLevelType w:val="hybridMultilevel"/>
     <w:tmpl w:val="3A4A8674"/>
@@ -24040,7 +28096,7 @@
       </w:pPr>
     </w:lvl>
   </w:abstractNum>
-  <w:abstractNum w:abstractNumId="22" w15:restartNumberingAfterBreak="0">
+  <w:abstractNum w:abstractNumId="23" w15:restartNumberingAfterBreak="0">
     <w:nsid w:val="646260FA"/>
     <w:multiLevelType w:val="multilevel"/>
     <w:tmpl w:val="C32CE744"/>
@@ -24197,7 +28253,7 @@
       </w:rPr>
     </w:lvl>
   </w:abstractNum>
-  <w:abstractNum w:abstractNumId="23" w15:restartNumberingAfterBreak="0">
+  <w:abstractNum w:abstractNumId="24" w15:restartNumberingAfterBreak="0">
     <w:nsid w:val="66F74FAE"/>
     <w:multiLevelType w:val="hybridMultilevel"/>
     <w:tmpl w:val="3A4A8674"/>
@@ -24283,7 +28339,7 @@
       </w:pPr>
     </w:lvl>
   </w:abstractNum>
-  <w:abstractNum w:abstractNumId="24" w15:restartNumberingAfterBreak="0">
+  <w:abstractNum w:abstractNumId="25" w15:restartNumberingAfterBreak="0">
     <w:nsid w:val="69A11FBA"/>
     <w:multiLevelType w:val="hybridMultilevel"/>
     <w:tmpl w:val="34D8B55C"/>
@@ -24369,7 +28425,7 @@
       </w:pPr>
     </w:lvl>
   </w:abstractNum>
-  <w:abstractNum w:abstractNumId="25" w15:restartNumberingAfterBreak="0">
+  <w:abstractNum w:abstractNumId="26" w15:restartNumberingAfterBreak="0">
     <w:nsid w:val="6BD35A32"/>
     <w:multiLevelType w:val="hybridMultilevel"/>
     <w:tmpl w:val="81DC4176"/>
@@ -24455,7 +28511,7 @@
       </w:pPr>
     </w:lvl>
   </w:abstractNum>
-  <w:abstractNum w:abstractNumId="26" w15:restartNumberingAfterBreak="0">
+  <w:abstractNum w:abstractNumId="27" w15:restartNumberingAfterBreak="0">
     <w:nsid w:val="70217F63"/>
     <w:multiLevelType w:val="multilevel"/>
     <w:tmpl w:val="70217F63"/>
@@ -24545,7 +28601,7 @@
       </w:pPr>
     </w:lvl>
   </w:abstractNum>
-  <w:abstractNum w:abstractNumId="27" w15:restartNumberingAfterBreak="0">
+  <w:abstractNum w:abstractNumId="28" w15:restartNumberingAfterBreak="0">
     <w:nsid w:val="71ED538B"/>
     <w:multiLevelType w:val="hybridMultilevel"/>
     <w:tmpl w:val="3A4A8674"/>
@@ -24631,7 +28687,7 @@
       </w:pPr>
     </w:lvl>
   </w:abstractNum>
-  <w:abstractNum w:abstractNumId="28" w15:restartNumberingAfterBreak="0">
+  <w:abstractNum w:abstractNumId="29" w15:restartNumberingAfterBreak="0">
     <w:nsid w:val="72A455A2"/>
     <w:multiLevelType w:val="hybridMultilevel"/>
     <w:tmpl w:val="F8487B8C"/>
@@ -24717,7 +28773,7 @@
       </w:pPr>
     </w:lvl>
   </w:abstractNum>
-  <w:abstractNum w:abstractNumId="29" w15:restartNumberingAfterBreak="0">
+  <w:abstractNum w:abstractNumId="30" w15:restartNumberingAfterBreak="0">
     <w:nsid w:val="72F8673E"/>
     <w:multiLevelType w:val="hybridMultilevel"/>
     <w:tmpl w:val="81DC4176"/>
@@ -24803,7 +28859,7 @@
       </w:pPr>
     </w:lvl>
   </w:abstractNum>
-  <w:abstractNum w:abstractNumId="30" w15:restartNumberingAfterBreak="0">
+  <w:abstractNum w:abstractNumId="31" w15:restartNumberingAfterBreak="0">
     <w:nsid w:val="730B49CB"/>
     <w:multiLevelType w:val="hybridMultilevel"/>
     <w:tmpl w:val="81DC4176"/>
@@ -24896,13 +28952,13 @@
     <w:abstractNumId w:val="10"/>
   </w:num>
   <w:num w:numId="3">
-    <w:abstractNumId w:val="19"/>
+    <w:abstractNumId w:val="20"/>
   </w:num>
   <w:num w:numId="4">
-    <w:abstractNumId w:val="22"/>
+    <w:abstractNumId w:val="23"/>
   </w:num>
   <w:num w:numId="5">
-    <w:abstractNumId w:val="26"/>
+    <w:abstractNumId w:val="27"/>
   </w:num>
   <w:num w:numId="6">
     <w:abstractNumId w:val="4"/>
@@ -24917,34 +28973,34 @@
     <w:abstractNumId w:val="3"/>
   </w:num>
   <w:num w:numId="10">
-    <w:abstractNumId w:val="14"/>
+    <w:abstractNumId w:val="15"/>
   </w:num>
   <w:num w:numId="11">
     <w:abstractNumId w:val="2"/>
   </w:num>
   <w:num w:numId="12">
-    <w:abstractNumId w:val="15"/>
+    <w:abstractNumId w:val="16"/>
   </w:num>
   <w:num w:numId="13">
     <w:abstractNumId w:val="1"/>
   </w:num>
   <w:num w:numId="14">
-    <w:abstractNumId w:val="29"/>
+    <w:abstractNumId w:val="30"/>
   </w:num>
   <w:num w:numId="15">
-    <w:abstractNumId w:val="20"/>
+    <w:abstractNumId w:val="21"/>
   </w:num>
   <w:num w:numId="16">
-    <w:abstractNumId w:val="25"/>
+    <w:abstractNumId w:val="26"/>
   </w:num>
   <w:num w:numId="17">
-    <w:abstractNumId w:val="17"/>
+    <w:abstractNumId w:val="18"/>
   </w:num>
   <w:num w:numId="18">
-    <w:abstractNumId w:val="30"/>
+    <w:abstractNumId w:val="31"/>
   </w:num>
   <w:num w:numId="19">
-    <w:abstractNumId w:val="18"/>
+    <w:abstractNumId w:val="19"/>
   </w:num>
   <w:num w:numId="20">
     <w:abstractNumId w:val="7"/>
@@ -24953,16 +29009,16 @@
     <w:abstractNumId w:val="13"/>
   </w:num>
   <w:num w:numId="22">
-    <w:abstractNumId w:val="24"/>
+    <w:abstractNumId w:val="25"/>
   </w:num>
   <w:num w:numId="23">
     <w:abstractNumId w:val="6"/>
   </w:num>
   <w:num w:numId="24">
-    <w:abstractNumId w:val="16"/>
+    <w:abstractNumId w:val="17"/>
   </w:num>
   <w:num w:numId="25">
-    <w:abstractNumId w:val="28"/>
+    <w:abstractNumId w:val="29"/>
   </w:num>
   <w:num w:numId="26">
     <w:abstractNumId w:val="0"/>
@@ -24971,16 +29027,31 @@
     <w:abstractNumId w:val="11"/>
   </w:num>
   <w:num w:numId="28">
-    <w:abstractNumId w:val="21"/>
+    <w:abstractNumId w:val="22"/>
   </w:num>
   <w:num w:numId="29">
-    <w:abstractNumId w:val="23"/>
+    <w:abstractNumId w:val="24"/>
   </w:num>
   <w:num w:numId="30">
-    <w:abstractNumId w:val="27"/>
+    <w:abstractNumId w:val="28"/>
   </w:num>
   <w:num w:numId="31">
     <w:abstractNumId w:val="5"/>
+  </w:num>
+  <w:num w:numId="32">
+    <w:abstractNumId w:val="10"/>
+  </w:num>
+  <w:num w:numId="33">
+    <w:abstractNumId w:val="10"/>
+  </w:num>
+  <w:num w:numId="34">
+    <w:abstractNumId w:val="10"/>
+  </w:num>
+  <w:num w:numId="35">
+    <w:abstractNumId w:val="10"/>
+  </w:num>
+  <w:num w:numId="36">
+    <w:abstractNumId w:val="14"/>
   </w:num>
   <w:numIdMacAtCleanup w:val="24"/>
 </w:numbering>
@@ -27064,7 +31135,7 @@
 </file>
 
 <file path=customXml/itemProps1.xml><?xml version="1.0" encoding="utf-8"?>
-<ds:datastoreItem xmlns:ds="http://schemas.openxmlformats.org/officeDocument/2006/customXml" ds:itemID="{266A73B1-A2A1-43AA-8DFF-FABD03610D6B}">
+<ds:datastoreItem xmlns:ds="http://schemas.openxmlformats.org/officeDocument/2006/customXml" ds:itemID="{DD1CCDCC-A7AA-4E02-9A49-8A3BA38E161D}">
   <ds:schemaRefs>
     <ds:schemaRef ds:uri="http://schemas.openxmlformats.org/officeDocument/2006/bibliography"/>
   </ds:schemaRefs>

--- a/项目文档/需求/氚监测组件/氚监测组件服务软件需求分析报告.docx
+++ b/项目文档/需求/氚监测组件/氚监测组件服务软件需求分析报告.docx
@@ -2,7 +2,6 @@
 <file path=word/document.xml><?xml version="1.0" encoding="utf-8"?>
 <w:document xmlns:wpc="http://schemas.microsoft.com/office/word/2010/wordprocessingCanvas" xmlns:cx="http://schemas.microsoft.com/office/drawing/2014/chartex" xmlns:cx1="http://schemas.microsoft.com/office/drawing/2015/9/8/chartex" xmlns:cx2="http://schemas.microsoft.com/office/drawing/2015/10/21/chartex" xmlns:cx3="http://schemas.microsoft.com/office/drawing/2016/5/9/chartex" xmlns:cx4="http://schemas.microsoft.com/office/drawing/2016/5/10/chartex" xmlns:cx5="http://schemas.microsoft.com/office/drawing/2016/5/11/chartex" xmlns:cx6="http://schemas.microsoft.com/office/drawing/2016/5/12/chartex" xmlns:cx7="http://schemas.microsoft.com/office/drawing/2016/5/13/chartex" xmlns:cx8="http://schemas.microsoft.com/office/drawing/2016/5/14/chartex" xmlns:mc="http://schemas.openxmlformats.org/markup-compatibility/2006" xmlns:aink="http://schemas.microsoft.com/office/drawing/2016/ink" xmlns:am3d="http://schemas.microsoft.com/office/drawing/2017/model3d" xmlns:o="urn:schemas-microsoft-com:office:office" xmlns:r="http://schemas.openxmlformats.org/officeDocument/2006/relationships" xmlns:m="http://schemas.openxmlformats.org/officeDocument/2006/math" xmlns:v="urn:schemas-microsoft-com:vml" xmlns:wp14="http://schemas.microsoft.com/office/word/2010/wordprocessingDrawing" xmlns:wp="http://schemas.openxmlformats.org/drawingml/2006/wordprocessingDrawing" xmlns:w10="urn:schemas-microsoft-com:office:word" xmlns:w="http://schemas.openxmlformats.org/wordprocessingml/2006/main" xmlns:w14="http://schemas.microsoft.com/office/word/2010/wordml" xmlns:w15="http://schemas.microsoft.com/office/word/2012/wordml" xmlns:w16cid="http://schemas.microsoft.com/office/word/2016/wordml/cid" xmlns:w16se="http://schemas.microsoft.com/office/word/2015/wordml/symex" xmlns:wpg="http://schemas.microsoft.com/office/word/2010/wordprocessingGroup" xmlns:wpi="http://schemas.microsoft.com/office/word/2010/wordprocessingInk" xmlns:wne="http://schemas.microsoft.com/office/word/2006/wordml" xmlns:wps="http://schemas.microsoft.com/office/word/2010/wordprocessingShape" mc:Ignorable="w14 w15 w16se w16cid wp14">
   <w:body>
-    <w:bookmarkStart w:id="0" w:name="_GoBack" w:displacedByCustomXml="next"/>
     <w:sdt>
       <w:sdtPr>
         <w:rPr>
@@ -12,6 +11,7 @@
         </w:rPr>
         <w:id w:val="442653729"/>
       </w:sdtPr>
+      <w:sdtEndPr/>
       <w:sdtContent>
         <w:p>
           <w:pPr>
@@ -80,6 +80,7 @@
               <w:szCs w:val="44"/>
             </w:rPr>
           </w:pPr>
+          <w:proofErr w:type="gramStart"/>
           <w:r>
             <w:rPr>
               <w:rFonts w:ascii="微软雅黑 Light" w:eastAsia="微软雅黑 Light" w:hAnsi="微软雅黑 Light" w:hint="eastAsia"/>
@@ -90,7 +91,20 @@
               <w:sz w:val="44"/>
               <w:szCs w:val="44"/>
             </w:rPr>
-            <w:t>氚监测组件</w:t>
+            <w:t>氚</w:t>
+          </w:r>
+          <w:proofErr w:type="gramEnd"/>
+          <w:r>
+            <w:rPr>
+              <w:rFonts w:ascii="微软雅黑 Light" w:eastAsia="微软雅黑 Light" w:hAnsi="微软雅黑 Light" w:hint="eastAsia"/>
+              <w:b/>
+              <w:color w:val="000000"/>
+              <w:spacing w:val="20"/>
+              <w:kern w:val="0"/>
+              <w:sz w:val="44"/>
+              <w:szCs w:val="44"/>
+            </w:rPr>
+            <w:t>监测组件</w:t>
           </w:r>
           <w:r>
             <w:rPr>
@@ -4357,11 +4371,11 @@
           <w:szCs w:val="36"/>
         </w:rPr>
       </w:pPr>
-      <w:bookmarkStart w:id="1" w:name="_Toc530041111"/>
-      <w:bookmarkStart w:id="2" w:name="_Toc536516943"/>
-      <w:bookmarkStart w:id="3" w:name="_Toc536540081"/>
-      <w:bookmarkStart w:id="4" w:name="_Toc14817665"/>
-      <w:bookmarkStart w:id="5" w:name="_Toc25242912"/>
+      <w:bookmarkStart w:id="0" w:name="_Toc530041111"/>
+      <w:bookmarkStart w:id="1" w:name="_Toc536516943"/>
+      <w:bookmarkStart w:id="2" w:name="_Toc536540081"/>
+      <w:bookmarkStart w:id="3" w:name="_Toc14817665"/>
+      <w:bookmarkStart w:id="4" w:name="_Toc25242912"/>
       <w:r>
         <w:rPr>
           <w:rFonts w:ascii="微软雅黑 Light" w:eastAsia="微软雅黑 Light" w:hAnsi="微软雅黑 Light" w:hint="eastAsia"/>
@@ -4371,11 +4385,11 @@
         <w:lastRenderedPageBreak/>
         <w:t>引言</w:t>
       </w:r>
+      <w:bookmarkEnd w:id="0"/>
       <w:bookmarkEnd w:id="1"/>
       <w:bookmarkEnd w:id="2"/>
       <w:bookmarkEnd w:id="3"/>
       <w:bookmarkEnd w:id="4"/>
-      <w:bookmarkEnd w:id="5"/>
     </w:p>
     <w:p>
       <w:pPr>
@@ -4386,7 +4400,7 @@
           <w:szCs w:val="24"/>
         </w:rPr>
       </w:pPr>
-      <w:bookmarkStart w:id="6" w:name="_Toc25242913"/>
+      <w:bookmarkStart w:id="5" w:name="_Toc25242913"/>
       <w:r>
         <w:rPr>
           <w:rFonts w:ascii="微软雅黑 Light" w:eastAsia="微软雅黑 Light" w:hAnsi="微软雅黑 Light" w:hint="eastAsia"/>
@@ -4395,7 +4409,7 @@
         </w:rPr>
         <w:t>目的</w:t>
       </w:r>
-      <w:bookmarkEnd w:id="6"/>
+      <w:bookmarkEnd w:id="5"/>
     </w:p>
     <w:p>
       <w:pPr>
@@ -4488,7 +4502,7 @@
           <w:szCs w:val="24"/>
         </w:rPr>
       </w:pPr>
-      <w:bookmarkStart w:id="7" w:name="_Toc25242914"/>
+      <w:bookmarkStart w:id="6" w:name="_Toc25242914"/>
       <w:r>
         <w:rPr>
           <w:rFonts w:ascii="微软雅黑 Light" w:eastAsia="微软雅黑 Light" w:hAnsi="微软雅黑 Light" w:hint="eastAsia"/>
@@ -4497,7 +4511,7 @@
         </w:rPr>
         <w:t>背景</w:t>
       </w:r>
-      <w:bookmarkEnd w:id="7"/>
+      <w:bookmarkEnd w:id="6"/>
     </w:p>
     <w:p>
       <w:pPr>
@@ -4508,7 +4522,7 @@
           <w:szCs w:val="24"/>
         </w:rPr>
       </w:pPr>
-      <w:bookmarkStart w:id="8" w:name="_Toc25242915"/>
+      <w:bookmarkStart w:id="7" w:name="_Toc25242915"/>
       <w:r>
         <w:rPr>
           <w:rFonts w:ascii="微软雅黑 Light" w:eastAsia="微软雅黑 Light" w:hAnsi="微软雅黑 Light" w:hint="eastAsia"/>
@@ -4517,7 +4531,7 @@
         </w:rPr>
         <w:t>标识</w:t>
       </w:r>
-      <w:bookmarkEnd w:id="8"/>
+      <w:bookmarkEnd w:id="7"/>
     </w:p>
     <w:p>
       <w:pPr>
@@ -4618,13 +4632,23 @@
         </w:rPr>
         <w:t>标题为：</w:t>
       </w:r>
-      <w:r>
-        <w:rPr>
-          <w:rFonts w:ascii="微软雅黑 Light" w:eastAsia="微软雅黑 Light" w:hAnsi="微软雅黑 Light" w:hint="eastAsia"/>
-          <w:sz w:val="22"/>
-          <w:szCs w:val="21"/>
-        </w:rPr>
-        <w:t>氚监测组件</w:t>
+      <w:proofErr w:type="gramStart"/>
+      <w:r>
+        <w:rPr>
+          <w:rFonts w:ascii="微软雅黑 Light" w:eastAsia="微软雅黑 Light" w:hAnsi="微软雅黑 Light" w:hint="eastAsia"/>
+          <w:sz w:val="22"/>
+          <w:szCs w:val="21"/>
+        </w:rPr>
+        <w:t>氚</w:t>
+      </w:r>
+      <w:proofErr w:type="gramEnd"/>
+      <w:r>
+        <w:rPr>
+          <w:rFonts w:ascii="微软雅黑 Light" w:eastAsia="微软雅黑 Light" w:hAnsi="微软雅黑 Light" w:hint="eastAsia"/>
+          <w:sz w:val="22"/>
+          <w:szCs w:val="21"/>
+        </w:rPr>
+        <w:t>监测组件</w:t>
       </w:r>
       <w:r>
         <w:rPr>
@@ -4660,7 +4684,7 @@
           <w:szCs w:val="24"/>
         </w:rPr>
       </w:pPr>
-      <w:bookmarkStart w:id="9" w:name="_Toc25242916"/>
+      <w:bookmarkStart w:id="8" w:name="_Toc25242916"/>
       <w:r>
         <w:rPr>
           <w:rFonts w:ascii="微软雅黑 Light" w:eastAsia="微软雅黑 Light" w:hAnsi="微软雅黑 Light" w:hint="eastAsia"/>
@@ -4669,7 +4693,7 @@
         </w:rPr>
         <w:t>项目来源</w:t>
       </w:r>
-      <w:bookmarkEnd w:id="9"/>
+      <w:bookmarkEnd w:id="8"/>
     </w:p>
     <w:p>
       <w:pPr>
@@ -4717,7 +4741,7 @@
           <w:szCs w:val="24"/>
         </w:rPr>
       </w:pPr>
-      <w:bookmarkStart w:id="10" w:name="_Toc25242917"/>
+      <w:bookmarkStart w:id="9" w:name="_Toc25242917"/>
       <w:r>
         <w:rPr>
           <w:rFonts w:ascii="微软雅黑 Light" w:eastAsia="微软雅黑 Light" w:hAnsi="微软雅黑 Light" w:hint="eastAsia"/>
@@ -4726,7 +4750,7 @@
         </w:rPr>
         <w:t>项目人员</w:t>
       </w:r>
-      <w:bookmarkEnd w:id="10"/>
+      <w:bookmarkEnd w:id="9"/>
     </w:p>
     <w:p>
       <w:pPr>
@@ -4846,7 +4870,7 @@
           <w:szCs w:val="16"/>
         </w:rPr>
       </w:pPr>
-      <w:bookmarkStart w:id="11" w:name="_Ref16772729"/>
+      <w:bookmarkStart w:id="10" w:name="_Ref16772729"/>
       <w:r>
         <w:rPr>
           <w:rFonts w:ascii="微软雅黑 Light" w:eastAsia="微软雅黑 Light" w:hAnsi="微软雅黑 Light" w:hint="eastAsia"/>
@@ -4912,7 +4936,7 @@
         </w:rPr>
         <w:fldChar w:fldCharType="end"/>
       </w:r>
-      <w:bookmarkEnd w:id="11"/>
+      <w:bookmarkEnd w:id="10"/>
       <w:r>
         <w:rPr>
           <w:rFonts w:ascii="微软雅黑 Light" w:eastAsia="微软雅黑 Light" w:hAnsi="微软雅黑 Light"/>
@@ -5177,6 +5201,7 @@
                 <w:szCs w:val="21"/>
               </w:rPr>
             </w:pPr>
+            <w:proofErr w:type="gramStart"/>
             <w:r>
               <w:rPr>
                 <w:rFonts w:ascii="微软雅黑 Light" w:eastAsia="微软雅黑 Light" w:hAnsi="微软雅黑 Light" w:hint="eastAsia"/>
@@ -5185,6 +5210,7 @@
               </w:rPr>
               <w:t>谢崇竹</w:t>
             </w:r>
+            <w:proofErr w:type="gramEnd"/>
           </w:p>
         </w:tc>
         <w:tc>
@@ -5312,6 +5338,7 @@
               </w:rPr>
               <w:t>系统</w:t>
             </w:r>
+            <w:proofErr w:type="gramStart"/>
             <w:r>
               <w:rPr>
                 <w:rFonts w:ascii="微软雅黑 Light" w:eastAsia="微软雅黑 Light" w:hAnsi="微软雅黑 Light" w:hint="eastAsia"/>
@@ -5320,6 +5347,7 @@
               </w:rPr>
               <w:t>架构师</w:t>
             </w:r>
+            <w:proofErr w:type="gramEnd"/>
           </w:p>
         </w:tc>
         <w:tc>
@@ -5383,7 +5411,7 @@
           <w:szCs w:val="24"/>
         </w:rPr>
       </w:pPr>
-      <w:bookmarkStart w:id="12" w:name="_Toc25242918"/>
+      <w:bookmarkStart w:id="11" w:name="_Toc25242918"/>
       <w:r>
         <w:rPr>
           <w:rFonts w:ascii="微软雅黑 Light" w:eastAsia="微软雅黑 Light" w:hAnsi="微软雅黑 Light" w:hint="eastAsia"/>
@@ -5393,7 +5421,7 @@
         <w:lastRenderedPageBreak/>
         <w:t>参考资料</w:t>
       </w:r>
-      <w:bookmarkEnd w:id="12"/>
+      <w:bookmarkEnd w:id="11"/>
     </w:p>
     <w:p>
       <w:pPr>
@@ -5456,7 +5484,7 @@
           <w:szCs w:val="24"/>
         </w:rPr>
       </w:pPr>
-      <w:bookmarkStart w:id="13" w:name="_Toc25242919"/>
+      <w:bookmarkStart w:id="12" w:name="_Toc25242919"/>
       <w:r>
         <w:rPr>
           <w:rFonts w:ascii="微软雅黑 Light" w:eastAsia="微软雅黑 Light" w:hAnsi="微软雅黑 Light" w:hint="eastAsia"/>
@@ -5465,7 +5493,7 @@
         </w:rPr>
         <w:t>术语</w:t>
       </w:r>
-      <w:bookmarkEnd w:id="13"/>
+      <w:bookmarkEnd w:id="12"/>
     </w:p>
     <w:p>
       <w:pPr>
@@ -5660,18 +5688,43 @@
           <w:sz w:val="22"/>
           <w:szCs w:val="21"/>
         </w:rPr>
-        <w:t>密码学中的高级加密标准（Advanced Encryption Standard，AES），又称Rijndael</w:t>
-      </w:r>
-      <w:hyperlink r:id="rId15" w:tgtFrame="_blank" w:history="1">
-        <w:r>
-          <w:rPr>
-            <w:rFonts w:ascii="微软雅黑 Light" w:eastAsia="微软雅黑 Light" w:hAnsi="微软雅黑 Light"/>
-            <w:sz w:val="22"/>
-            <w:szCs w:val="21"/>
-          </w:rPr>
-          <w:t>加密法</w:t>
-        </w:r>
-      </w:hyperlink>
+        <w:t>密码学中的高级加密标准（Advanced Encryption Standard，AES），又称</w:t>
+      </w:r>
+      <w:proofErr w:type="spellStart"/>
+      <w:r>
+        <w:rPr>
+          <w:rFonts w:ascii="微软雅黑 Light" w:eastAsia="微软雅黑 Light" w:hAnsi="微软雅黑 Light"/>
+          <w:sz w:val="22"/>
+          <w:szCs w:val="21"/>
+        </w:rPr>
+        <w:t>Rijndael</w:t>
+      </w:r>
+      <w:proofErr w:type="spellEnd"/>
+      <w:r>
+        <w:fldChar w:fldCharType="begin"/>
+      </w:r>
+      <w:r>
+        <w:instrText xml:space="preserve"> HYPERLINK "https://baike.baidu.com/item/%E5%8A%A0%E5%AF%86%E6%B3%95" \t "_blank" </w:instrText>
+      </w:r>
+      <w:r>
+        <w:fldChar w:fldCharType="separate"/>
+      </w:r>
+      <w:r>
+        <w:rPr>
+          <w:rFonts w:ascii="微软雅黑 Light" w:eastAsia="微软雅黑 Light" w:hAnsi="微软雅黑 Light"/>
+          <w:sz w:val="22"/>
+          <w:szCs w:val="21"/>
+        </w:rPr>
+        <w:t>加密法</w:t>
+      </w:r>
+      <w:r>
+        <w:rPr>
+          <w:rFonts w:ascii="微软雅黑 Light" w:eastAsia="微软雅黑 Light" w:hAnsi="微软雅黑 Light"/>
+          <w:sz w:val="22"/>
+          <w:szCs w:val="21"/>
+        </w:rPr>
+        <w:fldChar w:fldCharType="end"/>
+      </w:r>
       <w:r>
         <w:rPr>
           <w:rFonts w:ascii="微软雅黑 Light" w:eastAsia="微软雅黑 Light" w:hAnsi="微软雅黑 Light"/>
@@ -5692,7 +5745,7 @@
           <w:szCs w:val="36"/>
         </w:rPr>
       </w:pPr>
-      <w:bookmarkStart w:id="14" w:name="_Toc25242920"/>
+      <w:bookmarkStart w:id="13" w:name="_Toc25242920"/>
       <w:r>
         <w:rPr>
           <w:rFonts w:ascii="微软雅黑 Light" w:eastAsia="微软雅黑 Light" w:hAnsi="微软雅黑 Light" w:hint="eastAsia"/>
@@ -5701,7 +5754,7 @@
         </w:rPr>
         <w:t>项目概述</w:t>
       </w:r>
-      <w:bookmarkEnd w:id="14"/>
+      <w:bookmarkEnd w:id="13"/>
     </w:p>
     <w:p>
       <w:pPr>
@@ -5712,7 +5765,7 @@
           <w:szCs w:val="24"/>
         </w:rPr>
       </w:pPr>
-      <w:bookmarkStart w:id="15" w:name="_Toc25242921"/>
+      <w:bookmarkStart w:id="14" w:name="_Toc25242921"/>
       <w:r>
         <w:rPr>
           <w:rFonts w:ascii="微软雅黑 Light" w:eastAsia="微软雅黑 Light" w:hAnsi="微软雅黑 Light" w:hint="eastAsia"/>
@@ -5721,7 +5774,7 @@
         </w:rPr>
         <w:t>系统概述</w:t>
       </w:r>
-      <w:bookmarkEnd w:id="15"/>
+      <w:bookmarkEnd w:id="14"/>
     </w:p>
     <w:p>
       <w:pPr>
@@ -6190,7 +6243,7 @@
         <w:t>所示。</w:t>
       </w:r>
     </w:p>
-    <w:bookmarkStart w:id="16" w:name="_Hlk21612373"/>
+    <w:bookmarkStart w:id="15" w:name="_Hlk21612373"/>
     <w:p>
       <w:pPr>
         <w:rPr>
@@ -6221,12 +6274,12 @@
             <o:lock v:ext="edit" aspectratio="t"/>
           </v:shapetype>
           <v:shape id="_x0000_i1025" type="#_x0000_t75" style="width:467.25pt;height:178.5pt" o:ole="">
-            <v:imagedata r:id="rId16" o:title=""/>
+            <v:imagedata r:id="rId15" o:title=""/>
           </v:shape>
-          <o:OLEObject Type="Embed" ProgID="Visio.Drawing.15" ShapeID="_x0000_i1025" DrawAspect="Content" ObjectID="_1635855687" r:id="rId17"/>
+          <o:OLEObject Type="Embed" ProgID="Visio.Drawing.15" ShapeID="_x0000_i1025" DrawAspect="Content" ObjectID="_1635921829" r:id="rId16"/>
         </w:object>
       </w:r>
-      <w:bookmarkEnd w:id="16"/>
+      <w:bookmarkEnd w:id="15"/>
     </w:p>
     <w:p>
       <w:pPr>
@@ -6237,7 +6290,7 @@
           <w:szCs w:val="21"/>
         </w:rPr>
       </w:pPr>
-      <w:bookmarkStart w:id="17" w:name="_Ref16770627"/>
+      <w:bookmarkStart w:id="16" w:name="_Ref16770627"/>
       <w:r>
         <w:rPr>
           <w:rFonts w:ascii="微软雅黑 Light" w:eastAsia="微软雅黑 Light" w:hAnsi="微软雅黑 Light" w:hint="eastAsia"/>
@@ -6303,7 +6356,7 @@
         </w:rPr>
         <w:fldChar w:fldCharType="end"/>
       </w:r>
-      <w:bookmarkEnd w:id="17"/>
+      <w:bookmarkEnd w:id="16"/>
       <w:r>
         <w:rPr>
           <w:rFonts w:ascii="微软雅黑 Light" w:eastAsia="微软雅黑 Light" w:hAnsi="微软雅黑 Light"/>
@@ -6585,7 +6638,7 @@
           <w:szCs w:val="16"/>
         </w:rPr>
       </w:pPr>
-      <w:bookmarkStart w:id="18" w:name="_Ref19020179"/>
+      <w:bookmarkStart w:id="17" w:name="_Ref19020179"/>
       <w:r>
         <w:rPr>
           <w:rFonts w:ascii="微软雅黑 Light" w:eastAsia="微软雅黑 Light" w:hAnsi="微软雅黑 Light" w:hint="eastAsia"/>
@@ -6651,7 +6704,7 @@
         </w:rPr>
         <w:fldChar w:fldCharType="end"/>
       </w:r>
-      <w:bookmarkEnd w:id="18"/>
+      <w:bookmarkEnd w:id="17"/>
       <w:r>
         <w:rPr>
           <w:rFonts w:ascii="微软雅黑 Light" w:eastAsia="微软雅黑 Light" w:hAnsi="微软雅黑 Light"/>
@@ -9012,20 +9065,20 @@
         <w:t>所示。</w:t>
       </w:r>
     </w:p>
-    <w:bookmarkStart w:id="19" w:name="_Hlk21612422"/>
+    <w:bookmarkStart w:id="18" w:name="_Hlk21612422"/>
     <w:p>
       <w:pPr>
         <w:jc w:val="center"/>
       </w:pPr>
       <w:r>
         <w:object w:dxaOrig="10808" w:dyaOrig="8782" w14:anchorId="5D33475D">
-          <v:shape id="_x0000_i1026" type="#_x0000_t75" style="width:467.65pt;height:379.9pt" o:ole="">
-            <v:imagedata r:id="rId18" o:title=""/>
+          <v:shape id="_x0000_i1026" type="#_x0000_t75" style="width:467.6pt;height:379.7pt" o:ole="">
+            <v:imagedata r:id="rId17" o:title=""/>
           </v:shape>
-          <o:OLEObject Type="Embed" ProgID="Visio.Drawing.15" ShapeID="_x0000_i1026" DrawAspect="Content" ObjectID="_1635855688" r:id="rId19"/>
+          <o:OLEObject Type="Embed" ProgID="Visio.Drawing.15" ShapeID="_x0000_i1026" DrawAspect="Content" ObjectID="_1635921830" r:id="rId18"/>
         </w:object>
       </w:r>
-      <w:bookmarkEnd w:id="19"/>
+      <w:bookmarkEnd w:id="18"/>
     </w:p>
     <w:p>
       <w:pPr>
@@ -9036,7 +9089,7 @@
           <w:szCs w:val="21"/>
         </w:rPr>
       </w:pPr>
-      <w:bookmarkStart w:id="20" w:name="_Ref19021997"/>
+      <w:bookmarkStart w:id="19" w:name="_Ref19021997"/>
       <w:r>
         <w:rPr>
           <w:rFonts w:ascii="微软雅黑 Light" w:eastAsia="微软雅黑 Light" w:hAnsi="微软雅黑 Light" w:hint="eastAsia"/>
@@ -9102,7 +9155,7 @@
         </w:rPr>
         <w:fldChar w:fldCharType="end"/>
       </w:r>
-      <w:bookmarkEnd w:id="20"/>
+      <w:bookmarkEnd w:id="19"/>
       <w:r>
         <w:rPr>
           <w:rFonts w:ascii="微软雅黑 Light" w:eastAsia="微软雅黑 Light" w:hAnsi="微软雅黑 Light"/>
@@ -9145,7 +9198,7 @@
           <w:szCs w:val="24"/>
         </w:rPr>
       </w:pPr>
-      <w:bookmarkStart w:id="21" w:name="_Toc25242922"/>
+      <w:bookmarkStart w:id="20" w:name="_Toc25242922"/>
       <w:r>
         <w:rPr>
           <w:rFonts w:ascii="微软雅黑 Light" w:eastAsia="微软雅黑 Light" w:hAnsi="微软雅黑 Light" w:hint="eastAsia"/>
@@ -9155,7 +9208,7 @@
         <w:lastRenderedPageBreak/>
         <w:t>软件概述</w:t>
       </w:r>
-      <w:bookmarkEnd w:id="21"/>
+      <w:bookmarkEnd w:id="20"/>
     </w:p>
     <w:p>
       <w:pPr>
@@ -9452,7 +9505,7 @@
           <w:szCs w:val="21"/>
         </w:rPr>
       </w:pPr>
-      <w:bookmarkStart w:id="22" w:name="_Hlk21612440"/>
+      <w:bookmarkStart w:id="21" w:name="_Hlk21612440"/>
       <w:r>
         <w:rPr>
           <w:rFonts w:ascii="微软雅黑 Light" w:eastAsia="微软雅黑 Light" w:hAnsi="微软雅黑 Light" w:hint="eastAsia"/>
@@ -9611,8 +9664,8 @@
           <w:szCs w:val="24"/>
         </w:rPr>
       </w:pPr>
-      <w:bookmarkStart w:id="23" w:name="_Toc25242923"/>
-      <w:bookmarkEnd w:id="22"/>
+      <w:bookmarkStart w:id="22" w:name="_Toc25242923"/>
+      <w:bookmarkEnd w:id="21"/>
       <w:r>
         <w:rPr>
           <w:rFonts w:ascii="微软雅黑 Light" w:eastAsia="微软雅黑 Light" w:hAnsi="微软雅黑 Light" w:hint="eastAsia"/>
@@ -9621,7 +9674,7 @@
         </w:rPr>
         <w:t>软件功能</w:t>
       </w:r>
-      <w:bookmarkEnd w:id="23"/>
+      <w:bookmarkEnd w:id="22"/>
     </w:p>
     <w:p>
       <w:pPr>
@@ -9635,13 +9688,23 @@
           <w:szCs w:val="21"/>
         </w:rPr>
       </w:pPr>
-      <w:r>
-        <w:rPr>
-          <w:rFonts w:ascii="微软雅黑 Light" w:eastAsia="微软雅黑 Light" w:hAnsi="微软雅黑 Light" w:hint="eastAsia"/>
-          <w:sz w:val="22"/>
-          <w:szCs w:val="21"/>
-        </w:rPr>
-        <w:t>氚监测组件</w:t>
+      <w:proofErr w:type="gramStart"/>
+      <w:r>
+        <w:rPr>
+          <w:rFonts w:ascii="微软雅黑 Light" w:eastAsia="微软雅黑 Light" w:hAnsi="微软雅黑 Light" w:hint="eastAsia"/>
+          <w:sz w:val="22"/>
+          <w:szCs w:val="21"/>
+        </w:rPr>
+        <w:t>氚</w:t>
+      </w:r>
+      <w:proofErr w:type="gramEnd"/>
+      <w:r>
+        <w:rPr>
+          <w:rFonts w:ascii="微软雅黑 Light" w:eastAsia="微软雅黑 Light" w:hAnsi="微软雅黑 Light" w:hint="eastAsia"/>
+          <w:sz w:val="22"/>
+          <w:szCs w:val="21"/>
+        </w:rPr>
+        <w:t>监测组件</w:t>
       </w:r>
       <w:r>
         <w:rPr>
@@ -9822,10 +9885,10 @@
       </w:pPr>
       <w:r>
         <w:object w:dxaOrig="10111" w:dyaOrig="7696" w14:anchorId="24D004D4">
-          <v:shape id="_x0000_i1033" type="#_x0000_t75" style="width:467.65pt;height:355.9pt" o:ole="">
-            <v:imagedata r:id="rId20" o:title=""/>
+          <v:shape id="_x0000_i1027" type="#_x0000_t75" style="width:467.6pt;height:355.85pt" o:ole="">
+            <v:imagedata r:id="rId19" o:title=""/>
           </v:shape>
-          <o:OLEObject Type="Embed" ProgID="Visio.Drawing.15" ShapeID="_x0000_i1033" DrawAspect="Content" ObjectID="_1635855689" r:id="rId21"/>
+          <o:OLEObject Type="Embed" ProgID="Visio.Drawing.15" ShapeID="_x0000_i1027" DrawAspect="Content" ObjectID="_1635921831" r:id="rId20"/>
         </w:object>
       </w:r>
     </w:p>
@@ -9838,7 +9901,7 @@
           <w:szCs w:val="21"/>
         </w:rPr>
       </w:pPr>
-      <w:bookmarkStart w:id="24" w:name="_Ref19799958"/>
+      <w:bookmarkStart w:id="23" w:name="_Ref19799958"/>
       <w:r>
         <w:rPr>
           <w:rFonts w:ascii="微软雅黑 Light" w:eastAsia="微软雅黑 Light" w:hAnsi="微软雅黑 Light" w:hint="eastAsia"/>
@@ -9904,7 +9967,7 @@
         </w:rPr>
         <w:fldChar w:fldCharType="end"/>
       </w:r>
-      <w:bookmarkEnd w:id="24"/>
+      <w:bookmarkEnd w:id="23"/>
       <w:r>
         <w:rPr>
           <w:rFonts w:ascii="微软雅黑 Light" w:eastAsia="微软雅黑 Light" w:hAnsi="微软雅黑 Light"/>
@@ -10047,7 +10110,7 @@
           <w:szCs w:val="16"/>
         </w:rPr>
       </w:pPr>
-      <w:bookmarkStart w:id="25" w:name="_Ref16774688"/>
+      <w:bookmarkStart w:id="24" w:name="_Ref16774688"/>
       <w:r>
         <w:rPr>
           <w:rFonts w:ascii="微软雅黑 Light" w:eastAsia="微软雅黑 Light" w:hAnsi="微软雅黑 Light" w:hint="eastAsia"/>
@@ -10113,7 +10176,7 @@
         </w:rPr>
         <w:fldChar w:fldCharType="end"/>
       </w:r>
-      <w:bookmarkEnd w:id="25"/>
+      <w:bookmarkEnd w:id="24"/>
       <w:r>
         <w:rPr>
           <w:rFonts w:ascii="微软雅黑 Light" w:eastAsia="微软雅黑 Light" w:hAnsi="微软雅黑 Light"/>
@@ -10534,7 +10597,7 @@
               <w:widowControl w:val="0"/>
               <w:spacing w:line="460" w:lineRule="exact"/>
               <w:rPr>
-                <w:rFonts w:ascii="微软雅黑 Light" w:eastAsia="微软雅黑 Light" w:hAnsi="微软雅黑 Light" w:hint="eastAsia"/>
+                <w:rFonts w:ascii="微软雅黑 Light" w:eastAsia="微软雅黑 Light" w:hAnsi="微软雅黑 Light"/>
                 <w:sz w:val="22"/>
                 <w:szCs w:val="21"/>
               </w:rPr>
@@ -10560,17 +10623,17 @@
               <w:spacing w:line="460" w:lineRule="exact"/>
               <w:jc w:val="both"/>
               <w:rPr>
+                <w:rFonts w:ascii="微软雅黑 Light" w:eastAsia="微软雅黑 Light" w:hAnsi="微软雅黑 Light"/>
+                <w:sz w:val="22"/>
+                <w:szCs w:val="21"/>
+              </w:rPr>
+            </w:pPr>
+            <w:r>
+              <w:rPr>
                 <w:rFonts w:ascii="微软雅黑 Light" w:eastAsia="微软雅黑 Light" w:hAnsi="微软雅黑 Light" w:hint="eastAsia"/>
                 <w:sz w:val="22"/>
                 <w:szCs w:val="21"/>
               </w:rPr>
-            </w:pPr>
-            <w:r>
-              <w:rPr>
-                <w:rFonts w:ascii="微软雅黑 Light" w:eastAsia="微软雅黑 Light" w:hAnsi="微软雅黑 Light" w:hint="eastAsia"/>
-                <w:sz w:val="22"/>
-                <w:szCs w:val="21"/>
-              </w:rPr>
               <w:t>故障上报</w:t>
             </w:r>
           </w:p>
@@ -10585,7 +10648,7 @@
               <w:spacing w:line="460" w:lineRule="exact"/>
               <w:jc w:val="both"/>
               <w:rPr>
-                <w:rFonts w:ascii="微软雅黑 Light" w:eastAsia="微软雅黑 Light" w:hAnsi="微软雅黑 Light" w:hint="eastAsia"/>
+                <w:rFonts w:ascii="微软雅黑 Light" w:eastAsia="微软雅黑 Light" w:hAnsi="微软雅黑 Light"/>
                 <w:sz w:val="22"/>
                 <w:szCs w:val="21"/>
               </w:rPr>
@@ -10701,7 +10764,7 @@
           <w:szCs w:val="24"/>
         </w:rPr>
       </w:pPr>
-      <w:bookmarkStart w:id="26" w:name="_Toc25242924"/>
+      <w:bookmarkStart w:id="25" w:name="_Toc25242924"/>
       <w:r>
         <w:rPr>
           <w:rFonts w:ascii="微软雅黑 Light" w:eastAsia="微软雅黑 Light" w:hAnsi="微软雅黑 Light" w:hint="eastAsia"/>
@@ -10711,7 +10774,7 @@
         <w:lastRenderedPageBreak/>
         <w:t>实现语言</w:t>
       </w:r>
-      <w:bookmarkEnd w:id="26"/>
+      <w:bookmarkEnd w:id="25"/>
     </w:p>
     <w:p>
       <w:pPr>
@@ -10751,7 +10814,7 @@
           <w:szCs w:val="24"/>
         </w:rPr>
       </w:pPr>
-      <w:bookmarkStart w:id="27" w:name="_Toc25242925"/>
+      <w:bookmarkStart w:id="26" w:name="_Toc25242925"/>
       <w:r>
         <w:rPr>
           <w:rFonts w:ascii="微软雅黑 Light" w:eastAsia="微软雅黑 Light" w:hAnsi="微软雅黑 Light" w:hint="eastAsia"/>
@@ -10760,7 +10823,7 @@
         </w:rPr>
         <w:t>用户特点</w:t>
       </w:r>
-      <w:bookmarkEnd w:id="27"/>
+      <w:bookmarkEnd w:id="26"/>
     </w:p>
     <w:p>
       <w:pPr>
@@ -10855,7 +10918,7 @@
           <w:szCs w:val="24"/>
         </w:rPr>
       </w:pPr>
-      <w:bookmarkStart w:id="28" w:name="_Toc25242926"/>
+      <w:bookmarkStart w:id="27" w:name="_Toc25242926"/>
       <w:r>
         <w:rPr>
           <w:rFonts w:ascii="微软雅黑 Light" w:eastAsia="微软雅黑 Light" w:hAnsi="微软雅黑 Light" w:hint="eastAsia"/>
@@ -10864,7 +10927,7 @@
         </w:rPr>
         <w:t>一般约束</w:t>
       </w:r>
-      <w:bookmarkEnd w:id="28"/>
+      <w:bookmarkEnd w:id="27"/>
     </w:p>
     <w:p>
       <w:pPr>
@@ -11044,7 +11107,7 @@
           <w:szCs w:val="16"/>
         </w:rPr>
       </w:pPr>
-      <w:bookmarkStart w:id="29" w:name="_Ref16778863"/>
+      <w:bookmarkStart w:id="28" w:name="_Ref16778863"/>
       <w:r>
         <w:rPr>
           <w:rFonts w:ascii="微软雅黑 Light" w:eastAsia="微软雅黑 Light" w:hAnsi="微软雅黑 Light" w:hint="eastAsia"/>
@@ -11110,7 +11173,7 @@
         </w:rPr>
         <w:fldChar w:fldCharType="end"/>
       </w:r>
-      <w:bookmarkEnd w:id="29"/>
+      <w:bookmarkEnd w:id="28"/>
       <w:r>
         <w:rPr>
           <w:rFonts w:ascii="微软雅黑 Light" w:eastAsia="微软雅黑 Light" w:hAnsi="微软雅黑 Light"/>
@@ -11661,7 +11724,7 @@
           <w:szCs w:val="36"/>
         </w:rPr>
       </w:pPr>
-      <w:bookmarkStart w:id="30" w:name="_Toc25242927"/>
+      <w:bookmarkStart w:id="29" w:name="_Toc25242927"/>
       <w:r>
         <w:rPr>
           <w:rFonts w:ascii="微软雅黑 Light" w:eastAsia="微软雅黑 Light" w:hAnsi="微软雅黑 Light" w:hint="eastAsia"/>
@@ -11670,48 +11733,48 @@
         </w:rPr>
         <w:lastRenderedPageBreak/>
         <w:t>功能需求</w:t>
+      </w:r>
+      <w:bookmarkEnd w:id="29"/>
+    </w:p>
+    <w:p>
+      <w:pPr>
+        <w:pStyle w:val="2"/>
+        <w:rPr>
+          <w:rFonts w:ascii="微软雅黑 Light" w:eastAsia="微软雅黑 Light" w:hAnsi="微软雅黑 Light"/>
+          <w:sz w:val="24"/>
+          <w:szCs w:val="24"/>
+        </w:rPr>
+      </w:pPr>
+      <w:bookmarkStart w:id="30" w:name="_Toc25242928"/>
+      <w:r>
+        <w:rPr>
+          <w:rFonts w:ascii="微软雅黑 Light" w:eastAsia="微软雅黑 Light" w:hAnsi="微软雅黑 Light" w:hint="eastAsia"/>
+          <w:sz w:val="24"/>
+          <w:szCs w:val="24"/>
+        </w:rPr>
+        <w:t>设备状态获取</w:t>
       </w:r>
       <w:bookmarkEnd w:id="30"/>
     </w:p>
     <w:p>
       <w:pPr>
-        <w:pStyle w:val="2"/>
+        <w:pStyle w:val="3"/>
         <w:rPr>
           <w:rFonts w:ascii="微软雅黑 Light" w:eastAsia="微软雅黑 Light" w:hAnsi="微软雅黑 Light"/>
           <w:sz w:val="24"/>
           <w:szCs w:val="24"/>
         </w:rPr>
       </w:pPr>
-      <w:bookmarkStart w:id="31" w:name="_Toc25242928"/>
+      <w:bookmarkStart w:id="31" w:name="_Toc25242929"/>
       <w:r>
         <w:rPr>
           <w:rFonts w:ascii="微软雅黑 Light" w:eastAsia="微软雅黑 Light" w:hAnsi="微软雅黑 Light" w:hint="eastAsia"/>
           <w:sz w:val="24"/>
           <w:szCs w:val="24"/>
         </w:rPr>
-        <w:t>设备状态获取</w:t>
+        <w:t>设备运行状态获取</w:t>
       </w:r>
       <w:bookmarkEnd w:id="31"/>
-    </w:p>
-    <w:p>
-      <w:pPr>
-        <w:pStyle w:val="3"/>
-        <w:rPr>
-          <w:rFonts w:ascii="微软雅黑 Light" w:eastAsia="微软雅黑 Light" w:hAnsi="微软雅黑 Light"/>
-          <w:sz w:val="24"/>
-          <w:szCs w:val="24"/>
-        </w:rPr>
-      </w:pPr>
-      <w:bookmarkStart w:id="32" w:name="_Toc25242929"/>
-      <w:r>
-        <w:rPr>
-          <w:rFonts w:ascii="微软雅黑 Light" w:eastAsia="微软雅黑 Light" w:hAnsi="微软雅黑 Light" w:hint="eastAsia"/>
-          <w:sz w:val="24"/>
-          <w:szCs w:val="24"/>
-        </w:rPr>
-        <w:t>设备运行状态获取</w:t>
-      </w:r>
-      <w:bookmarkEnd w:id="32"/>
     </w:p>
     <w:p>
       <w:pPr>
@@ -11911,7 +11974,7 @@
           <w:szCs w:val="16"/>
         </w:rPr>
       </w:pPr>
-      <w:bookmarkStart w:id="33" w:name="_Ref21611414"/>
+      <w:bookmarkStart w:id="32" w:name="_Ref21611414"/>
       <w:r>
         <w:rPr>
           <w:rFonts w:ascii="微软雅黑 Light" w:eastAsia="微软雅黑 Light" w:hAnsi="微软雅黑 Light" w:hint="eastAsia"/>
@@ -11977,7 +12040,7 @@
         </w:rPr>
         <w:fldChar w:fldCharType="end"/>
       </w:r>
-      <w:bookmarkEnd w:id="33"/>
+      <w:bookmarkEnd w:id="32"/>
       <w:r>
         <w:rPr>
           <w:rFonts w:ascii="微软雅黑 Light" w:eastAsia="微软雅黑 Light" w:hAnsi="微软雅黑 Light" w:hint="eastAsia"/>
@@ -12483,7 +12546,7 @@
           <w:szCs w:val="24"/>
         </w:rPr>
       </w:pPr>
-      <w:bookmarkStart w:id="34" w:name="_Toc25242930"/>
+      <w:bookmarkStart w:id="33" w:name="_Toc25242930"/>
       <w:r>
         <w:rPr>
           <w:rFonts w:ascii="微软雅黑 Light" w:eastAsia="微软雅黑 Light" w:hAnsi="微软雅黑 Light" w:hint="eastAsia"/>
@@ -12493,7 +12556,7 @@
         <w:lastRenderedPageBreak/>
         <w:t>系统运行状态上报</w:t>
       </w:r>
-      <w:bookmarkEnd w:id="34"/>
+      <w:bookmarkEnd w:id="33"/>
     </w:p>
     <w:p>
       <w:pPr>
@@ -12758,7 +12821,7 @@
           <w:szCs w:val="16"/>
         </w:rPr>
       </w:pPr>
-      <w:bookmarkStart w:id="35" w:name="_Ref17021159"/>
+      <w:bookmarkStart w:id="34" w:name="_Ref17021159"/>
       <w:r>
         <w:rPr>
           <w:rFonts w:ascii="微软雅黑 Light" w:eastAsia="微软雅黑 Light" w:hAnsi="微软雅黑 Light" w:hint="eastAsia"/>
@@ -12824,7 +12887,7 @@
         </w:rPr>
         <w:fldChar w:fldCharType="end"/>
       </w:r>
-      <w:bookmarkEnd w:id="35"/>
+      <w:bookmarkEnd w:id="34"/>
       <w:r>
         <w:rPr>
           <w:rFonts w:ascii="微软雅黑 Light" w:eastAsia="微软雅黑 Light" w:hAnsi="微软雅黑 Light"/>
@@ -13432,7 +13495,7 @@
           <w:szCs w:val="16"/>
         </w:rPr>
       </w:pPr>
-      <w:bookmarkStart w:id="36" w:name="_Ref19997434"/>
+      <w:bookmarkStart w:id="35" w:name="_Ref19997434"/>
       <w:r>
         <w:rPr>
           <w:rFonts w:ascii="微软雅黑 Light" w:eastAsia="微软雅黑 Light" w:hAnsi="微软雅黑 Light" w:hint="eastAsia"/>
@@ -13498,7 +13561,7 @@
         </w:rPr>
         <w:fldChar w:fldCharType="end"/>
       </w:r>
-      <w:bookmarkEnd w:id="36"/>
+      <w:bookmarkEnd w:id="35"/>
       <w:r>
         <w:rPr>
           <w:rFonts w:ascii="微软雅黑 Light" w:eastAsia="微软雅黑 Light" w:hAnsi="微软雅黑 Light"/>
@@ -13892,7 +13955,7 @@
           <w:szCs w:val="24"/>
         </w:rPr>
       </w:pPr>
-      <w:bookmarkStart w:id="37" w:name="_Toc25242931"/>
+      <w:bookmarkStart w:id="36" w:name="_Toc25242931"/>
       <w:r>
         <w:rPr>
           <w:rFonts w:ascii="微软雅黑 Light" w:eastAsia="微软雅黑 Light" w:hAnsi="微软雅黑 Light" w:hint="eastAsia"/>
@@ -13910,7 +13973,7 @@
         </w:rPr>
         <w:t>控制</w:t>
       </w:r>
-      <w:bookmarkEnd w:id="37"/>
+      <w:bookmarkEnd w:id="36"/>
     </w:p>
     <w:p>
       <w:pPr>
@@ -13921,7 +13984,7 @@
           <w:szCs w:val="24"/>
         </w:rPr>
       </w:pPr>
-      <w:bookmarkStart w:id="38" w:name="_Toc25242932"/>
+      <w:bookmarkStart w:id="37" w:name="_Toc25242932"/>
       <w:r>
         <w:rPr>
           <w:rFonts w:ascii="微软雅黑 Light" w:eastAsia="微软雅黑 Light" w:hAnsi="微软雅黑 Light" w:hint="eastAsia"/>
@@ -13930,7 +13993,7 @@
         </w:rPr>
         <w:t>设备运行参数设置</w:t>
       </w:r>
-      <w:bookmarkEnd w:id="38"/>
+      <w:bookmarkEnd w:id="37"/>
     </w:p>
     <w:p>
       <w:pPr>
@@ -14224,7 +14287,7 @@
           <w:szCs w:val="16"/>
         </w:rPr>
       </w:pPr>
-      <w:bookmarkStart w:id="39" w:name="_Ref17147061"/>
+      <w:bookmarkStart w:id="38" w:name="_Ref17147061"/>
       <w:r>
         <w:rPr>
           <w:rFonts w:ascii="微软雅黑 Light" w:eastAsia="微软雅黑 Light" w:hAnsi="微软雅黑 Light" w:hint="eastAsia"/>
@@ -14290,7 +14353,7 @@
         </w:rPr>
         <w:fldChar w:fldCharType="end"/>
       </w:r>
-      <w:bookmarkEnd w:id="39"/>
+      <w:bookmarkEnd w:id="38"/>
       <w:r>
         <w:rPr>
           <w:rFonts w:ascii="微软雅黑 Light" w:eastAsia="微软雅黑 Light" w:hAnsi="微软雅黑 Light"/>
@@ -14532,7 +14595,7 @@
           <w:szCs w:val="21"/>
         </w:rPr>
       </w:pPr>
-      <w:bookmarkStart w:id="40" w:name="_Hlk21612820"/>
+      <w:bookmarkStart w:id="39" w:name="_Hlk21612820"/>
       <w:r>
         <w:rPr>
           <w:rFonts w:ascii="微软雅黑 Light" w:eastAsia="微软雅黑 Light" w:hAnsi="微软雅黑 Light" w:hint="eastAsia"/>
@@ -14541,7 +14604,7 @@
         </w:rPr>
         <w:t>服务软件提供设备运行参数设置接口，</w:t>
       </w:r>
-      <w:bookmarkStart w:id="41" w:name="_Hlk25242319"/>
+      <w:bookmarkStart w:id="40" w:name="_Hlk25242319"/>
       <w:r>
         <w:rPr>
           <w:rFonts w:ascii="微软雅黑 Light" w:eastAsia="微软雅黑 Light" w:hAnsi="微软雅黑 Light" w:hint="eastAsia"/>
@@ -14550,7 +14613,7 @@
         </w:rPr>
         <w:t>辐射防护数据集成与监控系统</w:t>
       </w:r>
-      <w:bookmarkEnd w:id="41"/>
+      <w:bookmarkEnd w:id="40"/>
       <w:r>
         <w:rPr>
           <w:rFonts w:ascii="微软雅黑 Light" w:eastAsia="微软雅黑 Light" w:hAnsi="微软雅黑 Light" w:hint="eastAsia"/>
@@ -14700,7 +14763,7 @@
         <w:t>。</w:t>
       </w:r>
     </w:p>
-    <w:bookmarkEnd w:id="40"/>
+    <w:bookmarkEnd w:id="39"/>
     <w:p>
       <w:pPr>
         <w:pStyle w:val="4"/>
@@ -14845,7 +14908,7 @@
           <w:szCs w:val="16"/>
         </w:rPr>
       </w:pPr>
-      <w:bookmarkStart w:id="42" w:name="_Ref17147713"/>
+      <w:bookmarkStart w:id="41" w:name="_Ref17147713"/>
       <w:r>
         <w:rPr>
           <w:rFonts w:ascii="微软雅黑 Light" w:eastAsia="微软雅黑 Light" w:hAnsi="微软雅黑 Light" w:hint="eastAsia"/>
@@ -14911,7 +14974,7 @@
         </w:rPr>
         <w:fldChar w:fldCharType="end"/>
       </w:r>
-      <w:bookmarkEnd w:id="42"/>
+      <w:bookmarkEnd w:id="41"/>
       <w:r>
         <w:rPr>
           <w:rFonts w:ascii="微软雅黑 Light" w:eastAsia="微软雅黑 Light" w:hAnsi="微软雅黑 Light"/>
@@ -15328,7 +15391,7 @@
           <w:szCs w:val="24"/>
         </w:rPr>
       </w:pPr>
-      <w:bookmarkStart w:id="43" w:name="_Toc25242933"/>
+      <w:bookmarkStart w:id="42" w:name="_Toc25242933"/>
       <w:r>
         <w:rPr>
           <w:rFonts w:ascii="微软雅黑 Light" w:eastAsia="微软雅黑 Light" w:hAnsi="微软雅黑 Light" w:hint="eastAsia"/>
@@ -15337,18 +15400,18 @@
         </w:rPr>
         <w:t>故障</w:t>
       </w:r>
-      <w:bookmarkEnd w:id="43"/>
+      <w:bookmarkEnd w:id="42"/>
     </w:p>
     <w:p>
       <w:pPr>
         <w:pStyle w:val="3"/>
         <w:rPr>
-          <w:rFonts w:ascii="微软雅黑 Light" w:eastAsia="微软雅黑 Light" w:hAnsi="微软雅黑 Light" w:hint="eastAsia"/>
+          <w:rFonts w:ascii="微软雅黑 Light" w:eastAsia="微软雅黑 Light" w:hAnsi="微软雅黑 Light"/>
           <w:sz w:val="24"/>
           <w:szCs w:val="24"/>
         </w:rPr>
       </w:pPr>
-      <w:bookmarkStart w:id="44" w:name="_Toc25242934"/>
+      <w:bookmarkStart w:id="43" w:name="_Toc25242934"/>
       <w:r>
         <w:rPr>
           <w:rFonts w:ascii="微软雅黑 Light" w:eastAsia="微软雅黑 Light" w:hAnsi="微软雅黑 Light" w:hint="eastAsia"/>
@@ -15357,7 +15420,7 @@
         </w:rPr>
         <w:t>故障上报</w:t>
       </w:r>
-      <w:bookmarkEnd w:id="44"/>
+      <w:bookmarkEnd w:id="43"/>
     </w:p>
     <w:p>
       <w:pPr>
@@ -15384,7 +15447,7 @@
         <w:ind w:firstLineChars="200" w:firstLine="440"/>
         <w:jc w:val="both"/>
         <w:rPr>
-          <w:rFonts w:ascii="微软雅黑 Light" w:eastAsia="微软雅黑 Light" w:hAnsi="微软雅黑 Light" w:hint="eastAsia"/>
+          <w:rFonts w:ascii="微软雅黑 Light" w:eastAsia="微软雅黑 Light" w:hAnsi="微软雅黑 Light"/>
           <w:sz w:val="22"/>
           <w:szCs w:val="21"/>
         </w:rPr>
@@ -15534,7 +15597,7 @@
           <w:szCs w:val="16"/>
         </w:rPr>
       </w:pPr>
-      <w:bookmarkStart w:id="45" w:name="_Ref25242572"/>
+      <w:bookmarkStart w:id="44" w:name="_Ref25242572"/>
       <w:r>
         <w:rPr>
           <w:rFonts w:ascii="微软雅黑 Light" w:eastAsia="微软雅黑 Light" w:hAnsi="微软雅黑 Light" w:hint="eastAsia"/>
@@ -15600,7 +15663,7 @@
         </w:rPr>
         <w:fldChar w:fldCharType="end"/>
       </w:r>
-      <w:bookmarkEnd w:id="45"/>
+      <w:bookmarkEnd w:id="44"/>
       <w:r>
         <w:rPr>
           <w:rFonts w:ascii="微软雅黑 Light" w:eastAsia="微软雅黑 Light" w:hAnsi="微软雅黑 Light"/>
@@ -15750,7 +15813,7 @@
                 <w:sz w:val="22"/>
                 <w:szCs w:val="22"/>
               </w:rPr>
-              <w:t>故障编号</w:t>
+              <w:t>故障编号（按照三性设计的故障编号定义）</w:t>
             </w:r>
           </w:p>
         </w:tc>
@@ -15823,7 +15886,7 @@
                 <w:sz w:val="22"/>
                 <w:szCs w:val="22"/>
               </w:rPr>
-              <w:t>故障发生时间(年月日时分)</w:t>
+              <w:t>故障发生时间（年月日时分秒、date格式、系统获取）</w:t>
             </w:r>
           </w:p>
         </w:tc>
@@ -15896,7 +15959,7 @@
                 <w:sz w:val="22"/>
                 <w:szCs w:val="22"/>
               </w:rPr>
-              <w:t>发次编号</w:t>
+              <w:t>故障器件信息（生产厂家、序列号、启用时间）</w:t>
             </w:r>
           </w:p>
         </w:tc>
@@ -15918,11 +15981,11 @@
             </w:pPr>
             <w:r>
               <w:rPr>
-                <w:rFonts w:ascii="微软雅黑 Light" w:eastAsia="微软雅黑 Light" w:hAnsi="微软雅黑 Light" w:hint="eastAsia"/>
+                <w:rFonts w:ascii="微软雅黑 Light" w:eastAsia="微软雅黑 Light" w:hAnsi="微软雅黑 Light"/>
                 <w:sz w:val="22"/>
                 <w:szCs w:val="22"/>
               </w:rPr>
-              <w:t>Integer</w:t>
+              <w:t>String</w:t>
             </w:r>
           </w:p>
         </w:tc>
@@ -15969,7 +16032,7 @@
                 <w:sz w:val="22"/>
                 <w:szCs w:val="22"/>
               </w:rPr>
-              <w:t>任务类别(只打主放、综合诊断、全系统调试、打靶等)</w:t>
+              <w:t>严酷度类别（灾难性、致命、严重、一般、轻微）</w:t>
             </w:r>
           </w:p>
         </w:tc>
@@ -16042,7 +16105,7 @@
                 <w:sz w:val="22"/>
                 <w:szCs w:val="22"/>
               </w:rPr>
-              <w:t>故障所在束组/子束</w:t>
+              <w:t>发生概率等级（经常、有时、偶然、很少、极少）</w:t>
             </w:r>
           </w:p>
         </w:tc>
@@ -16068,7 +16131,7 @@
                 <w:sz w:val="22"/>
                 <w:szCs w:val="22"/>
               </w:rPr>
-              <w:t>Integer</w:t>
+              <w:t>Enumerate</w:t>
             </w:r>
           </w:p>
         </w:tc>
@@ -16115,7 +16178,7 @@
                 <w:sz w:val="22"/>
                 <w:szCs w:val="22"/>
               </w:rPr>
-              <w:t>故障发生阶段(发射准备【准直阶段、闭环阶段】、预发射、主发射、发射后处理)</w:t>
+              <w:t>故障现象</w:t>
             </w:r>
           </w:p>
         </w:tc>
@@ -16137,957 +16200,7 @@
             </w:pPr>
             <w:r>
               <w:rPr>
-                <w:rFonts w:ascii="微软雅黑 Light" w:eastAsia="微软雅黑 Light" w:hAnsi="微软雅黑 Light" w:hint="eastAsia"/>
-                <w:sz w:val="22"/>
-                <w:szCs w:val="22"/>
-              </w:rPr>
-              <w:t>Enumerate</w:t>
-            </w:r>
-          </w:p>
-        </w:tc>
-        <w:tc>
-          <w:tcPr>
-            <w:tcW w:w="3424" w:type="dxa"/>
-            <w:shd w:val="clear" w:color="auto" w:fill="FFFFFF" w:themeFill="background1"/>
-          </w:tcPr>
-          <w:p>
-            <w:pPr>
-              <w:widowControl w:val="0"/>
-              <w:spacing w:line="460" w:lineRule="exact"/>
-              <w:jc w:val="both"/>
-              <w:rPr>
-                <w:rFonts w:ascii="微软雅黑 Light" w:eastAsia="微软雅黑 Light" w:hAnsi="微软雅黑 Light"/>
-                <w:sz w:val="22"/>
-                <w:szCs w:val="22"/>
-              </w:rPr>
-            </w:pPr>
-          </w:p>
-        </w:tc>
-      </w:tr>
-      <w:tr>
-        <w:tc>
-          <w:tcPr>
-            <w:tcW w:w="3936" w:type="dxa"/>
-            <w:shd w:val="clear" w:color="auto" w:fill="FFFFFF" w:themeFill="background1"/>
-            <w:vAlign w:val="center"/>
-          </w:tcPr>
-          <w:p>
-            <w:pPr>
-              <w:widowControl w:val="0"/>
-              <w:spacing w:line="460" w:lineRule="exact"/>
-              <w:jc w:val="both"/>
-              <w:rPr>
-                <w:rFonts w:ascii="微软雅黑 Light" w:eastAsia="微软雅黑 Light" w:hAnsi="微软雅黑 Light"/>
-                <w:sz w:val="22"/>
-                <w:szCs w:val="22"/>
-              </w:rPr>
-            </w:pPr>
-            <w:r>
-              <w:rPr>
-                <w:rFonts w:ascii="微软雅黑 Light" w:eastAsia="微软雅黑 Light" w:hAnsi="微软雅黑 Light" w:hint="eastAsia"/>
-                <w:sz w:val="22"/>
-                <w:szCs w:val="22"/>
-              </w:rPr>
-              <w:t>故障所属系统/分系统/组件</w:t>
-            </w:r>
-          </w:p>
-        </w:tc>
-        <w:tc>
-          <w:tcPr>
-            <w:tcW w:w="1984" w:type="dxa"/>
-            <w:shd w:val="clear" w:color="auto" w:fill="FFFFFF" w:themeFill="background1"/>
-          </w:tcPr>
-          <w:p>
-            <w:pPr>
-              <w:widowControl w:val="0"/>
-              <w:spacing w:line="460" w:lineRule="exact"/>
-              <w:jc w:val="both"/>
-              <w:rPr>
-                <w:rFonts w:ascii="微软雅黑 Light" w:eastAsia="微软雅黑 Light" w:hAnsi="微软雅黑 Light"/>
-                <w:sz w:val="22"/>
-                <w:szCs w:val="22"/>
-              </w:rPr>
-            </w:pPr>
-            <w:r>
-              <w:rPr>
-                <w:rFonts w:ascii="微软雅黑 Light" w:eastAsia="微软雅黑 Light" w:hAnsi="微软雅黑 Light" w:hint="eastAsia"/>
-                <w:sz w:val="22"/>
-                <w:szCs w:val="22"/>
-              </w:rPr>
-              <w:t>Integer</w:t>
-            </w:r>
-          </w:p>
-        </w:tc>
-        <w:tc>
-          <w:tcPr>
-            <w:tcW w:w="3424" w:type="dxa"/>
-            <w:shd w:val="clear" w:color="auto" w:fill="FFFFFF" w:themeFill="background1"/>
-          </w:tcPr>
-          <w:p>
-            <w:pPr>
-              <w:widowControl w:val="0"/>
-              <w:spacing w:line="460" w:lineRule="exact"/>
-              <w:jc w:val="both"/>
-              <w:rPr>
-                <w:rFonts w:ascii="微软雅黑 Light" w:eastAsia="微软雅黑 Light" w:hAnsi="微软雅黑 Light"/>
-                <w:sz w:val="22"/>
-                <w:szCs w:val="22"/>
-              </w:rPr>
-            </w:pPr>
-          </w:p>
-        </w:tc>
-      </w:tr>
-      <w:tr>
-        <w:tc>
-          <w:tcPr>
-            <w:tcW w:w="3936" w:type="dxa"/>
-            <w:shd w:val="clear" w:color="auto" w:fill="FFFFFF" w:themeFill="background1"/>
-            <w:vAlign w:val="center"/>
-          </w:tcPr>
-          <w:p>
-            <w:pPr>
-              <w:widowControl w:val="0"/>
-              <w:spacing w:line="460" w:lineRule="exact"/>
-              <w:jc w:val="both"/>
-              <w:rPr>
-                <w:rFonts w:ascii="微软雅黑 Light" w:eastAsia="微软雅黑 Light" w:hAnsi="微软雅黑 Light"/>
-                <w:sz w:val="22"/>
-                <w:szCs w:val="22"/>
-              </w:rPr>
-            </w:pPr>
-            <w:r>
-              <w:rPr>
-                <w:rFonts w:ascii="微软雅黑 Light" w:eastAsia="微软雅黑 Light" w:hAnsi="微软雅黑 Light" w:hint="eastAsia"/>
-                <w:sz w:val="22"/>
-                <w:szCs w:val="22"/>
-              </w:rPr>
-              <w:t>故障器件</w:t>
-            </w:r>
-          </w:p>
-        </w:tc>
-        <w:tc>
-          <w:tcPr>
-            <w:tcW w:w="1984" w:type="dxa"/>
-            <w:shd w:val="clear" w:color="auto" w:fill="FFFFFF" w:themeFill="background1"/>
-          </w:tcPr>
-          <w:p>
-            <w:pPr>
-              <w:widowControl w:val="0"/>
-              <w:spacing w:line="460" w:lineRule="exact"/>
-              <w:jc w:val="both"/>
-              <w:rPr>
-                <w:rFonts w:ascii="微软雅黑 Light" w:eastAsia="微软雅黑 Light" w:hAnsi="微软雅黑 Light"/>
-                <w:sz w:val="22"/>
-                <w:szCs w:val="22"/>
-              </w:rPr>
-            </w:pPr>
-            <w:r>
-              <w:rPr>
-                <w:rFonts w:ascii="微软雅黑 Light" w:eastAsia="微软雅黑 Light" w:hAnsi="微软雅黑 Light" w:hint="eastAsia"/>
-                <w:sz w:val="22"/>
-                <w:szCs w:val="22"/>
-              </w:rPr>
-              <w:t>Integer</w:t>
-            </w:r>
-          </w:p>
-        </w:tc>
-        <w:tc>
-          <w:tcPr>
-            <w:tcW w:w="3424" w:type="dxa"/>
-            <w:shd w:val="clear" w:color="auto" w:fill="FFFFFF" w:themeFill="background1"/>
-          </w:tcPr>
-          <w:p>
-            <w:pPr>
-              <w:widowControl w:val="0"/>
-              <w:spacing w:line="460" w:lineRule="exact"/>
-              <w:jc w:val="both"/>
-              <w:rPr>
-                <w:rFonts w:ascii="微软雅黑 Light" w:eastAsia="微软雅黑 Light" w:hAnsi="微软雅黑 Light"/>
-                <w:sz w:val="22"/>
-                <w:szCs w:val="22"/>
-              </w:rPr>
-            </w:pPr>
-          </w:p>
-        </w:tc>
-      </w:tr>
-      <w:tr>
-        <w:tc>
-          <w:tcPr>
-            <w:tcW w:w="3936" w:type="dxa"/>
-            <w:shd w:val="clear" w:color="auto" w:fill="FFFFFF" w:themeFill="background1"/>
-            <w:vAlign w:val="center"/>
-          </w:tcPr>
-          <w:p>
-            <w:pPr>
-              <w:widowControl w:val="0"/>
-              <w:spacing w:line="460" w:lineRule="exact"/>
-              <w:jc w:val="both"/>
-              <w:rPr>
-                <w:rFonts w:ascii="微软雅黑 Light" w:eastAsia="微软雅黑 Light" w:hAnsi="微软雅黑 Light"/>
-                <w:sz w:val="22"/>
-                <w:szCs w:val="22"/>
-              </w:rPr>
-            </w:pPr>
-            <w:r>
-              <w:rPr>
-                <w:rFonts w:ascii="微软雅黑 Light" w:eastAsia="微软雅黑 Light" w:hAnsi="微软雅黑 Light" w:hint="eastAsia"/>
-                <w:sz w:val="22"/>
-                <w:szCs w:val="22"/>
-              </w:rPr>
-              <w:lastRenderedPageBreak/>
-              <w:t>严酷度类别(灾难性、致命、严重、一般、轻微)</w:t>
-            </w:r>
-          </w:p>
-        </w:tc>
-        <w:tc>
-          <w:tcPr>
-            <w:tcW w:w="1984" w:type="dxa"/>
-            <w:shd w:val="clear" w:color="auto" w:fill="FFFFFF" w:themeFill="background1"/>
-          </w:tcPr>
-          <w:p>
-            <w:pPr>
-              <w:widowControl w:val="0"/>
-              <w:spacing w:line="460" w:lineRule="exact"/>
-              <w:jc w:val="both"/>
-              <w:rPr>
-                <w:rFonts w:ascii="微软雅黑 Light" w:eastAsia="微软雅黑 Light" w:hAnsi="微软雅黑 Light"/>
-                <w:sz w:val="22"/>
-                <w:szCs w:val="22"/>
-              </w:rPr>
-            </w:pPr>
-            <w:r>
-              <w:rPr>
-                <w:rFonts w:ascii="微软雅黑 Light" w:eastAsia="微软雅黑 Light" w:hAnsi="微软雅黑 Light" w:hint="eastAsia"/>
-                <w:sz w:val="22"/>
-                <w:szCs w:val="22"/>
-              </w:rPr>
-              <w:t>Enumerate</w:t>
-            </w:r>
-          </w:p>
-        </w:tc>
-        <w:tc>
-          <w:tcPr>
-            <w:tcW w:w="3424" w:type="dxa"/>
-            <w:shd w:val="clear" w:color="auto" w:fill="FFFFFF" w:themeFill="background1"/>
-          </w:tcPr>
-          <w:p>
-            <w:pPr>
-              <w:widowControl w:val="0"/>
-              <w:spacing w:line="460" w:lineRule="exact"/>
-              <w:jc w:val="both"/>
-              <w:rPr>
-                <w:rFonts w:ascii="微软雅黑 Light" w:eastAsia="微软雅黑 Light" w:hAnsi="微软雅黑 Light"/>
-                <w:sz w:val="22"/>
-                <w:szCs w:val="22"/>
-              </w:rPr>
-            </w:pPr>
-          </w:p>
-        </w:tc>
-      </w:tr>
-      <w:tr>
-        <w:tc>
-          <w:tcPr>
-            <w:tcW w:w="3936" w:type="dxa"/>
-            <w:shd w:val="clear" w:color="auto" w:fill="FFFFFF" w:themeFill="background1"/>
-            <w:vAlign w:val="center"/>
-          </w:tcPr>
-          <w:p>
-            <w:pPr>
-              <w:widowControl w:val="0"/>
-              <w:spacing w:line="460" w:lineRule="exact"/>
-              <w:jc w:val="both"/>
-              <w:rPr>
-                <w:rFonts w:ascii="微软雅黑 Light" w:eastAsia="微软雅黑 Light" w:hAnsi="微软雅黑 Light"/>
-                <w:sz w:val="22"/>
-                <w:szCs w:val="22"/>
-              </w:rPr>
-            </w:pPr>
-            <w:r>
-              <w:rPr>
-                <w:rFonts w:ascii="微软雅黑 Light" w:eastAsia="微软雅黑 Light" w:hAnsi="微软雅黑 Light" w:hint="eastAsia"/>
-                <w:sz w:val="22"/>
-                <w:szCs w:val="22"/>
-              </w:rPr>
-              <w:t>发生概率等级(经常、有时、偶然、很少、极少)</w:t>
-            </w:r>
-          </w:p>
-        </w:tc>
-        <w:tc>
-          <w:tcPr>
-            <w:tcW w:w="1984" w:type="dxa"/>
-            <w:shd w:val="clear" w:color="auto" w:fill="FFFFFF" w:themeFill="background1"/>
-          </w:tcPr>
-          <w:p>
-            <w:pPr>
-              <w:widowControl w:val="0"/>
-              <w:spacing w:line="460" w:lineRule="exact"/>
-              <w:jc w:val="both"/>
-              <w:rPr>
-                <w:rFonts w:ascii="微软雅黑 Light" w:eastAsia="微软雅黑 Light" w:hAnsi="微软雅黑 Light"/>
-                <w:sz w:val="22"/>
-                <w:szCs w:val="22"/>
-              </w:rPr>
-            </w:pPr>
-            <w:r>
-              <w:rPr>
-                <w:rFonts w:ascii="微软雅黑 Light" w:eastAsia="微软雅黑 Light" w:hAnsi="微软雅黑 Light" w:hint="eastAsia"/>
-                <w:sz w:val="22"/>
-                <w:szCs w:val="22"/>
-              </w:rPr>
-              <w:t>Enumerate</w:t>
-            </w:r>
-          </w:p>
-        </w:tc>
-        <w:tc>
-          <w:tcPr>
-            <w:tcW w:w="3424" w:type="dxa"/>
-            <w:shd w:val="clear" w:color="auto" w:fill="FFFFFF" w:themeFill="background1"/>
-          </w:tcPr>
-          <w:p>
-            <w:pPr>
-              <w:widowControl w:val="0"/>
-              <w:spacing w:line="460" w:lineRule="exact"/>
-              <w:jc w:val="both"/>
-              <w:rPr>
-                <w:rFonts w:ascii="微软雅黑 Light" w:eastAsia="微软雅黑 Light" w:hAnsi="微软雅黑 Light"/>
-                <w:sz w:val="22"/>
-                <w:szCs w:val="22"/>
-              </w:rPr>
-            </w:pPr>
-          </w:p>
-        </w:tc>
-      </w:tr>
-      <w:tr>
-        <w:tc>
-          <w:tcPr>
-            <w:tcW w:w="3936" w:type="dxa"/>
-            <w:shd w:val="clear" w:color="auto" w:fill="FFFFFF" w:themeFill="background1"/>
-            <w:vAlign w:val="center"/>
-          </w:tcPr>
-          <w:p>
-            <w:pPr>
-              <w:widowControl w:val="0"/>
-              <w:spacing w:line="460" w:lineRule="exact"/>
-              <w:jc w:val="both"/>
-              <w:rPr>
-                <w:rFonts w:ascii="微软雅黑 Light" w:eastAsia="微软雅黑 Light" w:hAnsi="微软雅黑 Light"/>
-                <w:sz w:val="22"/>
-                <w:szCs w:val="22"/>
-              </w:rPr>
-            </w:pPr>
-            <w:r>
-              <w:rPr>
-                <w:rFonts w:ascii="微软雅黑 Light" w:eastAsia="微软雅黑 Light" w:hAnsi="微软雅黑 Light" w:hint="eastAsia"/>
-                <w:sz w:val="22"/>
-                <w:szCs w:val="22"/>
-              </w:rPr>
-              <w:t>故障检测方法</w:t>
-            </w:r>
-          </w:p>
-        </w:tc>
-        <w:tc>
-          <w:tcPr>
-            <w:tcW w:w="1984" w:type="dxa"/>
-            <w:shd w:val="clear" w:color="auto" w:fill="FFFFFF" w:themeFill="background1"/>
-          </w:tcPr>
-          <w:p>
-            <w:pPr>
-              <w:widowControl w:val="0"/>
-              <w:spacing w:line="460" w:lineRule="exact"/>
-              <w:jc w:val="both"/>
-              <w:rPr>
-                <w:rFonts w:ascii="微软雅黑 Light" w:eastAsia="微软雅黑 Light" w:hAnsi="微软雅黑 Light"/>
-                <w:sz w:val="22"/>
-                <w:szCs w:val="22"/>
-              </w:rPr>
-            </w:pPr>
-            <w:r>
-              <w:rPr>
-                <w:rFonts w:ascii="微软雅黑 Light" w:eastAsia="微软雅黑 Light" w:hAnsi="微软雅黑 Light" w:hint="eastAsia"/>
-                <w:sz w:val="22"/>
-                <w:szCs w:val="22"/>
-              </w:rPr>
-              <w:t>Enumerate</w:t>
-            </w:r>
-          </w:p>
-        </w:tc>
-        <w:tc>
-          <w:tcPr>
-            <w:tcW w:w="3424" w:type="dxa"/>
-            <w:shd w:val="clear" w:color="auto" w:fill="FFFFFF" w:themeFill="background1"/>
-          </w:tcPr>
-          <w:p>
-            <w:pPr>
-              <w:widowControl w:val="0"/>
-              <w:spacing w:line="460" w:lineRule="exact"/>
-              <w:jc w:val="both"/>
-              <w:rPr>
-                <w:rFonts w:ascii="微软雅黑 Light" w:eastAsia="微软雅黑 Light" w:hAnsi="微软雅黑 Light"/>
-                <w:sz w:val="22"/>
-                <w:szCs w:val="22"/>
-              </w:rPr>
-            </w:pPr>
-          </w:p>
-        </w:tc>
-      </w:tr>
-      <w:tr>
-        <w:tc>
-          <w:tcPr>
-            <w:tcW w:w="3936" w:type="dxa"/>
-            <w:shd w:val="clear" w:color="auto" w:fill="FFFFFF" w:themeFill="background1"/>
-            <w:vAlign w:val="center"/>
-          </w:tcPr>
-          <w:p>
-            <w:pPr>
-              <w:widowControl w:val="0"/>
-              <w:spacing w:line="460" w:lineRule="exact"/>
-              <w:jc w:val="both"/>
-              <w:rPr>
-                <w:rFonts w:ascii="微软雅黑 Light" w:eastAsia="微软雅黑 Light" w:hAnsi="微软雅黑 Light"/>
-                <w:sz w:val="22"/>
-                <w:szCs w:val="22"/>
-              </w:rPr>
-            </w:pPr>
-            <w:r>
-              <w:rPr>
-                <w:rFonts w:ascii="微软雅黑 Light" w:eastAsia="微软雅黑 Light" w:hAnsi="微软雅黑 Light" w:hint="eastAsia"/>
-                <w:sz w:val="22"/>
-                <w:szCs w:val="22"/>
-              </w:rPr>
-              <w:t>故障分类(硬件、软件、网络)</w:t>
-            </w:r>
-          </w:p>
-        </w:tc>
-        <w:tc>
-          <w:tcPr>
-            <w:tcW w:w="1984" w:type="dxa"/>
-            <w:shd w:val="clear" w:color="auto" w:fill="FFFFFF" w:themeFill="background1"/>
-          </w:tcPr>
-          <w:p>
-            <w:pPr>
-              <w:widowControl w:val="0"/>
-              <w:spacing w:line="460" w:lineRule="exact"/>
-              <w:jc w:val="both"/>
-              <w:rPr>
-                <w:rFonts w:ascii="微软雅黑 Light" w:eastAsia="微软雅黑 Light" w:hAnsi="微软雅黑 Light"/>
-                <w:sz w:val="22"/>
-                <w:szCs w:val="22"/>
-              </w:rPr>
-            </w:pPr>
-            <w:r>
-              <w:rPr>
-                <w:rFonts w:ascii="微软雅黑 Light" w:eastAsia="微软雅黑 Light" w:hAnsi="微软雅黑 Light" w:hint="eastAsia"/>
-                <w:sz w:val="22"/>
-                <w:szCs w:val="22"/>
-              </w:rPr>
-              <w:t>Enumerate</w:t>
-            </w:r>
-          </w:p>
-        </w:tc>
-        <w:tc>
-          <w:tcPr>
-            <w:tcW w:w="3424" w:type="dxa"/>
-            <w:shd w:val="clear" w:color="auto" w:fill="FFFFFF" w:themeFill="background1"/>
-          </w:tcPr>
-          <w:p>
-            <w:pPr>
-              <w:widowControl w:val="0"/>
-              <w:spacing w:line="460" w:lineRule="exact"/>
-              <w:jc w:val="both"/>
-              <w:rPr>
-                <w:rFonts w:ascii="微软雅黑 Light" w:eastAsia="微软雅黑 Light" w:hAnsi="微软雅黑 Light"/>
-                <w:sz w:val="22"/>
-                <w:szCs w:val="22"/>
-              </w:rPr>
-            </w:pPr>
-          </w:p>
-        </w:tc>
-      </w:tr>
-      <w:tr>
-        <w:tc>
-          <w:tcPr>
-            <w:tcW w:w="3936" w:type="dxa"/>
-            <w:shd w:val="clear" w:color="auto" w:fill="FFFFFF" w:themeFill="background1"/>
-            <w:vAlign w:val="center"/>
-          </w:tcPr>
-          <w:p>
-            <w:pPr>
-              <w:widowControl w:val="0"/>
-              <w:spacing w:line="460" w:lineRule="exact"/>
-              <w:jc w:val="both"/>
-              <w:rPr>
-                <w:rFonts w:ascii="微软雅黑 Light" w:eastAsia="微软雅黑 Light" w:hAnsi="微软雅黑 Light"/>
-                <w:sz w:val="22"/>
-                <w:szCs w:val="22"/>
-              </w:rPr>
-            </w:pPr>
-            <w:r>
-              <w:rPr>
-                <w:rFonts w:ascii="微软雅黑 Light" w:eastAsia="微软雅黑 Light" w:hAnsi="微软雅黑 Light" w:hint="eastAsia"/>
-                <w:sz w:val="22"/>
-                <w:szCs w:val="22"/>
-              </w:rPr>
-              <w:t>故障现象</w:t>
-            </w:r>
-          </w:p>
-        </w:tc>
-        <w:tc>
-          <w:tcPr>
-            <w:tcW w:w="1984" w:type="dxa"/>
-            <w:shd w:val="clear" w:color="auto" w:fill="FFFFFF" w:themeFill="background1"/>
-          </w:tcPr>
-          <w:p>
-            <w:pPr>
-              <w:widowControl w:val="0"/>
-              <w:spacing w:line="460" w:lineRule="exact"/>
-              <w:jc w:val="both"/>
-              <w:rPr>
-                <w:rFonts w:ascii="微软雅黑 Light" w:eastAsia="微软雅黑 Light" w:hAnsi="微软雅黑 Light"/>
-                <w:sz w:val="22"/>
-                <w:szCs w:val="22"/>
-              </w:rPr>
-            </w:pPr>
-            <w:r>
-              <w:rPr>
-                <w:rFonts w:ascii="微软雅黑 Light" w:eastAsia="微软雅黑 Light" w:hAnsi="微软雅黑 Light" w:hint="eastAsia"/>
-                <w:sz w:val="22"/>
-                <w:szCs w:val="22"/>
-              </w:rPr>
-              <w:t>String</w:t>
-            </w:r>
-          </w:p>
-        </w:tc>
-        <w:tc>
-          <w:tcPr>
-            <w:tcW w:w="3424" w:type="dxa"/>
-            <w:shd w:val="clear" w:color="auto" w:fill="FFFFFF" w:themeFill="background1"/>
-          </w:tcPr>
-          <w:p>
-            <w:pPr>
-              <w:widowControl w:val="0"/>
-              <w:spacing w:line="460" w:lineRule="exact"/>
-              <w:jc w:val="both"/>
-              <w:rPr>
-                <w:rFonts w:ascii="微软雅黑 Light" w:eastAsia="微软雅黑 Light" w:hAnsi="微软雅黑 Light"/>
-                <w:sz w:val="22"/>
-                <w:szCs w:val="22"/>
-              </w:rPr>
-            </w:pPr>
-          </w:p>
-        </w:tc>
-      </w:tr>
-      <w:tr>
-        <w:tc>
-          <w:tcPr>
-            <w:tcW w:w="3936" w:type="dxa"/>
-            <w:shd w:val="clear" w:color="auto" w:fill="FFFFFF" w:themeFill="background1"/>
-            <w:vAlign w:val="center"/>
-          </w:tcPr>
-          <w:p>
-            <w:pPr>
-              <w:widowControl w:val="0"/>
-              <w:spacing w:line="460" w:lineRule="exact"/>
-              <w:jc w:val="both"/>
-              <w:rPr>
-                <w:rFonts w:ascii="微软雅黑 Light" w:eastAsia="微软雅黑 Light" w:hAnsi="微软雅黑 Light"/>
-                <w:sz w:val="22"/>
-                <w:szCs w:val="22"/>
-              </w:rPr>
-            </w:pPr>
-            <w:r>
-              <w:rPr>
-                <w:rFonts w:ascii="微软雅黑 Light" w:eastAsia="微软雅黑 Light" w:hAnsi="微软雅黑 Light" w:hint="eastAsia"/>
-                <w:sz w:val="22"/>
-                <w:szCs w:val="22"/>
-              </w:rPr>
-              <w:t>故障原因</w:t>
-            </w:r>
-          </w:p>
-        </w:tc>
-        <w:tc>
-          <w:tcPr>
-            <w:tcW w:w="1984" w:type="dxa"/>
-            <w:shd w:val="clear" w:color="auto" w:fill="FFFFFF" w:themeFill="background1"/>
-          </w:tcPr>
-          <w:p>
-            <w:pPr>
-              <w:widowControl w:val="0"/>
-              <w:spacing w:line="460" w:lineRule="exact"/>
-              <w:jc w:val="both"/>
-              <w:rPr>
-                <w:rFonts w:ascii="微软雅黑 Light" w:eastAsia="微软雅黑 Light" w:hAnsi="微软雅黑 Light"/>
-                <w:sz w:val="22"/>
-                <w:szCs w:val="22"/>
-              </w:rPr>
-            </w:pPr>
-            <w:r>
-              <w:rPr>
-                <w:rFonts w:ascii="微软雅黑 Light" w:eastAsia="微软雅黑 Light" w:hAnsi="微软雅黑 Light" w:hint="eastAsia"/>
-                <w:sz w:val="22"/>
-                <w:szCs w:val="22"/>
-              </w:rPr>
-              <w:t>String</w:t>
-            </w:r>
-          </w:p>
-        </w:tc>
-        <w:tc>
-          <w:tcPr>
-            <w:tcW w:w="3424" w:type="dxa"/>
-            <w:shd w:val="clear" w:color="auto" w:fill="FFFFFF" w:themeFill="background1"/>
-          </w:tcPr>
-          <w:p>
-            <w:pPr>
-              <w:widowControl w:val="0"/>
-              <w:spacing w:line="460" w:lineRule="exact"/>
-              <w:jc w:val="both"/>
-              <w:rPr>
-                <w:rFonts w:ascii="微软雅黑 Light" w:eastAsia="微软雅黑 Light" w:hAnsi="微软雅黑 Light"/>
-                <w:sz w:val="22"/>
-                <w:szCs w:val="22"/>
-              </w:rPr>
-            </w:pPr>
-          </w:p>
-        </w:tc>
-      </w:tr>
-      <w:tr>
-        <w:tc>
-          <w:tcPr>
-            <w:tcW w:w="3936" w:type="dxa"/>
-            <w:shd w:val="clear" w:color="auto" w:fill="FFFFFF" w:themeFill="background1"/>
-            <w:vAlign w:val="center"/>
-          </w:tcPr>
-          <w:p>
-            <w:pPr>
-              <w:widowControl w:val="0"/>
-              <w:spacing w:line="460" w:lineRule="exact"/>
-              <w:jc w:val="both"/>
-              <w:rPr>
-                <w:rFonts w:ascii="微软雅黑 Light" w:eastAsia="微软雅黑 Light" w:hAnsi="微软雅黑 Light"/>
-                <w:sz w:val="22"/>
-                <w:szCs w:val="22"/>
-              </w:rPr>
-            </w:pPr>
-            <w:r>
-              <w:rPr>
-                <w:rFonts w:ascii="微软雅黑 Light" w:eastAsia="微软雅黑 Light" w:hAnsi="微软雅黑 Light" w:hint="eastAsia"/>
-                <w:sz w:val="22"/>
-                <w:szCs w:val="22"/>
-              </w:rPr>
-              <w:t>故障影响(功能丧失、任务失败、时间影响、经济影响)</w:t>
-            </w:r>
-          </w:p>
-        </w:tc>
-        <w:tc>
-          <w:tcPr>
-            <w:tcW w:w="1984" w:type="dxa"/>
-            <w:shd w:val="clear" w:color="auto" w:fill="FFFFFF" w:themeFill="background1"/>
-          </w:tcPr>
-          <w:p>
-            <w:pPr>
-              <w:widowControl w:val="0"/>
-              <w:spacing w:line="460" w:lineRule="exact"/>
-              <w:jc w:val="both"/>
-              <w:rPr>
-                <w:rFonts w:ascii="微软雅黑 Light" w:eastAsia="微软雅黑 Light" w:hAnsi="微软雅黑 Light"/>
-                <w:sz w:val="22"/>
-                <w:szCs w:val="22"/>
-              </w:rPr>
-            </w:pPr>
-            <w:r>
-              <w:rPr>
-                <w:rFonts w:ascii="微软雅黑 Light" w:eastAsia="微软雅黑 Light" w:hAnsi="微软雅黑 Light" w:hint="eastAsia"/>
-                <w:sz w:val="22"/>
-                <w:szCs w:val="22"/>
-              </w:rPr>
-              <w:t>String</w:t>
-            </w:r>
-          </w:p>
-        </w:tc>
-        <w:tc>
-          <w:tcPr>
-            <w:tcW w:w="3424" w:type="dxa"/>
-            <w:shd w:val="clear" w:color="auto" w:fill="FFFFFF" w:themeFill="background1"/>
-          </w:tcPr>
-          <w:p>
-            <w:pPr>
-              <w:widowControl w:val="0"/>
-              <w:spacing w:line="460" w:lineRule="exact"/>
-              <w:jc w:val="both"/>
-              <w:rPr>
-                <w:rFonts w:ascii="微软雅黑 Light" w:eastAsia="微软雅黑 Light" w:hAnsi="微软雅黑 Light"/>
-                <w:sz w:val="22"/>
-                <w:szCs w:val="22"/>
-              </w:rPr>
-            </w:pPr>
-          </w:p>
-        </w:tc>
-      </w:tr>
-      <w:tr>
-        <w:tc>
-          <w:tcPr>
-            <w:tcW w:w="3936" w:type="dxa"/>
-            <w:shd w:val="clear" w:color="auto" w:fill="FFFFFF" w:themeFill="background1"/>
-            <w:vAlign w:val="center"/>
-          </w:tcPr>
-          <w:p>
-            <w:pPr>
-              <w:widowControl w:val="0"/>
-              <w:spacing w:line="460" w:lineRule="exact"/>
-              <w:jc w:val="both"/>
-              <w:rPr>
-                <w:rFonts w:ascii="微软雅黑 Light" w:eastAsia="微软雅黑 Light" w:hAnsi="微软雅黑 Light"/>
-                <w:sz w:val="22"/>
-                <w:szCs w:val="22"/>
-              </w:rPr>
-            </w:pPr>
-            <w:r>
-              <w:rPr>
-                <w:rFonts w:ascii="微软雅黑 Light" w:eastAsia="微软雅黑 Light" w:hAnsi="微软雅黑 Light" w:hint="eastAsia"/>
-                <w:sz w:val="22"/>
-                <w:szCs w:val="22"/>
-              </w:rPr>
-              <w:t>故障应对措施(临时措施、纠正措施)</w:t>
-            </w:r>
-          </w:p>
-        </w:tc>
-        <w:tc>
-          <w:tcPr>
-            <w:tcW w:w="1984" w:type="dxa"/>
-            <w:shd w:val="clear" w:color="auto" w:fill="FFFFFF" w:themeFill="background1"/>
-          </w:tcPr>
-          <w:p>
-            <w:pPr>
-              <w:widowControl w:val="0"/>
-              <w:spacing w:line="460" w:lineRule="exact"/>
-              <w:jc w:val="both"/>
-              <w:rPr>
-                <w:rFonts w:ascii="微软雅黑 Light" w:eastAsia="微软雅黑 Light" w:hAnsi="微软雅黑 Light"/>
-                <w:sz w:val="22"/>
-                <w:szCs w:val="22"/>
-              </w:rPr>
-            </w:pPr>
-            <w:r>
-              <w:rPr>
-                <w:rFonts w:ascii="微软雅黑 Light" w:eastAsia="微软雅黑 Light" w:hAnsi="微软雅黑 Light" w:hint="eastAsia"/>
-                <w:sz w:val="22"/>
-                <w:szCs w:val="22"/>
-              </w:rPr>
-              <w:t>String</w:t>
-            </w:r>
-          </w:p>
-        </w:tc>
-        <w:tc>
-          <w:tcPr>
-            <w:tcW w:w="3424" w:type="dxa"/>
-            <w:shd w:val="clear" w:color="auto" w:fill="FFFFFF" w:themeFill="background1"/>
-          </w:tcPr>
-          <w:p>
-            <w:pPr>
-              <w:widowControl w:val="0"/>
-              <w:spacing w:line="460" w:lineRule="exact"/>
-              <w:jc w:val="both"/>
-              <w:rPr>
-                <w:rFonts w:ascii="微软雅黑 Light" w:eastAsia="微软雅黑 Light" w:hAnsi="微软雅黑 Light"/>
-                <w:sz w:val="22"/>
-                <w:szCs w:val="22"/>
-              </w:rPr>
-            </w:pPr>
-          </w:p>
-        </w:tc>
-      </w:tr>
-      <w:tr>
-        <w:tc>
-          <w:tcPr>
-            <w:tcW w:w="3936" w:type="dxa"/>
-            <w:shd w:val="clear" w:color="auto" w:fill="FFFFFF" w:themeFill="background1"/>
-            <w:vAlign w:val="center"/>
-          </w:tcPr>
-          <w:p>
-            <w:pPr>
-              <w:widowControl w:val="0"/>
-              <w:spacing w:line="460" w:lineRule="exact"/>
-              <w:jc w:val="both"/>
-              <w:rPr>
-                <w:rFonts w:ascii="微软雅黑 Light" w:eastAsia="微软雅黑 Light" w:hAnsi="微软雅黑 Light"/>
-                <w:sz w:val="22"/>
-                <w:szCs w:val="22"/>
-              </w:rPr>
-            </w:pPr>
-            <w:r>
-              <w:rPr>
-                <w:rFonts w:ascii="微软雅黑 Light" w:eastAsia="微软雅黑 Light" w:hAnsi="微软雅黑 Light" w:hint="eastAsia"/>
-                <w:sz w:val="22"/>
-                <w:szCs w:val="22"/>
-              </w:rPr>
-              <w:t>故障处理时间(年月日~年月日)</w:t>
-            </w:r>
-          </w:p>
-        </w:tc>
-        <w:tc>
-          <w:tcPr>
-            <w:tcW w:w="1984" w:type="dxa"/>
-            <w:shd w:val="clear" w:color="auto" w:fill="FFFFFF" w:themeFill="background1"/>
-          </w:tcPr>
-          <w:p>
-            <w:pPr>
-              <w:widowControl w:val="0"/>
-              <w:spacing w:line="460" w:lineRule="exact"/>
-              <w:jc w:val="both"/>
-              <w:rPr>
-                <w:rFonts w:ascii="微软雅黑 Light" w:eastAsia="微软雅黑 Light" w:hAnsi="微软雅黑 Light"/>
-                <w:sz w:val="22"/>
-                <w:szCs w:val="22"/>
-              </w:rPr>
-            </w:pPr>
-            <w:r>
-              <w:rPr>
-                <w:rFonts w:ascii="微软雅黑 Light" w:eastAsia="微软雅黑 Light" w:hAnsi="微软雅黑 Light" w:hint="eastAsia"/>
-                <w:sz w:val="22"/>
-                <w:szCs w:val="22"/>
-              </w:rPr>
-              <w:t>TimeStamp</w:t>
-            </w:r>
-          </w:p>
-        </w:tc>
-        <w:tc>
-          <w:tcPr>
-            <w:tcW w:w="3424" w:type="dxa"/>
-            <w:shd w:val="clear" w:color="auto" w:fill="FFFFFF" w:themeFill="background1"/>
-          </w:tcPr>
-          <w:p>
-            <w:pPr>
-              <w:widowControl w:val="0"/>
-              <w:spacing w:line="460" w:lineRule="exact"/>
-              <w:jc w:val="both"/>
-              <w:rPr>
-                <w:rFonts w:ascii="微软雅黑 Light" w:eastAsia="微软雅黑 Light" w:hAnsi="微软雅黑 Light"/>
-                <w:sz w:val="22"/>
-                <w:szCs w:val="22"/>
-              </w:rPr>
-            </w:pPr>
-          </w:p>
-        </w:tc>
-      </w:tr>
-      <w:tr>
-        <w:tc>
-          <w:tcPr>
-            <w:tcW w:w="3936" w:type="dxa"/>
-            <w:shd w:val="clear" w:color="auto" w:fill="FFFFFF" w:themeFill="background1"/>
-            <w:vAlign w:val="center"/>
-          </w:tcPr>
-          <w:p>
-            <w:pPr>
-              <w:widowControl w:val="0"/>
-              <w:spacing w:line="460" w:lineRule="exact"/>
-              <w:jc w:val="both"/>
-              <w:rPr>
-                <w:rFonts w:ascii="微软雅黑 Light" w:eastAsia="微软雅黑 Light" w:hAnsi="微软雅黑 Light"/>
-                <w:sz w:val="22"/>
-                <w:szCs w:val="22"/>
-              </w:rPr>
-            </w:pPr>
-            <w:r>
-              <w:rPr>
-                <w:rFonts w:ascii="微软雅黑 Light" w:eastAsia="微软雅黑 Light" w:hAnsi="微软雅黑 Light" w:hint="eastAsia"/>
-                <w:sz w:val="22"/>
-                <w:szCs w:val="22"/>
-              </w:rPr>
-              <w:t>故障处理用时(小时)</w:t>
-            </w:r>
-          </w:p>
-        </w:tc>
-        <w:tc>
-          <w:tcPr>
-            <w:tcW w:w="1984" w:type="dxa"/>
-            <w:shd w:val="clear" w:color="auto" w:fill="FFFFFF" w:themeFill="background1"/>
-          </w:tcPr>
-          <w:p>
-            <w:pPr>
-              <w:widowControl w:val="0"/>
-              <w:spacing w:line="460" w:lineRule="exact"/>
-              <w:jc w:val="both"/>
-              <w:rPr>
-                <w:rFonts w:ascii="微软雅黑 Light" w:eastAsia="微软雅黑 Light" w:hAnsi="微软雅黑 Light"/>
-                <w:sz w:val="22"/>
-                <w:szCs w:val="22"/>
-              </w:rPr>
-            </w:pPr>
-            <w:r>
-              <w:rPr>
-                <w:rFonts w:ascii="微软雅黑 Light" w:eastAsia="微软雅黑 Light" w:hAnsi="微软雅黑 Light" w:hint="eastAsia"/>
-                <w:sz w:val="22"/>
-                <w:szCs w:val="22"/>
-              </w:rPr>
-              <w:t>Integer</w:t>
-            </w:r>
-          </w:p>
-        </w:tc>
-        <w:tc>
-          <w:tcPr>
-            <w:tcW w:w="3424" w:type="dxa"/>
-            <w:shd w:val="clear" w:color="auto" w:fill="FFFFFF" w:themeFill="background1"/>
-          </w:tcPr>
-          <w:p>
-            <w:pPr>
-              <w:widowControl w:val="0"/>
-              <w:spacing w:line="460" w:lineRule="exact"/>
-              <w:jc w:val="both"/>
-              <w:rPr>
-                <w:rFonts w:ascii="微软雅黑 Light" w:eastAsia="微软雅黑 Light" w:hAnsi="微软雅黑 Light"/>
-                <w:sz w:val="22"/>
-                <w:szCs w:val="22"/>
-              </w:rPr>
-            </w:pPr>
-          </w:p>
-        </w:tc>
-      </w:tr>
-      <w:tr>
-        <w:tc>
-          <w:tcPr>
-            <w:tcW w:w="3936" w:type="dxa"/>
-            <w:shd w:val="clear" w:color="auto" w:fill="FFFFFF" w:themeFill="background1"/>
-            <w:vAlign w:val="center"/>
-          </w:tcPr>
-          <w:p>
-            <w:pPr>
-              <w:widowControl w:val="0"/>
-              <w:spacing w:line="460" w:lineRule="exact"/>
-              <w:jc w:val="both"/>
-              <w:rPr>
-                <w:rFonts w:ascii="微软雅黑 Light" w:eastAsia="微软雅黑 Light" w:hAnsi="微软雅黑 Light"/>
-                <w:sz w:val="22"/>
-                <w:szCs w:val="22"/>
-              </w:rPr>
-            </w:pPr>
-            <w:r>
-              <w:rPr>
-                <w:rFonts w:ascii="微软雅黑 Light" w:eastAsia="微软雅黑 Light" w:hAnsi="微软雅黑 Light" w:hint="eastAsia"/>
-                <w:sz w:val="22"/>
-                <w:szCs w:val="22"/>
-              </w:rPr>
-              <w:t>备注</w:t>
-            </w:r>
-          </w:p>
-        </w:tc>
-        <w:tc>
-          <w:tcPr>
-            <w:tcW w:w="1984" w:type="dxa"/>
-            <w:shd w:val="clear" w:color="auto" w:fill="FFFFFF" w:themeFill="background1"/>
-          </w:tcPr>
-          <w:p>
-            <w:pPr>
-              <w:widowControl w:val="0"/>
-              <w:spacing w:line="460" w:lineRule="exact"/>
-              <w:jc w:val="both"/>
-              <w:rPr>
-                <w:rFonts w:ascii="微软雅黑 Light" w:eastAsia="微软雅黑 Light" w:hAnsi="微软雅黑 Light"/>
-                <w:sz w:val="22"/>
-                <w:szCs w:val="22"/>
-              </w:rPr>
-            </w:pPr>
-            <w:r>
-              <w:rPr>
-                <w:rFonts w:ascii="微软雅黑 Light" w:eastAsia="微软雅黑 Light" w:hAnsi="微软雅黑 Light" w:hint="eastAsia"/>
+                <w:rFonts w:ascii="微软雅黑 Light" w:eastAsia="微软雅黑 Light" w:hAnsi="微软雅黑 Light"/>
                 <w:sz w:val="22"/>
                 <w:szCs w:val="22"/>
               </w:rPr>
@@ -17130,6 +16243,7 @@
           <w:sz w:val="22"/>
           <w:szCs w:val="22"/>
         </w:rPr>
+        <w:lastRenderedPageBreak/>
         <w:t>处理要求</w:t>
       </w:r>
     </w:p>
@@ -17165,34 +16279,18 @@
         </w:numPr>
         <w:ind w:firstLineChars="0"/>
         <w:rPr>
-          <w:rFonts w:ascii="微软雅黑 Light" w:eastAsia="微软雅黑 Light" w:hAnsi="微软雅黑 Light" w:hint="eastAsia"/>
-          <w:sz w:val="22"/>
-          <w:szCs w:val="21"/>
-        </w:rPr>
-      </w:pPr>
-      <w:r>
-        <w:rPr>
-          <w:rFonts w:ascii="微软雅黑 Light" w:eastAsia="微软雅黑 Light" w:hAnsi="微软雅黑 Light" w:hint="eastAsia"/>
-          <w:sz w:val="22"/>
-          <w:szCs w:val="21"/>
-        </w:rPr>
-        <w:t>调用</w:t>
-      </w:r>
-      <w:r>
-        <w:rPr>
-          <w:rFonts w:ascii="微软雅黑 Light" w:eastAsia="微软雅黑 Light" w:hAnsi="微软雅黑 Light" w:hint="eastAsia"/>
-          <w:sz w:val="22"/>
-          <w:szCs w:val="21"/>
-        </w:rPr>
-        <w:t>辐射防护数据集成与监控系统的故障上报接口，将设备的故障信息上报给辐射防护数据集成与监控系统</w:t>
-      </w:r>
-      <w:r>
-        <w:rPr>
-          <w:rFonts w:ascii="微软雅黑 Light" w:eastAsia="微软雅黑 Light" w:hAnsi="微软雅黑 Light" w:hint="eastAsia"/>
-          <w:sz w:val="22"/>
-          <w:szCs w:val="21"/>
-        </w:rPr>
-        <w:t>。</w:t>
+          <w:rFonts w:ascii="微软雅黑 Light" w:eastAsia="微软雅黑 Light" w:hAnsi="微软雅黑 Light"/>
+          <w:sz w:val="22"/>
+          <w:szCs w:val="21"/>
+        </w:rPr>
+      </w:pPr>
+      <w:r>
+        <w:rPr>
+          <w:rFonts w:ascii="微软雅黑 Light" w:eastAsia="微软雅黑 Light" w:hAnsi="微软雅黑 Light" w:hint="eastAsia"/>
+          <w:sz w:val="22"/>
+          <w:szCs w:val="21"/>
+        </w:rPr>
+        <w:t>调用辐射防护数据集成与监控系统的故障上报接口，将设备的故障信息上报给辐射防护数据集成与监控系统。</w:t>
       </w:r>
     </w:p>
     <w:p>
@@ -17347,7 +16445,7 @@
           <w:szCs w:val="16"/>
         </w:rPr>
       </w:pPr>
-      <w:bookmarkStart w:id="46" w:name="_Ref25242734"/>
+      <w:bookmarkStart w:id="45" w:name="_Ref25242734"/>
       <w:r>
         <w:rPr>
           <w:rFonts w:ascii="微软雅黑 Light" w:eastAsia="微软雅黑 Light" w:hAnsi="微软雅黑 Light" w:hint="eastAsia"/>
@@ -17413,7 +16511,7 @@
         </w:rPr>
         <w:fldChar w:fldCharType="end"/>
       </w:r>
-      <w:bookmarkEnd w:id="46"/>
+      <w:bookmarkEnd w:id="45"/>
       <w:r>
         <w:rPr>
           <w:rFonts w:ascii="微软雅黑 Light" w:eastAsia="微软雅黑 Light" w:hAnsi="微软雅黑 Light"/>
@@ -17573,13 +16671,15 @@
                 <w:szCs w:val="22"/>
               </w:rPr>
             </w:pPr>
+            <w:bookmarkStart w:id="46" w:name="_Hlk25309082"/>
+            <w:bookmarkStart w:id="47" w:name="_GoBack" w:colFirst="0" w:colLast="2"/>
             <w:r>
               <w:rPr>
                 <w:rFonts w:ascii="微软雅黑 Light" w:eastAsia="微软雅黑 Light" w:hAnsi="微软雅黑 Light" w:hint="eastAsia"/>
                 <w:sz w:val="22"/>
                 <w:szCs w:val="22"/>
               </w:rPr>
-              <w:t>故障编号</w:t>
+              <w:t>故障编号（按照三性设计的故障编号定义）</w:t>
             </w:r>
           </w:p>
         </w:tc>
@@ -17641,18 +16741,18 @@
               <w:spacing w:line="460" w:lineRule="exact"/>
               <w:jc w:val="both"/>
               <w:rPr>
+                <w:rFonts w:ascii="微软雅黑 Light" w:eastAsia="微软雅黑 Light" w:hAnsi="微软雅黑 Light"/>
+                <w:sz w:val="22"/>
+                <w:szCs w:val="22"/>
+              </w:rPr>
+            </w:pPr>
+            <w:r>
+              <w:rPr>
                 <w:rFonts w:ascii="微软雅黑 Light" w:eastAsia="微软雅黑 Light" w:hAnsi="微软雅黑 Light" w:hint="eastAsia"/>
                 <w:sz w:val="22"/>
                 <w:szCs w:val="22"/>
               </w:rPr>
-            </w:pPr>
-            <w:r>
-              <w:rPr>
-                <w:rFonts w:ascii="微软雅黑 Light" w:eastAsia="微软雅黑 Light" w:hAnsi="微软雅黑 Light" w:hint="eastAsia"/>
-                <w:sz w:val="22"/>
-                <w:szCs w:val="22"/>
-              </w:rPr>
-              <w:t>组件ID</w:t>
+              <w:t>故障发生时间（年月日时分秒、date格式、系统获取）</w:t>
             </w:r>
           </w:p>
         </w:tc>
@@ -17667,19 +16767,21 @@
               <w:spacing w:line="460" w:lineRule="exact"/>
               <w:jc w:val="both"/>
               <w:rPr>
+                <w:rFonts w:ascii="微软雅黑 Light" w:eastAsia="微软雅黑 Light" w:hAnsi="微软雅黑 Light"/>
+                <w:sz w:val="22"/>
+                <w:szCs w:val="22"/>
+              </w:rPr>
+            </w:pPr>
+            <w:proofErr w:type="spellStart"/>
+            <w:r>
+              <w:rPr>
                 <w:rFonts w:ascii="微软雅黑 Light" w:eastAsia="微软雅黑 Light" w:hAnsi="微软雅黑 Light" w:hint="eastAsia"/>
                 <w:sz w:val="22"/>
                 <w:szCs w:val="22"/>
               </w:rPr>
-            </w:pPr>
-            <w:r>
-              <w:rPr>
-                <w:rFonts w:ascii="微软雅黑 Light" w:eastAsia="微软雅黑 Light" w:hAnsi="微软雅黑 Light" w:hint="eastAsia"/>
-                <w:sz w:val="22"/>
-                <w:szCs w:val="22"/>
-              </w:rPr>
-              <w:t>Integer</w:t>
-            </w:r>
+              <w:t>TimeStamp</w:t>
+            </w:r>
+            <w:proofErr w:type="spellEnd"/>
           </w:p>
         </w:tc>
         <w:tc>
@@ -17725,7 +16827,7 @@
                 <w:sz w:val="22"/>
                 <w:szCs w:val="22"/>
               </w:rPr>
-              <w:t>故障发生时间(年月日时分)</w:t>
+              <w:t>故障器件信息（生产厂家、序列号、启用时间）</w:t>
             </w:r>
           </w:p>
         </w:tc>
@@ -17747,11 +16849,11 @@
             </w:pPr>
             <w:r>
               <w:rPr>
-                <w:rFonts w:ascii="微软雅黑 Light" w:eastAsia="微软雅黑 Light" w:hAnsi="微软雅黑 Light" w:hint="eastAsia"/>
+                <w:rFonts w:ascii="微软雅黑 Light" w:eastAsia="微软雅黑 Light" w:hAnsi="微软雅黑 Light"/>
                 <w:sz w:val="22"/>
                 <w:szCs w:val="22"/>
               </w:rPr>
-              <w:t>TimeStamp</w:t>
+              <w:t>String</w:t>
             </w:r>
           </w:p>
         </w:tc>
@@ -17798,7 +16900,7 @@
                 <w:sz w:val="22"/>
                 <w:szCs w:val="22"/>
               </w:rPr>
-              <w:t>发次编号</w:t>
+              <w:t>严酷度类别（灾难性、致命、严重、一般、轻微）</w:t>
             </w:r>
           </w:p>
         </w:tc>
@@ -17824,7 +16926,7 @@
                 <w:sz w:val="22"/>
                 <w:szCs w:val="22"/>
               </w:rPr>
-              <w:t>Integer</w:t>
+              <w:t>Enumerate</w:t>
             </w:r>
           </w:p>
         </w:tc>
@@ -17871,16 +16973,7 @@
                 <w:sz w:val="22"/>
                 <w:szCs w:val="22"/>
               </w:rPr>
-              <w:t>任务类别(只打主放、综合诊断、全系统</w:t>
-            </w:r>
-            <w:r>
-              <w:rPr>
-                <w:rFonts w:ascii="微软雅黑 Light" w:eastAsia="微软雅黑 Light" w:hAnsi="微软雅黑 Light" w:hint="eastAsia"/>
-                <w:sz w:val="22"/>
-                <w:szCs w:val="22"/>
-              </w:rPr>
-              <w:lastRenderedPageBreak/>
-              <w:t>调试、打靶等)</w:t>
+              <w:t>发生概率等级（经常、有时、偶然、很少、极少）</w:t>
             </w:r>
           </w:p>
         </w:tc>
@@ -17906,7 +16999,6 @@
                 <w:sz w:val="22"/>
                 <w:szCs w:val="22"/>
               </w:rPr>
-              <w:lastRenderedPageBreak/>
               <w:t>Enumerate</w:t>
             </w:r>
           </w:p>
@@ -17954,7 +17046,7 @@
                 <w:sz w:val="22"/>
                 <w:szCs w:val="22"/>
               </w:rPr>
-              <w:t>故障所在束组/子束</w:t>
+              <w:t>故障现象</w:t>
             </w:r>
           </w:p>
         </w:tc>
@@ -17976,1029 +17068,7 @@
             </w:pPr>
             <w:r>
               <w:rPr>
-                <w:rFonts w:ascii="微软雅黑 Light" w:eastAsia="微软雅黑 Light" w:hAnsi="微软雅黑 Light" w:hint="eastAsia"/>
-                <w:sz w:val="22"/>
-                <w:szCs w:val="22"/>
-              </w:rPr>
-              <w:t>Integer</w:t>
-            </w:r>
-          </w:p>
-        </w:tc>
-        <w:tc>
-          <w:tcPr>
-            <w:tcW w:w="3424" w:type="dxa"/>
-            <w:shd w:val="clear" w:color="auto" w:fill="FFFFFF" w:themeFill="background1"/>
-          </w:tcPr>
-          <w:p>
-            <w:pPr>
-              <w:widowControl w:val="0"/>
-              <w:spacing w:line="460" w:lineRule="exact"/>
-              <w:jc w:val="both"/>
-              <w:rPr>
-                <w:rFonts w:ascii="微软雅黑 Light" w:eastAsia="微软雅黑 Light" w:hAnsi="微软雅黑 Light"/>
-                <w:sz w:val="22"/>
-                <w:szCs w:val="22"/>
-              </w:rPr>
-            </w:pPr>
-          </w:p>
-        </w:tc>
-      </w:tr>
-      <w:tr>
-        <w:tc>
-          <w:tcPr>
-            <w:tcW w:w="3936" w:type="dxa"/>
-            <w:shd w:val="clear" w:color="auto" w:fill="FFFFFF" w:themeFill="background1"/>
-            <w:vAlign w:val="center"/>
-          </w:tcPr>
-          <w:p>
-            <w:pPr>
-              <w:widowControl w:val="0"/>
-              <w:spacing w:line="460" w:lineRule="exact"/>
-              <w:jc w:val="both"/>
-              <w:rPr>
-                <w:rFonts w:ascii="微软雅黑 Light" w:eastAsia="微软雅黑 Light" w:hAnsi="微软雅黑 Light"/>
-                <w:sz w:val="22"/>
-                <w:szCs w:val="22"/>
-              </w:rPr>
-            </w:pPr>
-            <w:r>
-              <w:rPr>
-                <w:rFonts w:ascii="微软雅黑 Light" w:eastAsia="微软雅黑 Light" w:hAnsi="微软雅黑 Light" w:hint="eastAsia"/>
-                <w:sz w:val="22"/>
-                <w:szCs w:val="22"/>
-              </w:rPr>
-              <w:t>故障发生阶段(发射准备【准直阶段、闭环阶段】、预发射、主发射、发射后处理)</w:t>
-            </w:r>
-          </w:p>
-        </w:tc>
-        <w:tc>
-          <w:tcPr>
-            <w:tcW w:w="1984" w:type="dxa"/>
-            <w:shd w:val="clear" w:color="auto" w:fill="FFFFFF" w:themeFill="background1"/>
-          </w:tcPr>
-          <w:p>
-            <w:pPr>
-              <w:widowControl w:val="0"/>
-              <w:spacing w:line="460" w:lineRule="exact"/>
-              <w:jc w:val="both"/>
-              <w:rPr>
-                <w:rFonts w:ascii="微软雅黑 Light" w:eastAsia="微软雅黑 Light" w:hAnsi="微软雅黑 Light"/>
-                <w:sz w:val="22"/>
-                <w:szCs w:val="22"/>
-              </w:rPr>
-            </w:pPr>
-            <w:r>
-              <w:rPr>
-                <w:rFonts w:ascii="微软雅黑 Light" w:eastAsia="微软雅黑 Light" w:hAnsi="微软雅黑 Light" w:hint="eastAsia"/>
-                <w:sz w:val="22"/>
-                <w:szCs w:val="22"/>
-              </w:rPr>
-              <w:t>Enumerate</w:t>
-            </w:r>
-          </w:p>
-        </w:tc>
-        <w:tc>
-          <w:tcPr>
-            <w:tcW w:w="3424" w:type="dxa"/>
-            <w:shd w:val="clear" w:color="auto" w:fill="FFFFFF" w:themeFill="background1"/>
-          </w:tcPr>
-          <w:p>
-            <w:pPr>
-              <w:widowControl w:val="0"/>
-              <w:spacing w:line="460" w:lineRule="exact"/>
-              <w:jc w:val="both"/>
-              <w:rPr>
-                <w:rFonts w:ascii="微软雅黑 Light" w:eastAsia="微软雅黑 Light" w:hAnsi="微软雅黑 Light"/>
-                <w:sz w:val="22"/>
-                <w:szCs w:val="22"/>
-              </w:rPr>
-            </w:pPr>
-          </w:p>
-        </w:tc>
-      </w:tr>
-      <w:tr>
-        <w:tc>
-          <w:tcPr>
-            <w:tcW w:w="3936" w:type="dxa"/>
-            <w:shd w:val="clear" w:color="auto" w:fill="FFFFFF" w:themeFill="background1"/>
-            <w:vAlign w:val="center"/>
-          </w:tcPr>
-          <w:p>
-            <w:pPr>
-              <w:widowControl w:val="0"/>
-              <w:spacing w:line="460" w:lineRule="exact"/>
-              <w:jc w:val="both"/>
-              <w:rPr>
-                <w:rFonts w:ascii="微软雅黑 Light" w:eastAsia="微软雅黑 Light" w:hAnsi="微软雅黑 Light"/>
-                <w:sz w:val="22"/>
-                <w:szCs w:val="22"/>
-              </w:rPr>
-            </w:pPr>
-            <w:r>
-              <w:rPr>
-                <w:rFonts w:ascii="微软雅黑 Light" w:eastAsia="微软雅黑 Light" w:hAnsi="微软雅黑 Light" w:hint="eastAsia"/>
-                <w:sz w:val="22"/>
-                <w:szCs w:val="22"/>
-              </w:rPr>
-              <w:t>故障所属系统/分系统/组件</w:t>
-            </w:r>
-          </w:p>
-        </w:tc>
-        <w:tc>
-          <w:tcPr>
-            <w:tcW w:w="1984" w:type="dxa"/>
-            <w:shd w:val="clear" w:color="auto" w:fill="FFFFFF" w:themeFill="background1"/>
-          </w:tcPr>
-          <w:p>
-            <w:pPr>
-              <w:widowControl w:val="0"/>
-              <w:spacing w:line="460" w:lineRule="exact"/>
-              <w:jc w:val="both"/>
-              <w:rPr>
-                <w:rFonts w:ascii="微软雅黑 Light" w:eastAsia="微软雅黑 Light" w:hAnsi="微软雅黑 Light"/>
-                <w:sz w:val="22"/>
-                <w:szCs w:val="22"/>
-              </w:rPr>
-            </w:pPr>
-            <w:r>
-              <w:rPr>
-                <w:rFonts w:ascii="微软雅黑 Light" w:eastAsia="微软雅黑 Light" w:hAnsi="微软雅黑 Light" w:hint="eastAsia"/>
-                <w:sz w:val="22"/>
-                <w:szCs w:val="22"/>
-              </w:rPr>
-              <w:t>Integer</w:t>
-            </w:r>
-          </w:p>
-        </w:tc>
-        <w:tc>
-          <w:tcPr>
-            <w:tcW w:w="3424" w:type="dxa"/>
-            <w:shd w:val="clear" w:color="auto" w:fill="FFFFFF" w:themeFill="background1"/>
-          </w:tcPr>
-          <w:p>
-            <w:pPr>
-              <w:widowControl w:val="0"/>
-              <w:spacing w:line="460" w:lineRule="exact"/>
-              <w:jc w:val="both"/>
-              <w:rPr>
-                <w:rFonts w:ascii="微软雅黑 Light" w:eastAsia="微软雅黑 Light" w:hAnsi="微软雅黑 Light"/>
-                <w:sz w:val="22"/>
-                <w:szCs w:val="22"/>
-              </w:rPr>
-            </w:pPr>
-          </w:p>
-        </w:tc>
-      </w:tr>
-      <w:tr>
-        <w:tc>
-          <w:tcPr>
-            <w:tcW w:w="3936" w:type="dxa"/>
-            <w:shd w:val="clear" w:color="auto" w:fill="FFFFFF" w:themeFill="background1"/>
-            <w:vAlign w:val="center"/>
-          </w:tcPr>
-          <w:p>
-            <w:pPr>
-              <w:widowControl w:val="0"/>
-              <w:spacing w:line="460" w:lineRule="exact"/>
-              <w:jc w:val="both"/>
-              <w:rPr>
-                <w:rFonts w:ascii="微软雅黑 Light" w:eastAsia="微软雅黑 Light" w:hAnsi="微软雅黑 Light"/>
-                <w:sz w:val="22"/>
-                <w:szCs w:val="22"/>
-              </w:rPr>
-            </w:pPr>
-            <w:r>
-              <w:rPr>
-                <w:rFonts w:ascii="微软雅黑 Light" w:eastAsia="微软雅黑 Light" w:hAnsi="微软雅黑 Light" w:hint="eastAsia"/>
-                <w:sz w:val="22"/>
-                <w:szCs w:val="22"/>
-              </w:rPr>
-              <w:t>故障器件</w:t>
-            </w:r>
-          </w:p>
-        </w:tc>
-        <w:tc>
-          <w:tcPr>
-            <w:tcW w:w="1984" w:type="dxa"/>
-            <w:shd w:val="clear" w:color="auto" w:fill="FFFFFF" w:themeFill="background1"/>
-          </w:tcPr>
-          <w:p>
-            <w:pPr>
-              <w:widowControl w:val="0"/>
-              <w:spacing w:line="460" w:lineRule="exact"/>
-              <w:jc w:val="both"/>
-              <w:rPr>
-                <w:rFonts w:ascii="微软雅黑 Light" w:eastAsia="微软雅黑 Light" w:hAnsi="微软雅黑 Light"/>
-                <w:sz w:val="22"/>
-                <w:szCs w:val="22"/>
-              </w:rPr>
-            </w:pPr>
-            <w:r>
-              <w:rPr>
-                <w:rFonts w:ascii="微软雅黑 Light" w:eastAsia="微软雅黑 Light" w:hAnsi="微软雅黑 Light" w:hint="eastAsia"/>
-                <w:sz w:val="22"/>
-                <w:szCs w:val="22"/>
-              </w:rPr>
-              <w:t>Integer</w:t>
-            </w:r>
-          </w:p>
-        </w:tc>
-        <w:tc>
-          <w:tcPr>
-            <w:tcW w:w="3424" w:type="dxa"/>
-            <w:shd w:val="clear" w:color="auto" w:fill="FFFFFF" w:themeFill="background1"/>
-          </w:tcPr>
-          <w:p>
-            <w:pPr>
-              <w:widowControl w:val="0"/>
-              <w:spacing w:line="460" w:lineRule="exact"/>
-              <w:jc w:val="both"/>
-              <w:rPr>
-                <w:rFonts w:ascii="微软雅黑 Light" w:eastAsia="微软雅黑 Light" w:hAnsi="微软雅黑 Light"/>
-                <w:sz w:val="22"/>
-                <w:szCs w:val="22"/>
-              </w:rPr>
-            </w:pPr>
-          </w:p>
-        </w:tc>
-      </w:tr>
-      <w:tr>
-        <w:tc>
-          <w:tcPr>
-            <w:tcW w:w="3936" w:type="dxa"/>
-            <w:shd w:val="clear" w:color="auto" w:fill="FFFFFF" w:themeFill="background1"/>
-            <w:vAlign w:val="center"/>
-          </w:tcPr>
-          <w:p>
-            <w:pPr>
-              <w:widowControl w:val="0"/>
-              <w:spacing w:line="460" w:lineRule="exact"/>
-              <w:jc w:val="both"/>
-              <w:rPr>
-                <w:rFonts w:ascii="微软雅黑 Light" w:eastAsia="微软雅黑 Light" w:hAnsi="微软雅黑 Light"/>
-                <w:sz w:val="22"/>
-                <w:szCs w:val="22"/>
-              </w:rPr>
-            </w:pPr>
-            <w:r>
-              <w:rPr>
-                <w:rFonts w:ascii="微软雅黑 Light" w:eastAsia="微软雅黑 Light" w:hAnsi="微软雅黑 Light" w:hint="eastAsia"/>
-                <w:sz w:val="22"/>
-                <w:szCs w:val="22"/>
-              </w:rPr>
-              <w:t>严酷度类别(灾难性、致命、严重、一般、轻微)</w:t>
-            </w:r>
-          </w:p>
-        </w:tc>
-        <w:tc>
-          <w:tcPr>
-            <w:tcW w:w="1984" w:type="dxa"/>
-            <w:shd w:val="clear" w:color="auto" w:fill="FFFFFF" w:themeFill="background1"/>
-          </w:tcPr>
-          <w:p>
-            <w:pPr>
-              <w:widowControl w:val="0"/>
-              <w:spacing w:line="460" w:lineRule="exact"/>
-              <w:jc w:val="both"/>
-              <w:rPr>
-                <w:rFonts w:ascii="微软雅黑 Light" w:eastAsia="微软雅黑 Light" w:hAnsi="微软雅黑 Light"/>
-                <w:sz w:val="22"/>
-                <w:szCs w:val="22"/>
-              </w:rPr>
-            </w:pPr>
-            <w:r>
-              <w:rPr>
-                <w:rFonts w:ascii="微软雅黑 Light" w:eastAsia="微软雅黑 Light" w:hAnsi="微软雅黑 Light" w:hint="eastAsia"/>
-                <w:sz w:val="22"/>
-                <w:szCs w:val="22"/>
-              </w:rPr>
-              <w:t>Enumerate</w:t>
-            </w:r>
-          </w:p>
-        </w:tc>
-        <w:tc>
-          <w:tcPr>
-            <w:tcW w:w="3424" w:type="dxa"/>
-            <w:shd w:val="clear" w:color="auto" w:fill="FFFFFF" w:themeFill="background1"/>
-          </w:tcPr>
-          <w:p>
-            <w:pPr>
-              <w:widowControl w:val="0"/>
-              <w:spacing w:line="460" w:lineRule="exact"/>
-              <w:jc w:val="both"/>
-              <w:rPr>
-                <w:rFonts w:ascii="微软雅黑 Light" w:eastAsia="微软雅黑 Light" w:hAnsi="微软雅黑 Light"/>
-                <w:sz w:val="22"/>
-                <w:szCs w:val="22"/>
-              </w:rPr>
-            </w:pPr>
-          </w:p>
-        </w:tc>
-      </w:tr>
-      <w:tr>
-        <w:tc>
-          <w:tcPr>
-            <w:tcW w:w="3936" w:type="dxa"/>
-            <w:shd w:val="clear" w:color="auto" w:fill="FFFFFF" w:themeFill="background1"/>
-            <w:vAlign w:val="center"/>
-          </w:tcPr>
-          <w:p>
-            <w:pPr>
-              <w:widowControl w:val="0"/>
-              <w:spacing w:line="460" w:lineRule="exact"/>
-              <w:jc w:val="both"/>
-              <w:rPr>
-                <w:rFonts w:ascii="微软雅黑 Light" w:eastAsia="微软雅黑 Light" w:hAnsi="微软雅黑 Light"/>
-                <w:sz w:val="22"/>
-                <w:szCs w:val="22"/>
-              </w:rPr>
-            </w:pPr>
-            <w:r>
-              <w:rPr>
-                <w:rFonts w:ascii="微软雅黑 Light" w:eastAsia="微软雅黑 Light" w:hAnsi="微软雅黑 Light" w:hint="eastAsia"/>
-                <w:sz w:val="22"/>
-                <w:szCs w:val="22"/>
-              </w:rPr>
-              <w:t>发生概率等级(经常、有时、偶然、很少、极少)</w:t>
-            </w:r>
-          </w:p>
-        </w:tc>
-        <w:tc>
-          <w:tcPr>
-            <w:tcW w:w="1984" w:type="dxa"/>
-            <w:shd w:val="clear" w:color="auto" w:fill="FFFFFF" w:themeFill="background1"/>
-          </w:tcPr>
-          <w:p>
-            <w:pPr>
-              <w:widowControl w:val="0"/>
-              <w:spacing w:line="460" w:lineRule="exact"/>
-              <w:jc w:val="both"/>
-              <w:rPr>
-                <w:rFonts w:ascii="微软雅黑 Light" w:eastAsia="微软雅黑 Light" w:hAnsi="微软雅黑 Light"/>
-                <w:sz w:val="22"/>
-                <w:szCs w:val="22"/>
-              </w:rPr>
-            </w:pPr>
-            <w:r>
-              <w:rPr>
-                <w:rFonts w:ascii="微软雅黑 Light" w:eastAsia="微软雅黑 Light" w:hAnsi="微软雅黑 Light" w:hint="eastAsia"/>
-                <w:sz w:val="22"/>
-                <w:szCs w:val="22"/>
-              </w:rPr>
-              <w:t>Enumerate</w:t>
-            </w:r>
-          </w:p>
-        </w:tc>
-        <w:tc>
-          <w:tcPr>
-            <w:tcW w:w="3424" w:type="dxa"/>
-            <w:shd w:val="clear" w:color="auto" w:fill="FFFFFF" w:themeFill="background1"/>
-          </w:tcPr>
-          <w:p>
-            <w:pPr>
-              <w:widowControl w:val="0"/>
-              <w:spacing w:line="460" w:lineRule="exact"/>
-              <w:jc w:val="both"/>
-              <w:rPr>
-                <w:rFonts w:ascii="微软雅黑 Light" w:eastAsia="微软雅黑 Light" w:hAnsi="微软雅黑 Light"/>
-                <w:sz w:val="22"/>
-                <w:szCs w:val="22"/>
-              </w:rPr>
-            </w:pPr>
-          </w:p>
-        </w:tc>
-      </w:tr>
-      <w:tr>
-        <w:tc>
-          <w:tcPr>
-            <w:tcW w:w="3936" w:type="dxa"/>
-            <w:shd w:val="clear" w:color="auto" w:fill="FFFFFF" w:themeFill="background1"/>
-            <w:vAlign w:val="center"/>
-          </w:tcPr>
-          <w:p>
-            <w:pPr>
-              <w:widowControl w:val="0"/>
-              <w:spacing w:line="460" w:lineRule="exact"/>
-              <w:jc w:val="both"/>
-              <w:rPr>
-                <w:rFonts w:ascii="微软雅黑 Light" w:eastAsia="微软雅黑 Light" w:hAnsi="微软雅黑 Light"/>
-                <w:sz w:val="22"/>
-                <w:szCs w:val="22"/>
-              </w:rPr>
-            </w:pPr>
-            <w:r>
-              <w:rPr>
-                <w:rFonts w:ascii="微软雅黑 Light" w:eastAsia="微软雅黑 Light" w:hAnsi="微软雅黑 Light" w:hint="eastAsia"/>
-                <w:sz w:val="22"/>
-                <w:szCs w:val="22"/>
-              </w:rPr>
-              <w:t>故障检测方法</w:t>
-            </w:r>
-          </w:p>
-        </w:tc>
-        <w:tc>
-          <w:tcPr>
-            <w:tcW w:w="1984" w:type="dxa"/>
-            <w:shd w:val="clear" w:color="auto" w:fill="FFFFFF" w:themeFill="background1"/>
-          </w:tcPr>
-          <w:p>
-            <w:pPr>
-              <w:widowControl w:val="0"/>
-              <w:spacing w:line="460" w:lineRule="exact"/>
-              <w:jc w:val="both"/>
-              <w:rPr>
-                <w:rFonts w:ascii="微软雅黑 Light" w:eastAsia="微软雅黑 Light" w:hAnsi="微软雅黑 Light"/>
-                <w:sz w:val="22"/>
-                <w:szCs w:val="22"/>
-              </w:rPr>
-            </w:pPr>
-            <w:r>
-              <w:rPr>
-                <w:rFonts w:ascii="微软雅黑 Light" w:eastAsia="微软雅黑 Light" w:hAnsi="微软雅黑 Light" w:hint="eastAsia"/>
-                <w:sz w:val="22"/>
-                <w:szCs w:val="22"/>
-              </w:rPr>
-              <w:t>Enumerate</w:t>
-            </w:r>
-          </w:p>
-        </w:tc>
-        <w:tc>
-          <w:tcPr>
-            <w:tcW w:w="3424" w:type="dxa"/>
-            <w:shd w:val="clear" w:color="auto" w:fill="FFFFFF" w:themeFill="background1"/>
-          </w:tcPr>
-          <w:p>
-            <w:pPr>
-              <w:widowControl w:val="0"/>
-              <w:spacing w:line="460" w:lineRule="exact"/>
-              <w:jc w:val="both"/>
-              <w:rPr>
-                <w:rFonts w:ascii="微软雅黑 Light" w:eastAsia="微软雅黑 Light" w:hAnsi="微软雅黑 Light"/>
-                <w:sz w:val="22"/>
-                <w:szCs w:val="22"/>
-              </w:rPr>
-            </w:pPr>
-          </w:p>
-        </w:tc>
-      </w:tr>
-      <w:tr>
-        <w:tc>
-          <w:tcPr>
-            <w:tcW w:w="3936" w:type="dxa"/>
-            <w:shd w:val="clear" w:color="auto" w:fill="FFFFFF" w:themeFill="background1"/>
-            <w:vAlign w:val="center"/>
-          </w:tcPr>
-          <w:p>
-            <w:pPr>
-              <w:widowControl w:val="0"/>
-              <w:spacing w:line="460" w:lineRule="exact"/>
-              <w:jc w:val="both"/>
-              <w:rPr>
-                <w:rFonts w:ascii="微软雅黑 Light" w:eastAsia="微软雅黑 Light" w:hAnsi="微软雅黑 Light"/>
-                <w:sz w:val="22"/>
-                <w:szCs w:val="22"/>
-              </w:rPr>
-            </w:pPr>
-            <w:r>
-              <w:rPr>
-                <w:rFonts w:ascii="微软雅黑 Light" w:eastAsia="微软雅黑 Light" w:hAnsi="微软雅黑 Light" w:hint="eastAsia"/>
-                <w:sz w:val="22"/>
-                <w:szCs w:val="22"/>
-              </w:rPr>
-              <w:t>故障分类(硬件、软件、网络)</w:t>
-            </w:r>
-          </w:p>
-        </w:tc>
-        <w:tc>
-          <w:tcPr>
-            <w:tcW w:w="1984" w:type="dxa"/>
-            <w:shd w:val="clear" w:color="auto" w:fill="FFFFFF" w:themeFill="background1"/>
-          </w:tcPr>
-          <w:p>
-            <w:pPr>
-              <w:widowControl w:val="0"/>
-              <w:spacing w:line="460" w:lineRule="exact"/>
-              <w:jc w:val="both"/>
-              <w:rPr>
-                <w:rFonts w:ascii="微软雅黑 Light" w:eastAsia="微软雅黑 Light" w:hAnsi="微软雅黑 Light"/>
-                <w:sz w:val="22"/>
-                <w:szCs w:val="22"/>
-              </w:rPr>
-            </w:pPr>
-            <w:r>
-              <w:rPr>
-                <w:rFonts w:ascii="微软雅黑 Light" w:eastAsia="微软雅黑 Light" w:hAnsi="微软雅黑 Light" w:hint="eastAsia"/>
-                <w:sz w:val="22"/>
-                <w:szCs w:val="22"/>
-              </w:rPr>
-              <w:t>Enumerate</w:t>
-            </w:r>
-          </w:p>
-        </w:tc>
-        <w:tc>
-          <w:tcPr>
-            <w:tcW w:w="3424" w:type="dxa"/>
-            <w:shd w:val="clear" w:color="auto" w:fill="FFFFFF" w:themeFill="background1"/>
-          </w:tcPr>
-          <w:p>
-            <w:pPr>
-              <w:widowControl w:val="0"/>
-              <w:spacing w:line="460" w:lineRule="exact"/>
-              <w:jc w:val="both"/>
-              <w:rPr>
-                <w:rFonts w:ascii="微软雅黑 Light" w:eastAsia="微软雅黑 Light" w:hAnsi="微软雅黑 Light"/>
-                <w:sz w:val="22"/>
-                <w:szCs w:val="22"/>
-              </w:rPr>
-            </w:pPr>
-          </w:p>
-        </w:tc>
-      </w:tr>
-      <w:tr>
-        <w:tc>
-          <w:tcPr>
-            <w:tcW w:w="3936" w:type="dxa"/>
-            <w:shd w:val="clear" w:color="auto" w:fill="FFFFFF" w:themeFill="background1"/>
-            <w:vAlign w:val="center"/>
-          </w:tcPr>
-          <w:p>
-            <w:pPr>
-              <w:widowControl w:val="0"/>
-              <w:spacing w:line="460" w:lineRule="exact"/>
-              <w:jc w:val="both"/>
-              <w:rPr>
-                <w:rFonts w:ascii="微软雅黑 Light" w:eastAsia="微软雅黑 Light" w:hAnsi="微软雅黑 Light"/>
-                <w:sz w:val="22"/>
-                <w:szCs w:val="22"/>
-              </w:rPr>
-            </w:pPr>
-            <w:r>
-              <w:rPr>
-                <w:rFonts w:ascii="微软雅黑 Light" w:eastAsia="微软雅黑 Light" w:hAnsi="微软雅黑 Light" w:hint="eastAsia"/>
-                <w:sz w:val="22"/>
-                <w:szCs w:val="22"/>
-              </w:rPr>
-              <w:t>故障现象</w:t>
-            </w:r>
-          </w:p>
-        </w:tc>
-        <w:tc>
-          <w:tcPr>
-            <w:tcW w:w="1984" w:type="dxa"/>
-            <w:shd w:val="clear" w:color="auto" w:fill="FFFFFF" w:themeFill="background1"/>
-          </w:tcPr>
-          <w:p>
-            <w:pPr>
-              <w:widowControl w:val="0"/>
-              <w:spacing w:line="460" w:lineRule="exact"/>
-              <w:jc w:val="both"/>
-              <w:rPr>
-                <w:rFonts w:ascii="微软雅黑 Light" w:eastAsia="微软雅黑 Light" w:hAnsi="微软雅黑 Light"/>
-                <w:sz w:val="22"/>
-                <w:szCs w:val="22"/>
-              </w:rPr>
-            </w:pPr>
-            <w:r>
-              <w:rPr>
-                <w:rFonts w:ascii="微软雅黑 Light" w:eastAsia="微软雅黑 Light" w:hAnsi="微软雅黑 Light" w:hint="eastAsia"/>
-                <w:sz w:val="22"/>
-                <w:szCs w:val="22"/>
-              </w:rPr>
-              <w:t>String</w:t>
-            </w:r>
-          </w:p>
-        </w:tc>
-        <w:tc>
-          <w:tcPr>
-            <w:tcW w:w="3424" w:type="dxa"/>
-            <w:shd w:val="clear" w:color="auto" w:fill="FFFFFF" w:themeFill="background1"/>
-          </w:tcPr>
-          <w:p>
-            <w:pPr>
-              <w:widowControl w:val="0"/>
-              <w:spacing w:line="460" w:lineRule="exact"/>
-              <w:jc w:val="both"/>
-              <w:rPr>
-                <w:rFonts w:ascii="微软雅黑 Light" w:eastAsia="微软雅黑 Light" w:hAnsi="微软雅黑 Light"/>
-                <w:sz w:val="22"/>
-                <w:szCs w:val="22"/>
-              </w:rPr>
-            </w:pPr>
-          </w:p>
-        </w:tc>
-      </w:tr>
-      <w:tr>
-        <w:tc>
-          <w:tcPr>
-            <w:tcW w:w="3936" w:type="dxa"/>
-            <w:shd w:val="clear" w:color="auto" w:fill="FFFFFF" w:themeFill="background1"/>
-            <w:vAlign w:val="center"/>
-          </w:tcPr>
-          <w:p>
-            <w:pPr>
-              <w:widowControl w:val="0"/>
-              <w:spacing w:line="460" w:lineRule="exact"/>
-              <w:jc w:val="both"/>
-              <w:rPr>
-                <w:rFonts w:ascii="微软雅黑 Light" w:eastAsia="微软雅黑 Light" w:hAnsi="微软雅黑 Light"/>
-                <w:sz w:val="22"/>
-                <w:szCs w:val="22"/>
-              </w:rPr>
-            </w:pPr>
-            <w:r>
-              <w:rPr>
-                <w:rFonts w:ascii="微软雅黑 Light" w:eastAsia="微软雅黑 Light" w:hAnsi="微软雅黑 Light" w:hint="eastAsia"/>
-                <w:sz w:val="22"/>
-                <w:szCs w:val="22"/>
-              </w:rPr>
-              <w:t>故障原因</w:t>
-            </w:r>
-          </w:p>
-        </w:tc>
-        <w:tc>
-          <w:tcPr>
-            <w:tcW w:w="1984" w:type="dxa"/>
-            <w:shd w:val="clear" w:color="auto" w:fill="FFFFFF" w:themeFill="background1"/>
-          </w:tcPr>
-          <w:p>
-            <w:pPr>
-              <w:widowControl w:val="0"/>
-              <w:spacing w:line="460" w:lineRule="exact"/>
-              <w:jc w:val="both"/>
-              <w:rPr>
-                <w:rFonts w:ascii="微软雅黑 Light" w:eastAsia="微软雅黑 Light" w:hAnsi="微软雅黑 Light"/>
-                <w:sz w:val="22"/>
-                <w:szCs w:val="22"/>
-              </w:rPr>
-            </w:pPr>
-            <w:r>
-              <w:rPr>
-                <w:rFonts w:ascii="微软雅黑 Light" w:eastAsia="微软雅黑 Light" w:hAnsi="微软雅黑 Light" w:hint="eastAsia"/>
-                <w:sz w:val="22"/>
-                <w:szCs w:val="22"/>
-              </w:rPr>
-              <w:t>String</w:t>
-            </w:r>
-          </w:p>
-        </w:tc>
-        <w:tc>
-          <w:tcPr>
-            <w:tcW w:w="3424" w:type="dxa"/>
-            <w:shd w:val="clear" w:color="auto" w:fill="FFFFFF" w:themeFill="background1"/>
-          </w:tcPr>
-          <w:p>
-            <w:pPr>
-              <w:widowControl w:val="0"/>
-              <w:spacing w:line="460" w:lineRule="exact"/>
-              <w:jc w:val="both"/>
-              <w:rPr>
-                <w:rFonts w:ascii="微软雅黑 Light" w:eastAsia="微软雅黑 Light" w:hAnsi="微软雅黑 Light"/>
-                <w:sz w:val="22"/>
-                <w:szCs w:val="22"/>
-              </w:rPr>
-            </w:pPr>
-          </w:p>
-        </w:tc>
-      </w:tr>
-      <w:tr>
-        <w:tc>
-          <w:tcPr>
-            <w:tcW w:w="3936" w:type="dxa"/>
-            <w:shd w:val="clear" w:color="auto" w:fill="FFFFFF" w:themeFill="background1"/>
-            <w:vAlign w:val="center"/>
-          </w:tcPr>
-          <w:p>
-            <w:pPr>
-              <w:widowControl w:val="0"/>
-              <w:spacing w:line="460" w:lineRule="exact"/>
-              <w:jc w:val="both"/>
-              <w:rPr>
-                <w:rFonts w:ascii="微软雅黑 Light" w:eastAsia="微软雅黑 Light" w:hAnsi="微软雅黑 Light"/>
-                <w:sz w:val="22"/>
-                <w:szCs w:val="22"/>
-              </w:rPr>
-            </w:pPr>
-            <w:r>
-              <w:rPr>
-                <w:rFonts w:ascii="微软雅黑 Light" w:eastAsia="微软雅黑 Light" w:hAnsi="微软雅黑 Light" w:hint="eastAsia"/>
-                <w:sz w:val="22"/>
-                <w:szCs w:val="22"/>
-              </w:rPr>
-              <w:t>故障影响(功能丧失、任务失败、时间影响、经济影响)</w:t>
-            </w:r>
-          </w:p>
-        </w:tc>
-        <w:tc>
-          <w:tcPr>
-            <w:tcW w:w="1984" w:type="dxa"/>
-            <w:shd w:val="clear" w:color="auto" w:fill="FFFFFF" w:themeFill="background1"/>
-          </w:tcPr>
-          <w:p>
-            <w:pPr>
-              <w:widowControl w:val="0"/>
-              <w:spacing w:line="460" w:lineRule="exact"/>
-              <w:jc w:val="both"/>
-              <w:rPr>
-                <w:rFonts w:ascii="微软雅黑 Light" w:eastAsia="微软雅黑 Light" w:hAnsi="微软雅黑 Light"/>
-                <w:sz w:val="22"/>
-                <w:szCs w:val="22"/>
-              </w:rPr>
-            </w:pPr>
-            <w:r>
-              <w:rPr>
-                <w:rFonts w:ascii="微软雅黑 Light" w:eastAsia="微软雅黑 Light" w:hAnsi="微软雅黑 Light" w:hint="eastAsia"/>
-                <w:sz w:val="22"/>
-                <w:szCs w:val="22"/>
-              </w:rPr>
-              <w:t>String</w:t>
-            </w:r>
-          </w:p>
-        </w:tc>
-        <w:tc>
-          <w:tcPr>
-            <w:tcW w:w="3424" w:type="dxa"/>
-            <w:shd w:val="clear" w:color="auto" w:fill="FFFFFF" w:themeFill="background1"/>
-          </w:tcPr>
-          <w:p>
-            <w:pPr>
-              <w:widowControl w:val="0"/>
-              <w:spacing w:line="460" w:lineRule="exact"/>
-              <w:jc w:val="both"/>
-              <w:rPr>
-                <w:rFonts w:ascii="微软雅黑 Light" w:eastAsia="微软雅黑 Light" w:hAnsi="微软雅黑 Light"/>
-                <w:sz w:val="22"/>
-                <w:szCs w:val="22"/>
-              </w:rPr>
-            </w:pPr>
-          </w:p>
-        </w:tc>
-      </w:tr>
-      <w:tr>
-        <w:tc>
-          <w:tcPr>
-            <w:tcW w:w="3936" w:type="dxa"/>
-            <w:shd w:val="clear" w:color="auto" w:fill="FFFFFF" w:themeFill="background1"/>
-            <w:vAlign w:val="center"/>
-          </w:tcPr>
-          <w:p>
-            <w:pPr>
-              <w:widowControl w:val="0"/>
-              <w:spacing w:line="460" w:lineRule="exact"/>
-              <w:jc w:val="both"/>
-              <w:rPr>
-                <w:rFonts w:ascii="微软雅黑 Light" w:eastAsia="微软雅黑 Light" w:hAnsi="微软雅黑 Light"/>
-                <w:sz w:val="22"/>
-                <w:szCs w:val="22"/>
-              </w:rPr>
-            </w:pPr>
-            <w:r>
-              <w:rPr>
-                <w:rFonts w:ascii="微软雅黑 Light" w:eastAsia="微软雅黑 Light" w:hAnsi="微软雅黑 Light" w:hint="eastAsia"/>
-                <w:sz w:val="22"/>
-                <w:szCs w:val="22"/>
-              </w:rPr>
-              <w:t>故障应对措施(临时措施、纠正措施)</w:t>
-            </w:r>
-          </w:p>
-        </w:tc>
-        <w:tc>
-          <w:tcPr>
-            <w:tcW w:w="1984" w:type="dxa"/>
-            <w:shd w:val="clear" w:color="auto" w:fill="FFFFFF" w:themeFill="background1"/>
-          </w:tcPr>
-          <w:p>
-            <w:pPr>
-              <w:widowControl w:val="0"/>
-              <w:spacing w:line="460" w:lineRule="exact"/>
-              <w:jc w:val="both"/>
-              <w:rPr>
-                <w:rFonts w:ascii="微软雅黑 Light" w:eastAsia="微软雅黑 Light" w:hAnsi="微软雅黑 Light"/>
-                <w:sz w:val="22"/>
-                <w:szCs w:val="22"/>
-              </w:rPr>
-            </w:pPr>
-            <w:r>
-              <w:rPr>
-                <w:rFonts w:ascii="微软雅黑 Light" w:eastAsia="微软雅黑 Light" w:hAnsi="微软雅黑 Light" w:hint="eastAsia"/>
-                <w:sz w:val="22"/>
-                <w:szCs w:val="22"/>
-              </w:rPr>
-              <w:t>String</w:t>
-            </w:r>
-          </w:p>
-        </w:tc>
-        <w:tc>
-          <w:tcPr>
-            <w:tcW w:w="3424" w:type="dxa"/>
-            <w:shd w:val="clear" w:color="auto" w:fill="FFFFFF" w:themeFill="background1"/>
-          </w:tcPr>
-          <w:p>
-            <w:pPr>
-              <w:widowControl w:val="0"/>
-              <w:spacing w:line="460" w:lineRule="exact"/>
-              <w:jc w:val="both"/>
-              <w:rPr>
-                <w:rFonts w:ascii="微软雅黑 Light" w:eastAsia="微软雅黑 Light" w:hAnsi="微软雅黑 Light"/>
-                <w:sz w:val="22"/>
-                <w:szCs w:val="22"/>
-              </w:rPr>
-            </w:pPr>
-          </w:p>
-        </w:tc>
-      </w:tr>
-      <w:tr>
-        <w:tc>
-          <w:tcPr>
-            <w:tcW w:w="3936" w:type="dxa"/>
-            <w:shd w:val="clear" w:color="auto" w:fill="FFFFFF" w:themeFill="background1"/>
-            <w:vAlign w:val="center"/>
-          </w:tcPr>
-          <w:p>
-            <w:pPr>
-              <w:widowControl w:val="0"/>
-              <w:spacing w:line="460" w:lineRule="exact"/>
-              <w:jc w:val="both"/>
-              <w:rPr>
-                <w:rFonts w:ascii="微软雅黑 Light" w:eastAsia="微软雅黑 Light" w:hAnsi="微软雅黑 Light"/>
-                <w:sz w:val="22"/>
-                <w:szCs w:val="22"/>
-              </w:rPr>
-            </w:pPr>
-            <w:r>
-              <w:rPr>
-                <w:rFonts w:ascii="微软雅黑 Light" w:eastAsia="微软雅黑 Light" w:hAnsi="微软雅黑 Light" w:hint="eastAsia"/>
-                <w:sz w:val="22"/>
-                <w:szCs w:val="22"/>
-              </w:rPr>
-              <w:t>故障处理时间(年月日~年月日)</w:t>
-            </w:r>
-          </w:p>
-        </w:tc>
-        <w:tc>
-          <w:tcPr>
-            <w:tcW w:w="1984" w:type="dxa"/>
-            <w:shd w:val="clear" w:color="auto" w:fill="FFFFFF" w:themeFill="background1"/>
-          </w:tcPr>
-          <w:p>
-            <w:pPr>
-              <w:widowControl w:val="0"/>
-              <w:spacing w:line="460" w:lineRule="exact"/>
-              <w:jc w:val="both"/>
-              <w:rPr>
-                <w:rFonts w:ascii="微软雅黑 Light" w:eastAsia="微软雅黑 Light" w:hAnsi="微软雅黑 Light"/>
-                <w:sz w:val="22"/>
-                <w:szCs w:val="22"/>
-              </w:rPr>
-            </w:pPr>
-            <w:r>
-              <w:rPr>
-                <w:rFonts w:ascii="微软雅黑 Light" w:eastAsia="微软雅黑 Light" w:hAnsi="微软雅黑 Light" w:hint="eastAsia"/>
-                <w:sz w:val="22"/>
-                <w:szCs w:val="22"/>
-              </w:rPr>
-              <w:t>TimeStamp</w:t>
-            </w:r>
-          </w:p>
-        </w:tc>
-        <w:tc>
-          <w:tcPr>
-            <w:tcW w:w="3424" w:type="dxa"/>
-            <w:shd w:val="clear" w:color="auto" w:fill="FFFFFF" w:themeFill="background1"/>
-          </w:tcPr>
-          <w:p>
-            <w:pPr>
-              <w:widowControl w:val="0"/>
-              <w:spacing w:line="460" w:lineRule="exact"/>
-              <w:jc w:val="both"/>
-              <w:rPr>
-                <w:rFonts w:ascii="微软雅黑 Light" w:eastAsia="微软雅黑 Light" w:hAnsi="微软雅黑 Light"/>
-                <w:sz w:val="22"/>
-                <w:szCs w:val="22"/>
-              </w:rPr>
-            </w:pPr>
-          </w:p>
-        </w:tc>
-      </w:tr>
-      <w:tr>
-        <w:tc>
-          <w:tcPr>
-            <w:tcW w:w="3936" w:type="dxa"/>
-            <w:shd w:val="clear" w:color="auto" w:fill="FFFFFF" w:themeFill="background1"/>
-            <w:vAlign w:val="center"/>
-          </w:tcPr>
-          <w:p>
-            <w:pPr>
-              <w:widowControl w:val="0"/>
-              <w:spacing w:line="460" w:lineRule="exact"/>
-              <w:jc w:val="both"/>
-              <w:rPr>
-                <w:rFonts w:ascii="微软雅黑 Light" w:eastAsia="微软雅黑 Light" w:hAnsi="微软雅黑 Light"/>
-                <w:sz w:val="22"/>
-                <w:szCs w:val="22"/>
-              </w:rPr>
-            </w:pPr>
-            <w:r>
-              <w:rPr>
-                <w:rFonts w:ascii="微软雅黑 Light" w:eastAsia="微软雅黑 Light" w:hAnsi="微软雅黑 Light" w:hint="eastAsia"/>
-                <w:sz w:val="22"/>
-                <w:szCs w:val="22"/>
-              </w:rPr>
-              <w:t>故障处理用时(小时)</w:t>
-            </w:r>
-          </w:p>
-        </w:tc>
-        <w:tc>
-          <w:tcPr>
-            <w:tcW w:w="1984" w:type="dxa"/>
-            <w:shd w:val="clear" w:color="auto" w:fill="FFFFFF" w:themeFill="background1"/>
-          </w:tcPr>
-          <w:p>
-            <w:pPr>
-              <w:widowControl w:val="0"/>
-              <w:spacing w:line="460" w:lineRule="exact"/>
-              <w:jc w:val="both"/>
-              <w:rPr>
-                <w:rFonts w:ascii="微软雅黑 Light" w:eastAsia="微软雅黑 Light" w:hAnsi="微软雅黑 Light"/>
-                <w:sz w:val="22"/>
-                <w:szCs w:val="22"/>
-              </w:rPr>
-            </w:pPr>
-            <w:r>
-              <w:rPr>
-                <w:rFonts w:ascii="微软雅黑 Light" w:eastAsia="微软雅黑 Light" w:hAnsi="微软雅黑 Light" w:hint="eastAsia"/>
-                <w:sz w:val="22"/>
-                <w:szCs w:val="22"/>
-              </w:rPr>
-              <w:t>Integer</w:t>
-            </w:r>
-          </w:p>
-        </w:tc>
-        <w:tc>
-          <w:tcPr>
-            <w:tcW w:w="3424" w:type="dxa"/>
-            <w:shd w:val="clear" w:color="auto" w:fill="FFFFFF" w:themeFill="background1"/>
-          </w:tcPr>
-          <w:p>
-            <w:pPr>
-              <w:widowControl w:val="0"/>
-              <w:spacing w:line="460" w:lineRule="exact"/>
-              <w:jc w:val="both"/>
-              <w:rPr>
-                <w:rFonts w:ascii="微软雅黑 Light" w:eastAsia="微软雅黑 Light" w:hAnsi="微软雅黑 Light"/>
-                <w:sz w:val="22"/>
-                <w:szCs w:val="22"/>
-              </w:rPr>
-            </w:pPr>
-          </w:p>
-        </w:tc>
-      </w:tr>
-      <w:tr>
-        <w:tc>
-          <w:tcPr>
-            <w:tcW w:w="3936" w:type="dxa"/>
-            <w:shd w:val="clear" w:color="auto" w:fill="FFFFFF" w:themeFill="background1"/>
-            <w:vAlign w:val="center"/>
-          </w:tcPr>
-          <w:p>
-            <w:pPr>
-              <w:widowControl w:val="0"/>
-              <w:spacing w:line="460" w:lineRule="exact"/>
-              <w:jc w:val="both"/>
-              <w:rPr>
-                <w:rFonts w:ascii="微软雅黑 Light" w:eastAsia="微软雅黑 Light" w:hAnsi="微软雅黑 Light"/>
-                <w:sz w:val="22"/>
-                <w:szCs w:val="22"/>
-              </w:rPr>
-            </w:pPr>
-            <w:r>
-              <w:rPr>
-                <w:rFonts w:ascii="微软雅黑 Light" w:eastAsia="微软雅黑 Light" w:hAnsi="微软雅黑 Light" w:hint="eastAsia"/>
-                <w:sz w:val="22"/>
-                <w:szCs w:val="22"/>
-              </w:rPr>
-              <w:t>备注</w:t>
-            </w:r>
-          </w:p>
-        </w:tc>
-        <w:tc>
-          <w:tcPr>
-            <w:tcW w:w="1984" w:type="dxa"/>
-            <w:shd w:val="clear" w:color="auto" w:fill="FFFFFF" w:themeFill="background1"/>
-          </w:tcPr>
-          <w:p>
-            <w:pPr>
-              <w:widowControl w:val="0"/>
-              <w:spacing w:line="460" w:lineRule="exact"/>
-              <w:jc w:val="both"/>
-              <w:rPr>
-                <w:rFonts w:ascii="微软雅黑 Light" w:eastAsia="微软雅黑 Light" w:hAnsi="微软雅黑 Light"/>
-                <w:sz w:val="22"/>
-                <w:szCs w:val="22"/>
-              </w:rPr>
-            </w:pPr>
-            <w:r>
-              <w:rPr>
-                <w:rFonts w:ascii="微软雅黑 Light" w:eastAsia="微软雅黑 Light" w:hAnsi="微软雅黑 Light" w:hint="eastAsia"/>
+                <w:rFonts w:ascii="微软雅黑 Light" w:eastAsia="微软雅黑 Light" w:hAnsi="微软雅黑 Light"/>
                 <w:sz w:val="22"/>
                 <w:szCs w:val="22"/>
               </w:rPr>
@@ -19035,7 +17105,9 @@
           <w:szCs w:val="24"/>
         </w:rPr>
       </w:pPr>
-      <w:bookmarkStart w:id="47" w:name="_Toc25242935"/>
+      <w:bookmarkStart w:id="48" w:name="_Toc25242935"/>
+      <w:bookmarkEnd w:id="46"/>
+      <w:bookmarkEnd w:id="47"/>
       <w:r>
         <w:rPr>
           <w:rFonts w:ascii="微软雅黑 Light" w:eastAsia="微软雅黑 Light" w:hAnsi="微软雅黑 Light" w:hint="eastAsia"/>
@@ -19044,7 +17116,7 @@
         </w:rPr>
         <w:t>日志</w:t>
       </w:r>
-      <w:bookmarkEnd w:id="47"/>
+      <w:bookmarkEnd w:id="48"/>
     </w:p>
     <w:p>
       <w:pPr>
@@ -19055,7 +17127,7 @@
           <w:szCs w:val="24"/>
         </w:rPr>
       </w:pPr>
-      <w:bookmarkStart w:id="48" w:name="_Toc25242936"/>
+      <w:bookmarkStart w:id="49" w:name="_Toc25242936"/>
       <w:r>
         <w:rPr>
           <w:rFonts w:ascii="微软雅黑 Light" w:eastAsia="微软雅黑 Light" w:hAnsi="微软雅黑 Light" w:hint="eastAsia"/>
@@ -19064,7 +17136,7 @@
         </w:rPr>
         <w:t>日志记录</w:t>
       </w:r>
-      <w:bookmarkEnd w:id="48"/>
+      <w:bookmarkEnd w:id="49"/>
     </w:p>
     <w:p>
       <w:pPr>
@@ -19134,16 +17206,7 @@
           <w:sz w:val="22"/>
           <w:szCs w:val="21"/>
         </w:rPr>
-        <w:t>本地磁盘文件和</w:t>
-      </w:r>
-      <w:r>
-        <w:rPr>
-          <w:rFonts w:ascii="微软雅黑 Light" w:eastAsia="微软雅黑 Light" w:hAnsi="微软雅黑 Light" w:hint="eastAsia"/>
-          <w:sz w:val="22"/>
-          <w:szCs w:val="21"/>
-        </w:rPr>
-        <w:lastRenderedPageBreak/>
-        <w:t>数据库中</w:t>
+        <w:t>本地磁盘文件和数据库中</w:t>
       </w:r>
       <w:r>
         <w:rPr>
@@ -19172,6 +17235,7 @@
           <w:sz w:val="22"/>
           <w:szCs w:val="21"/>
         </w:rPr>
+        <w:lastRenderedPageBreak/>
         <w:t>为了防止日志文件过大，本地日志采用多个文件的方式进行存储，单个日志文件的</w:t>
       </w:r>
       <w:r>
@@ -19477,7 +17541,7 @@
           <w:szCs w:val="16"/>
         </w:rPr>
       </w:pPr>
-      <w:bookmarkStart w:id="49" w:name="_Ref17214422"/>
+      <w:bookmarkStart w:id="50" w:name="_Ref17214422"/>
       <w:r>
         <w:rPr>
           <w:rFonts w:ascii="微软雅黑 Light" w:eastAsia="微软雅黑 Light" w:hAnsi="微软雅黑 Light" w:hint="eastAsia"/>
@@ -19543,7 +17607,7 @@
         </w:rPr>
         <w:fldChar w:fldCharType="end"/>
       </w:r>
-      <w:bookmarkEnd w:id="49"/>
+      <w:bookmarkEnd w:id="50"/>
       <w:r>
         <w:rPr>
           <w:rFonts w:ascii="微软雅黑 Light" w:eastAsia="微软雅黑 Light" w:hAnsi="微软雅黑 Light"/>
@@ -19738,7 +17802,7 @@
               </w:rPr>
               <w:t>时间戳, 格式为：</w:t>
             </w:r>
-            <w:hyperlink r:id="rId22" w:tgtFrame="_blank" w:history="1">
+            <w:hyperlink r:id="rId21" w:tgtFrame="_blank" w:history="1">
               <w:r>
                 <w:rPr>
                   <w:rFonts w:ascii="微软雅黑 Light" w:eastAsia="微软雅黑 Light" w:hAnsi="微软雅黑 Light"/>
@@ -20150,7 +18214,7 @@
           <w:szCs w:val="16"/>
         </w:rPr>
       </w:pPr>
-      <w:bookmarkStart w:id="50" w:name="_Ref20081391"/>
+      <w:bookmarkStart w:id="51" w:name="_Ref20081391"/>
       <w:r>
         <w:rPr>
           <w:rFonts w:ascii="微软雅黑 Light" w:eastAsia="微软雅黑 Light" w:hAnsi="微软雅黑 Light" w:hint="eastAsia"/>
@@ -20216,7 +18280,7 @@
         </w:rPr>
         <w:fldChar w:fldCharType="end"/>
       </w:r>
-      <w:bookmarkEnd w:id="50"/>
+      <w:bookmarkEnd w:id="51"/>
       <w:r>
         <w:rPr>
           <w:rFonts w:ascii="微软雅黑 Light" w:eastAsia="微软雅黑 Light" w:hAnsi="微软雅黑 Light"/>
@@ -20903,7 +18967,7 @@
           <w:szCs w:val="16"/>
         </w:rPr>
       </w:pPr>
-      <w:bookmarkStart w:id="51" w:name="_Ref17214336"/>
+      <w:bookmarkStart w:id="52" w:name="_Ref17214336"/>
       <w:r>
         <w:rPr>
           <w:rFonts w:ascii="微软雅黑 Light" w:eastAsia="微软雅黑 Light" w:hAnsi="微软雅黑 Light" w:hint="eastAsia"/>
@@ -20969,7 +19033,7 @@
         </w:rPr>
         <w:fldChar w:fldCharType="end"/>
       </w:r>
-      <w:bookmarkEnd w:id="51"/>
+      <w:bookmarkEnd w:id="52"/>
       <w:r>
         <w:rPr>
           <w:rFonts w:ascii="微软雅黑 Light" w:eastAsia="微软雅黑 Light" w:hAnsi="微软雅黑 Light"/>
@@ -21367,7 +19431,6 @@
           <w:sz w:val="22"/>
           <w:szCs w:val="22"/>
         </w:rPr>
-        <w:lastRenderedPageBreak/>
         <w:t>处理要求</w:t>
       </w:r>
     </w:p>
@@ -21452,6 +19515,7 @@
           <w:sz w:val="22"/>
           <w:szCs w:val="21"/>
         </w:rPr>
+        <w:lastRenderedPageBreak/>
         <w:t>将日志信息存入本地日志文件和数据库日志表中。</w:t>
       </w:r>
     </w:p>
@@ -21591,7 +19655,7 @@
           <w:szCs w:val="16"/>
         </w:rPr>
       </w:pPr>
-      <w:bookmarkStart w:id="52" w:name="_Ref17215094"/>
+      <w:bookmarkStart w:id="53" w:name="_Ref17215094"/>
       <w:r>
         <w:rPr>
           <w:rFonts w:ascii="微软雅黑 Light" w:eastAsia="微软雅黑 Light" w:hAnsi="微软雅黑 Light" w:hint="eastAsia"/>
@@ -21657,7 +19721,7 @@
         </w:rPr>
         <w:fldChar w:fldCharType="end"/>
       </w:r>
-      <w:bookmarkEnd w:id="52"/>
+      <w:bookmarkEnd w:id="53"/>
       <w:r>
         <w:rPr>
           <w:rFonts w:ascii="微软雅黑 Light" w:eastAsia="微软雅黑 Light" w:hAnsi="微软雅黑 Light"/>
@@ -21947,7 +20011,7 @@
           <w:szCs w:val="36"/>
         </w:rPr>
       </w:pPr>
-      <w:bookmarkStart w:id="53" w:name="_Toc25242937"/>
+      <w:bookmarkStart w:id="54" w:name="_Toc25242937"/>
       <w:r>
         <w:rPr>
           <w:rFonts w:ascii="微软雅黑 Light" w:eastAsia="微软雅黑 Light" w:hAnsi="微软雅黑 Light" w:hint="eastAsia"/>
@@ -21956,7 +20020,7 @@
         </w:rPr>
         <w:t>外部接口需求</w:t>
       </w:r>
-      <w:bookmarkEnd w:id="53"/>
+      <w:bookmarkEnd w:id="54"/>
     </w:p>
     <w:p>
       <w:pPr>
@@ -21967,7 +20031,7 @@
           <w:szCs w:val="24"/>
         </w:rPr>
       </w:pPr>
-      <w:bookmarkStart w:id="54" w:name="_Toc25242938"/>
+      <w:bookmarkStart w:id="55" w:name="_Toc25242938"/>
       <w:r>
         <w:rPr>
           <w:rFonts w:ascii="微软雅黑 Light" w:eastAsia="微软雅黑 Light" w:hAnsi="微软雅黑 Light" w:hint="eastAsia"/>
@@ -21976,7 +20040,7 @@
         </w:rPr>
         <w:t>用户界面</w:t>
       </w:r>
-      <w:bookmarkEnd w:id="54"/>
+      <w:bookmarkEnd w:id="55"/>
     </w:p>
     <w:p>
       <w:pPr>
@@ -22024,7 +20088,7 @@
           <w:szCs w:val="24"/>
         </w:rPr>
       </w:pPr>
-      <w:bookmarkStart w:id="55" w:name="_Toc25242939"/>
+      <w:bookmarkStart w:id="56" w:name="_Toc25242939"/>
       <w:r>
         <w:rPr>
           <w:rFonts w:ascii="微软雅黑 Light" w:eastAsia="微软雅黑 Light" w:hAnsi="微软雅黑 Light" w:hint="eastAsia"/>
@@ -22033,7 +20097,7 @@
         </w:rPr>
         <w:t>硬件接口</w:t>
       </w:r>
-      <w:bookmarkEnd w:id="55"/>
+      <w:bookmarkEnd w:id="56"/>
     </w:p>
     <w:p>
       <w:pPr>
@@ -22089,7 +20153,7 @@
           <w:szCs w:val="24"/>
         </w:rPr>
       </w:pPr>
-      <w:bookmarkStart w:id="56" w:name="_Toc25242940"/>
+      <w:bookmarkStart w:id="57" w:name="_Toc25242940"/>
       <w:r>
         <w:rPr>
           <w:rFonts w:ascii="微软雅黑 Light" w:eastAsia="微软雅黑 Light" w:hAnsi="微软雅黑 Light" w:hint="eastAsia"/>
@@ -22098,7 +20162,7 @@
         </w:rPr>
         <w:t>软件接口</w:t>
       </w:r>
-      <w:bookmarkEnd w:id="56"/>
+      <w:bookmarkEnd w:id="57"/>
     </w:p>
     <w:p>
       <w:pPr>
@@ -22167,7 +20231,7 @@
                 <w:szCs w:val="21"/>
               </w:rPr>
             </w:pPr>
-            <w:bookmarkStart w:id="57" w:name="_Hlk21613197"/>
+            <w:bookmarkStart w:id="58" w:name="_Hlk21613197"/>
             <w:r>
               <w:rPr>
                 <w:rFonts w:ascii="微软雅黑 Light" w:eastAsia="微软雅黑 Light" w:hAnsi="微软雅黑 Light" w:hint="eastAsia"/>
@@ -22386,7 +20450,7 @@
         </w:tc>
       </w:tr>
     </w:tbl>
-    <w:bookmarkEnd w:id="57"/>
+    <w:bookmarkEnd w:id="58"/>
     <w:p>
       <w:pPr>
         <w:ind w:firstLine="420"/>
@@ -22394,10 +20458,10 @@
       </w:pPr>
       <w:r>
         <w:object w:dxaOrig="12129" w:dyaOrig="4921" w14:anchorId="04F80A63">
-          <v:shape id="_x0000_i1028" type="#_x0000_t75" style="width:467.65pt;height:189.75pt" o:ole="">
-            <v:imagedata r:id="rId23" o:title=""/>
+          <v:shape id="_x0000_i1028" type="#_x0000_t75" style="width:467.6pt;height:189.85pt" o:ole="">
+            <v:imagedata r:id="rId22" o:title=""/>
           </v:shape>
-          <o:OLEObject Type="Embed" ProgID="Visio.Drawing.15" ShapeID="_x0000_i1028" DrawAspect="Content" ObjectID="_1635855690" r:id="rId24"/>
+          <o:OLEObject Type="Embed" ProgID="Visio.Drawing.15" ShapeID="_x0000_i1028" DrawAspect="Content" ObjectID="_1635921832" r:id="rId23"/>
         </w:object>
       </w:r>
     </w:p>
@@ -22517,8 +20581,8 @@
           <w:szCs w:val="24"/>
         </w:rPr>
       </w:pPr>
-      <w:bookmarkStart w:id="58" w:name="_Hlk21613246"/>
       <w:bookmarkStart w:id="59" w:name="_Toc25242941"/>
+      <w:bookmarkStart w:id="60" w:name="_Hlk21613246"/>
       <w:r>
         <w:rPr>
           <w:rFonts w:ascii="微软雅黑 Light" w:eastAsia="微软雅黑 Light" w:hAnsi="微软雅黑 Light" w:hint="eastAsia"/>
@@ -23151,7 +21215,7 @@
           <w:szCs w:val="24"/>
         </w:rPr>
       </w:pPr>
-      <w:bookmarkStart w:id="60" w:name="_Toc25242942"/>
+      <w:bookmarkStart w:id="61" w:name="_Toc25242942"/>
       <w:r>
         <w:rPr>
           <w:rFonts w:ascii="微软雅黑 Light" w:eastAsia="微软雅黑 Light" w:hAnsi="微软雅黑 Light" w:hint="eastAsia"/>
@@ -23160,7 +21224,7 @@
         </w:rPr>
         <w:t>设备运行参数设置接口</w:t>
       </w:r>
-      <w:bookmarkEnd w:id="60"/>
+      <w:bookmarkEnd w:id="61"/>
     </w:p>
     <w:p>
       <w:pPr>
@@ -23970,7 +22034,7 @@
           <w:szCs w:val="24"/>
         </w:rPr>
       </w:pPr>
-      <w:bookmarkStart w:id="61" w:name="_Toc25242943"/>
+      <w:bookmarkStart w:id="62" w:name="_Toc25242943"/>
       <w:r>
         <w:rPr>
           <w:rFonts w:ascii="微软雅黑 Light" w:eastAsia="微软雅黑 Light" w:hAnsi="微软雅黑 Light" w:hint="eastAsia"/>
@@ -23979,7 +22043,7 @@
         </w:rPr>
         <w:t>设备运行状态上报接口</w:t>
       </w:r>
-      <w:bookmarkEnd w:id="61"/>
+      <w:bookmarkEnd w:id="62"/>
     </w:p>
     <w:p>
       <w:pPr>
@@ -24361,7 +22425,7 @@
         </w:tc>
       </w:tr>
     </w:tbl>
-    <w:bookmarkEnd w:id="58"/>
+    <w:bookmarkEnd w:id="60"/>
     <w:p>
       <w:pPr>
         <w:pStyle w:val="4"/>
@@ -24416,7 +22480,7 @@
           <w:szCs w:val="36"/>
         </w:rPr>
       </w:pPr>
-      <w:bookmarkStart w:id="62" w:name="_Toc25242944"/>
+      <w:bookmarkStart w:id="63" w:name="_Toc25242944"/>
       <w:r>
         <w:rPr>
           <w:rFonts w:ascii="微软雅黑 Light" w:eastAsia="微软雅黑 Light" w:hAnsi="微软雅黑 Light" w:hint="eastAsia"/>
@@ -24425,7 +22489,7 @@
         </w:rPr>
         <w:t>性能需求</w:t>
       </w:r>
-      <w:bookmarkEnd w:id="62"/>
+      <w:bookmarkEnd w:id="63"/>
     </w:p>
     <w:p>
       <w:pPr>
@@ -24578,7 +22642,7 @@
           <w:szCs w:val="36"/>
         </w:rPr>
       </w:pPr>
-      <w:bookmarkStart w:id="63" w:name="_Toc25242945"/>
+      <w:bookmarkStart w:id="64" w:name="_Toc25242945"/>
       <w:r>
         <w:rPr>
           <w:rFonts w:ascii="微软雅黑 Light" w:eastAsia="微软雅黑 Light" w:hAnsi="微软雅黑 Light" w:hint="eastAsia"/>
@@ -24587,7 +22651,7 @@
         </w:rPr>
         <w:t>软件属性需求</w:t>
       </w:r>
-      <w:bookmarkEnd w:id="63"/>
+      <w:bookmarkEnd w:id="64"/>
     </w:p>
     <w:p>
       <w:pPr>
@@ -24598,8 +22662,8 @@
           <w:szCs w:val="24"/>
         </w:rPr>
       </w:pPr>
-      <w:bookmarkStart w:id="64" w:name="_Toc21598270"/>
-      <w:bookmarkStart w:id="65" w:name="_Toc25242946"/>
+      <w:bookmarkStart w:id="65" w:name="_Toc21598270"/>
+      <w:bookmarkStart w:id="66" w:name="_Toc25242946"/>
       <w:r>
         <w:rPr>
           <w:rFonts w:ascii="微软雅黑 Light" w:eastAsia="微软雅黑 Light" w:hAnsi="微软雅黑 Light" w:hint="eastAsia"/>
@@ -24608,8 +22672,8 @@
         </w:rPr>
         <w:t>正确性</w:t>
       </w:r>
-      <w:bookmarkEnd w:id="64"/>
       <w:bookmarkEnd w:id="65"/>
+      <w:bookmarkEnd w:id="66"/>
     </w:p>
     <w:p>
       <w:pPr>
@@ -24657,8 +22721,8 @@
           <w:szCs w:val="24"/>
         </w:rPr>
       </w:pPr>
-      <w:bookmarkStart w:id="66" w:name="_Toc21598271"/>
-      <w:bookmarkStart w:id="67" w:name="_Toc25242947"/>
+      <w:bookmarkStart w:id="67" w:name="_Toc21598271"/>
+      <w:bookmarkStart w:id="68" w:name="_Toc25242947"/>
       <w:r>
         <w:rPr>
           <w:rFonts w:ascii="微软雅黑 Light" w:eastAsia="微软雅黑 Light" w:hAnsi="微软雅黑 Light" w:hint="eastAsia"/>
@@ -24667,8 +22731,8 @@
         </w:rPr>
         <w:t>健壮性</w:t>
       </w:r>
-      <w:bookmarkEnd w:id="66"/>
       <w:bookmarkEnd w:id="67"/>
+      <w:bookmarkEnd w:id="68"/>
     </w:p>
     <w:p>
       <w:pPr>
@@ -24797,8 +22861,8 @@
           <w:szCs w:val="24"/>
         </w:rPr>
       </w:pPr>
-      <w:bookmarkStart w:id="68" w:name="_Toc21598272"/>
-      <w:bookmarkStart w:id="69" w:name="_Toc25242948"/>
+      <w:bookmarkStart w:id="69" w:name="_Toc21598272"/>
+      <w:bookmarkStart w:id="70" w:name="_Toc25242948"/>
       <w:r>
         <w:rPr>
           <w:rFonts w:ascii="微软雅黑 Light" w:eastAsia="微软雅黑 Light" w:hAnsi="微软雅黑 Light" w:hint="eastAsia"/>
@@ -24807,8 +22871,8 @@
         </w:rPr>
         <w:t>可靠性</w:t>
       </w:r>
-      <w:bookmarkEnd w:id="68"/>
       <w:bookmarkEnd w:id="69"/>
+      <w:bookmarkEnd w:id="70"/>
     </w:p>
     <w:p>
       <w:pPr>
@@ -24937,8 +23001,8 @@
           <w:szCs w:val="24"/>
         </w:rPr>
       </w:pPr>
-      <w:bookmarkStart w:id="70" w:name="_Toc21598273"/>
-      <w:bookmarkStart w:id="71" w:name="_Toc25242949"/>
+      <w:bookmarkStart w:id="71" w:name="_Toc21598273"/>
+      <w:bookmarkStart w:id="72" w:name="_Toc25242949"/>
       <w:r>
         <w:rPr>
           <w:rFonts w:ascii="微软雅黑 Light" w:eastAsia="微软雅黑 Light" w:hAnsi="微软雅黑 Light" w:hint="eastAsia"/>
@@ -24948,8 +23012,8 @@
         <w:lastRenderedPageBreak/>
         <w:t>安全性</w:t>
       </w:r>
-      <w:bookmarkEnd w:id="70"/>
       <w:bookmarkEnd w:id="71"/>
+      <w:bookmarkEnd w:id="72"/>
     </w:p>
     <w:p>
       <w:pPr>
@@ -25020,8 +23084,8 @@
           <w:szCs w:val="24"/>
         </w:rPr>
       </w:pPr>
-      <w:bookmarkStart w:id="72" w:name="_Toc21598274"/>
-      <w:bookmarkStart w:id="73" w:name="_Toc25242950"/>
+      <w:bookmarkStart w:id="73" w:name="_Toc21598274"/>
+      <w:bookmarkStart w:id="74" w:name="_Toc25242950"/>
       <w:r>
         <w:rPr>
           <w:rFonts w:ascii="微软雅黑 Light" w:eastAsia="微软雅黑 Light" w:hAnsi="微软雅黑 Light" w:hint="eastAsia"/>
@@ -25030,8 +23094,8 @@
         </w:rPr>
         <w:t>可维护性</w:t>
       </w:r>
-      <w:bookmarkEnd w:id="72"/>
       <w:bookmarkEnd w:id="73"/>
+      <w:bookmarkEnd w:id="74"/>
     </w:p>
     <w:p>
       <w:pPr>
@@ -25079,8 +23143,8 @@
           <w:szCs w:val="24"/>
         </w:rPr>
       </w:pPr>
-      <w:bookmarkStart w:id="74" w:name="_Toc21598275"/>
-      <w:bookmarkStart w:id="75" w:name="_Toc25242951"/>
+      <w:bookmarkStart w:id="75" w:name="_Toc21598275"/>
+      <w:bookmarkStart w:id="76" w:name="_Toc25242951"/>
       <w:r>
         <w:rPr>
           <w:rFonts w:ascii="微软雅黑 Light" w:eastAsia="微软雅黑 Light" w:hAnsi="微软雅黑 Light" w:hint="eastAsia"/>
@@ -25089,8 +23153,8 @@
         </w:rPr>
         <w:t>可移植性</w:t>
       </w:r>
-      <w:bookmarkEnd w:id="74"/>
       <w:bookmarkEnd w:id="75"/>
+      <w:bookmarkEnd w:id="76"/>
     </w:p>
     <w:p>
       <w:pPr>
@@ -25124,7 +23188,7 @@
           <w:szCs w:val="36"/>
         </w:rPr>
       </w:pPr>
-      <w:bookmarkStart w:id="76" w:name="_Toc25242952"/>
+      <w:bookmarkStart w:id="77" w:name="_Toc25242952"/>
       <w:r>
         <w:rPr>
           <w:rFonts w:ascii="微软雅黑 Light" w:eastAsia="微软雅黑 Light" w:hAnsi="微软雅黑 Light" w:hint="eastAsia"/>
@@ -25133,13 +23197,13 @@
         </w:rPr>
         <w:t>数据需求</w:t>
       </w:r>
-      <w:bookmarkEnd w:id="76"/>
+      <w:bookmarkEnd w:id="77"/>
     </w:p>
     <w:p>
       <w:pPr>
         <w:ind w:left="420"/>
       </w:pPr>
-      <w:bookmarkStart w:id="77" w:name="_Hlk19258632"/>
+      <w:bookmarkStart w:id="78" w:name="_Hlk19258632"/>
       <w:r>
         <w:rPr>
           <w:rFonts w:ascii="微软雅黑 Light" w:eastAsia="微软雅黑 Light" w:hAnsi="微软雅黑 Light" w:hint="eastAsia"/>
@@ -25165,7 +23229,7 @@
         <w:t>的数据结构定义和描述参见第三章每个功能点的输入输出。</w:t>
       </w:r>
     </w:p>
-    <w:bookmarkEnd w:id="77"/>
+    <w:bookmarkEnd w:id="78"/>
     <w:p/>
     <w:p>
       <w:pPr>
@@ -25178,7 +23242,7 @@
           <w:szCs w:val="36"/>
         </w:rPr>
       </w:pPr>
-      <w:bookmarkStart w:id="78" w:name="_Toc25242953"/>
+      <w:bookmarkStart w:id="79" w:name="_Toc25242953"/>
       <w:r>
         <w:rPr>
           <w:rFonts w:ascii="微软雅黑 Light" w:eastAsia="微软雅黑 Light" w:hAnsi="微软雅黑 Light" w:hint="eastAsia"/>
@@ -25187,7 +23251,7 @@
         </w:rPr>
         <w:t>数据库需求</w:t>
       </w:r>
-      <w:bookmarkEnd w:id="78"/>
+      <w:bookmarkEnd w:id="79"/>
     </w:p>
     <w:p>
       <w:pPr>
@@ -25338,7 +23402,7 @@
           <w:szCs w:val="36"/>
         </w:rPr>
       </w:pPr>
-      <w:bookmarkStart w:id="79" w:name="_Toc25242954"/>
+      <w:bookmarkStart w:id="80" w:name="_Toc25242954"/>
       <w:r>
         <w:rPr>
           <w:rFonts w:ascii="微软雅黑 Light" w:eastAsia="微软雅黑 Light" w:hAnsi="微软雅黑 Light" w:hint="eastAsia"/>
@@ -25347,7 +23411,7 @@
         </w:rPr>
         <w:t>特殊操作需求</w:t>
       </w:r>
-      <w:bookmarkEnd w:id="79"/>
+      <w:bookmarkEnd w:id="80"/>
     </w:p>
     <w:p>
       <w:pPr>
@@ -25385,11 +23449,10 @@
         </w:rPr>
         <w:t>无特殊操作要求。</w:t>
       </w:r>
-      <w:bookmarkEnd w:id="0"/>
     </w:p>
     <w:sectPr>
-      <w:headerReference w:type="default" r:id="rId25"/>
-      <w:footerReference w:type="default" r:id="rId26"/>
+      <w:headerReference w:type="default" r:id="rId24"/>
+      <w:footerReference w:type="default" r:id="rId25"/>
       <w:pgSz w:w="11906" w:h="16838"/>
       <w:pgMar w:top="1440" w:right="1134" w:bottom="1440" w:left="1418" w:header="851" w:footer="867" w:gutter="0"/>
       <w:pgNumType w:start="1"/>
@@ -25446,6 +23509,7 @@
         <w:docPartUnique/>
       </w:docPartObj>
     </w:sdtPr>
+    <w:sdtEndPr/>
     <w:sdtContent>
       <w:p>
         <w:pPr>
@@ -31135,7 +29199,7 @@
 </file>
 
 <file path=customXml/itemProps1.xml><?xml version="1.0" encoding="utf-8"?>
-<ds:datastoreItem xmlns:ds="http://schemas.openxmlformats.org/officeDocument/2006/customXml" ds:itemID="{DD1CCDCC-A7AA-4E02-9A49-8A3BA38E161D}">
+<ds:datastoreItem xmlns:ds="http://schemas.openxmlformats.org/officeDocument/2006/customXml" ds:itemID="{7A4E4C06-A1DE-4B14-8E6E-3F61421CD911}">
   <ds:schemaRefs>
     <ds:schemaRef ds:uri="http://schemas.openxmlformats.org/officeDocument/2006/bibliography"/>
   </ds:schemaRefs>

--- a/项目文档/需求/氚监测组件/氚监测组件服务软件需求分析报告.docx
+++ b/项目文档/需求/氚监测组件/氚监测组件服务软件需求分析报告.docx
@@ -80,7 +80,6 @@
               <w:szCs w:val="44"/>
             </w:rPr>
           </w:pPr>
-          <w:proofErr w:type="gramStart"/>
           <w:r>
             <w:rPr>
               <w:rFonts w:ascii="微软雅黑 Light" w:eastAsia="微软雅黑 Light" w:hAnsi="微软雅黑 Light" w:hint="eastAsia"/>
@@ -91,20 +90,7 @@
               <w:sz w:val="44"/>
               <w:szCs w:val="44"/>
             </w:rPr>
-            <w:t>氚</w:t>
-          </w:r>
-          <w:proofErr w:type="gramEnd"/>
-          <w:r>
-            <w:rPr>
-              <w:rFonts w:ascii="微软雅黑 Light" w:eastAsia="微软雅黑 Light" w:hAnsi="微软雅黑 Light" w:hint="eastAsia"/>
-              <w:b/>
-              <w:color w:val="000000"/>
-              <w:spacing w:val="20"/>
-              <w:kern w:val="0"/>
-              <w:sz w:val="44"/>
-              <w:szCs w:val="44"/>
-            </w:rPr>
-            <w:t>监测组件</w:t>
+            <w:t>氚监测组件</w:t>
           </w:r>
           <w:r>
             <w:rPr>
@@ -4632,23 +4618,13 @@
         </w:rPr>
         <w:t>标题为：</w:t>
       </w:r>
-      <w:proofErr w:type="gramStart"/>
-      <w:r>
-        <w:rPr>
-          <w:rFonts w:ascii="微软雅黑 Light" w:eastAsia="微软雅黑 Light" w:hAnsi="微软雅黑 Light" w:hint="eastAsia"/>
-          <w:sz w:val="22"/>
-          <w:szCs w:val="21"/>
-        </w:rPr>
-        <w:t>氚</w:t>
-      </w:r>
-      <w:proofErr w:type="gramEnd"/>
-      <w:r>
-        <w:rPr>
-          <w:rFonts w:ascii="微软雅黑 Light" w:eastAsia="微软雅黑 Light" w:hAnsi="微软雅黑 Light" w:hint="eastAsia"/>
-          <w:sz w:val="22"/>
-          <w:szCs w:val="21"/>
-        </w:rPr>
-        <w:t>监测组件</w:t>
+      <w:r>
+        <w:rPr>
+          <w:rFonts w:ascii="微软雅黑 Light" w:eastAsia="微软雅黑 Light" w:hAnsi="微软雅黑 Light" w:hint="eastAsia"/>
+          <w:sz w:val="22"/>
+          <w:szCs w:val="21"/>
+        </w:rPr>
+        <w:t>氚监测组件</w:t>
       </w:r>
       <w:r>
         <w:rPr>
@@ -5201,7 +5177,6 @@
                 <w:szCs w:val="21"/>
               </w:rPr>
             </w:pPr>
-            <w:proofErr w:type="gramStart"/>
             <w:r>
               <w:rPr>
                 <w:rFonts w:ascii="微软雅黑 Light" w:eastAsia="微软雅黑 Light" w:hAnsi="微软雅黑 Light" w:hint="eastAsia"/>
@@ -5210,7 +5185,6 @@
               </w:rPr>
               <w:t>谢崇竹</w:t>
             </w:r>
-            <w:proofErr w:type="gramEnd"/>
           </w:p>
         </w:tc>
         <w:tc>
@@ -5338,7 +5312,6 @@
               </w:rPr>
               <w:t>系统</w:t>
             </w:r>
-            <w:proofErr w:type="gramStart"/>
             <w:r>
               <w:rPr>
                 <w:rFonts w:ascii="微软雅黑 Light" w:eastAsia="微软雅黑 Light" w:hAnsi="微软雅黑 Light" w:hint="eastAsia"/>
@@ -5347,7 +5320,6 @@
               </w:rPr>
               <w:t>架构师</w:t>
             </w:r>
-            <w:proofErr w:type="gramEnd"/>
           </w:p>
         </w:tc>
         <w:tc>
@@ -5688,43 +5660,18 @@
           <w:sz w:val="22"/>
           <w:szCs w:val="21"/>
         </w:rPr>
-        <w:t>密码学中的高级加密标准（Advanced Encryption Standard，AES），又称</w:t>
-      </w:r>
-      <w:proofErr w:type="spellStart"/>
-      <w:r>
-        <w:rPr>
-          <w:rFonts w:ascii="微软雅黑 Light" w:eastAsia="微软雅黑 Light" w:hAnsi="微软雅黑 Light"/>
-          <w:sz w:val="22"/>
-          <w:szCs w:val="21"/>
-        </w:rPr>
-        <w:t>Rijndael</w:t>
-      </w:r>
-      <w:proofErr w:type="spellEnd"/>
-      <w:r>
-        <w:fldChar w:fldCharType="begin"/>
-      </w:r>
-      <w:r>
-        <w:instrText xml:space="preserve"> HYPERLINK "https://baike.baidu.com/item/%E5%8A%A0%E5%AF%86%E6%B3%95" \t "_blank" </w:instrText>
-      </w:r>
-      <w:r>
-        <w:fldChar w:fldCharType="separate"/>
-      </w:r>
-      <w:r>
-        <w:rPr>
-          <w:rFonts w:ascii="微软雅黑 Light" w:eastAsia="微软雅黑 Light" w:hAnsi="微软雅黑 Light"/>
-          <w:sz w:val="22"/>
-          <w:szCs w:val="21"/>
-        </w:rPr>
-        <w:t>加密法</w:t>
-      </w:r>
-      <w:r>
-        <w:rPr>
-          <w:rFonts w:ascii="微软雅黑 Light" w:eastAsia="微软雅黑 Light" w:hAnsi="微软雅黑 Light"/>
-          <w:sz w:val="22"/>
-          <w:szCs w:val="21"/>
-        </w:rPr>
-        <w:fldChar w:fldCharType="end"/>
-      </w:r>
+        <w:t>密码学中的高级加密标准（Advanced Encryption Standard，AES），又称Rijndael</w:t>
+      </w:r>
+      <w:hyperlink r:id="rId15" w:tgtFrame="_blank" w:history="1">
+        <w:r>
+          <w:rPr>
+            <w:rFonts w:ascii="微软雅黑 Light" w:eastAsia="微软雅黑 Light" w:hAnsi="微软雅黑 Light"/>
+            <w:sz w:val="22"/>
+            <w:szCs w:val="21"/>
+          </w:rPr>
+          <w:t>加密法</w:t>
+        </w:r>
+      </w:hyperlink>
       <w:r>
         <w:rPr>
           <w:rFonts w:ascii="微软雅黑 Light" w:eastAsia="微软雅黑 Light" w:hAnsi="微软雅黑 Light"/>
@@ -6274,9 +6221,9 @@
             <o:lock v:ext="edit" aspectratio="t"/>
           </v:shapetype>
           <v:shape id="_x0000_i1025" type="#_x0000_t75" style="width:467.25pt;height:178.5pt" o:ole="">
-            <v:imagedata r:id="rId15" o:title=""/>
+            <v:imagedata r:id="rId16" o:title=""/>
           </v:shape>
-          <o:OLEObject Type="Embed" ProgID="Visio.Drawing.15" ShapeID="_x0000_i1025" DrawAspect="Content" ObjectID="_1635921829" r:id="rId16"/>
+          <o:OLEObject Type="Embed" ProgID="Visio.Drawing.15" ShapeID="_x0000_i1025" DrawAspect="Content" ObjectID="_1637742372" r:id="rId17"/>
         </w:object>
       </w:r>
       <w:bookmarkEnd w:id="15"/>
@@ -6989,11 +6936,11 @@
             </w:pPr>
             <w:r>
               <w:rPr>
-                <w:rFonts w:ascii="微软雅黑 Light" w:eastAsia="微软雅黑 Light" w:hAnsi="微软雅黑 Light" w:hint="eastAsia"/>
-                <w:sz w:val="22"/>
-                <w:szCs w:val="21"/>
-              </w:rPr>
-              <w:t>1个，待定</w:t>
+                <w:rFonts w:ascii="微软雅黑 Light" w:eastAsia="微软雅黑 Light" w:hAnsi="微软雅黑 Light"/>
+                <w:sz w:val="22"/>
+                <w:szCs w:val="21"/>
+              </w:rPr>
+              <w:t>172.16.75.1</w:t>
             </w:r>
           </w:p>
         </w:tc>
@@ -7082,11 +7029,19 @@
             </w:pPr>
             <w:r>
               <w:rPr>
-                <w:rFonts w:ascii="微软雅黑 Light" w:eastAsia="微软雅黑 Light" w:hAnsi="微软雅黑 Light" w:hint="eastAsia"/>
-                <w:sz w:val="22"/>
-                <w:szCs w:val="21"/>
-              </w:rPr>
-              <w:t>1个，待定</w:t>
+                <w:rFonts w:ascii="微软雅黑 Light" w:eastAsia="微软雅黑 Light" w:hAnsi="微软雅黑 Light"/>
+                <w:sz w:val="22"/>
+                <w:szCs w:val="21"/>
+              </w:rPr>
+              <w:t>172.16.75.</w:t>
+            </w:r>
+            <w:r>
+              <w:rPr>
+                <w:rFonts w:ascii="微软雅黑 Light" w:eastAsia="微软雅黑 Light" w:hAnsi="微软雅黑 Light"/>
+                <w:sz w:val="22"/>
+                <w:szCs w:val="21"/>
+              </w:rPr>
+              <w:t>2</w:t>
             </w:r>
           </w:p>
         </w:tc>
@@ -7175,11 +7130,19 @@
             </w:pPr>
             <w:r>
               <w:rPr>
-                <w:rFonts w:ascii="微软雅黑 Light" w:eastAsia="微软雅黑 Light" w:hAnsi="微软雅黑 Light" w:hint="eastAsia"/>
-                <w:sz w:val="22"/>
-                <w:szCs w:val="21"/>
-              </w:rPr>
-              <w:t>1个，待定</w:t>
+                <w:rFonts w:ascii="微软雅黑 Light" w:eastAsia="微软雅黑 Light" w:hAnsi="微软雅黑 Light"/>
+                <w:sz w:val="22"/>
+                <w:szCs w:val="21"/>
+              </w:rPr>
+              <w:t>172.16.75.</w:t>
+            </w:r>
+            <w:r>
+              <w:rPr>
+                <w:rFonts w:ascii="微软雅黑 Light" w:eastAsia="微软雅黑 Light" w:hAnsi="微软雅黑 Light"/>
+                <w:sz w:val="22"/>
+                <w:szCs w:val="21"/>
+              </w:rPr>
+              <w:t>3</w:t>
             </w:r>
           </w:p>
         </w:tc>
@@ -7268,11 +7231,19 @@
             </w:pPr>
             <w:r>
               <w:rPr>
-                <w:rFonts w:ascii="微软雅黑 Light" w:eastAsia="微软雅黑 Light" w:hAnsi="微软雅黑 Light" w:hint="eastAsia"/>
-                <w:sz w:val="22"/>
-                <w:szCs w:val="21"/>
-              </w:rPr>
-              <w:t>1个，待定</w:t>
+                <w:rFonts w:ascii="微软雅黑 Light" w:eastAsia="微软雅黑 Light" w:hAnsi="微软雅黑 Light"/>
+                <w:sz w:val="22"/>
+                <w:szCs w:val="21"/>
+              </w:rPr>
+              <w:t>172.16.75.</w:t>
+            </w:r>
+            <w:r>
+              <w:rPr>
+                <w:rFonts w:ascii="微软雅黑 Light" w:eastAsia="微软雅黑 Light" w:hAnsi="微软雅黑 Light"/>
+                <w:sz w:val="22"/>
+                <w:szCs w:val="21"/>
+              </w:rPr>
+              <w:t>4</w:t>
             </w:r>
           </w:p>
         </w:tc>
@@ -7361,11 +7332,19 @@
             </w:pPr>
             <w:r>
               <w:rPr>
-                <w:rFonts w:ascii="微软雅黑 Light" w:eastAsia="微软雅黑 Light" w:hAnsi="微软雅黑 Light" w:hint="eastAsia"/>
-                <w:sz w:val="22"/>
-                <w:szCs w:val="21"/>
-              </w:rPr>
-              <w:t>1个，待定</w:t>
+                <w:rFonts w:ascii="微软雅黑 Light" w:eastAsia="微软雅黑 Light" w:hAnsi="微软雅黑 Light"/>
+                <w:sz w:val="22"/>
+                <w:szCs w:val="21"/>
+              </w:rPr>
+              <w:t>172.16.75.</w:t>
+            </w:r>
+            <w:r>
+              <w:rPr>
+                <w:rFonts w:ascii="微软雅黑 Light" w:eastAsia="微软雅黑 Light" w:hAnsi="微软雅黑 Light"/>
+                <w:sz w:val="22"/>
+                <w:szCs w:val="21"/>
+              </w:rPr>
+              <w:t>5</w:t>
             </w:r>
           </w:p>
         </w:tc>
@@ -7454,11 +7433,19 @@
             </w:pPr>
             <w:r>
               <w:rPr>
-                <w:rFonts w:ascii="微软雅黑 Light" w:eastAsia="微软雅黑 Light" w:hAnsi="微软雅黑 Light" w:hint="eastAsia"/>
-                <w:sz w:val="22"/>
-                <w:szCs w:val="21"/>
-              </w:rPr>
-              <w:t>1个，待定</w:t>
+                <w:rFonts w:ascii="微软雅黑 Light" w:eastAsia="微软雅黑 Light" w:hAnsi="微软雅黑 Light"/>
+                <w:sz w:val="22"/>
+                <w:szCs w:val="21"/>
+              </w:rPr>
+              <w:t>172.16.75.</w:t>
+            </w:r>
+            <w:r>
+              <w:rPr>
+                <w:rFonts w:ascii="微软雅黑 Light" w:eastAsia="微软雅黑 Light" w:hAnsi="微软雅黑 Light"/>
+                <w:sz w:val="22"/>
+                <w:szCs w:val="21"/>
+              </w:rPr>
+              <w:t>6</w:t>
             </w:r>
           </w:p>
         </w:tc>
@@ -7547,11 +7534,19 @@
             </w:pPr>
             <w:r>
               <w:rPr>
-                <w:rFonts w:ascii="微软雅黑 Light" w:eastAsia="微软雅黑 Light" w:hAnsi="微软雅黑 Light" w:hint="eastAsia"/>
-                <w:sz w:val="22"/>
-                <w:szCs w:val="21"/>
-              </w:rPr>
-              <w:t>1个，待定</w:t>
+                <w:rFonts w:ascii="微软雅黑 Light" w:eastAsia="微软雅黑 Light" w:hAnsi="微软雅黑 Light"/>
+                <w:sz w:val="22"/>
+                <w:szCs w:val="21"/>
+              </w:rPr>
+              <w:t>172.16.75.</w:t>
+            </w:r>
+            <w:r>
+              <w:rPr>
+                <w:rFonts w:ascii="微软雅黑 Light" w:eastAsia="微软雅黑 Light" w:hAnsi="微软雅黑 Light"/>
+                <w:sz w:val="22"/>
+                <w:szCs w:val="21"/>
+              </w:rPr>
+              <w:t>7</w:t>
             </w:r>
           </w:p>
         </w:tc>
@@ -7640,11 +7635,19 @@
             </w:pPr>
             <w:r>
               <w:rPr>
-                <w:rFonts w:ascii="微软雅黑 Light" w:eastAsia="微软雅黑 Light" w:hAnsi="微软雅黑 Light" w:hint="eastAsia"/>
-                <w:sz w:val="22"/>
-                <w:szCs w:val="21"/>
-              </w:rPr>
-              <w:t>1个，待定</w:t>
+                <w:rFonts w:ascii="微软雅黑 Light" w:eastAsia="微软雅黑 Light" w:hAnsi="微软雅黑 Light"/>
+                <w:sz w:val="22"/>
+                <w:szCs w:val="21"/>
+              </w:rPr>
+              <w:t>172.16.75.</w:t>
+            </w:r>
+            <w:r>
+              <w:rPr>
+                <w:rFonts w:ascii="微软雅黑 Light" w:eastAsia="微软雅黑 Light" w:hAnsi="微软雅黑 Light"/>
+                <w:sz w:val="22"/>
+                <w:szCs w:val="21"/>
+              </w:rPr>
+              <w:t>8</w:t>
             </w:r>
           </w:p>
         </w:tc>
@@ -7733,11 +7736,19 @@
             </w:pPr>
             <w:r>
               <w:rPr>
-                <w:rFonts w:ascii="微软雅黑 Light" w:eastAsia="微软雅黑 Light" w:hAnsi="微软雅黑 Light" w:hint="eastAsia"/>
-                <w:sz w:val="22"/>
-                <w:szCs w:val="21"/>
-              </w:rPr>
-              <w:t>1个，待定</w:t>
+                <w:rFonts w:ascii="微软雅黑 Light" w:eastAsia="微软雅黑 Light" w:hAnsi="微软雅黑 Light"/>
+                <w:sz w:val="22"/>
+                <w:szCs w:val="21"/>
+              </w:rPr>
+              <w:t>172.16.75.</w:t>
+            </w:r>
+            <w:r>
+              <w:rPr>
+                <w:rFonts w:ascii="微软雅黑 Light" w:eastAsia="微软雅黑 Light" w:hAnsi="微软雅黑 Light"/>
+                <w:sz w:val="22"/>
+                <w:szCs w:val="21"/>
+              </w:rPr>
+              <w:t>9</w:t>
             </w:r>
           </w:p>
         </w:tc>
@@ -7826,11 +7837,19 @@
             </w:pPr>
             <w:r>
               <w:rPr>
-                <w:rFonts w:ascii="微软雅黑 Light" w:eastAsia="微软雅黑 Light" w:hAnsi="微软雅黑 Light" w:hint="eastAsia"/>
-                <w:sz w:val="22"/>
-                <w:szCs w:val="21"/>
-              </w:rPr>
-              <w:t>1个，待定</w:t>
+                <w:rFonts w:ascii="微软雅黑 Light" w:eastAsia="微软雅黑 Light" w:hAnsi="微软雅黑 Light"/>
+                <w:sz w:val="22"/>
+                <w:szCs w:val="21"/>
+              </w:rPr>
+              <w:t>172.16.75.</w:t>
+            </w:r>
+            <w:r>
+              <w:rPr>
+                <w:rFonts w:ascii="微软雅黑 Light" w:eastAsia="微软雅黑 Light" w:hAnsi="微软雅黑 Light"/>
+                <w:sz w:val="22"/>
+                <w:szCs w:val="21"/>
+              </w:rPr>
+              <w:t>10</w:t>
             </w:r>
           </w:p>
         </w:tc>
@@ -7922,11 +7941,19 @@
             </w:pPr>
             <w:r>
               <w:rPr>
-                <w:rFonts w:ascii="微软雅黑 Light" w:eastAsia="微软雅黑 Light" w:hAnsi="微软雅黑 Light" w:hint="eastAsia"/>
-                <w:sz w:val="22"/>
-                <w:szCs w:val="21"/>
-              </w:rPr>
-              <w:t>1个，待定</w:t>
+                <w:rFonts w:ascii="微软雅黑 Light" w:eastAsia="微软雅黑 Light" w:hAnsi="微软雅黑 Light"/>
+                <w:sz w:val="22"/>
+                <w:szCs w:val="21"/>
+              </w:rPr>
+              <w:t>172.16.75.</w:t>
+            </w:r>
+            <w:r>
+              <w:rPr>
+                <w:rFonts w:ascii="微软雅黑 Light" w:eastAsia="微软雅黑 Light" w:hAnsi="微软雅黑 Light"/>
+                <w:sz w:val="22"/>
+                <w:szCs w:val="21"/>
+              </w:rPr>
+              <w:t>11</w:t>
             </w:r>
           </w:p>
         </w:tc>
@@ -8017,11 +8044,19 @@
             </w:pPr>
             <w:r>
               <w:rPr>
-                <w:rFonts w:ascii="微软雅黑 Light" w:eastAsia="微软雅黑 Light" w:hAnsi="微软雅黑 Light" w:hint="eastAsia"/>
-                <w:sz w:val="22"/>
-                <w:szCs w:val="21"/>
-              </w:rPr>
-              <w:t>1个，待定</w:t>
+                <w:rFonts w:ascii="微软雅黑 Light" w:eastAsia="微软雅黑 Light" w:hAnsi="微软雅黑 Light"/>
+                <w:sz w:val="22"/>
+                <w:szCs w:val="21"/>
+              </w:rPr>
+              <w:t>172.16.75.</w:t>
+            </w:r>
+            <w:r>
+              <w:rPr>
+                <w:rFonts w:ascii="微软雅黑 Light" w:eastAsia="微软雅黑 Light" w:hAnsi="微软雅黑 Light"/>
+                <w:sz w:val="22"/>
+                <w:szCs w:val="21"/>
+              </w:rPr>
+              <w:t>12</w:t>
             </w:r>
           </w:p>
         </w:tc>
@@ -8112,11 +8147,19 @@
             </w:pPr>
             <w:r>
               <w:rPr>
-                <w:rFonts w:ascii="微软雅黑 Light" w:eastAsia="微软雅黑 Light" w:hAnsi="微软雅黑 Light" w:hint="eastAsia"/>
-                <w:sz w:val="22"/>
-                <w:szCs w:val="21"/>
-              </w:rPr>
-              <w:t>1个，待定</w:t>
+                <w:rFonts w:ascii="微软雅黑 Light" w:eastAsia="微软雅黑 Light" w:hAnsi="微软雅黑 Light"/>
+                <w:sz w:val="22"/>
+                <w:szCs w:val="21"/>
+              </w:rPr>
+              <w:t>172.16.75.</w:t>
+            </w:r>
+            <w:r>
+              <w:rPr>
+                <w:rFonts w:ascii="微软雅黑 Light" w:eastAsia="微软雅黑 Light" w:hAnsi="微软雅黑 Light"/>
+                <w:sz w:val="22"/>
+                <w:szCs w:val="21"/>
+              </w:rPr>
+              <w:t>13</w:t>
             </w:r>
           </w:p>
         </w:tc>
@@ -8207,11 +8250,19 @@
             </w:pPr>
             <w:r>
               <w:rPr>
-                <w:rFonts w:ascii="微软雅黑 Light" w:eastAsia="微软雅黑 Light" w:hAnsi="微软雅黑 Light" w:hint="eastAsia"/>
-                <w:sz w:val="22"/>
-                <w:szCs w:val="21"/>
-              </w:rPr>
-              <w:t>1个，待定</w:t>
+                <w:rFonts w:ascii="微软雅黑 Light" w:eastAsia="微软雅黑 Light" w:hAnsi="微软雅黑 Light"/>
+                <w:sz w:val="22"/>
+                <w:szCs w:val="21"/>
+              </w:rPr>
+              <w:t>172.16.75.</w:t>
+            </w:r>
+            <w:r>
+              <w:rPr>
+                <w:rFonts w:ascii="微软雅黑 Light" w:eastAsia="微软雅黑 Light" w:hAnsi="微软雅黑 Light"/>
+                <w:sz w:val="22"/>
+                <w:szCs w:val="21"/>
+              </w:rPr>
+              <w:t>14</w:t>
             </w:r>
           </w:p>
         </w:tc>
@@ -8302,11 +8353,19 @@
             </w:pPr>
             <w:r>
               <w:rPr>
-                <w:rFonts w:ascii="微软雅黑 Light" w:eastAsia="微软雅黑 Light" w:hAnsi="微软雅黑 Light" w:hint="eastAsia"/>
-                <w:sz w:val="22"/>
-                <w:szCs w:val="21"/>
-              </w:rPr>
-              <w:t>1个，待定</w:t>
+                <w:rFonts w:ascii="微软雅黑 Light" w:eastAsia="微软雅黑 Light" w:hAnsi="微软雅黑 Light"/>
+                <w:sz w:val="22"/>
+                <w:szCs w:val="21"/>
+              </w:rPr>
+              <w:t>172.16.75.</w:t>
+            </w:r>
+            <w:r>
+              <w:rPr>
+                <w:rFonts w:ascii="微软雅黑 Light" w:eastAsia="微软雅黑 Light" w:hAnsi="微软雅黑 Light"/>
+                <w:sz w:val="22"/>
+                <w:szCs w:val="21"/>
+              </w:rPr>
+              <w:t>15</w:t>
             </w:r>
           </w:p>
         </w:tc>
@@ -8397,11 +8456,19 @@
             </w:pPr>
             <w:r>
               <w:rPr>
-                <w:rFonts w:ascii="微软雅黑 Light" w:eastAsia="微软雅黑 Light" w:hAnsi="微软雅黑 Light" w:hint="eastAsia"/>
-                <w:sz w:val="22"/>
-                <w:szCs w:val="21"/>
-              </w:rPr>
-              <w:t>1个，待定</w:t>
+                <w:rFonts w:ascii="微软雅黑 Light" w:eastAsia="微软雅黑 Light" w:hAnsi="微软雅黑 Light"/>
+                <w:sz w:val="22"/>
+                <w:szCs w:val="21"/>
+              </w:rPr>
+              <w:t>172.16.75.</w:t>
+            </w:r>
+            <w:r>
+              <w:rPr>
+                <w:rFonts w:ascii="微软雅黑 Light" w:eastAsia="微软雅黑 Light" w:hAnsi="微软雅黑 Light"/>
+                <w:sz w:val="22"/>
+                <w:szCs w:val="21"/>
+              </w:rPr>
+              <w:t>16</w:t>
             </w:r>
           </w:p>
         </w:tc>
@@ -8492,11 +8559,19 @@
             </w:pPr>
             <w:r>
               <w:rPr>
-                <w:rFonts w:ascii="微软雅黑 Light" w:eastAsia="微软雅黑 Light" w:hAnsi="微软雅黑 Light" w:hint="eastAsia"/>
-                <w:sz w:val="22"/>
-                <w:szCs w:val="21"/>
-              </w:rPr>
-              <w:t>1个，待定</w:t>
+                <w:rFonts w:ascii="微软雅黑 Light" w:eastAsia="微软雅黑 Light" w:hAnsi="微软雅黑 Light"/>
+                <w:sz w:val="22"/>
+                <w:szCs w:val="21"/>
+              </w:rPr>
+              <w:t>172.16.75.</w:t>
+            </w:r>
+            <w:r>
+              <w:rPr>
+                <w:rFonts w:ascii="微软雅黑 Light" w:eastAsia="微软雅黑 Light" w:hAnsi="微软雅黑 Light"/>
+                <w:sz w:val="22"/>
+                <w:szCs w:val="21"/>
+              </w:rPr>
+              <w:t>17</w:t>
             </w:r>
           </w:p>
         </w:tc>
@@ -8587,11 +8662,19 @@
             </w:pPr>
             <w:r>
               <w:rPr>
-                <w:rFonts w:ascii="微软雅黑 Light" w:eastAsia="微软雅黑 Light" w:hAnsi="微软雅黑 Light" w:hint="eastAsia"/>
-                <w:sz w:val="22"/>
-                <w:szCs w:val="21"/>
-              </w:rPr>
-              <w:t>1个，待定</w:t>
+                <w:rFonts w:ascii="微软雅黑 Light" w:eastAsia="微软雅黑 Light" w:hAnsi="微软雅黑 Light"/>
+                <w:sz w:val="22"/>
+                <w:szCs w:val="21"/>
+              </w:rPr>
+              <w:t>172.16.75.</w:t>
+            </w:r>
+            <w:r>
+              <w:rPr>
+                <w:rFonts w:ascii="微软雅黑 Light" w:eastAsia="微软雅黑 Light" w:hAnsi="微软雅黑 Light"/>
+                <w:sz w:val="22"/>
+                <w:szCs w:val="21"/>
+              </w:rPr>
+              <w:t>18</w:t>
             </w:r>
           </w:p>
         </w:tc>
@@ -8682,11 +8765,19 @@
             </w:pPr>
             <w:r>
               <w:rPr>
-                <w:rFonts w:ascii="微软雅黑 Light" w:eastAsia="微软雅黑 Light" w:hAnsi="微软雅黑 Light" w:hint="eastAsia"/>
-                <w:sz w:val="22"/>
-                <w:szCs w:val="21"/>
-              </w:rPr>
-              <w:t>1个，待定</w:t>
+                <w:rFonts w:ascii="微软雅黑 Light" w:eastAsia="微软雅黑 Light" w:hAnsi="微软雅黑 Light"/>
+                <w:sz w:val="22"/>
+                <w:szCs w:val="21"/>
+              </w:rPr>
+              <w:t>172.16.75.</w:t>
+            </w:r>
+            <w:r>
+              <w:rPr>
+                <w:rFonts w:ascii="微软雅黑 Light" w:eastAsia="微软雅黑 Light" w:hAnsi="微软雅黑 Light"/>
+                <w:sz w:val="22"/>
+                <w:szCs w:val="21"/>
+              </w:rPr>
+              <w:t>19</w:t>
             </w:r>
           </w:p>
         </w:tc>
@@ -8777,28 +8868,46 @@
             </w:pPr>
             <w:r>
               <w:rPr>
+                <w:rFonts w:ascii="微软雅黑 Light" w:eastAsia="微软雅黑 Light" w:hAnsi="微软雅黑 Light"/>
+                <w:sz w:val="22"/>
+                <w:szCs w:val="21"/>
+              </w:rPr>
+              <w:t>172.16.75.</w:t>
+            </w:r>
+            <w:r>
+              <w:rPr>
+                <w:rFonts w:ascii="微软雅黑 Light" w:eastAsia="微软雅黑 Light" w:hAnsi="微软雅黑 Light"/>
+                <w:sz w:val="22"/>
+                <w:szCs w:val="21"/>
+              </w:rPr>
+              <w:t>20</w:t>
+            </w:r>
+            <w:r>
+              <w:rPr>
                 <w:rFonts w:ascii="微软雅黑 Light" w:eastAsia="微软雅黑 Light" w:hAnsi="微软雅黑 Light" w:hint="eastAsia"/>
                 <w:sz w:val="22"/>
                 <w:szCs w:val="21"/>
               </w:rPr>
-              <w:t>1</w:t>
-            </w:r>
-            <w:r>
-              <w:rPr>
-                <w:rFonts w:ascii="微软雅黑 Light" w:eastAsia="微软雅黑 Light" w:hAnsi="微软雅黑 Light"/>
-                <w:sz w:val="22"/>
-                <w:szCs w:val="21"/>
-              </w:rPr>
-              <w:t>28</w:t>
-            </w:r>
-            <w:r>
-              <w:rPr>
-                <w:rFonts w:ascii="微软雅黑 Light" w:eastAsia="微软雅黑 Light" w:hAnsi="微软雅黑 Light" w:hint="eastAsia"/>
-                <w:sz w:val="22"/>
-                <w:szCs w:val="21"/>
-              </w:rPr>
-              <w:t>个，待定</w:t>
-            </w:r>
+              <w:t>~</w:t>
+            </w:r>
+            <w:r>
+              <w:rPr>
+                <w:rFonts w:ascii="微软雅黑 Light" w:eastAsia="微软雅黑 Light" w:hAnsi="微软雅黑 Light"/>
+                <w:sz w:val="22"/>
+                <w:szCs w:val="21"/>
+              </w:rPr>
+              <w:t>172.16.75.</w:t>
+            </w:r>
+            <w:r>
+              <w:rPr>
+                <w:rFonts w:ascii="微软雅黑 Light" w:eastAsia="微软雅黑 Light" w:hAnsi="微软雅黑 Light"/>
+                <w:sz w:val="22"/>
+                <w:szCs w:val="21"/>
+              </w:rPr>
+              <w:t>147</w:t>
+            </w:r>
+            <w:bookmarkStart w:id="18" w:name="_GoBack"/>
+            <w:bookmarkEnd w:id="18"/>
           </w:p>
         </w:tc>
         <w:tc>
@@ -8898,7 +9007,15 @@
                 <w:sz w:val="22"/>
                 <w:szCs w:val="21"/>
               </w:rPr>
-              <w:t>1个，待定</w:t>
+              <w:t>1个，</w:t>
+            </w:r>
+            <w:r>
+              <w:rPr>
+                <w:rFonts w:ascii="微软雅黑 Light" w:eastAsia="微软雅黑 Light" w:hAnsi="微软雅黑 Light" w:hint="eastAsia"/>
+                <w:sz w:val="22"/>
+                <w:szCs w:val="21"/>
+              </w:rPr>
+              <w:t>由系统方确定</w:t>
             </w:r>
           </w:p>
         </w:tc>
@@ -9065,20 +9182,20 @@
         <w:t>所示。</w:t>
       </w:r>
     </w:p>
-    <w:bookmarkStart w:id="18" w:name="_Hlk21612422"/>
+    <w:bookmarkStart w:id="19" w:name="_Hlk21612422"/>
     <w:p>
       <w:pPr>
         <w:jc w:val="center"/>
       </w:pPr>
       <w:r>
         <w:object w:dxaOrig="10808" w:dyaOrig="8782" w14:anchorId="5D33475D">
-          <v:shape id="_x0000_i1026" type="#_x0000_t75" style="width:467.6pt;height:379.7pt" o:ole="">
-            <v:imagedata r:id="rId17" o:title=""/>
+          <v:shape id="_x0000_i1026" type="#_x0000_t75" style="width:467.65pt;height:379.9pt" o:ole="">
+            <v:imagedata r:id="rId18" o:title=""/>
           </v:shape>
-          <o:OLEObject Type="Embed" ProgID="Visio.Drawing.15" ShapeID="_x0000_i1026" DrawAspect="Content" ObjectID="_1635921830" r:id="rId18"/>
+          <o:OLEObject Type="Embed" ProgID="Visio.Drawing.15" ShapeID="_x0000_i1026" DrawAspect="Content" ObjectID="_1637742373" r:id="rId19"/>
         </w:object>
       </w:r>
-      <w:bookmarkEnd w:id="18"/>
+      <w:bookmarkEnd w:id="19"/>
     </w:p>
     <w:p>
       <w:pPr>
@@ -9089,7 +9206,7 @@
           <w:szCs w:val="21"/>
         </w:rPr>
       </w:pPr>
-      <w:bookmarkStart w:id="19" w:name="_Ref19021997"/>
+      <w:bookmarkStart w:id="20" w:name="_Ref19021997"/>
       <w:r>
         <w:rPr>
           <w:rFonts w:ascii="微软雅黑 Light" w:eastAsia="微软雅黑 Light" w:hAnsi="微软雅黑 Light" w:hint="eastAsia"/>
@@ -9155,7 +9272,7 @@
         </w:rPr>
         <w:fldChar w:fldCharType="end"/>
       </w:r>
-      <w:bookmarkEnd w:id="19"/>
+      <w:bookmarkEnd w:id="20"/>
       <w:r>
         <w:rPr>
           <w:rFonts w:ascii="微软雅黑 Light" w:eastAsia="微软雅黑 Light" w:hAnsi="微软雅黑 Light"/>
@@ -9198,7 +9315,7 @@
           <w:szCs w:val="24"/>
         </w:rPr>
       </w:pPr>
-      <w:bookmarkStart w:id="20" w:name="_Toc25242922"/>
+      <w:bookmarkStart w:id="21" w:name="_Toc25242922"/>
       <w:r>
         <w:rPr>
           <w:rFonts w:ascii="微软雅黑 Light" w:eastAsia="微软雅黑 Light" w:hAnsi="微软雅黑 Light" w:hint="eastAsia"/>
@@ -9208,7 +9325,7 @@
         <w:lastRenderedPageBreak/>
         <w:t>软件概述</w:t>
       </w:r>
-      <w:bookmarkEnd w:id="20"/>
+      <w:bookmarkEnd w:id="21"/>
     </w:p>
     <w:p>
       <w:pPr>
@@ -9505,7 +9622,7 @@
           <w:szCs w:val="21"/>
         </w:rPr>
       </w:pPr>
-      <w:bookmarkStart w:id="21" w:name="_Hlk21612440"/>
+      <w:bookmarkStart w:id="22" w:name="_Hlk21612440"/>
       <w:r>
         <w:rPr>
           <w:rFonts w:ascii="微软雅黑 Light" w:eastAsia="微软雅黑 Light" w:hAnsi="微软雅黑 Light" w:hint="eastAsia"/>
@@ -9664,8 +9781,8 @@
           <w:szCs w:val="24"/>
         </w:rPr>
       </w:pPr>
-      <w:bookmarkStart w:id="22" w:name="_Toc25242923"/>
-      <w:bookmarkEnd w:id="21"/>
+      <w:bookmarkStart w:id="23" w:name="_Toc25242923"/>
+      <w:bookmarkEnd w:id="22"/>
       <w:r>
         <w:rPr>
           <w:rFonts w:ascii="微软雅黑 Light" w:eastAsia="微软雅黑 Light" w:hAnsi="微软雅黑 Light" w:hint="eastAsia"/>
@@ -9674,7 +9791,7 @@
         </w:rPr>
         <w:t>软件功能</w:t>
       </w:r>
-      <w:bookmarkEnd w:id="22"/>
+      <w:bookmarkEnd w:id="23"/>
     </w:p>
     <w:p>
       <w:pPr>
@@ -9688,23 +9805,13 @@
           <w:szCs w:val="21"/>
         </w:rPr>
       </w:pPr>
-      <w:proofErr w:type="gramStart"/>
-      <w:r>
-        <w:rPr>
-          <w:rFonts w:ascii="微软雅黑 Light" w:eastAsia="微软雅黑 Light" w:hAnsi="微软雅黑 Light" w:hint="eastAsia"/>
-          <w:sz w:val="22"/>
-          <w:szCs w:val="21"/>
-        </w:rPr>
-        <w:t>氚</w:t>
-      </w:r>
-      <w:proofErr w:type="gramEnd"/>
-      <w:r>
-        <w:rPr>
-          <w:rFonts w:ascii="微软雅黑 Light" w:eastAsia="微软雅黑 Light" w:hAnsi="微软雅黑 Light" w:hint="eastAsia"/>
-          <w:sz w:val="22"/>
-          <w:szCs w:val="21"/>
-        </w:rPr>
-        <w:t>监测组件</w:t>
+      <w:r>
+        <w:rPr>
+          <w:rFonts w:ascii="微软雅黑 Light" w:eastAsia="微软雅黑 Light" w:hAnsi="微软雅黑 Light" w:hint="eastAsia"/>
+          <w:sz w:val="22"/>
+          <w:szCs w:val="21"/>
+        </w:rPr>
+        <w:t>氚监测组件</w:t>
       </w:r>
       <w:r>
         <w:rPr>
@@ -9885,10 +9992,10 @@
       </w:pPr>
       <w:r>
         <w:object w:dxaOrig="10111" w:dyaOrig="7696" w14:anchorId="24D004D4">
-          <v:shape id="_x0000_i1027" type="#_x0000_t75" style="width:467.6pt;height:355.85pt" o:ole="">
-            <v:imagedata r:id="rId19" o:title=""/>
+          <v:shape id="_x0000_i1027" type="#_x0000_t75" style="width:467.65pt;height:355.9pt" o:ole="">
+            <v:imagedata r:id="rId20" o:title=""/>
           </v:shape>
-          <o:OLEObject Type="Embed" ProgID="Visio.Drawing.15" ShapeID="_x0000_i1027" DrawAspect="Content" ObjectID="_1635921831" r:id="rId20"/>
+          <o:OLEObject Type="Embed" ProgID="Visio.Drawing.15" ShapeID="_x0000_i1027" DrawAspect="Content" ObjectID="_1637742374" r:id="rId21"/>
         </w:object>
       </w:r>
     </w:p>
@@ -9901,7 +10008,7 @@
           <w:szCs w:val="21"/>
         </w:rPr>
       </w:pPr>
-      <w:bookmarkStart w:id="23" w:name="_Ref19799958"/>
+      <w:bookmarkStart w:id="24" w:name="_Ref19799958"/>
       <w:r>
         <w:rPr>
           <w:rFonts w:ascii="微软雅黑 Light" w:eastAsia="微软雅黑 Light" w:hAnsi="微软雅黑 Light" w:hint="eastAsia"/>
@@ -9967,7 +10074,7 @@
         </w:rPr>
         <w:fldChar w:fldCharType="end"/>
       </w:r>
-      <w:bookmarkEnd w:id="23"/>
+      <w:bookmarkEnd w:id="24"/>
       <w:r>
         <w:rPr>
           <w:rFonts w:ascii="微软雅黑 Light" w:eastAsia="微软雅黑 Light" w:hAnsi="微软雅黑 Light"/>
@@ -10110,7 +10217,7 @@
           <w:szCs w:val="16"/>
         </w:rPr>
       </w:pPr>
-      <w:bookmarkStart w:id="24" w:name="_Ref16774688"/>
+      <w:bookmarkStart w:id="25" w:name="_Ref16774688"/>
       <w:r>
         <w:rPr>
           <w:rFonts w:ascii="微软雅黑 Light" w:eastAsia="微软雅黑 Light" w:hAnsi="微软雅黑 Light" w:hint="eastAsia"/>
@@ -10176,7 +10283,7 @@
         </w:rPr>
         <w:fldChar w:fldCharType="end"/>
       </w:r>
-      <w:bookmarkEnd w:id="24"/>
+      <w:bookmarkEnd w:id="25"/>
       <w:r>
         <w:rPr>
           <w:rFonts w:ascii="微软雅黑 Light" w:eastAsia="微软雅黑 Light" w:hAnsi="微软雅黑 Light"/>
@@ -10764,7 +10871,7 @@
           <w:szCs w:val="24"/>
         </w:rPr>
       </w:pPr>
-      <w:bookmarkStart w:id="25" w:name="_Toc25242924"/>
+      <w:bookmarkStart w:id="26" w:name="_Toc25242924"/>
       <w:r>
         <w:rPr>
           <w:rFonts w:ascii="微软雅黑 Light" w:eastAsia="微软雅黑 Light" w:hAnsi="微软雅黑 Light" w:hint="eastAsia"/>
@@ -10774,7 +10881,7 @@
         <w:lastRenderedPageBreak/>
         <w:t>实现语言</w:t>
       </w:r>
-      <w:bookmarkEnd w:id="25"/>
+      <w:bookmarkEnd w:id="26"/>
     </w:p>
     <w:p>
       <w:pPr>
@@ -10814,7 +10921,7 @@
           <w:szCs w:val="24"/>
         </w:rPr>
       </w:pPr>
-      <w:bookmarkStart w:id="26" w:name="_Toc25242925"/>
+      <w:bookmarkStart w:id="27" w:name="_Toc25242925"/>
       <w:r>
         <w:rPr>
           <w:rFonts w:ascii="微软雅黑 Light" w:eastAsia="微软雅黑 Light" w:hAnsi="微软雅黑 Light" w:hint="eastAsia"/>
@@ -10823,7 +10930,7 @@
         </w:rPr>
         <w:t>用户特点</w:t>
       </w:r>
-      <w:bookmarkEnd w:id="26"/>
+      <w:bookmarkEnd w:id="27"/>
     </w:p>
     <w:p>
       <w:pPr>
@@ -10918,7 +11025,7 @@
           <w:szCs w:val="24"/>
         </w:rPr>
       </w:pPr>
-      <w:bookmarkStart w:id="27" w:name="_Toc25242926"/>
+      <w:bookmarkStart w:id="28" w:name="_Toc25242926"/>
       <w:r>
         <w:rPr>
           <w:rFonts w:ascii="微软雅黑 Light" w:eastAsia="微软雅黑 Light" w:hAnsi="微软雅黑 Light" w:hint="eastAsia"/>
@@ -10927,7 +11034,7 @@
         </w:rPr>
         <w:t>一般约束</w:t>
       </w:r>
-      <w:bookmarkEnd w:id="27"/>
+      <w:bookmarkEnd w:id="28"/>
     </w:p>
     <w:p>
       <w:pPr>
@@ -11107,7 +11214,7 @@
           <w:szCs w:val="16"/>
         </w:rPr>
       </w:pPr>
-      <w:bookmarkStart w:id="28" w:name="_Ref16778863"/>
+      <w:bookmarkStart w:id="29" w:name="_Ref16778863"/>
       <w:r>
         <w:rPr>
           <w:rFonts w:ascii="微软雅黑 Light" w:eastAsia="微软雅黑 Light" w:hAnsi="微软雅黑 Light" w:hint="eastAsia"/>
@@ -11173,7 +11280,7 @@
         </w:rPr>
         <w:fldChar w:fldCharType="end"/>
       </w:r>
-      <w:bookmarkEnd w:id="28"/>
+      <w:bookmarkEnd w:id="29"/>
       <w:r>
         <w:rPr>
           <w:rFonts w:ascii="微软雅黑 Light" w:eastAsia="微软雅黑 Light" w:hAnsi="微软雅黑 Light"/>
@@ -11724,7 +11831,7 @@
           <w:szCs w:val="36"/>
         </w:rPr>
       </w:pPr>
-      <w:bookmarkStart w:id="29" w:name="_Toc25242927"/>
+      <w:bookmarkStart w:id="30" w:name="_Toc25242927"/>
       <w:r>
         <w:rPr>
           <w:rFonts w:ascii="微软雅黑 Light" w:eastAsia="微软雅黑 Light" w:hAnsi="微软雅黑 Light" w:hint="eastAsia"/>
@@ -11733,48 +11840,48 @@
         </w:rPr>
         <w:lastRenderedPageBreak/>
         <w:t>功能需求</w:t>
-      </w:r>
-      <w:bookmarkEnd w:id="29"/>
-    </w:p>
-    <w:p>
-      <w:pPr>
-        <w:pStyle w:val="2"/>
-        <w:rPr>
-          <w:rFonts w:ascii="微软雅黑 Light" w:eastAsia="微软雅黑 Light" w:hAnsi="微软雅黑 Light"/>
-          <w:sz w:val="24"/>
-          <w:szCs w:val="24"/>
-        </w:rPr>
-      </w:pPr>
-      <w:bookmarkStart w:id="30" w:name="_Toc25242928"/>
-      <w:r>
-        <w:rPr>
-          <w:rFonts w:ascii="微软雅黑 Light" w:eastAsia="微软雅黑 Light" w:hAnsi="微软雅黑 Light" w:hint="eastAsia"/>
-          <w:sz w:val="24"/>
-          <w:szCs w:val="24"/>
-        </w:rPr>
-        <w:t>设备状态获取</w:t>
       </w:r>
       <w:bookmarkEnd w:id="30"/>
     </w:p>
     <w:p>
       <w:pPr>
-        <w:pStyle w:val="3"/>
+        <w:pStyle w:val="2"/>
         <w:rPr>
           <w:rFonts w:ascii="微软雅黑 Light" w:eastAsia="微软雅黑 Light" w:hAnsi="微软雅黑 Light"/>
           <w:sz w:val="24"/>
           <w:szCs w:val="24"/>
         </w:rPr>
       </w:pPr>
-      <w:bookmarkStart w:id="31" w:name="_Toc25242929"/>
+      <w:bookmarkStart w:id="31" w:name="_Toc25242928"/>
       <w:r>
         <w:rPr>
           <w:rFonts w:ascii="微软雅黑 Light" w:eastAsia="微软雅黑 Light" w:hAnsi="微软雅黑 Light" w:hint="eastAsia"/>
           <w:sz w:val="24"/>
           <w:szCs w:val="24"/>
         </w:rPr>
+        <w:t>设备状态获取</w:t>
+      </w:r>
+      <w:bookmarkEnd w:id="31"/>
+    </w:p>
+    <w:p>
+      <w:pPr>
+        <w:pStyle w:val="3"/>
+        <w:rPr>
+          <w:rFonts w:ascii="微软雅黑 Light" w:eastAsia="微软雅黑 Light" w:hAnsi="微软雅黑 Light"/>
+          <w:sz w:val="24"/>
+          <w:szCs w:val="24"/>
+        </w:rPr>
+      </w:pPr>
+      <w:bookmarkStart w:id="32" w:name="_Toc25242929"/>
+      <w:r>
+        <w:rPr>
+          <w:rFonts w:ascii="微软雅黑 Light" w:eastAsia="微软雅黑 Light" w:hAnsi="微软雅黑 Light" w:hint="eastAsia"/>
+          <w:sz w:val="24"/>
+          <w:szCs w:val="24"/>
+        </w:rPr>
         <w:t>设备运行状态获取</w:t>
       </w:r>
-      <w:bookmarkEnd w:id="31"/>
+      <w:bookmarkEnd w:id="32"/>
     </w:p>
     <w:p>
       <w:pPr>
@@ -11974,7 +12081,7 @@
           <w:szCs w:val="16"/>
         </w:rPr>
       </w:pPr>
-      <w:bookmarkStart w:id="32" w:name="_Ref21611414"/>
+      <w:bookmarkStart w:id="33" w:name="_Ref21611414"/>
       <w:r>
         <w:rPr>
           <w:rFonts w:ascii="微软雅黑 Light" w:eastAsia="微软雅黑 Light" w:hAnsi="微软雅黑 Light" w:hint="eastAsia"/>
@@ -12040,7 +12147,7 @@
         </w:rPr>
         <w:fldChar w:fldCharType="end"/>
       </w:r>
-      <w:bookmarkEnd w:id="32"/>
+      <w:bookmarkEnd w:id="33"/>
       <w:r>
         <w:rPr>
           <w:rFonts w:ascii="微软雅黑 Light" w:eastAsia="微软雅黑 Light" w:hAnsi="微软雅黑 Light" w:hint="eastAsia"/>
@@ -12546,7 +12653,7 @@
           <w:szCs w:val="24"/>
         </w:rPr>
       </w:pPr>
-      <w:bookmarkStart w:id="33" w:name="_Toc25242930"/>
+      <w:bookmarkStart w:id="34" w:name="_Toc25242930"/>
       <w:r>
         <w:rPr>
           <w:rFonts w:ascii="微软雅黑 Light" w:eastAsia="微软雅黑 Light" w:hAnsi="微软雅黑 Light" w:hint="eastAsia"/>
@@ -12556,7 +12663,7 @@
         <w:lastRenderedPageBreak/>
         <w:t>系统运行状态上报</w:t>
       </w:r>
-      <w:bookmarkEnd w:id="33"/>
+      <w:bookmarkEnd w:id="34"/>
     </w:p>
     <w:p>
       <w:pPr>
@@ -12821,7 +12928,7 @@
           <w:szCs w:val="16"/>
         </w:rPr>
       </w:pPr>
-      <w:bookmarkStart w:id="34" w:name="_Ref17021159"/>
+      <w:bookmarkStart w:id="35" w:name="_Ref17021159"/>
       <w:r>
         <w:rPr>
           <w:rFonts w:ascii="微软雅黑 Light" w:eastAsia="微软雅黑 Light" w:hAnsi="微软雅黑 Light" w:hint="eastAsia"/>
@@ -12887,7 +12994,7 @@
         </w:rPr>
         <w:fldChar w:fldCharType="end"/>
       </w:r>
-      <w:bookmarkEnd w:id="34"/>
+      <w:bookmarkEnd w:id="35"/>
       <w:r>
         <w:rPr>
           <w:rFonts w:ascii="微软雅黑 Light" w:eastAsia="微软雅黑 Light" w:hAnsi="微软雅黑 Light"/>
@@ -13495,7 +13602,7 @@
           <w:szCs w:val="16"/>
         </w:rPr>
       </w:pPr>
-      <w:bookmarkStart w:id="35" w:name="_Ref19997434"/>
+      <w:bookmarkStart w:id="36" w:name="_Ref19997434"/>
       <w:r>
         <w:rPr>
           <w:rFonts w:ascii="微软雅黑 Light" w:eastAsia="微软雅黑 Light" w:hAnsi="微软雅黑 Light" w:hint="eastAsia"/>
@@ -13561,7 +13668,7 @@
         </w:rPr>
         <w:fldChar w:fldCharType="end"/>
       </w:r>
-      <w:bookmarkEnd w:id="35"/>
+      <w:bookmarkEnd w:id="36"/>
       <w:r>
         <w:rPr>
           <w:rFonts w:ascii="微软雅黑 Light" w:eastAsia="微软雅黑 Light" w:hAnsi="微软雅黑 Light"/>
@@ -13955,7 +14062,7 @@
           <w:szCs w:val="24"/>
         </w:rPr>
       </w:pPr>
-      <w:bookmarkStart w:id="36" w:name="_Toc25242931"/>
+      <w:bookmarkStart w:id="37" w:name="_Toc25242931"/>
       <w:r>
         <w:rPr>
           <w:rFonts w:ascii="微软雅黑 Light" w:eastAsia="微软雅黑 Light" w:hAnsi="微软雅黑 Light" w:hint="eastAsia"/>
@@ -13973,7 +14080,7 @@
         </w:rPr>
         <w:t>控制</w:t>
       </w:r>
-      <w:bookmarkEnd w:id="36"/>
+      <w:bookmarkEnd w:id="37"/>
     </w:p>
     <w:p>
       <w:pPr>
@@ -13984,7 +14091,7 @@
           <w:szCs w:val="24"/>
         </w:rPr>
       </w:pPr>
-      <w:bookmarkStart w:id="37" w:name="_Toc25242932"/>
+      <w:bookmarkStart w:id="38" w:name="_Toc25242932"/>
       <w:r>
         <w:rPr>
           <w:rFonts w:ascii="微软雅黑 Light" w:eastAsia="微软雅黑 Light" w:hAnsi="微软雅黑 Light" w:hint="eastAsia"/>
@@ -13993,7 +14100,7 @@
         </w:rPr>
         <w:t>设备运行参数设置</w:t>
       </w:r>
-      <w:bookmarkEnd w:id="37"/>
+      <w:bookmarkEnd w:id="38"/>
     </w:p>
     <w:p>
       <w:pPr>
@@ -14287,7 +14394,7 @@
           <w:szCs w:val="16"/>
         </w:rPr>
       </w:pPr>
-      <w:bookmarkStart w:id="38" w:name="_Ref17147061"/>
+      <w:bookmarkStart w:id="39" w:name="_Ref17147061"/>
       <w:r>
         <w:rPr>
           <w:rFonts w:ascii="微软雅黑 Light" w:eastAsia="微软雅黑 Light" w:hAnsi="微软雅黑 Light" w:hint="eastAsia"/>
@@ -14353,7 +14460,7 @@
         </w:rPr>
         <w:fldChar w:fldCharType="end"/>
       </w:r>
-      <w:bookmarkEnd w:id="38"/>
+      <w:bookmarkEnd w:id="39"/>
       <w:r>
         <w:rPr>
           <w:rFonts w:ascii="微软雅黑 Light" w:eastAsia="微软雅黑 Light" w:hAnsi="微软雅黑 Light"/>
@@ -14595,7 +14702,7 @@
           <w:szCs w:val="21"/>
         </w:rPr>
       </w:pPr>
-      <w:bookmarkStart w:id="39" w:name="_Hlk21612820"/>
+      <w:bookmarkStart w:id="40" w:name="_Hlk21612820"/>
       <w:r>
         <w:rPr>
           <w:rFonts w:ascii="微软雅黑 Light" w:eastAsia="微软雅黑 Light" w:hAnsi="微软雅黑 Light" w:hint="eastAsia"/>
@@ -14604,7 +14711,7 @@
         </w:rPr>
         <w:t>服务软件提供设备运行参数设置接口，</w:t>
       </w:r>
-      <w:bookmarkStart w:id="40" w:name="_Hlk25242319"/>
+      <w:bookmarkStart w:id="41" w:name="_Hlk25242319"/>
       <w:r>
         <w:rPr>
           <w:rFonts w:ascii="微软雅黑 Light" w:eastAsia="微软雅黑 Light" w:hAnsi="微软雅黑 Light" w:hint="eastAsia"/>
@@ -14613,7 +14720,7 @@
         </w:rPr>
         <w:t>辐射防护数据集成与监控系统</w:t>
       </w:r>
-      <w:bookmarkEnd w:id="40"/>
+      <w:bookmarkEnd w:id="41"/>
       <w:r>
         <w:rPr>
           <w:rFonts w:ascii="微软雅黑 Light" w:eastAsia="微软雅黑 Light" w:hAnsi="微软雅黑 Light" w:hint="eastAsia"/>
@@ -14763,7 +14870,7 @@
         <w:t>。</w:t>
       </w:r>
     </w:p>
-    <w:bookmarkEnd w:id="39"/>
+    <w:bookmarkEnd w:id="40"/>
     <w:p>
       <w:pPr>
         <w:pStyle w:val="4"/>
@@ -14908,7 +15015,7 @@
           <w:szCs w:val="16"/>
         </w:rPr>
       </w:pPr>
-      <w:bookmarkStart w:id="41" w:name="_Ref17147713"/>
+      <w:bookmarkStart w:id="42" w:name="_Ref17147713"/>
       <w:r>
         <w:rPr>
           <w:rFonts w:ascii="微软雅黑 Light" w:eastAsia="微软雅黑 Light" w:hAnsi="微软雅黑 Light" w:hint="eastAsia"/>
@@ -14974,7 +15081,7 @@
         </w:rPr>
         <w:fldChar w:fldCharType="end"/>
       </w:r>
-      <w:bookmarkEnd w:id="41"/>
+      <w:bookmarkEnd w:id="42"/>
       <w:r>
         <w:rPr>
           <w:rFonts w:ascii="微软雅黑 Light" w:eastAsia="微软雅黑 Light" w:hAnsi="微软雅黑 Light"/>
@@ -15391,7 +15498,7 @@
           <w:szCs w:val="24"/>
         </w:rPr>
       </w:pPr>
-      <w:bookmarkStart w:id="42" w:name="_Toc25242933"/>
+      <w:bookmarkStart w:id="43" w:name="_Toc25242933"/>
       <w:r>
         <w:rPr>
           <w:rFonts w:ascii="微软雅黑 Light" w:eastAsia="微软雅黑 Light" w:hAnsi="微软雅黑 Light" w:hint="eastAsia"/>
@@ -15400,7 +15507,7 @@
         </w:rPr>
         <w:t>故障</w:t>
       </w:r>
-      <w:bookmarkEnd w:id="42"/>
+      <w:bookmarkEnd w:id="43"/>
     </w:p>
     <w:p>
       <w:pPr>
@@ -15411,7 +15518,7 @@
           <w:szCs w:val="24"/>
         </w:rPr>
       </w:pPr>
-      <w:bookmarkStart w:id="43" w:name="_Toc25242934"/>
+      <w:bookmarkStart w:id="44" w:name="_Toc25242934"/>
       <w:r>
         <w:rPr>
           <w:rFonts w:ascii="微软雅黑 Light" w:eastAsia="微软雅黑 Light" w:hAnsi="微软雅黑 Light" w:hint="eastAsia"/>
@@ -15420,7 +15527,7 @@
         </w:rPr>
         <w:t>故障上报</w:t>
       </w:r>
-      <w:bookmarkEnd w:id="43"/>
+      <w:bookmarkEnd w:id="44"/>
     </w:p>
     <w:p>
       <w:pPr>
@@ -15597,7 +15704,7 @@
           <w:szCs w:val="16"/>
         </w:rPr>
       </w:pPr>
-      <w:bookmarkStart w:id="44" w:name="_Ref25242572"/>
+      <w:bookmarkStart w:id="45" w:name="_Ref25242572"/>
       <w:r>
         <w:rPr>
           <w:rFonts w:ascii="微软雅黑 Light" w:eastAsia="微软雅黑 Light" w:hAnsi="微软雅黑 Light" w:hint="eastAsia"/>
@@ -15663,7 +15770,7 @@
         </w:rPr>
         <w:fldChar w:fldCharType="end"/>
       </w:r>
-      <w:bookmarkEnd w:id="44"/>
+      <w:bookmarkEnd w:id="45"/>
       <w:r>
         <w:rPr>
           <w:rFonts w:ascii="微软雅黑 Light" w:eastAsia="微软雅黑 Light" w:hAnsi="微软雅黑 Light"/>
@@ -16445,7 +16552,7 @@
           <w:szCs w:val="16"/>
         </w:rPr>
       </w:pPr>
-      <w:bookmarkStart w:id="45" w:name="_Ref25242734"/>
+      <w:bookmarkStart w:id="46" w:name="_Ref25242734"/>
       <w:r>
         <w:rPr>
           <w:rFonts w:ascii="微软雅黑 Light" w:eastAsia="微软雅黑 Light" w:hAnsi="微软雅黑 Light" w:hint="eastAsia"/>
@@ -16511,7 +16618,7 @@
         </w:rPr>
         <w:fldChar w:fldCharType="end"/>
       </w:r>
-      <w:bookmarkEnd w:id="45"/>
+      <w:bookmarkEnd w:id="46"/>
       <w:r>
         <w:rPr>
           <w:rFonts w:ascii="微软雅黑 Light" w:eastAsia="微软雅黑 Light" w:hAnsi="微软雅黑 Light"/>
@@ -16671,8 +16778,7 @@
                 <w:szCs w:val="22"/>
               </w:rPr>
             </w:pPr>
-            <w:bookmarkStart w:id="46" w:name="_Hlk25309082"/>
-            <w:bookmarkStart w:id="47" w:name="_GoBack" w:colFirst="0" w:colLast="2"/>
+            <w:bookmarkStart w:id="47" w:name="_Hlk25309082"/>
             <w:r>
               <w:rPr>
                 <w:rFonts w:ascii="微软雅黑 Light" w:eastAsia="微软雅黑 Light" w:hAnsi="微软雅黑 Light" w:hint="eastAsia"/>
@@ -16772,7 +16878,6 @@
                 <w:szCs w:val="22"/>
               </w:rPr>
             </w:pPr>
-            <w:proofErr w:type="spellStart"/>
             <w:r>
               <w:rPr>
                 <w:rFonts w:ascii="微软雅黑 Light" w:eastAsia="微软雅黑 Light" w:hAnsi="微软雅黑 Light" w:hint="eastAsia"/>
@@ -16781,7 +16886,6 @@
               </w:rPr>
               <w:t>TimeStamp</w:t>
             </w:r>
-            <w:proofErr w:type="spellEnd"/>
           </w:p>
         </w:tc>
         <w:tc>
@@ -17106,7 +17210,6 @@
         </w:rPr>
       </w:pPr>
       <w:bookmarkStart w:id="48" w:name="_Toc25242935"/>
-      <w:bookmarkEnd w:id="46"/>
       <w:bookmarkEnd w:id="47"/>
       <w:r>
         <w:rPr>
@@ -17802,7 +17905,7 @@
               </w:rPr>
               <w:t>时间戳, 格式为：</w:t>
             </w:r>
-            <w:hyperlink r:id="rId21" w:tgtFrame="_blank" w:history="1">
+            <w:hyperlink r:id="rId22" w:tgtFrame="_blank" w:history="1">
               <w:r>
                 <w:rPr>
                   <w:rFonts w:ascii="微软雅黑 Light" w:eastAsia="微软雅黑 Light" w:hAnsi="微软雅黑 Light"/>
@@ -20458,10 +20561,10 @@
       </w:pPr>
       <w:r>
         <w:object w:dxaOrig="12129" w:dyaOrig="4921" w14:anchorId="04F80A63">
-          <v:shape id="_x0000_i1028" type="#_x0000_t75" style="width:467.6pt;height:189.85pt" o:ole="">
-            <v:imagedata r:id="rId22" o:title=""/>
+          <v:shape id="_x0000_i1028" type="#_x0000_t75" style="width:467.65pt;height:190.15pt" o:ole="">
+            <v:imagedata r:id="rId23" o:title=""/>
           </v:shape>
-          <o:OLEObject Type="Embed" ProgID="Visio.Drawing.15" ShapeID="_x0000_i1028" DrawAspect="Content" ObjectID="_1635921832" r:id="rId23"/>
+          <o:OLEObject Type="Embed" ProgID="Visio.Drawing.15" ShapeID="_x0000_i1028" DrawAspect="Content" ObjectID="_1637742375" r:id="rId24"/>
         </w:object>
       </w:r>
     </w:p>
@@ -23451,8 +23554,8 @@
       </w:r>
     </w:p>
     <w:sectPr>
-      <w:headerReference w:type="default" r:id="rId24"/>
-      <w:footerReference w:type="default" r:id="rId25"/>
+      <w:headerReference w:type="default" r:id="rId25"/>
+      <w:footerReference w:type="default" r:id="rId26"/>
       <w:pgSz w:w="11906" w:h="16838"/>
       <w:pgMar w:top="1440" w:right="1134" w:bottom="1440" w:left="1418" w:header="851" w:footer="867" w:gutter="0"/>
       <w:pgNumType w:start="1"/>
@@ -29199,7 +29302,7 @@
 </file>
 
 <file path=customXml/itemProps1.xml><?xml version="1.0" encoding="utf-8"?>
-<ds:datastoreItem xmlns:ds="http://schemas.openxmlformats.org/officeDocument/2006/customXml" ds:itemID="{7A4E4C06-A1DE-4B14-8E6E-3F61421CD911}">
+<ds:datastoreItem xmlns:ds="http://schemas.openxmlformats.org/officeDocument/2006/customXml" ds:itemID="{32E202AF-A990-4BC1-B4AF-385DA1FDF728}">
   <ds:schemaRefs>
     <ds:schemaRef ds:uri="http://schemas.openxmlformats.org/officeDocument/2006/bibliography"/>
   </ds:schemaRefs>
